--- a/osTest/mydocs/html5高级程序设计_笔记.docx
+++ b/osTest/mydocs/html5高级程序设计_笔记.docx
@@ -284,13 +284,7 @@
         <w:t xml:space="preserve">           </w:t>
       </w:r>
     </w:p>
-    <w:p>
-      <w:pPr>
-        <w:rPr>
-          <w:rFonts w:hint="eastAsia"/>
-        </w:rPr>
-      </w:pPr>
-    </w:p>
+    <w:p/>
     <w:p>
       <w:pPr>
         <w:pStyle w:val="1"/>
@@ -303,6 +297,190 @@
       </w:r>
     </w:p>
     <w:p>
+      <w:r>
+        <w:rPr>
+          <w:rFonts w:hint="eastAsia"/>
+        </w:rPr>
+        <w:t>位置信息是通过支持</w:t>
+      </w:r>
+      <w:r>
+        <w:rPr>
+          <w:rFonts w:hint="eastAsia"/>
+        </w:rPr>
+        <w:t>html5</w:t>
+      </w:r>
+      <w:r>
+        <w:rPr>
+          <w:rFonts w:hint="eastAsia"/>
+        </w:rPr>
+        <w:t>地理定位功能的底层设备（电脑、手机等）提供给浏览器。</w:t>
+      </w:r>
+      <w:r>
+        <w:rPr>
+          <w:rFonts w:hint="eastAsia"/>
+        </w:rPr>
+        <w:t xml:space="preserve"> </w:t>
+      </w:r>
+      <w:r>
+        <w:t>P</w:t>
+      </w:r>
+      <w:r>
+        <w:rPr>
+          <w:rFonts w:hint="eastAsia"/>
+        </w:rPr>
+        <w:t>72</w:t>
+      </w:r>
+    </w:p>
+    <w:p/>
+    <w:p>
+      <w:r>
+        <w:rPr>
+          <w:rFonts w:hint="eastAsia"/>
+        </w:rPr>
+        <w:t>设备使用的数据来源：</w:t>
+      </w:r>
+      <w:r>
+        <w:rPr>
+          <w:rFonts w:hint="eastAsia"/>
+        </w:rPr>
+        <w:t>ip</w:t>
+      </w:r>
+      <w:r>
+        <w:rPr>
+          <w:rFonts w:hint="eastAsia"/>
+        </w:rPr>
+        <w:t>地址、</w:t>
+      </w:r>
+      <w:r>
+        <w:rPr>
+          <w:rFonts w:hint="eastAsia"/>
+        </w:rPr>
+        <w:t>gps</w:t>
+      </w:r>
+      <w:r>
+        <w:rPr>
+          <w:rFonts w:hint="eastAsia"/>
+        </w:rPr>
+        <w:t>、手机、用户自定义。</w:t>
+      </w:r>
+      <w:r>
+        <w:rPr>
+          <w:rFonts w:hint="eastAsia"/>
+        </w:rPr>
+        <w:t xml:space="preserve"> </w:t>
+      </w:r>
+      <w:r>
+        <w:rPr>
+          <w:rFonts w:hint="eastAsia"/>
+        </w:rPr>
+        <w:t>p74-75</w:t>
+      </w:r>
+    </w:p>
+    <w:p>
+      <w:r>
+        <w:t>I</w:t>
+      </w:r>
+      <w:r>
+        <w:rPr>
+          <w:rFonts w:hint="eastAsia"/>
+        </w:rPr>
+        <w:t>p</w:t>
+      </w:r>
+      <w:r>
+        <w:rPr>
+          <w:rFonts w:hint="eastAsia"/>
+        </w:rPr>
+        <w:t>：任何地方都可用；不精确</w:t>
+      </w:r>
+    </w:p>
+    <w:p>
+      <w:r>
+        <w:t>G</w:t>
+      </w:r>
+      <w:r>
+        <w:rPr>
+          <w:rFonts w:hint="eastAsia"/>
+        </w:rPr>
+        <w:t>ps</w:t>
+      </w:r>
+      <w:r>
+        <w:rPr>
+          <w:rFonts w:hint="eastAsia"/>
+        </w:rPr>
+        <w:t>：精确；定位时间长耗电大，室内效果不好，需要额外硬件设备</w:t>
+      </w:r>
+    </w:p>
+    <w:p>
+      <w:r>
+        <w:t>W</w:t>
+      </w:r>
+      <w:r>
+        <w:rPr>
+          <w:rFonts w:hint="eastAsia"/>
+        </w:rPr>
+        <w:t>ifi</w:t>
+      </w:r>
+      <w:r>
+        <w:rPr>
+          <w:rFonts w:hint="eastAsia"/>
+        </w:rPr>
+        <w:t>：</w:t>
+      </w:r>
+      <w:r>
+        <w:rPr>
+          <w:rFonts w:hint="eastAsia"/>
+        </w:rPr>
+        <w:t>精确，室内可用，简单快捷；无线接入点少的地区效果不好</w:t>
+      </w:r>
+    </w:p>
+    <w:p>
+      <w:r>
+        <w:rPr>
+          <w:rFonts w:hint="eastAsia"/>
+        </w:rPr>
+        <w:t>手机定位：优点通</w:t>
+      </w:r>
+      <w:r>
+        <w:rPr>
+          <w:rFonts w:hint="eastAsia"/>
+        </w:rPr>
+        <w:t>wifi</w:t>
+      </w:r>
+      <w:r>
+        <w:rPr>
+          <w:rFonts w:hint="eastAsia"/>
+        </w:rPr>
+        <w:t>；需要能够访问手机或</w:t>
+      </w:r>
+      <w:r>
+        <w:rPr>
+          <w:rFonts w:hint="eastAsia"/>
+        </w:rPr>
+        <w:t>modem</w:t>
+      </w:r>
+      <w:r>
+        <w:rPr>
+          <w:rFonts w:hint="eastAsia"/>
+        </w:rPr>
+        <w:t>的设备，基站少效果不好</w:t>
+      </w:r>
+    </w:p>
+    <w:p>
+      <w:r>
+        <w:rPr>
+          <w:rFonts w:hint="eastAsia"/>
+        </w:rPr>
+        <w:t>自定义：</w:t>
+      </w:r>
+      <w:r>
+        <w:rPr>
+          <w:rFonts w:hint="eastAsia"/>
+        </w:rPr>
+        <w:t>可能不准确，特别是位置变更后</w:t>
+      </w:r>
+    </w:p>
+    <w:p/>
+    <w:p>
       <w:pPr>
         <w:rPr>
           <w:rFonts w:hint="eastAsia"/>
@@ -312,34 +490,25 @@
         <w:rPr>
           <w:rFonts w:hint="eastAsia"/>
         </w:rPr>
-        <w:t>位置信息是通过支持</w:t>
-      </w:r>
-      <w:r>
-        <w:rPr>
-          <w:rFonts w:hint="eastAsia"/>
-        </w:rPr>
-        <w:t>html5</w:t>
-      </w:r>
-      <w:r>
-        <w:rPr>
-          <w:rFonts w:hint="eastAsia"/>
-        </w:rPr>
-        <w:t>地理定位功能的底层设备（电脑、手机等）提供给浏览器。</w:t>
-      </w:r>
-      <w:r>
-        <w:rPr>
-          <w:rFonts w:hint="eastAsia"/>
-        </w:rPr>
-        <w:t xml:space="preserve"> </w:t>
-      </w:r>
-      <w:r>
-        <w:t>P</w:t>
-      </w:r>
-      <w:r>
-        <w:rPr>
-          <w:rFonts w:hint="eastAsia"/>
-        </w:rPr>
-        <w:t>72</w:t>
+        <w:t>不调用</w:t>
+      </w:r>
+      <w:r>
+        <w:rPr>
+          <w:rFonts w:hint="eastAsia"/>
+        </w:rPr>
+        <w:t>html5Geolocation</w:t>
+      </w:r>
+      <w:r>
+        <w:rPr>
+          <w:rFonts w:hint="eastAsia"/>
+        </w:rPr>
+        <w:t>代码，就不会触发隐私保护机制</w:t>
+      </w:r>
+      <w:r>
+        <w:rPr>
+          <w:rFonts w:hint="eastAsia"/>
+        </w:rPr>
+        <w:t xml:space="preserve"> p77</w:t>
       </w:r>
     </w:p>
     <w:p>
@@ -352,50 +521,110 @@
     <w:p>
       <w:pPr>
         <w:rPr>
-          <w:rFonts w:hint="eastAsia"/>
+          <w:rStyle w:val="apple-style-span"/>
+          <w:rFonts w:ascii="Arial" w:hAnsi="Arial" w:cs="Arial" w:hint="eastAsia"/>
+          <w:color w:val="000000" w:themeColor="text1"/>
+          <w:szCs w:val="21"/>
         </w:rPr>
       </w:pPr>
       <w:r>
         <w:rPr>
-          <w:rFonts w:hint="eastAsia"/>
-        </w:rPr>
-        <w:t>设备使用的数据来源：</w:t>
-      </w:r>
-      <w:r>
-        <w:rPr>
-          <w:rFonts w:hint="eastAsia"/>
-        </w:rPr>
-        <w:t>ip</w:t>
-      </w:r>
-      <w:r>
-        <w:rPr>
-          <w:rFonts w:hint="eastAsia"/>
-        </w:rPr>
-        <w:t>地址、</w:t>
-      </w:r>
-      <w:r>
-        <w:rPr>
-          <w:rFonts w:hint="eastAsia"/>
-        </w:rPr>
-        <w:t>gps</w:t>
-      </w:r>
-      <w:r>
-        <w:rPr>
-          <w:rFonts w:hint="eastAsia"/>
-        </w:rPr>
-        <w:t>、手机、用户自定义。</w:t>
-      </w:r>
-      <w:r>
-        <w:rPr>
-          <w:rFonts w:hint="eastAsia"/>
-        </w:rPr>
-        <w:t xml:space="preserve"> </w:t>
-      </w:r>
-      <w:r>
-        <w:rPr>
-          <w:rFonts w:hint="eastAsia"/>
-        </w:rPr>
-        <w:t>p74-75</w:t>
+          <w:rStyle w:val="apple-style-span"/>
+          <w:rFonts w:ascii="Arial" w:hAnsi="Arial" w:cs="Arial"/>
+          <w:color w:val="000000" w:themeColor="text1"/>
+          <w:szCs w:val="21"/>
+        </w:rPr>
+        <w:t>定位你的地址原理都是一样的：先寻找你的</w:t>
+      </w:r>
+      <w:r>
+        <w:rPr>
+          <w:rStyle w:val="apple-style-span"/>
+          <w:rFonts w:ascii="Arial" w:hAnsi="Arial" w:cs="Arial"/>
+          <w:color w:val="000000" w:themeColor="text1"/>
+          <w:szCs w:val="21"/>
+        </w:rPr>
+        <w:t>WiFi</w:t>
+      </w:r>
+      <w:r>
+        <w:rPr>
+          <w:rStyle w:val="apple-style-span"/>
+          <w:rFonts w:ascii="Arial" w:hAnsi="Arial" w:cs="Arial"/>
+          <w:color w:val="000000" w:themeColor="text1"/>
+          <w:szCs w:val="21"/>
+        </w:rPr>
+        <w:t>接入点和你周围的</w:t>
+      </w:r>
+      <w:r>
+        <w:rPr>
+          <w:rStyle w:val="apple-style-span"/>
+          <w:rFonts w:ascii="Arial" w:hAnsi="Arial" w:cs="Arial"/>
+          <w:color w:val="000000" w:themeColor="text1"/>
+          <w:szCs w:val="21"/>
+        </w:rPr>
+        <w:t>WiFi</w:t>
+      </w:r>
+      <w:r>
+        <w:rPr>
+          <w:rStyle w:val="apple-style-span"/>
+          <w:rFonts w:ascii="Arial" w:hAnsi="Arial" w:cs="Arial"/>
+          <w:color w:val="000000" w:themeColor="text1"/>
+          <w:szCs w:val="21"/>
+        </w:rPr>
+        <w:t>接入点来确定位置，如果你周围没有</w:t>
+      </w:r>
+      <w:r>
+        <w:rPr>
+          <w:rStyle w:val="apple-style-span"/>
+          <w:rFonts w:ascii="Arial" w:hAnsi="Arial" w:cs="Arial"/>
+          <w:color w:val="000000" w:themeColor="text1"/>
+          <w:szCs w:val="21"/>
+        </w:rPr>
+        <w:t>WiFi</w:t>
+      </w:r>
+      <w:r>
+        <w:rPr>
+          <w:rStyle w:val="apple-style-span"/>
+          <w:rFonts w:ascii="Arial" w:hAnsi="Arial" w:cs="Arial"/>
+          <w:color w:val="000000" w:themeColor="text1"/>
+          <w:szCs w:val="21"/>
+        </w:rPr>
+        <w:t>而且你的电脑也是通过有线线路连接互联网的，那么就是通过</w:t>
+      </w:r>
+      <w:r>
+        <w:rPr>
+          <w:rStyle w:val="apple-style-span"/>
+          <w:rFonts w:ascii="Arial" w:hAnsi="Arial" w:cs="Arial"/>
+          <w:color w:val="000000" w:themeColor="text1"/>
+          <w:szCs w:val="21"/>
+        </w:rPr>
+        <w:t>IP</w:t>
+      </w:r>
+      <w:r>
+        <w:rPr>
+          <w:rStyle w:val="apple-style-span"/>
+          <w:rFonts w:ascii="Arial" w:hAnsi="Arial" w:cs="Arial"/>
+          <w:color w:val="000000" w:themeColor="text1"/>
+          <w:szCs w:val="21"/>
+        </w:rPr>
+        <w:t>确定位置了，这样可能就不如</w:t>
+      </w:r>
+      <w:r>
+        <w:rPr>
+          <w:rStyle w:val="apple-style-span"/>
+          <w:rFonts w:ascii="Arial" w:hAnsi="Arial" w:cs="Arial"/>
+          <w:color w:val="000000" w:themeColor="text1"/>
+          <w:szCs w:val="21"/>
+        </w:rPr>
+        <w:t>WiFi</w:t>
+      </w:r>
+      <w:r>
+        <w:rPr>
+          <w:rStyle w:val="apple-style-span"/>
+          <w:rFonts w:ascii="Arial" w:hAnsi="Arial" w:cs="Arial"/>
+          <w:color w:val="000000" w:themeColor="text1"/>
+          <w:szCs w:val="21"/>
+        </w:rPr>
+        <w:t>定位来的准。</w:t>
       </w:r>
     </w:p>
     <w:p>
@@ -404,21 +633,14 @@
           <w:rFonts w:hint="eastAsia"/>
         </w:rPr>
       </w:pPr>
-      <w:r>
-        <w:t>I</w:t>
-      </w:r>
-      <w:r>
-        <w:rPr>
-          <w:rFonts w:hint="eastAsia"/>
-        </w:rPr>
-        <w:t>p</w:t>
-      </w:r>
-      <w:r>
-        <w:rPr>
-          <w:rFonts w:hint="eastAsia"/>
-        </w:rPr>
-        <w:t>：任何地方都可用；不精确</w:t>
-      </w:r>
+      <w:hyperlink r:id="rId6" w:history="1">
+        <w:r>
+          <w:rPr>
+            <w:rStyle w:val="a6"/>
+          </w:rPr>
+          <w:t>http://blog.csdn.net/huanghr_1/article/details/6114400</w:t>
+        </w:r>
+      </w:hyperlink>
     </w:p>
     <w:p>
       <w:pPr>
@@ -426,21 +648,6 @@
           <w:rFonts w:hint="eastAsia"/>
         </w:rPr>
       </w:pPr>
-      <w:r>
-        <w:t>G</w:t>
-      </w:r>
-      <w:r>
-        <w:rPr>
-          <w:rFonts w:hint="eastAsia"/>
-        </w:rPr>
-        <w:t>ps</w:t>
-      </w:r>
-      <w:r>
-        <w:rPr>
-          <w:rFonts w:hint="eastAsia"/>
-        </w:rPr>
-        <w:t>：精确；定位时间长耗电大，室内效果不好，需要额外硬件设备</w:t>
-      </w:r>
     </w:p>
     <w:p>
       <w:pPr>
@@ -449,26 +656,19 @@
         </w:rPr>
       </w:pPr>
       <w:r>
-        <w:t>W</w:t>
-      </w:r>
-      <w:r>
-        <w:rPr>
-          <w:rFonts w:hint="eastAsia"/>
-        </w:rPr>
-        <w:t>ifi</w:t>
-      </w:r>
-      <w:r>
-        <w:rPr>
-          <w:rFonts w:hint="eastAsia"/>
-        </w:rPr>
-        <w:t>：</w:t>
-      </w:r>
-      <w:r>
-        <w:rPr>
-          <w:rFonts w:hint="eastAsia"/>
-        </w:rPr>
-        <w:t>精确，室内可用，简单快捷；无线接入点少的地区效果不好</w:t>
-      </w:r>
+        <w:rPr>
+          <w:rFonts w:hint="eastAsia"/>
+        </w:rPr>
+        <w:t>参考：</w:t>
+      </w:r>
+      <w:hyperlink r:id="rId7" w:history="1">
+        <w:r>
+          <w:rPr>
+            <w:rStyle w:val="a6"/>
+          </w:rPr>
+          <w:t>http://www.ivershuo.com/2010/03/geolocation/</w:t>
+        </w:r>
+      </w:hyperlink>
     </w:p>
     <w:p>
       <w:pPr>
@@ -476,93 +676,13 @@
           <w:rFonts w:hint="eastAsia"/>
         </w:rPr>
       </w:pPr>
-      <w:r>
-        <w:rPr>
-          <w:rFonts w:hint="eastAsia"/>
-        </w:rPr>
-        <w:t>手机定位：优点通</w:t>
-      </w:r>
-      <w:r>
-        <w:rPr>
-          <w:rFonts w:hint="eastAsia"/>
-        </w:rPr>
-        <w:t>wifi</w:t>
-      </w:r>
-      <w:r>
-        <w:rPr>
-          <w:rFonts w:hint="eastAsia"/>
-        </w:rPr>
-        <w:t>；需要能够访问手机或</w:t>
-      </w:r>
-      <w:r>
-        <w:rPr>
-          <w:rFonts w:hint="eastAsia"/>
-        </w:rPr>
-        <w:t>modem</w:t>
-      </w:r>
-      <w:r>
-        <w:rPr>
-          <w:rFonts w:hint="eastAsia"/>
-        </w:rPr>
-        <w:t>的设备，基站少效果不好</w:t>
-      </w:r>
     </w:p>
     <w:p>
       <w:pPr>
         <w:rPr>
-          <w:rFonts w:hint="eastAsia"/>
+          <w:color w:val="000000" w:themeColor="text1"/>
         </w:rPr>
       </w:pPr>
-      <w:r>
-        <w:rPr>
-          <w:rFonts w:hint="eastAsia"/>
-        </w:rPr>
-        <w:t>自定义：</w:t>
-      </w:r>
-      <w:r>
-        <w:rPr>
-          <w:rFonts w:hint="eastAsia"/>
-        </w:rPr>
-        <w:t>可能不准确，特别是位置变更后</w:t>
-      </w:r>
-    </w:p>
-    <w:p>
-      <w:pPr>
-        <w:rPr>
-          <w:rFonts w:hint="eastAsia"/>
-        </w:rPr>
-      </w:pPr>
-    </w:p>
-    <w:p>
-      <w:pPr>
-        <w:rPr>
-          <w:rFonts w:hint="eastAsia"/>
-        </w:rPr>
-      </w:pPr>
-      <w:r>
-        <w:rPr>
-          <w:rFonts w:hint="eastAsia"/>
-        </w:rPr>
-        <w:t>不调用</w:t>
-      </w:r>
-      <w:r>
-        <w:rPr>
-          <w:rFonts w:hint="eastAsia"/>
-        </w:rPr>
-        <w:t>html5Geolocation</w:t>
-      </w:r>
-      <w:r>
-        <w:rPr>
-          <w:rFonts w:hint="eastAsia"/>
-        </w:rPr>
-        <w:t>代码，就不会触发隐私保护机制</w:t>
-      </w:r>
-      <w:r>
-        <w:rPr>
-          <w:rFonts w:hint="eastAsia"/>
-        </w:rPr>
-        <w:t xml:space="preserve"> p77</w:t>
-      </w:r>
     </w:p>
     <w:sectPr>
       <w:pgSz w:w="11906" w:h="16838"/>
@@ -576,14 +696,14 @@
 
 <file path=word/endnotes.xml><?xml version="1.0" encoding="utf-8"?>
 <w:endnotes xmlns:ve="http://schemas.openxmlformats.org/markup-compatibility/2006" xmlns:o="urn:schemas-microsoft-com:office:office" xmlns:r="http://schemas.openxmlformats.org/officeDocument/2006/relationships" xmlns:m="http://schemas.openxmlformats.org/officeDocument/2006/math" xmlns:v="urn:schemas-microsoft-com:vml" xmlns:wp="http://schemas.openxmlformats.org/drawingml/2006/wordprocessingDrawing" xmlns:w10="urn:schemas-microsoft-com:office:word" xmlns:w="http://schemas.openxmlformats.org/wordprocessingml/2006/main" xmlns:wne="http://schemas.microsoft.com/office/word/2006/wordml">
-  <w:endnote w:type="separator" w:id="-1">
+  <w:endnote w:type="separator" w:id="0">
     <w:p>
       <w:r>
         <w:separator/>
       </w:r>
     </w:p>
   </w:endnote>
-  <w:endnote w:type="continuationSeparator" w:id="0">
+  <w:endnote w:type="continuationSeparator" w:id="1">
     <w:p>
       <w:r>
         <w:continuationSeparator/>
@@ -595,14 +715,14 @@
 
 <file path=word/footnotes.xml><?xml version="1.0" encoding="utf-8"?>
 <w:footnotes xmlns:ve="http://schemas.openxmlformats.org/markup-compatibility/2006" xmlns:o="urn:schemas-microsoft-com:office:office" xmlns:r="http://schemas.openxmlformats.org/officeDocument/2006/relationships" xmlns:m="http://schemas.openxmlformats.org/officeDocument/2006/math" xmlns:v="urn:schemas-microsoft-com:vml" xmlns:wp="http://schemas.openxmlformats.org/drawingml/2006/wordprocessingDrawing" xmlns:w10="urn:schemas-microsoft-com:office:word" xmlns:w="http://schemas.openxmlformats.org/wordprocessingml/2006/main" xmlns:wne="http://schemas.microsoft.com/office/word/2006/wordml">
-  <w:footnote w:type="separator" w:id="-1">
+  <w:footnote w:type="separator" w:id="0">
     <w:p>
       <w:r>
         <w:separator/>
       </w:r>
     </w:p>
   </w:footnote>
-  <w:footnote w:type="continuationSeparator" w:id="0">
+  <w:footnote w:type="continuationSeparator" w:id="1">
     <w:p>
       <w:r>
         <w:continuationSeparator/>
@@ -934,6 +1054,22 @@
       <w:szCs w:val="18"/>
     </w:rPr>
   </w:style>
+  <w:style w:type="character" w:customStyle="1" w:styleId="apple-style-span">
+    <w:name w:val="apple-style-span"/>
+    <w:basedOn w:val="a0"/>
+    <w:rsid w:val="008A25C4"/>
+  </w:style>
+  <w:style w:type="character" w:styleId="a6">
+    <w:name w:val="Hyperlink"/>
+    <w:basedOn w:val="a0"/>
+    <w:uiPriority w:val="99"/>
+    <w:unhideWhenUsed/>
+    <w:rsid w:val="00502FF6"/>
+    <w:rPr>
+      <w:color w:val="0000FF"/>
+      <w:u w:val="single"/>
+    </w:rPr>
+  </w:style>
 </w:styles>
 </file>
 
@@ -945,7 +1081,7 @@
         <a:sysClr val="windowText" lastClr="000000"/>
       </a:dk1>
       <a:lt1>
-        <a:sysClr val="window" lastClr="CCE8CD"/>
+        <a:sysClr val="window" lastClr="CCE8CF"/>
       </a:lt1>
       <a:dk2>
         <a:srgbClr val="1F497D"/>

--- a/osTest/mydocs/html5高级程序设计_笔记.docx
+++ b/osTest/mydocs/html5高级程序设计_笔记.docx
@@ -331,6 +331,73 @@
         <w:t>72</w:t>
       </w:r>
     </w:p>
+    <w:p>
+      <w:pPr>
+        <w:rPr>
+          <w:rFonts w:hint="eastAsia"/>
+        </w:rPr>
+      </w:pPr>
+    </w:p>
+    <w:p>
+      <w:r>
+        <w:rPr>
+          <w:rFonts w:hint="eastAsia"/>
+        </w:rPr>
+        <w:t>HTML5 Geolocation API</w:t>
+      </w:r>
+      <w:r>
+        <w:rPr>
+          <w:rFonts w:hint="eastAsia"/>
+        </w:rPr>
+        <w:t>不指定设备使用哪种底层技术来定位应用程序得用户。相反，它只是用于检测位置信息的</w:t>
+      </w:r>
+      <w:r>
+        <w:rPr>
+          <w:rFonts w:hint="eastAsia"/>
+        </w:rPr>
+        <w:t>API</w:t>
+      </w:r>
+      <w:r>
+        <w:rPr>
+          <w:rFonts w:hint="eastAsia"/>
+        </w:rPr>
+        <w:t>，而且通过该</w:t>
+      </w:r>
+      <w:r>
+        <w:rPr>
+          <w:rFonts w:hint="eastAsia"/>
+        </w:rPr>
+        <w:t>API</w:t>
+      </w:r>
+      <w:r>
+        <w:rPr>
+          <w:rFonts w:hint="eastAsia"/>
+        </w:rPr>
+        <w:t>检索到的数据只具有某种程度的精确度。并不能保证设备返回的实际位置是精确的。</w:t>
+      </w:r>
+      <w:r>
+        <w:rPr>
+          <w:rFonts w:hint="eastAsia"/>
+        </w:rPr>
+        <w:t xml:space="preserve"> </w:t>
+      </w:r>
+      <w:r>
+        <w:t>P</w:t>
+      </w:r>
+      <w:r>
+        <w:rPr>
+          <w:rFonts w:hint="eastAsia"/>
+        </w:rPr>
+        <w:t>73</w:t>
+      </w:r>
+    </w:p>
+    <w:p>
+      <w:pPr>
+        <w:rPr>
+          <w:rFonts w:hint="eastAsia"/>
+        </w:rPr>
+      </w:pPr>
+    </w:p>
     <w:p/>
     <w:p>
       <w:r>
@@ -481,61 +548,41 @@
     </w:p>
     <w:p/>
     <w:p>
+      <w:r>
+        <w:rPr>
+          <w:rFonts w:hint="eastAsia"/>
+        </w:rPr>
+        <w:t>不调用</w:t>
+      </w:r>
+      <w:r>
+        <w:rPr>
+          <w:rFonts w:hint="eastAsia"/>
+        </w:rPr>
+        <w:t>html5Geolocation</w:t>
+      </w:r>
+      <w:r>
+        <w:rPr>
+          <w:rFonts w:hint="eastAsia"/>
+        </w:rPr>
+        <w:t>代码，就不会触发隐私保护机制</w:t>
+      </w:r>
+      <w:r>
+        <w:rPr>
+          <w:rFonts w:hint="eastAsia"/>
+        </w:rPr>
+        <w:t xml:space="preserve"> p77</w:t>
+      </w:r>
+    </w:p>
+    <w:p/>
+    <w:p>
       <w:pPr>
-        <w:rPr>
-          <w:rFonts w:hint="eastAsia"/>
-        </w:rPr>
-      </w:pPr>
-      <w:r>
-        <w:rPr>
-          <w:rFonts w:hint="eastAsia"/>
-        </w:rPr>
-        <w:t>不调用</w:t>
-      </w:r>
-      <w:r>
-        <w:rPr>
-          <w:rFonts w:hint="eastAsia"/>
-        </w:rPr>
-        <w:t>html5Geolocation</w:t>
-      </w:r>
-      <w:r>
-        <w:rPr>
-          <w:rFonts w:hint="eastAsia"/>
-        </w:rPr>
-        <w:t>代码，就不会触发隐私保护机制</w:t>
-      </w:r>
-      <w:r>
-        <w:rPr>
-          <w:rFonts w:hint="eastAsia"/>
-        </w:rPr>
-        <w:t xml:space="preserve"> p77</w:t>
-      </w:r>
-    </w:p>
-    <w:p>
-      <w:pPr>
-        <w:rPr>
-          <w:rFonts w:hint="eastAsia"/>
-        </w:rPr>
-      </w:pPr>
-    </w:p>
-    <w:p>
-      <w:pPr>
-        <w:rPr>
-          <w:rStyle w:val="apple-style-span"/>
-          <w:rFonts w:ascii="Arial" w:hAnsi="Arial" w:cs="Arial" w:hint="eastAsia"/>
-          <w:color w:val="000000" w:themeColor="text1"/>
-          <w:szCs w:val="21"/>
-        </w:rPr>
-      </w:pPr>
-      <w:r>
         <w:rPr>
           <w:rStyle w:val="apple-style-span"/>
           <w:rFonts w:ascii="Arial" w:hAnsi="Arial" w:cs="Arial"/>
           <w:color w:val="000000" w:themeColor="text1"/>
           <w:szCs w:val="21"/>
         </w:rPr>
-        <w:t>定位你的地址原理都是一样的：先寻找你的</w:t>
-      </w:r>
+      </w:pPr>
       <w:r>
         <w:rPr>
           <w:rStyle w:val="apple-style-span"/>
@@ -543,7 +590,7 @@
           <w:color w:val="000000" w:themeColor="text1"/>
           <w:szCs w:val="21"/>
         </w:rPr>
-        <w:t>WiFi</w:t>
+        <w:t>定位你的地址原理都是一样的：先寻找你的</w:t>
       </w:r>
       <w:r>
         <w:rPr>
@@ -552,7 +599,7 @@
           <w:color w:val="000000" w:themeColor="text1"/>
           <w:szCs w:val="21"/>
         </w:rPr>
-        <w:t>接入点和你周围的</w:t>
+        <w:t>WiFi</w:t>
       </w:r>
       <w:r>
         <w:rPr>
@@ -561,7 +608,7 @@
           <w:color w:val="000000" w:themeColor="text1"/>
           <w:szCs w:val="21"/>
         </w:rPr>
-        <w:t>WiFi</w:t>
+        <w:t>接入点和你周围的</w:t>
       </w:r>
       <w:r>
         <w:rPr>
@@ -570,7 +617,7 @@
           <w:color w:val="000000" w:themeColor="text1"/>
           <w:szCs w:val="21"/>
         </w:rPr>
-        <w:t>接入点来确定位置，如果你周围没有</w:t>
+        <w:t>WiFi</w:t>
       </w:r>
       <w:r>
         <w:rPr>
@@ -579,7 +626,7 @@
           <w:color w:val="000000" w:themeColor="text1"/>
           <w:szCs w:val="21"/>
         </w:rPr>
-        <w:t>WiFi</w:t>
+        <w:t>接入点来确定位置，如果你周围没有</w:t>
       </w:r>
       <w:r>
         <w:rPr>
@@ -588,7 +635,7 @@
           <w:color w:val="000000" w:themeColor="text1"/>
           <w:szCs w:val="21"/>
         </w:rPr>
-        <w:t>而且你的电脑也是通过有线线路连接互联网的，那么就是通过</w:t>
+        <w:t>WiFi</w:t>
       </w:r>
       <w:r>
         <w:rPr>
@@ -597,7 +644,7 @@
           <w:color w:val="000000" w:themeColor="text1"/>
           <w:szCs w:val="21"/>
         </w:rPr>
-        <w:t>IP</w:t>
+        <w:t>而且你的电脑也是通过有线线路连接互联网的，那么就是通过</w:t>
       </w:r>
       <w:r>
         <w:rPr>
@@ -606,7 +653,7 @@
           <w:color w:val="000000" w:themeColor="text1"/>
           <w:szCs w:val="21"/>
         </w:rPr>
-        <w:t>确定位置了，这样可能就不如</w:t>
+        <w:t>IP</w:t>
       </w:r>
       <w:r>
         <w:rPr>
@@ -615,7 +662,7 @@
           <w:color w:val="000000" w:themeColor="text1"/>
           <w:szCs w:val="21"/>
         </w:rPr>
-        <w:t>WiFi</w:t>
+        <w:t>确定位置了，这样可能就不如</w:t>
       </w:r>
       <w:r>
         <w:rPr>
@@ -624,15 +671,19 @@
           <w:color w:val="000000" w:themeColor="text1"/>
           <w:szCs w:val="21"/>
         </w:rPr>
+        <w:t>WiFi</w:t>
+      </w:r>
+      <w:r>
+        <w:rPr>
+          <w:rStyle w:val="apple-style-span"/>
+          <w:rFonts w:ascii="Arial" w:hAnsi="Arial" w:cs="Arial"/>
+          <w:color w:val="000000" w:themeColor="text1"/>
+          <w:szCs w:val="21"/>
+        </w:rPr>
         <w:t>定位来的准。</w:t>
       </w:r>
     </w:p>
     <w:p>
-      <w:pPr>
-        <w:rPr>
-          <w:rFonts w:hint="eastAsia"/>
-        </w:rPr>
-      </w:pPr>
       <w:hyperlink r:id="rId6" w:history="1">
         <w:r>
           <w:rPr>
@@ -642,19 +693,8 @@
         </w:r>
       </w:hyperlink>
     </w:p>
-    <w:p>
-      <w:pPr>
-        <w:rPr>
-          <w:rFonts w:hint="eastAsia"/>
-        </w:rPr>
-      </w:pPr>
-    </w:p>
-    <w:p>
-      <w:pPr>
-        <w:rPr>
-          <w:rFonts w:hint="eastAsia"/>
-        </w:rPr>
-      </w:pPr>
+    <w:p/>
+    <w:p>
       <w:r>
         <w:rPr>
           <w:rFonts w:hint="eastAsia"/>
@@ -670,13 +710,7 @@
         </w:r>
       </w:hyperlink>
     </w:p>
-    <w:p>
-      <w:pPr>
-        <w:rPr>
-          <w:rFonts w:hint="eastAsia"/>
-        </w:rPr>
-      </w:pPr>
-    </w:p>
+    <w:p/>
     <w:p>
       <w:pPr>
         <w:rPr>
@@ -696,14 +730,14 @@
 
 <file path=word/endnotes.xml><?xml version="1.0" encoding="utf-8"?>
 <w:endnotes xmlns:ve="http://schemas.openxmlformats.org/markup-compatibility/2006" xmlns:o="urn:schemas-microsoft-com:office:office" xmlns:r="http://schemas.openxmlformats.org/officeDocument/2006/relationships" xmlns:m="http://schemas.openxmlformats.org/officeDocument/2006/math" xmlns:v="urn:schemas-microsoft-com:vml" xmlns:wp="http://schemas.openxmlformats.org/drawingml/2006/wordprocessingDrawing" xmlns:w10="urn:schemas-microsoft-com:office:word" xmlns:w="http://schemas.openxmlformats.org/wordprocessingml/2006/main" xmlns:wne="http://schemas.microsoft.com/office/word/2006/wordml">
-  <w:endnote w:type="separator" w:id="0">
+  <w:endnote w:type="separator" w:id="-1">
     <w:p>
       <w:r>
         <w:separator/>
       </w:r>
     </w:p>
   </w:endnote>
-  <w:endnote w:type="continuationSeparator" w:id="1">
+  <w:endnote w:type="continuationSeparator" w:id="0">
     <w:p>
       <w:r>
         <w:continuationSeparator/>
@@ -715,14 +749,14 @@
 
 <file path=word/footnotes.xml><?xml version="1.0" encoding="utf-8"?>
 <w:footnotes xmlns:ve="http://schemas.openxmlformats.org/markup-compatibility/2006" xmlns:o="urn:schemas-microsoft-com:office:office" xmlns:r="http://schemas.openxmlformats.org/officeDocument/2006/relationships" xmlns:m="http://schemas.openxmlformats.org/officeDocument/2006/math" xmlns:v="urn:schemas-microsoft-com:vml" xmlns:wp="http://schemas.openxmlformats.org/drawingml/2006/wordprocessingDrawing" xmlns:w10="urn:schemas-microsoft-com:office:word" xmlns:w="http://schemas.openxmlformats.org/wordprocessingml/2006/main" xmlns:wne="http://schemas.microsoft.com/office/word/2006/wordml">
-  <w:footnote w:type="separator" w:id="0">
+  <w:footnote w:type="separator" w:id="-1">
     <w:p>
       <w:r>
         <w:separator/>
       </w:r>
     </w:p>
   </w:footnote>
-  <w:footnote w:type="continuationSeparator" w:id="1">
+  <w:footnote w:type="continuationSeparator" w:id="0">
     <w:p>
       <w:r>
         <w:continuationSeparator/>
@@ -1081,7 +1115,7 @@
         <a:sysClr val="windowText" lastClr="000000"/>
       </a:dk1>
       <a:lt1>
-        <a:sysClr val="window" lastClr="CCE8CF"/>
+        <a:sysClr val="window" lastClr="CCE8CD"/>
       </a:lt1>
       <a:dk2>
         <a:srgbClr val="1F497D"/>

--- a/osTest/mydocs/html5高级程序设计_笔记.docx
+++ b/osTest/mydocs/html5高级程序设计_笔记.docx
@@ -331,13 +331,7 @@
         <w:t>72</w:t>
       </w:r>
     </w:p>
-    <w:p>
-      <w:pPr>
-        <w:rPr>
-          <w:rFonts w:hint="eastAsia"/>
-        </w:rPr>
-      </w:pPr>
-    </w:p>
+    <w:p/>
     <w:p>
       <w:r>
         <w:rPr>
@@ -390,13 +384,6 @@
         </w:rPr>
         <w:t>73</w:t>
       </w:r>
-    </w:p>
-    <w:p>
-      <w:pPr>
-        <w:rPr>
-          <w:rFonts w:hint="eastAsia"/>
-        </w:rPr>
-      </w:pPr>
     </w:p>
     <w:p/>
     <w:p>
@@ -590,6 +577,7 @@
           <w:color w:val="000000" w:themeColor="text1"/>
           <w:szCs w:val="21"/>
         </w:rPr>
+        <w:lastRenderedPageBreak/>
         <w:t>定位你的地址原理都是一样的：先寻找你的</w:t>
       </w:r>
       <w:r>
@@ -713,7 +701,91 @@
     <w:p/>
     <w:p>
       <w:pPr>
-        <w:rPr>
+        <w:pStyle w:val="1"/>
+      </w:pPr>
+      <w:r>
+        <w:rPr>
+          <w:rFonts w:hint="eastAsia"/>
+        </w:rPr>
+        <w:t>Communication API</w:t>
+      </w:r>
+    </w:p>
+    <w:p>
+      <w:pPr>
+        <w:rPr>
+          <w:rFonts w:hint="eastAsia"/>
+          <w:color w:val="000000" w:themeColor="text1"/>
+        </w:rPr>
+      </w:pPr>
+      <w:r>
+        <w:rPr>
+          <w:rFonts w:hint="eastAsia"/>
+          <w:color w:val="000000" w:themeColor="text1"/>
+        </w:rPr>
+        <w:t>跨文档消息通信可以确保</w:t>
+      </w:r>
+      <w:r>
+        <w:rPr>
+          <w:rFonts w:hint="eastAsia"/>
+          <w:color w:val="000000" w:themeColor="text1"/>
+        </w:rPr>
+        <w:t>iframe</w:t>
+      </w:r>
+      <w:r>
+        <w:rPr>
+          <w:rFonts w:hint="eastAsia"/>
+          <w:color w:val="000000" w:themeColor="text1"/>
+        </w:rPr>
+        <w:t>、标签页、窗口间安全地进行跨源通信。它把</w:t>
+      </w:r>
+      <w:r>
+        <w:rPr>
+          <w:rFonts w:hint="eastAsia"/>
+          <w:color w:val="000000" w:themeColor="text1"/>
+        </w:rPr>
+        <w:t>postMessag API</w:t>
+      </w:r>
+      <w:r>
+        <w:rPr>
+          <w:rFonts w:hint="eastAsia"/>
+          <w:color w:val="000000" w:themeColor="text1"/>
+        </w:rPr>
+        <w:t>定义为发送消息的标准方式。</w:t>
+      </w:r>
+      <w:r>
+        <w:rPr>
+          <w:rFonts w:hint="eastAsia"/>
+          <w:color w:val="000000" w:themeColor="text1"/>
+        </w:rPr>
+        <w:t xml:space="preserve"> </w:t>
+      </w:r>
+      <w:r>
+        <w:rPr>
+          <w:rFonts w:hint="eastAsia"/>
+          <w:color w:val="000000" w:themeColor="text1"/>
+        </w:rPr>
+        <w:t>p</w:t>
+      </w:r>
+      <w:r>
+        <w:rPr>
+          <w:rFonts w:hint="eastAsia"/>
+          <w:color w:val="000000" w:themeColor="text1"/>
+        </w:rPr>
+        <w:t>94</w:t>
+      </w:r>
+    </w:p>
+    <w:p>
+      <w:pPr>
+        <w:rPr>
+          <w:rFonts w:hint="eastAsia"/>
+          <w:color w:val="000000" w:themeColor="text1"/>
+        </w:rPr>
+      </w:pPr>
+    </w:p>
+    <w:p>
+      <w:pPr>
+        <w:rPr>
+          <w:rFonts w:hint="eastAsia"/>
           <w:color w:val="000000" w:themeColor="text1"/>
         </w:rPr>
       </w:pPr>

--- a/osTest/mydocs/html5高级程序设计_笔记.docx
+++ b/osTest/mydocs/html5高级程序设计_笔记.docx
@@ -713,7 +713,6 @@
     <w:p>
       <w:pPr>
         <w:rPr>
-          <w:rFonts w:hint="eastAsia"/>
           <w:color w:val="000000" w:themeColor="text1"/>
         </w:rPr>
       </w:pPr>
@@ -727,7 +726,8 @@
       <w:r>
         <w:rPr>
           <w:rFonts w:hint="eastAsia"/>
-          <w:color w:val="000000" w:themeColor="text1"/>
+          <w:b/>
+          <w:color w:val="FF0000"/>
         </w:rPr>
         <w:t>iframe</w:t>
       </w:r>
@@ -736,7 +736,37 @@
           <w:rFonts w:hint="eastAsia"/>
           <w:color w:val="000000" w:themeColor="text1"/>
         </w:rPr>
-        <w:t>、标签页、窗口间安全地进行跨源通信。它把</w:t>
+        <w:t>、</w:t>
+      </w:r>
+      <w:r>
+        <w:rPr>
+          <w:rFonts w:hint="eastAsia"/>
+          <w:b/>
+          <w:color w:val="FF0000"/>
+        </w:rPr>
+        <w:t>标签页</w:t>
+      </w:r>
+      <w:r>
+        <w:rPr>
+          <w:rFonts w:hint="eastAsia"/>
+          <w:color w:val="000000" w:themeColor="text1"/>
+        </w:rPr>
+        <w:t>、</w:t>
+      </w:r>
+      <w:r>
+        <w:rPr>
+          <w:rFonts w:hint="eastAsia"/>
+          <w:b/>
+          <w:color w:val="FF0000"/>
+        </w:rPr>
+        <w:t>窗口间</w:t>
+      </w:r>
+      <w:r>
+        <w:rPr>
+          <w:rFonts w:hint="eastAsia"/>
+          <w:color w:val="000000" w:themeColor="text1"/>
+        </w:rPr>
+        <w:t>安全地进行跨源通信。它把</w:t>
       </w:r>
       <w:r>
         <w:rPr>
@@ -777,7 +807,6 @@
     <w:p>
       <w:pPr>
         <w:rPr>
-          <w:rFonts w:hint="eastAsia"/>
           <w:color w:val="000000" w:themeColor="text1"/>
         </w:rPr>
       </w:pPr>
@@ -785,7 +814,6 @@
     <w:p>
       <w:pPr>
         <w:rPr>
-          <w:rFonts w:hint="eastAsia"/>
           <w:color w:val="000000" w:themeColor="text1"/>
         </w:rPr>
       </w:pPr>

--- a/osTest/mydocs/html5高级程序设计_笔记.docx
+++ b/osTest/mydocs/html5高级程序设计_笔记.docx
@@ -807,6 +807,402 @@
     <w:p>
       <w:pPr>
         <w:rPr>
+          <w:color w:val="000000" w:themeColor="text1"/>
+        </w:rPr>
+      </w:pPr>
+    </w:p>
+    <w:p>
+      <w:pPr>
+        <w:rPr>
+          <w:rFonts w:hint="eastAsia"/>
+          <w:color w:val="000000" w:themeColor="text1"/>
+        </w:rPr>
+      </w:pPr>
+      <w:r>
+        <w:rPr>
+          <w:rFonts w:hint="eastAsia"/>
+          <w:color w:val="000000" w:themeColor="text1"/>
+        </w:rPr>
+        <w:t>当某个消息到达时，通过</w:t>
+      </w:r>
+      <w:r>
+        <w:rPr>
+          <w:rFonts w:hint="eastAsia"/>
+          <w:b/>
+          <w:color w:val="000000" w:themeColor="text1"/>
+        </w:rPr>
+        <w:t>检查消息的来源</w:t>
+      </w:r>
+      <w:r>
+        <w:rPr>
+          <w:rFonts w:hint="eastAsia"/>
+          <w:color w:val="000000" w:themeColor="text1"/>
+        </w:rPr>
+        <w:t>来决定是否对这条消息进行处理。</w:t>
+      </w:r>
+      <w:r>
+        <w:rPr>
+          <w:rFonts w:hint="eastAsia"/>
+          <w:color w:val="000000" w:themeColor="text1"/>
+        </w:rPr>
+        <w:t xml:space="preserve"> p</w:t>
+      </w:r>
+      <w:r>
+        <w:rPr>
+          <w:rFonts w:hint="eastAsia"/>
+          <w:color w:val="000000" w:themeColor="text1"/>
+        </w:rPr>
+        <w:t>94</w:t>
+      </w:r>
+    </w:p>
+    <w:p>
+      <w:pPr>
+        <w:rPr>
+          <w:rFonts w:hint="eastAsia"/>
+          <w:color w:val="000000" w:themeColor="text1"/>
+        </w:rPr>
+      </w:pPr>
+    </w:p>
+    <w:p>
+      <w:pPr>
+        <w:rPr>
+          <w:rFonts w:hint="eastAsia"/>
+          <w:color w:val="000000" w:themeColor="text1"/>
+        </w:rPr>
+      </w:pPr>
+      <w:r>
+        <w:rPr>
+          <w:rFonts w:hint="eastAsia"/>
+          <w:color w:val="000000" w:themeColor="text1"/>
+        </w:rPr>
+        <w:t>父页面和部件通过把彼此的源加到可信源的白名单中，就能收到来自对方的信息。</w:t>
+      </w:r>
+      <w:r>
+        <w:rPr>
+          <w:rFonts w:hint="eastAsia"/>
+          <w:color w:val="000000" w:themeColor="text1"/>
+        </w:rPr>
+        <w:t xml:space="preserve"> </w:t>
+      </w:r>
+      <w:r>
+        <w:rPr>
+          <w:color w:val="000000" w:themeColor="text1"/>
+        </w:rPr>
+        <w:t>P</w:t>
+      </w:r>
+      <w:r>
+        <w:rPr>
+          <w:rFonts w:hint="eastAsia"/>
+          <w:color w:val="000000" w:themeColor="text1"/>
+        </w:rPr>
+        <w:t>96</w:t>
+      </w:r>
+    </w:p>
+    <w:p>
+      <w:pPr>
+        <w:rPr>
+          <w:rFonts w:hint="eastAsia"/>
+          <w:color w:val="000000" w:themeColor="text1"/>
+        </w:rPr>
+      </w:pPr>
+    </w:p>
+    <w:p>
+      <w:pPr>
+        <w:rPr>
+          <w:rFonts w:hint="eastAsia"/>
+          <w:color w:val="000000" w:themeColor="text1"/>
+        </w:rPr>
+      </w:pPr>
+      <w:r>
+        <w:rPr>
+          <w:rFonts w:hint="eastAsia"/>
+          <w:color w:val="000000" w:themeColor="text1"/>
+        </w:rPr>
+        <w:t>同源文档间通信时也推荐使用</w:t>
+      </w:r>
+      <w:r>
+        <w:rPr>
+          <w:rFonts w:hint="eastAsia"/>
+          <w:color w:val="000000" w:themeColor="text1"/>
+        </w:rPr>
+        <w:t>postMessage</w:t>
+      </w:r>
+      <w:r>
+        <w:rPr>
+          <w:rFonts w:hint="eastAsia"/>
+          <w:color w:val="000000" w:themeColor="text1"/>
+        </w:rPr>
+        <w:t>。</w:t>
+      </w:r>
+      <w:r>
+        <w:rPr>
+          <w:rFonts w:hint="eastAsia"/>
+          <w:color w:val="000000" w:themeColor="text1"/>
+        </w:rPr>
+        <w:t xml:space="preserve"> </w:t>
+      </w:r>
+      <w:r>
+        <w:rPr>
+          <w:color w:val="000000" w:themeColor="text1"/>
+        </w:rPr>
+        <w:t>P</w:t>
+      </w:r>
+      <w:r>
+        <w:rPr>
+          <w:rFonts w:hint="eastAsia"/>
+          <w:color w:val="000000" w:themeColor="text1"/>
+        </w:rPr>
+        <w:t>96</w:t>
+      </w:r>
+    </w:p>
+    <w:p>
+      <w:pPr>
+        <w:rPr>
+          <w:rFonts w:hint="eastAsia"/>
+          <w:color w:val="000000" w:themeColor="text1"/>
+        </w:rPr>
+      </w:pPr>
+    </w:p>
+    <w:p>
+      <w:pPr>
+        <w:rPr>
+          <w:rFonts w:hint="eastAsia"/>
+          <w:color w:val="000000" w:themeColor="text1"/>
+        </w:rPr>
+      </w:pPr>
+      <w:r>
+        <w:rPr>
+          <w:rFonts w:hint="eastAsia"/>
+          <w:color w:val="000000" w:themeColor="text1"/>
+        </w:rPr>
+        <w:t>源（</w:t>
+      </w:r>
+      <w:r>
+        <w:rPr>
+          <w:rFonts w:hint="eastAsia"/>
+          <w:color w:val="000000" w:themeColor="text1"/>
+        </w:rPr>
+        <w:t>origin</w:t>
+      </w:r>
+      <w:r>
+        <w:rPr>
+          <w:rFonts w:hint="eastAsia"/>
+          <w:color w:val="000000" w:themeColor="text1"/>
+        </w:rPr>
+        <w:t>）由规则（</w:t>
+      </w:r>
+      <w:r>
+        <w:rPr>
+          <w:rFonts w:hint="eastAsia"/>
+          <w:color w:val="000000" w:themeColor="text1"/>
+        </w:rPr>
+        <w:t>scheme</w:t>
+      </w:r>
+      <w:r>
+        <w:rPr>
+          <w:rFonts w:hint="eastAsia"/>
+          <w:color w:val="000000" w:themeColor="text1"/>
+        </w:rPr>
+        <w:t>）、主机（</w:t>
+      </w:r>
+      <w:r>
+        <w:rPr>
+          <w:rFonts w:hint="eastAsia"/>
+          <w:color w:val="000000" w:themeColor="text1"/>
+        </w:rPr>
+        <w:t>host</w:t>
+      </w:r>
+      <w:r>
+        <w:rPr>
+          <w:rFonts w:hint="eastAsia"/>
+          <w:color w:val="000000" w:themeColor="text1"/>
+        </w:rPr>
+        <w:t>）、端口（</w:t>
+      </w:r>
+      <w:r>
+        <w:rPr>
+          <w:rFonts w:hint="eastAsia"/>
+          <w:color w:val="000000" w:themeColor="text1"/>
+        </w:rPr>
+        <w:t>port</w:t>
+      </w:r>
+      <w:r>
+        <w:rPr>
+          <w:rFonts w:hint="eastAsia"/>
+          <w:color w:val="000000" w:themeColor="text1"/>
+        </w:rPr>
+        <w:t>）组成。</w:t>
+      </w:r>
+      <w:r>
+        <w:rPr>
+          <w:rFonts w:hint="eastAsia"/>
+          <w:color w:val="000000" w:themeColor="text1"/>
+        </w:rPr>
+        <w:t xml:space="preserve"> </w:t>
+      </w:r>
+      <w:r>
+        <w:rPr>
+          <w:color w:val="000000" w:themeColor="text1"/>
+        </w:rPr>
+        <w:t>P</w:t>
+      </w:r>
+      <w:r>
+        <w:rPr>
+          <w:rFonts w:hint="eastAsia"/>
+          <w:color w:val="000000" w:themeColor="text1"/>
+        </w:rPr>
+        <w:t>96</w:t>
+      </w:r>
+    </w:p>
+    <w:p>
+      <w:pPr>
+        <w:rPr>
+          <w:rFonts w:hint="eastAsia"/>
+          <w:color w:val="000000" w:themeColor="text1"/>
+        </w:rPr>
+      </w:pPr>
+    </w:p>
+    <w:p>
+      <w:pPr>
+        <w:rPr>
+          <w:rFonts w:hint="eastAsia"/>
+          <w:color w:val="000000" w:themeColor="text1"/>
+        </w:rPr>
+      </w:pPr>
+      <w:r>
+        <w:rPr>
+          <w:rFonts w:hint="eastAsia"/>
+          <w:color w:val="000000" w:themeColor="text1"/>
+        </w:rPr>
+        <w:t>跨源通信通过源来确定发送者，这就使得接收方可以忽略或者拒绝来自不可信任源（白名单之外）的消息。</w:t>
+      </w:r>
+      <w:r>
+        <w:rPr>
+          <w:rFonts w:hint="eastAsia"/>
+          <w:color w:val="000000" w:themeColor="text1"/>
+        </w:rPr>
+        <w:t xml:space="preserve"> </w:t>
+      </w:r>
+      <w:r>
+        <w:rPr>
+          <w:color w:val="000000" w:themeColor="text1"/>
+        </w:rPr>
+        <w:t>P</w:t>
+      </w:r>
+      <w:r>
+        <w:rPr>
+          <w:rFonts w:hint="eastAsia"/>
+          <w:color w:val="000000" w:themeColor="text1"/>
+        </w:rPr>
+        <w:t>96</w:t>
+      </w:r>
+    </w:p>
+    <w:p>
+      <w:pPr>
+        <w:rPr>
+          <w:rFonts w:hint="eastAsia"/>
+          <w:color w:val="000000" w:themeColor="text1"/>
+        </w:rPr>
+      </w:pPr>
+    </w:p>
+    <w:p>
+      <w:pPr>
+        <w:rPr>
+          <w:rFonts w:hint="eastAsia"/>
+          <w:color w:val="000000" w:themeColor="text1"/>
+        </w:rPr>
+      </w:pPr>
+      <w:r>
+        <w:rPr>
+          <w:rFonts w:hint="eastAsia"/>
+          <w:color w:val="000000" w:themeColor="text1"/>
+        </w:rPr>
+        <w:t>通过调用</w:t>
+      </w:r>
+      <w:r>
+        <w:rPr>
+          <w:rFonts w:hint="eastAsia"/>
+          <w:b/>
+          <w:color w:val="000000" w:themeColor="text1"/>
+        </w:rPr>
+        <w:t>目标页面</w:t>
+      </w:r>
+      <w:r>
+        <w:rPr>
+          <w:rFonts w:hint="eastAsia"/>
+          <w:color w:val="000000" w:themeColor="text1"/>
+        </w:rPr>
+        <w:t>window</w:t>
+      </w:r>
+      <w:r>
+        <w:rPr>
+          <w:rFonts w:hint="eastAsia"/>
+          <w:color w:val="000000" w:themeColor="text1"/>
+        </w:rPr>
+        <w:t>对象中</w:t>
+      </w:r>
+      <w:r>
+        <w:rPr>
+          <w:rFonts w:hint="eastAsia"/>
+          <w:color w:val="000000" w:themeColor="text1"/>
+        </w:rPr>
+        <w:t>的</w:t>
+      </w:r>
+      <w:r>
+        <w:rPr>
+          <w:rFonts w:hint="eastAsia"/>
+          <w:color w:val="000000" w:themeColor="text1"/>
+        </w:rPr>
+        <w:t>postMessage()</w:t>
+      </w:r>
+      <w:r>
+        <w:rPr>
+          <w:rFonts w:hint="eastAsia"/>
+          <w:color w:val="000000" w:themeColor="text1"/>
+        </w:rPr>
+        <w:t>函数发送消息。</w:t>
+      </w:r>
+      <w:r>
+        <w:rPr>
+          <w:rFonts w:hint="eastAsia"/>
+          <w:color w:val="000000" w:themeColor="text1"/>
+        </w:rPr>
+        <w:t xml:space="preserve"> </w:t>
+      </w:r>
+      <w:r>
+        <w:rPr>
+          <w:color w:val="000000" w:themeColor="text1"/>
+        </w:rPr>
+        <w:t>P</w:t>
+      </w:r>
+      <w:r>
+        <w:rPr>
+          <w:rFonts w:hint="eastAsia"/>
+          <w:color w:val="000000" w:themeColor="text1"/>
+        </w:rPr>
+        <w:t>98</w:t>
+      </w:r>
+    </w:p>
+    <w:p>
+      <w:pPr>
+        <w:rPr>
+          <w:rFonts w:hint="eastAsia"/>
+          <w:color w:val="000000" w:themeColor="text1"/>
+        </w:rPr>
+      </w:pPr>
+    </w:p>
+    <w:p>
+      <w:pPr>
+        <w:rPr>
+          <w:rFonts w:hint="eastAsia"/>
+          <w:color w:val="000000" w:themeColor="text1"/>
+        </w:rPr>
+      </w:pPr>
+    </w:p>
+    <w:p>
+      <w:pPr>
+        <w:rPr>
+          <w:rFonts w:hint="eastAsia"/>
           <w:color w:val="000000" w:themeColor="text1"/>
         </w:rPr>
       </w:pPr>

--- a/osTest/mydocs/html5高级程序设计_笔记.docx
+++ b/osTest/mydocs/html5高级程序设计_笔记.docx
@@ -814,7 +814,6 @@
     <w:p>
       <w:pPr>
         <w:rPr>
-          <w:rFonts w:hint="eastAsia"/>
           <w:color w:val="000000" w:themeColor="text1"/>
         </w:rPr>
       </w:pPr>
@@ -858,15 +857,13 @@
     <w:p>
       <w:pPr>
         <w:rPr>
-          <w:rFonts w:hint="eastAsia"/>
-          <w:color w:val="000000" w:themeColor="text1"/>
-        </w:rPr>
-      </w:pPr>
-    </w:p>
-    <w:p>
-      <w:pPr>
-        <w:rPr>
-          <w:rFonts w:hint="eastAsia"/>
+          <w:color w:val="000000" w:themeColor="text1"/>
+        </w:rPr>
+      </w:pPr>
+    </w:p>
+    <w:p>
+      <w:pPr>
+        <w:rPr>
           <w:color w:val="000000" w:themeColor="text1"/>
         </w:rPr>
       </w:pPr>
@@ -901,15 +898,13 @@
     <w:p>
       <w:pPr>
         <w:rPr>
-          <w:rFonts w:hint="eastAsia"/>
-          <w:color w:val="000000" w:themeColor="text1"/>
-        </w:rPr>
-      </w:pPr>
-    </w:p>
-    <w:p>
-      <w:pPr>
-        <w:rPr>
-          <w:rFonts w:hint="eastAsia"/>
+          <w:color w:val="000000" w:themeColor="text1"/>
+        </w:rPr>
+      </w:pPr>
+    </w:p>
+    <w:p>
+      <w:pPr>
+        <w:rPr>
           <w:color w:val="000000" w:themeColor="text1"/>
         </w:rPr>
       </w:pPr>
@@ -958,15 +953,13 @@
     <w:p>
       <w:pPr>
         <w:rPr>
-          <w:rFonts w:hint="eastAsia"/>
-          <w:color w:val="000000" w:themeColor="text1"/>
-        </w:rPr>
-      </w:pPr>
-    </w:p>
-    <w:p>
-      <w:pPr>
-        <w:rPr>
-          <w:rFonts w:hint="eastAsia"/>
+          <w:color w:val="000000" w:themeColor="text1"/>
+        </w:rPr>
+      </w:pPr>
+    </w:p>
+    <w:p>
+      <w:pPr>
+        <w:rPr>
           <w:color w:val="000000" w:themeColor="text1"/>
         </w:rPr>
       </w:pPr>
@@ -1057,15 +1050,13 @@
     <w:p>
       <w:pPr>
         <w:rPr>
-          <w:rFonts w:hint="eastAsia"/>
-          <w:color w:val="000000" w:themeColor="text1"/>
-        </w:rPr>
-      </w:pPr>
-    </w:p>
-    <w:p>
-      <w:pPr>
-        <w:rPr>
-          <w:rFonts w:hint="eastAsia"/>
+          <w:color w:val="000000" w:themeColor="text1"/>
+        </w:rPr>
+      </w:pPr>
+    </w:p>
+    <w:p>
+      <w:pPr>
+        <w:rPr>
           <w:color w:val="000000" w:themeColor="text1"/>
         </w:rPr>
       </w:pPr>
@@ -1100,15 +1091,13 @@
     <w:p>
       <w:pPr>
         <w:rPr>
-          <w:rFonts w:hint="eastAsia"/>
-          <w:color w:val="000000" w:themeColor="text1"/>
-        </w:rPr>
-      </w:pPr>
-    </w:p>
-    <w:p>
-      <w:pPr>
-        <w:rPr>
-          <w:rFonts w:hint="eastAsia"/>
+          <w:color w:val="000000" w:themeColor="text1"/>
+        </w:rPr>
+      </w:pPr>
+    </w:p>
+    <w:p>
+      <w:pPr>
+        <w:rPr>
           <w:color w:val="000000" w:themeColor="text1"/>
         </w:rPr>
       </w:pPr>
@@ -1186,23 +1175,121 @@
     <w:p>
       <w:pPr>
         <w:rPr>
-          <w:rFonts w:hint="eastAsia"/>
-          <w:color w:val="000000" w:themeColor="text1"/>
-        </w:rPr>
-      </w:pPr>
-    </w:p>
-    <w:p>
-      <w:pPr>
-        <w:rPr>
-          <w:rFonts w:hint="eastAsia"/>
-          <w:color w:val="000000" w:themeColor="text1"/>
-        </w:rPr>
-      </w:pPr>
-    </w:p>
-    <w:p>
-      <w:pPr>
-        <w:rPr>
-          <w:rFonts w:hint="eastAsia"/>
+          <w:color w:val="000000" w:themeColor="text1"/>
+        </w:rPr>
+      </w:pPr>
+    </w:p>
+    <w:p>
+      <w:pPr>
+        <w:pStyle w:val="1"/>
+      </w:pPr>
+      <w:r>
+        <w:rPr>
+          <w:rFonts w:hint="eastAsia"/>
+        </w:rPr>
+        <w:t>WebSockets</w:t>
+      </w:r>
+      <w:r>
+        <w:rPr>
+          <w:rFonts w:hint="eastAsia"/>
+        </w:rPr>
+        <w:t xml:space="preserve"> API</w:t>
+      </w:r>
+    </w:p>
+    <w:p>
+      <w:pPr>
+        <w:rPr>
+          <w:rFonts w:hint="eastAsia"/>
+          <w:color w:val="000000" w:themeColor="text1"/>
+        </w:rPr>
+      </w:pPr>
+      <w:r>
+        <w:rPr>
+          <w:rFonts w:hint="eastAsia"/>
+          <w:color w:val="000000" w:themeColor="text1"/>
+        </w:rPr>
+        <w:t>基于同一底层</w:t>
+      </w:r>
+      <w:r>
+        <w:rPr>
+          <w:rFonts w:hint="eastAsia"/>
+          <w:color w:val="000000" w:themeColor="text1"/>
+        </w:rPr>
+        <w:t>TCP/IP</w:t>
+      </w:r>
+      <w:r>
+        <w:rPr>
+          <w:rFonts w:hint="eastAsia"/>
+          <w:color w:val="000000" w:themeColor="text1"/>
+        </w:rPr>
+        <w:t>连接在客户端和服务器之间的初始握手阶段，讲</w:t>
+      </w:r>
+      <w:r>
+        <w:rPr>
+          <w:rFonts w:hint="eastAsia"/>
+          <w:color w:val="000000" w:themeColor="text1"/>
+        </w:rPr>
+        <w:t>HTTP</w:t>
+      </w:r>
+      <w:r>
+        <w:rPr>
+          <w:rFonts w:hint="eastAsia"/>
+          <w:color w:val="000000" w:themeColor="text1"/>
+        </w:rPr>
+        <w:t>协议升级至</w:t>
+      </w:r>
+      <w:r>
+        <w:rPr>
+          <w:rFonts w:hint="eastAsia"/>
+          <w:color w:val="000000" w:themeColor="text1"/>
+        </w:rPr>
+        <w:t>WebSocket</w:t>
+      </w:r>
+      <w:r>
+        <w:rPr>
+          <w:rFonts w:hint="eastAsia"/>
+          <w:color w:val="000000" w:themeColor="text1"/>
+        </w:rPr>
+        <w:t>协议，</w:t>
+      </w:r>
+      <w:r>
+        <w:rPr>
+          <w:rFonts w:hint="eastAsia"/>
+          <w:color w:val="000000" w:themeColor="text1"/>
+        </w:rPr>
+        <w:t>WebSocke</w:t>
+      </w:r>
+      <w:r>
+        <w:rPr>
+          <w:rFonts w:hint="eastAsia"/>
+          <w:color w:val="000000" w:themeColor="text1"/>
+        </w:rPr>
+        <w:t>连接就建立完成了。</w:t>
+      </w:r>
+      <w:r>
+        <w:rPr>
+          <w:rFonts w:hint="eastAsia"/>
+          <w:color w:val="000000" w:themeColor="text1"/>
+        </w:rPr>
+        <w:t xml:space="preserve"> </w:t>
+      </w:r>
+      <w:r>
+        <w:rPr>
+          <w:color w:val="000000" w:themeColor="text1"/>
+        </w:rPr>
+        <w:t>P</w:t>
+      </w:r>
+      <w:r>
+        <w:rPr>
+          <w:rFonts w:hint="eastAsia"/>
+          <w:color w:val="000000" w:themeColor="text1"/>
+        </w:rPr>
+        <w:t>116</w:t>
+      </w:r>
+    </w:p>
+    <w:p>
+      <w:pPr>
+        <w:rPr>
           <w:color w:val="000000" w:themeColor="text1"/>
         </w:rPr>
       </w:pPr>

--- a/osTest/mydocs/html5高级程序设计_笔记.docx
+++ b/osTest/mydocs/html5高级程序设计_笔记.docx
@@ -1199,7 +1199,6 @@
     <w:p>
       <w:pPr>
         <w:rPr>
-          <w:rFonts w:hint="eastAsia"/>
           <w:color w:val="000000" w:themeColor="text1"/>
         </w:rPr>
       </w:pPr>
@@ -1290,6 +1289,305 @@
     <w:p>
       <w:pPr>
         <w:rPr>
+          <w:color w:val="000000" w:themeColor="text1"/>
+        </w:rPr>
+      </w:pPr>
+    </w:p>
+    <w:p>
+      <w:pPr>
+        <w:pStyle w:val="1"/>
+      </w:pPr>
+      <w:r>
+        <w:rPr>
+          <w:rFonts w:hint="eastAsia"/>
+        </w:rPr>
+        <w:t>Web</w:t>
+      </w:r>
+      <w:r>
+        <w:rPr>
+          <w:rFonts w:hint="eastAsia"/>
+        </w:rPr>
+        <w:t>Workers</w:t>
+      </w:r>
+      <w:r>
+        <w:rPr>
+          <w:rFonts w:hint="eastAsia"/>
+        </w:rPr>
+        <w:t xml:space="preserve"> API</w:t>
+      </w:r>
+    </w:p>
+    <w:p>
+      <w:pPr>
+        <w:rPr>
+          <w:rFonts w:hint="eastAsia"/>
+          <w:color w:val="000000" w:themeColor="text1"/>
+        </w:rPr>
+      </w:pPr>
+      <w:r>
+        <w:rPr>
+          <w:rFonts w:hint="eastAsia"/>
+          <w:color w:val="000000" w:themeColor="text1"/>
+        </w:rPr>
+        <w:t>对多线程支持非常好，可以充分利用多核</w:t>
+      </w:r>
+      <w:r>
+        <w:rPr>
+          <w:rFonts w:hint="eastAsia"/>
+          <w:color w:val="000000" w:themeColor="text1"/>
+        </w:rPr>
+        <w:t>CPU</w:t>
+      </w:r>
+      <w:r>
+        <w:rPr>
+          <w:rFonts w:hint="eastAsia"/>
+          <w:color w:val="000000" w:themeColor="text1"/>
+        </w:rPr>
+        <w:t>带来的优势。</w:t>
+      </w:r>
+      <w:r>
+        <w:rPr>
+          <w:rFonts w:hint="eastAsia"/>
+          <w:color w:val="000000" w:themeColor="text1"/>
+        </w:rPr>
+        <w:t xml:space="preserve"> p158</w:t>
+      </w:r>
+    </w:p>
+    <w:p>
+      <w:pPr>
+        <w:rPr>
+          <w:rFonts w:hint="eastAsia"/>
+          <w:color w:val="000000" w:themeColor="text1"/>
+        </w:rPr>
+      </w:pPr>
+    </w:p>
+    <w:p>
+      <w:pPr>
+        <w:rPr>
+          <w:rFonts w:hint="eastAsia"/>
+          <w:color w:val="000000" w:themeColor="text1"/>
+        </w:rPr>
+      </w:pPr>
+      <w:r>
+        <w:rPr>
+          <w:rFonts w:hint="eastAsia"/>
+          <w:color w:val="000000" w:themeColor="text1"/>
+        </w:rPr>
+        <w:t>Web Workers</w:t>
+      </w:r>
+      <w:r>
+        <w:rPr>
+          <w:rFonts w:hint="eastAsia"/>
+          <w:color w:val="000000" w:themeColor="text1"/>
+        </w:rPr>
+        <w:t>不能直接访问</w:t>
+      </w:r>
+      <w:r>
+        <w:rPr>
+          <w:rFonts w:hint="eastAsia"/>
+          <w:color w:val="000000" w:themeColor="text1"/>
+        </w:rPr>
+        <w:t>Web</w:t>
+      </w:r>
+      <w:r>
+        <w:rPr>
+          <w:rFonts w:hint="eastAsia"/>
+          <w:color w:val="000000" w:themeColor="text1"/>
+        </w:rPr>
+        <w:t>页面和</w:t>
+      </w:r>
+      <w:r>
+        <w:rPr>
+          <w:rFonts w:hint="eastAsia"/>
+          <w:color w:val="000000" w:themeColor="text1"/>
+        </w:rPr>
+        <w:t>DOM API</w:t>
+      </w:r>
+      <w:r>
+        <w:rPr>
+          <w:rFonts w:hint="eastAsia"/>
+          <w:color w:val="000000" w:themeColor="text1"/>
+        </w:rPr>
+        <w:t>（不能访问显示列表？）</w:t>
+      </w:r>
+      <w:r>
+        <w:rPr>
+          <w:rFonts w:hint="eastAsia"/>
+          <w:color w:val="000000" w:themeColor="text1"/>
+        </w:rPr>
+        <w:t>。</w:t>
+      </w:r>
+      <w:r>
+        <w:rPr>
+          <w:rFonts w:hint="eastAsia"/>
+          <w:color w:val="000000" w:themeColor="text1"/>
+        </w:rPr>
+        <w:t xml:space="preserve"> </w:t>
+      </w:r>
+      <w:r>
+        <w:rPr>
+          <w:color w:val="000000" w:themeColor="text1"/>
+        </w:rPr>
+        <w:t>P</w:t>
+      </w:r>
+      <w:r>
+        <w:rPr>
+          <w:rFonts w:hint="eastAsia"/>
+          <w:color w:val="000000" w:themeColor="text1"/>
+        </w:rPr>
+        <w:t>158</w:t>
+      </w:r>
+    </w:p>
+    <w:p>
+      <w:pPr>
+        <w:rPr>
+          <w:rFonts w:hint="eastAsia"/>
+          <w:color w:val="000000" w:themeColor="text1"/>
+        </w:rPr>
+      </w:pPr>
+    </w:p>
+    <w:p>
+      <w:pPr>
+        <w:rPr>
+          <w:rFonts w:hint="eastAsia"/>
+          <w:color w:val="000000" w:themeColor="text1"/>
+        </w:rPr>
+      </w:pPr>
+      <w:r>
+        <w:rPr>
+          <w:color w:val="000000" w:themeColor="text1"/>
+        </w:rPr>
+        <w:t>W</w:t>
+      </w:r>
+      <w:r>
+        <w:rPr>
+          <w:rFonts w:hint="eastAsia"/>
+          <w:color w:val="000000" w:themeColor="text1"/>
+        </w:rPr>
+        <w:t>eb workers</w:t>
+      </w:r>
+      <w:r>
+        <w:rPr>
+          <w:rFonts w:hint="eastAsia"/>
+          <w:color w:val="000000" w:themeColor="text1"/>
+        </w:rPr>
+        <w:t>初始化时会接受一个</w:t>
+      </w:r>
+      <w:r>
+        <w:rPr>
+          <w:rFonts w:hint="eastAsia"/>
+          <w:color w:val="000000" w:themeColor="text1"/>
+        </w:rPr>
+        <w:t>js</w:t>
+      </w:r>
+      <w:r>
+        <w:rPr>
+          <w:rFonts w:hint="eastAsia"/>
+          <w:color w:val="000000" w:themeColor="text1"/>
+        </w:rPr>
+        <w:t>文件</w:t>
+      </w:r>
+      <w:r>
+        <w:rPr>
+          <w:rFonts w:hint="eastAsia"/>
+          <w:color w:val="000000" w:themeColor="text1"/>
+        </w:rPr>
+        <w:t>url</w:t>
+      </w:r>
+      <w:r>
+        <w:rPr>
+          <w:rFonts w:hint="eastAsia"/>
+          <w:color w:val="000000" w:themeColor="text1"/>
+        </w:rPr>
+        <w:t>地址，</w:t>
+      </w:r>
+      <w:r>
+        <w:rPr>
+          <w:rFonts w:hint="eastAsia"/>
+          <w:color w:val="000000" w:themeColor="text1"/>
+        </w:rPr>
+        <w:t>其中包含了供</w:t>
+      </w:r>
+      <w:r>
+        <w:rPr>
+          <w:rFonts w:hint="eastAsia"/>
+          <w:color w:val="000000" w:themeColor="text1"/>
+        </w:rPr>
+        <w:t>Worker</w:t>
+      </w:r>
+      <w:r>
+        <w:rPr>
+          <w:rFonts w:hint="eastAsia"/>
+          <w:color w:val="000000" w:themeColor="text1"/>
+        </w:rPr>
+        <w:t>执行的代码。</w:t>
+      </w:r>
+      <w:r>
+        <w:rPr>
+          <w:rFonts w:hint="eastAsia"/>
+          <w:color w:val="000000" w:themeColor="text1"/>
+        </w:rPr>
+        <w:t>可以</w:t>
+      </w:r>
+      <w:r>
+        <w:rPr>
+          <w:rFonts w:hint="eastAsia"/>
+          <w:color w:val="000000" w:themeColor="text1"/>
+        </w:rPr>
+        <w:lastRenderedPageBreak/>
+        <w:t>是相对或者绝对路径，这要同源（协议、主机、端口）即可（不能跨域？）。</w:t>
+      </w:r>
+      <w:r>
+        <w:rPr>
+          <w:rFonts w:hint="eastAsia"/>
+          <w:color w:val="000000" w:themeColor="text1"/>
+        </w:rPr>
+        <w:t xml:space="preserve"> p160</w:t>
+      </w:r>
+    </w:p>
+    <w:p>
+      <w:pPr>
+        <w:rPr>
+          <w:rFonts w:hint="eastAsia"/>
+          <w:color w:val="000000" w:themeColor="text1"/>
+        </w:rPr>
+      </w:pPr>
+    </w:p>
+    <w:p>
+      <w:pPr>
+        <w:rPr>
+          <w:rFonts w:hint="eastAsia"/>
+          <w:color w:val="000000" w:themeColor="text1"/>
+        </w:rPr>
+      </w:pPr>
+    </w:p>
+    <w:p>
+      <w:pPr>
+        <w:rPr>
+          <w:rFonts w:hint="eastAsia"/>
+          <w:color w:val="000000" w:themeColor="text1"/>
+        </w:rPr>
+      </w:pPr>
+    </w:p>
+    <w:p>
+      <w:pPr>
+        <w:rPr>
+          <w:rFonts w:hint="eastAsia"/>
+          <w:color w:val="000000" w:themeColor="text1"/>
+        </w:rPr>
+      </w:pPr>
+    </w:p>
+    <w:p>
+      <w:pPr>
+        <w:rPr>
+          <w:rFonts w:hint="eastAsia"/>
+          <w:color w:val="000000" w:themeColor="text1"/>
+        </w:rPr>
+      </w:pPr>
+    </w:p>
+    <w:p>
+      <w:pPr>
+        <w:rPr>
+          <w:rFonts w:hint="eastAsia"/>
           <w:color w:val="000000" w:themeColor="text1"/>
         </w:rPr>
       </w:pPr>

--- a/osTest/mydocs/html5高级程序设计_笔记.docx
+++ b/osTest/mydocs/html5高级程序设计_笔记.docx
@@ -672,7 +672,7 @@
       </w:r>
     </w:p>
     <w:p>
-      <w:hyperlink r:id="rId6" w:history="1">
+      <w:hyperlink r:id="rId7" w:history="1">
         <w:r>
           <w:rPr>
             <w:rStyle w:val="a6"/>
@@ -689,7 +689,7 @@
         </w:rPr>
         <w:t>参考：</w:t>
       </w:r>
-      <w:hyperlink r:id="rId7" w:history="1">
+      <w:hyperlink r:id="rId8" w:history="1">
         <w:r>
           <w:rPr>
             <w:rStyle w:val="a6"/>
@@ -1319,7 +1319,6 @@
     <w:p>
       <w:pPr>
         <w:rPr>
-          <w:rFonts w:hint="eastAsia"/>
           <w:color w:val="000000" w:themeColor="text1"/>
         </w:rPr>
       </w:pPr>
@@ -1355,15 +1354,13 @@
     <w:p>
       <w:pPr>
         <w:rPr>
-          <w:rFonts w:hint="eastAsia"/>
-          <w:color w:val="000000" w:themeColor="text1"/>
-        </w:rPr>
-      </w:pPr>
-    </w:p>
-    <w:p>
-      <w:pPr>
-        <w:rPr>
-          <w:rFonts w:hint="eastAsia"/>
+          <w:color w:val="000000" w:themeColor="text1"/>
+        </w:rPr>
+      </w:pPr>
+    </w:p>
+    <w:p>
+      <w:pPr>
+        <w:rPr>
           <w:color w:val="000000" w:themeColor="text1"/>
         </w:rPr>
       </w:pPr>
@@ -1440,15 +1437,13 @@
     <w:p>
       <w:pPr>
         <w:rPr>
-          <w:rFonts w:hint="eastAsia"/>
-          <w:color w:val="000000" w:themeColor="text1"/>
-        </w:rPr>
-      </w:pPr>
-    </w:p>
-    <w:p>
-      <w:pPr>
-        <w:rPr>
-          <w:rFonts w:hint="eastAsia"/>
+          <w:color w:val="000000" w:themeColor="text1"/>
+        </w:rPr>
+      </w:pPr>
+    </w:p>
+    <w:p>
+      <w:pPr>
+        <w:rPr>
           <w:color w:val="000000" w:themeColor="text1"/>
         </w:rPr>
       </w:pPr>
@@ -1547,47 +1542,118 @@
     <w:p>
       <w:pPr>
         <w:rPr>
-          <w:rFonts w:hint="eastAsia"/>
-          <w:color w:val="000000" w:themeColor="text1"/>
-        </w:rPr>
-      </w:pPr>
-    </w:p>
-    <w:p>
-      <w:pPr>
-        <w:rPr>
-          <w:rFonts w:hint="eastAsia"/>
-          <w:color w:val="000000" w:themeColor="text1"/>
-        </w:rPr>
-      </w:pPr>
-    </w:p>
-    <w:p>
-      <w:pPr>
-        <w:rPr>
-          <w:rFonts w:hint="eastAsia"/>
-          <w:color w:val="000000" w:themeColor="text1"/>
-        </w:rPr>
-      </w:pPr>
-    </w:p>
-    <w:p>
-      <w:pPr>
-        <w:rPr>
-          <w:rFonts w:hint="eastAsia"/>
-          <w:color w:val="000000" w:themeColor="text1"/>
-        </w:rPr>
-      </w:pPr>
-    </w:p>
-    <w:p>
-      <w:pPr>
-        <w:rPr>
-          <w:rFonts w:hint="eastAsia"/>
-          <w:color w:val="000000" w:themeColor="text1"/>
-        </w:rPr>
-      </w:pPr>
-    </w:p>
-    <w:p>
-      <w:pPr>
-        <w:rPr>
-          <w:rFonts w:hint="eastAsia"/>
+          <w:color w:val="000000" w:themeColor="text1"/>
+        </w:rPr>
+      </w:pPr>
+    </w:p>
+    <w:p>
+      <w:pPr>
+        <w:rPr>
+          <w:rFonts w:hint="eastAsia"/>
+          <w:color w:val="000000" w:themeColor="text1"/>
+        </w:rPr>
+      </w:pPr>
+      <w:r>
+        <w:rPr>
+          <w:rFonts w:hint="eastAsia"/>
+          <w:color w:val="000000" w:themeColor="text1"/>
+        </w:rPr>
+        <w:t>使用</w:t>
+      </w:r>
+      <w:r>
+        <w:rPr>
+          <w:rFonts w:hint="eastAsia"/>
+          <w:color w:val="000000" w:themeColor="text1"/>
+        </w:rPr>
+        <w:t>terminate</w:t>
+      </w:r>
+      <w:r>
+        <w:rPr>
+          <w:rFonts w:hint="eastAsia"/>
+          <w:color w:val="000000" w:themeColor="text1"/>
+        </w:rPr>
+        <w:t>函数或者启用它的页面终止</w:t>
+      </w:r>
+      <w:r>
+        <w:rPr>
+          <w:rFonts w:hint="eastAsia"/>
+          <w:color w:val="000000" w:themeColor="text1"/>
+        </w:rPr>
+        <w:t>webworkers</w:t>
+      </w:r>
+      <w:r>
+        <w:rPr>
+          <w:rFonts w:hint="eastAsia"/>
+          <w:color w:val="000000" w:themeColor="text1"/>
+        </w:rPr>
+        <w:t>，终止后不能被重新启用，但可以使用同样的</w:t>
+      </w:r>
+      <w:r>
+        <w:rPr>
+          <w:rFonts w:hint="eastAsia"/>
+          <w:color w:val="000000" w:themeColor="text1"/>
+        </w:rPr>
+        <w:t>url</w:t>
+      </w:r>
+      <w:r>
+        <w:rPr>
+          <w:rFonts w:hint="eastAsia"/>
+          <w:color w:val="000000" w:themeColor="text1"/>
+        </w:rPr>
+        <w:t>创建一个新的</w:t>
+      </w:r>
+      <w:r>
+        <w:rPr>
+          <w:rFonts w:hint="eastAsia"/>
+          <w:color w:val="000000" w:themeColor="text1"/>
+        </w:rPr>
+        <w:t>worker</w:t>
+      </w:r>
+      <w:r>
+        <w:rPr>
+          <w:rFonts w:hint="eastAsia"/>
+          <w:color w:val="000000" w:themeColor="text1"/>
+        </w:rPr>
+        <w:t>。</w:t>
+      </w:r>
+      <w:r>
+        <w:rPr>
+          <w:color w:val="000000" w:themeColor="text1"/>
+        </w:rPr>
+        <w:t>P</w:t>
+      </w:r>
+      <w:r>
+        <w:rPr>
+          <w:rFonts w:hint="eastAsia"/>
+          <w:color w:val="000000" w:themeColor="text1"/>
+        </w:rPr>
+        <w:t>162</w:t>
+      </w:r>
+    </w:p>
+    <w:p>
+      <w:pPr>
+        <w:rPr>
+          <w:color w:val="000000" w:themeColor="text1"/>
+        </w:rPr>
+      </w:pPr>
+    </w:p>
+    <w:p>
+      <w:pPr>
+        <w:rPr>
+          <w:color w:val="000000" w:themeColor="text1"/>
+        </w:rPr>
+      </w:pPr>
+    </w:p>
+    <w:p>
+      <w:pPr>
+        <w:rPr>
+          <w:color w:val="000000" w:themeColor="text1"/>
+        </w:rPr>
+      </w:pPr>
+    </w:p>
+    <w:p>
+      <w:pPr>
+        <w:rPr>
           <w:color w:val="000000" w:themeColor="text1"/>
         </w:rPr>
       </w:pPr>
@@ -1600,6 +1666,8 @@
       </w:pPr>
     </w:p>
     <w:sectPr>
+      <w:headerReference w:type="default" r:id="rId9"/>
+      <w:footerReference w:type="default" r:id="rId10"/>
       <w:pgSz w:w="11906" w:h="16838"/>
       <w:pgMar w:top="1440" w:right="1800" w:bottom="1440" w:left="1800" w:header="851" w:footer="992" w:gutter="0"/>
       <w:cols w:space="425"/>
@@ -1628,6 +1696,42 @@
 </w:endnotes>
 </file>
 
+<file path=word/footer1.xml><?xml version="1.0" encoding="utf-8"?>
+<w:ftr xmlns:ve="http://schemas.openxmlformats.org/markup-compatibility/2006" xmlns:o="urn:schemas-microsoft-com:office:office" xmlns:r="http://schemas.openxmlformats.org/officeDocument/2006/relationships" xmlns:m="http://schemas.openxmlformats.org/officeDocument/2006/math" xmlns:v="urn:schemas-microsoft-com:vml" xmlns:wp="http://schemas.openxmlformats.org/drawingml/2006/wordprocessingDrawing" xmlns:w10="urn:schemas-microsoft-com:office:word" xmlns:w="http://schemas.openxmlformats.org/wordprocessingml/2006/main" xmlns:wne="http://schemas.microsoft.com/office/word/2006/wordml">
+  <w:sdt>
+    <w:sdtPr>
+      <w:id w:val="29044172"/>
+      <w:docPartObj>
+        <w:docPartGallery w:val="Page Numbers (Bottom of Page)"/>
+        <w:docPartUnique/>
+      </w:docPartObj>
+    </w:sdtPr>
+    <w:sdtContent>
+      <w:p>
+        <w:pPr>
+          <w:pStyle w:val="a4"/>
+          <w:jc w:val="center"/>
+        </w:pPr>
+        <w:fldSimple w:instr=" PAGE   \* MERGEFORMAT ">
+          <w:r>
+            <w:rPr>
+              <w:noProof/>
+              <w:lang w:val="zh-CN"/>
+            </w:rPr>
+            <w:t>3</w:t>
+          </w:r>
+        </w:fldSimple>
+      </w:p>
+    </w:sdtContent>
+  </w:sdt>
+  <w:p>
+    <w:pPr>
+      <w:pStyle w:val="a4"/>
+    </w:pPr>
+  </w:p>
+</w:ftr>
+</file>
+
 <file path=word/footnotes.xml><?xml version="1.0" encoding="utf-8"?>
 <w:footnotes xmlns:ve="http://schemas.openxmlformats.org/markup-compatibility/2006" xmlns:o="urn:schemas-microsoft-com:office:office" xmlns:r="http://schemas.openxmlformats.org/officeDocument/2006/relationships" xmlns:m="http://schemas.openxmlformats.org/officeDocument/2006/math" xmlns:v="urn:schemas-microsoft-com:vml" xmlns:wp="http://schemas.openxmlformats.org/drawingml/2006/wordprocessingDrawing" xmlns:w10="urn:schemas-microsoft-com:office:word" xmlns:w="http://schemas.openxmlformats.org/wordprocessingml/2006/main" xmlns:wne="http://schemas.microsoft.com/office/word/2006/wordml">
   <w:footnote w:type="separator" w:id="-1">
@@ -1645,6 +1749,41 @@
     </w:p>
   </w:footnote>
 </w:footnotes>
+</file>
+
+<file path=word/header1.xml><?xml version="1.0" encoding="utf-8"?>
+<w:hdr xmlns:ve="http://schemas.openxmlformats.org/markup-compatibility/2006" xmlns:o="urn:schemas-microsoft-com:office:office" xmlns:r="http://schemas.openxmlformats.org/officeDocument/2006/relationships" xmlns:m="http://schemas.openxmlformats.org/officeDocument/2006/math" xmlns:v="urn:schemas-microsoft-com:vml" xmlns:wp="http://schemas.openxmlformats.org/drawingml/2006/wordprocessingDrawing" xmlns:w10="urn:schemas-microsoft-com:office:word" xmlns:w="http://schemas.openxmlformats.org/wordprocessingml/2006/main" xmlns:wne="http://schemas.microsoft.com/office/word/2006/wordml">
+  <w:sdt>
+    <w:sdtPr>
+      <w:id w:val="29044173"/>
+      <w:docPartObj>
+        <w:docPartGallery w:val="Page Numbers (Top of Page)"/>
+        <w:docPartUnique/>
+      </w:docPartObj>
+    </w:sdtPr>
+    <w:sdtContent>
+      <w:p>
+        <w:pPr>
+          <w:pStyle w:val="a3"/>
+        </w:pPr>
+        <w:fldSimple w:instr=" PAGE   \* MERGEFORMAT ">
+          <w:r>
+            <w:rPr>
+              <w:noProof/>
+              <w:lang w:val="zh-CN"/>
+            </w:rPr>
+            <w:t>3</w:t>
+          </w:r>
+        </w:fldSimple>
+      </w:p>
+    </w:sdtContent>
+  </w:sdt>
+  <w:p>
+    <w:pPr>
+      <w:pStyle w:val="a3"/>
+    </w:pPr>
+  </w:p>
+</w:hdr>
 </file>
 
 <file path=word/styles.xml><?xml version="1.0" encoding="utf-8"?>
@@ -1864,7 +2003,6 @@
     <w:basedOn w:val="a"/>
     <w:link w:val="Char"/>
     <w:uiPriority w:val="99"/>
-    <w:semiHidden/>
     <w:unhideWhenUsed/>
     <w:rsid w:val="004861AD"/>
     <w:pPr>
@@ -1888,7 +2026,6 @@
     <w:basedOn w:val="a0"/>
     <w:link w:val="a3"/>
     <w:uiPriority w:val="99"/>
-    <w:semiHidden/>
     <w:rsid w:val="004861AD"/>
     <w:rPr>
       <w:sz w:val="18"/>
@@ -1900,7 +2037,6 @@
     <w:basedOn w:val="a"/>
     <w:link w:val="Char0"/>
     <w:uiPriority w:val="99"/>
-    <w:semiHidden/>
     <w:unhideWhenUsed/>
     <w:rsid w:val="004861AD"/>
     <w:pPr>
@@ -1921,7 +2057,6 @@
     <w:basedOn w:val="a0"/>
     <w:link w:val="a4"/>
     <w:uiPriority w:val="99"/>
-    <w:semiHidden/>
     <w:rsid w:val="004861AD"/>
     <w:rPr>
       <w:sz w:val="18"/>
@@ -2269,4 +2404,16 @@
   <a:objectDefaults/>
   <a:extraClrSchemeLst/>
 </a:theme>
+</file>
+
+<file path=customXml/item1.xml><?xml version="1.0" encoding="utf-8"?>
+<b:Sources xmlns:b="http://schemas.openxmlformats.org/officeDocument/2006/bibliography" xmlns="http://schemas.openxmlformats.org/officeDocument/2006/bibliography" SelectedStyle="\ISO690.XSL" StyleName="ISO 690 - First Element and Date"/>
+</file>
+
+<file path=customXml/itemProps1.xml><?xml version="1.0" encoding="utf-8"?>
+<ds:datastoreItem xmlns:ds="http://schemas.openxmlformats.org/officeDocument/2006/customXml" ds:itemID="{28F850AA-BC91-4857-9B7D-E66A73C0950F}">
+  <ds:schemaRefs>
+    <ds:schemaRef ds:uri="http://schemas.openxmlformats.org/officeDocument/2006/bibliography"/>
+  </ds:schemaRefs>
+</ds:datastoreItem>
 </file>
--- a/osTest/mydocs/html5高级程序设计_笔记.docx
+++ b/osTest/mydocs/html5高级程序设计_笔记.docx
@@ -1404,13 +1404,6 @@
           <w:rFonts w:hint="eastAsia"/>
           <w:color w:val="000000" w:themeColor="text1"/>
         </w:rPr>
-        <w:t>（不能访问显示列表？）</w:t>
-      </w:r>
-      <w:r>
-        <w:rPr>
-          <w:rFonts w:hint="eastAsia"/>
-          <w:color w:val="000000" w:themeColor="text1"/>
-        </w:rPr>
         <w:t>。</w:t>
       </w:r>
       <w:r>
@@ -1529,7 +1522,21 @@
           <w:color w:val="000000" w:themeColor="text1"/>
         </w:rPr>
         <w:lastRenderedPageBreak/>
-        <w:t>是相对或者绝对路径，这要同源（协议、主机、端口）即可（不能跨域？）。</w:t>
+        <w:t>是相对或者绝对路径，这要同源（协议、主机、端口）即可（不能跨域</w:t>
+      </w:r>
+      <w:r>
+        <w:rPr>
+          <w:rFonts w:hint="eastAsia"/>
+          <w:color w:val="FF0000"/>
+        </w:rPr>
+        <w:t>？</w:t>
+      </w:r>
+      <w:r>
+        <w:rPr>
+          <w:rFonts w:hint="eastAsia"/>
+          <w:color w:val="000000" w:themeColor="text1"/>
+        </w:rPr>
+        <w:t>）。</w:t>
       </w:r>
       <w:r>
         <w:rPr>
@@ -1549,7 +1556,6 @@
     <w:p>
       <w:pPr>
         <w:rPr>
-          <w:rFonts w:hint="eastAsia"/>
           <w:color w:val="000000" w:themeColor="text1"/>
         </w:rPr>
       </w:pPr>
@@ -1639,21 +1645,754 @@
     </w:p>
     <w:p>
       <w:pPr>
-        <w:rPr>
-          <w:color w:val="000000" w:themeColor="text1"/>
-        </w:rPr>
-      </w:pPr>
-    </w:p>
-    <w:p>
-      <w:pPr>
-        <w:rPr>
-          <w:color w:val="000000" w:themeColor="text1"/>
-        </w:rPr>
-      </w:pPr>
-    </w:p>
-    <w:p>
-      <w:pPr>
-        <w:rPr>
+        <w:pStyle w:val="1"/>
+      </w:pPr>
+      <w:r>
+        <w:rPr>
+          <w:rFonts w:hint="eastAsia"/>
+        </w:rPr>
+        <w:t>Web</w:t>
+      </w:r>
+      <w:r>
+        <w:rPr>
+          <w:rFonts w:hint="eastAsia"/>
+        </w:rPr>
+        <w:t>Storage</w:t>
+      </w:r>
+      <w:r>
+        <w:rPr>
+          <w:rFonts w:hint="eastAsia"/>
+        </w:rPr>
+        <w:t xml:space="preserve"> API</w:t>
+      </w:r>
+    </w:p>
+    <w:p>
+      <w:pPr>
+        <w:rPr>
+          <w:rFonts w:hint="eastAsia"/>
+          <w:color w:val="000000" w:themeColor="text1"/>
+        </w:rPr>
+      </w:pPr>
+      <w:r>
+        <w:rPr>
+          <w:color w:val="000000" w:themeColor="text1"/>
+        </w:rPr>
+        <w:t>C</w:t>
+      </w:r>
+      <w:r>
+        <w:rPr>
+          <w:rFonts w:hint="eastAsia"/>
+          <w:color w:val="000000" w:themeColor="text1"/>
+        </w:rPr>
+        <w:t>ookie</w:t>
+      </w:r>
+      <w:r>
+        <w:rPr>
+          <w:rFonts w:hint="eastAsia"/>
+          <w:color w:val="000000" w:themeColor="text1"/>
+        </w:rPr>
+        <w:t>在服务器和客户端间来回传送文本值得内置机制。</w:t>
+      </w:r>
+      <w:r>
+        <w:rPr>
+          <w:rFonts w:hint="eastAsia"/>
+          <w:color w:val="000000" w:themeColor="text1"/>
+        </w:rPr>
+        <w:t xml:space="preserve"> </w:t>
+      </w:r>
+      <w:r>
+        <w:rPr>
+          <w:color w:val="000000" w:themeColor="text1"/>
+        </w:rPr>
+        <w:t>P</w:t>
+      </w:r>
+      <w:r>
+        <w:rPr>
+          <w:rFonts w:hint="eastAsia"/>
+          <w:color w:val="000000" w:themeColor="text1"/>
+        </w:rPr>
+        <w:t>175</w:t>
+      </w:r>
+    </w:p>
+    <w:p>
+      <w:pPr>
+        <w:rPr>
+          <w:rFonts w:hint="eastAsia"/>
+          <w:color w:val="000000" w:themeColor="text1"/>
+        </w:rPr>
+      </w:pPr>
+    </w:p>
+    <w:p>
+      <w:pPr>
+        <w:rPr>
+          <w:color w:val="000000" w:themeColor="text1"/>
+        </w:rPr>
+      </w:pPr>
+      <w:r>
+        <w:rPr>
+          <w:rFonts w:hint="eastAsia"/>
+          <w:color w:val="000000" w:themeColor="text1"/>
+        </w:rPr>
+        <w:t>许多浏览器（</w:t>
+      </w:r>
+      <w:r>
+        <w:rPr>
+          <w:rFonts w:hint="eastAsia"/>
+          <w:color w:val="000000" w:themeColor="text1"/>
+        </w:rPr>
+        <w:t>ff</w:t>
+      </w:r>
+      <w:r>
+        <w:rPr>
+          <w:rFonts w:hint="eastAsia"/>
+          <w:color w:val="000000" w:themeColor="text1"/>
+        </w:rPr>
+        <w:t>不支持</w:t>
+      </w:r>
+      <w:r>
+        <w:rPr>
+          <w:rFonts w:hint="eastAsia"/>
+          <w:color w:val="000000" w:themeColor="text1"/>
+        </w:rPr>
+        <w:t>）不支持从文件系统直接访问文件式的</w:t>
+      </w:r>
+      <w:r>
+        <w:rPr>
+          <w:rFonts w:hint="eastAsia"/>
+          <w:color w:val="000000" w:themeColor="text1"/>
+        </w:rPr>
+        <w:t>SessionStorage</w:t>
+      </w:r>
+      <w:r>
+        <w:rPr>
+          <w:rFonts w:hint="eastAsia"/>
+          <w:color w:val="000000" w:themeColor="text1"/>
+        </w:rPr>
+        <w:t>。</w:t>
+      </w:r>
+      <w:r>
+        <w:rPr>
+          <w:rFonts w:hint="eastAsia"/>
+          <w:color w:val="000000" w:themeColor="text1"/>
+        </w:rPr>
+        <w:t xml:space="preserve"> </w:t>
+      </w:r>
+      <w:r>
+        <w:rPr>
+          <w:color w:val="000000" w:themeColor="text1"/>
+        </w:rPr>
+        <w:t>P</w:t>
+      </w:r>
+      <w:r>
+        <w:rPr>
+          <w:rFonts w:hint="eastAsia"/>
+          <w:color w:val="000000" w:themeColor="text1"/>
+        </w:rPr>
+        <w:t>177</w:t>
+      </w:r>
+    </w:p>
+    <w:p>
+      <w:pPr>
+        <w:rPr>
+          <w:color w:val="000000" w:themeColor="text1"/>
+        </w:rPr>
+      </w:pPr>
+    </w:p>
+    <w:p>
+      <w:pPr>
+        <w:rPr>
+          <w:rFonts w:hint="eastAsia"/>
+          <w:color w:val="000000" w:themeColor="text1"/>
+        </w:rPr>
+      </w:pPr>
+      <w:r>
+        <w:rPr>
+          <w:rFonts w:hint="eastAsia"/>
+          <w:color w:val="000000" w:themeColor="text1"/>
+        </w:rPr>
+        <w:t>只要网页是同源的（规则、主机、端口），基于相同的键，我们都能在其他网页中获得设置在</w:t>
+      </w:r>
+      <w:r>
+        <w:rPr>
+          <w:rFonts w:hint="eastAsia"/>
+          <w:color w:val="000000" w:themeColor="text1"/>
+        </w:rPr>
+        <w:t>sessionStorage</w:t>
+      </w:r>
+      <w:r>
+        <w:rPr>
+          <w:rFonts w:hint="eastAsia"/>
+          <w:color w:val="000000" w:themeColor="text1"/>
+        </w:rPr>
+        <w:t>上的数据。</w:t>
+      </w:r>
+      <w:r>
+        <w:rPr>
+          <w:rFonts w:hint="eastAsia"/>
+          <w:color w:val="000000" w:themeColor="text1"/>
+        </w:rPr>
+        <w:t>在对同一页面后续多次加载的情况也是如此。</w:t>
+      </w:r>
+      <w:r>
+        <w:rPr>
+          <w:rFonts w:hint="eastAsia"/>
+          <w:color w:val="000000" w:themeColor="text1"/>
+        </w:rPr>
+        <w:t xml:space="preserve"> </w:t>
+      </w:r>
+      <w:r>
+        <w:rPr>
+          <w:color w:val="000000" w:themeColor="text1"/>
+        </w:rPr>
+        <w:t>P</w:t>
+      </w:r>
+      <w:r>
+        <w:rPr>
+          <w:rFonts w:hint="eastAsia"/>
+          <w:color w:val="000000" w:themeColor="text1"/>
+        </w:rPr>
+        <w:t>179</w:t>
+      </w:r>
+    </w:p>
+    <w:p>
+      <w:pPr>
+        <w:rPr>
+          <w:rFonts w:hint="eastAsia"/>
+          <w:color w:val="000000" w:themeColor="text1"/>
+        </w:rPr>
+      </w:pPr>
+    </w:p>
+    <w:p>
+      <w:pPr>
+        <w:rPr>
+          <w:rFonts w:hint="eastAsia"/>
+          <w:color w:val="000000" w:themeColor="text1"/>
+        </w:rPr>
+      </w:pPr>
+      <w:r>
+        <w:rPr>
+          <w:rFonts w:hint="eastAsia"/>
+          <w:color w:val="000000" w:themeColor="text1"/>
+        </w:rPr>
+        <w:t>当用户关闭窗口或浏览器，</w:t>
+      </w:r>
+      <w:r>
+        <w:rPr>
+          <w:rFonts w:hint="eastAsia"/>
+          <w:color w:val="000000" w:themeColor="text1"/>
+        </w:rPr>
+        <w:t>sessionStorage</w:t>
+      </w:r>
+      <w:r>
+        <w:rPr>
+          <w:rFonts w:hint="eastAsia"/>
+          <w:color w:val="000000" w:themeColor="text1"/>
+        </w:rPr>
+        <w:t>数据将被清除。</w:t>
+      </w:r>
+      <w:r>
+        <w:rPr>
+          <w:color w:val="000000" w:themeColor="text1"/>
+        </w:rPr>
+        <w:t>P</w:t>
+      </w:r>
+      <w:r>
+        <w:rPr>
+          <w:rFonts w:hint="eastAsia"/>
+          <w:color w:val="000000" w:themeColor="text1"/>
+        </w:rPr>
+        <w:t>179</w:t>
+      </w:r>
+    </w:p>
+    <w:p>
+      <w:pPr>
+        <w:rPr>
+          <w:rFonts w:hint="eastAsia"/>
+          <w:color w:val="000000" w:themeColor="text1"/>
+        </w:rPr>
+      </w:pPr>
+    </w:p>
+    <w:p>
+      <w:pPr>
+        <w:rPr>
+          <w:rFonts w:hint="eastAsia"/>
+          <w:color w:val="000000" w:themeColor="text1"/>
+        </w:rPr>
+      </w:pPr>
+      <w:r>
+        <w:rPr>
+          <w:rFonts w:hint="eastAsia"/>
+          <w:color w:val="000000" w:themeColor="text1"/>
+        </w:rPr>
+        <w:t>sessionStorage</w:t>
+      </w:r>
+      <w:r>
+        <w:rPr>
+          <w:rFonts w:hint="eastAsia"/>
+          <w:color w:val="000000" w:themeColor="text1"/>
+        </w:rPr>
+        <w:t>非常适合用于短时存在的流程中，如对话框和向导。</w:t>
+      </w:r>
+      <w:r>
+        <w:rPr>
+          <w:rFonts w:hint="eastAsia"/>
+          <w:color w:val="000000" w:themeColor="text1"/>
+        </w:rPr>
+        <w:t>如果数据需要存储在多个页面中，同时又不希望用户下一次访问应用程序时重新部署</w:t>
+      </w:r>
+      <w:r>
+        <w:rPr>
+          <w:rFonts w:hint="eastAsia"/>
+          <w:color w:val="000000" w:themeColor="text1"/>
+        </w:rPr>
+        <w:t>，则可将这些数据存储在</w:t>
+      </w:r>
+      <w:r>
+        <w:rPr>
+          <w:rFonts w:hint="eastAsia"/>
+          <w:color w:val="000000" w:themeColor="text1"/>
+        </w:rPr>
+        <w:t>sessionStorage</w:t>
+      </w:r>
+      <w:r>
+        <w:rPr>
+          <w:rFonts w:hint="eastAsia"/>
+          <w:color w:val="000000" w:themeColor="text1"/>
+        </w:rPr>
+        <w:t>中</w:t>
+      </w:r>
+      <w:r>
+        <w:rPr>
+          <w:rFonts w:hint="eastAsia"/>
+          <w:color w:val="000000" w:themeColor="text1"/>
+        </w:rPr>
+        <w:t>。</w:t>
+      </w:r>
+      <w:r>
+        <w:rPr>
+          <w:color w:val="000000" w:themeColor="text1"/>
+        </w:rPr>
+        <w:t>P</w:t>
+      </w:r>
+      <w:r>
+        <w:rPr>
+          <w:rFonts w:hint="eastAsia"/>
+          <w:color w:val="000000" w:themeColor="text1"/>
+        </w:rPr>
+        <w:t>179</w:t>
+      </w:r>
+    </w:p>
+    <w:p>
+      <w:pPr>
+        <w:rPr>
+          <w:rFonts w:hint="eastAsia"/>
+          <w:color w:val="000000" w:themeColor="text1"/>
+        </w:rPr>
+      </w:pPr>
+    </w:p>
+    <w:p>
+      <w:pPr>
+        <w:rPr>
+          <w:rFonts w:hint="eastAsia"/>
+          <w:color w:val="000000" w:themeColor="text1"/>
+        </w:rPr>
+      </w:pPr>
+      <w:r>
+        <w:rPr>
+          <w:rFonts w:hint="eastAsia"/>
+          <w:color w:val="000000" w:themeColor="text1"/>
+        </w:rPr>
+        <w:t>如果用户已经关闭了网站的存储</w:t>
+      </w:r>
+      <w:r>
+        <w:rPr>
+          <w:rFonts w:hint="eastAsia"/>
+          <w:color w:val="000000" w:themeColor="text1"/>
+        </w:rPr>
+        <w:t>（</w:t>
+      </w:r>
+      <w:r>
+        <w:rPr>
+          <w:rFonts w:hint="eastAsia"/>
+          <w:color w:val="FF0000"/>
+        </w:rPr>
+        <w:t>？</w:t>
+      </w:r>
+      <w:r>
+        <w:rPr>
+          <w:rFonts w:hint="eastAsia"/>
+          <w:color w:val="000000" w:themeColor="text1"/>
+        </w:rPr>
+        <w:t>）</w:t>
+      </w:r>
+      <w:r>
+        <w:rPr>
+          <w:rFonts w:hint="eastAsia"/>
+          <w:color w:val="000000" w:themeColor="text1"/>
+        </w:rPr>
+        <w:t>，或者存储已达到其最大容量，那么此时设置数据将抛出</w:t>
+      </w:r>
+      <w:r>
+        <w:rPr>
+          <w:rFonts w:hint="eastAsia"/>
+          <w:color w:val="000000" w:themeColor="text1"/>
+        </w:rPr>
+        <w:t>QUOTA_EXCEEDED_ERROR</w:t>
+      </w:r>
+      <w:r>
+        <w:rPr>
+          <w:rFonts w:hint="eastAsia"/>
+          <w:color w:val="000000" w:themeColor="text1"/>
+        </w:rPr>
+        <w:t>错误。</w:t>
+      </w:r>
+      <w:r>
+        <w:rPr>
+          <w:color w:val="000000" w:themeColor="text1"/>
+        </w:rPr>
+        <w:t>P</w:t>
+      </w:r>
+      <w:r>
+        <w:rPr>
+          <w:rFonts w:hint="eastAsia"/>
+          <w:color w:val="000000" w:themeColor="text1"/>
+        </w:rPr>
+        <w:t>181</w:t>
+      </w:r>
+    </w:p>
+    <w:p>
+      <w:pPr>
+        <w:rPr>
+          <w:rFonts w:hint="eastAsia"/>
+          <w:color w:val="000000" w:themeColor="text1"/>
+        </w:rPr>
+      </w:pPr>
+    </w:p>
+    <w:p>
+      <w:pPr>
+        <w:rPr>
+          <w:rFonts w:hint="eastAsia"/>
+          <w:color w:val="000000" w:themeColor="text1"/>
+        </w:rPr>
+      </w:pPr>
+      <w:r>
+        <w:rPr>
+          <w:rFonts w:hint="eastAsia"/>
+          <w:color w:val="000000" w:themeColor="text1"/>
+        </w:rPr>
+        <w:t>删除数据项时不会将原有数据作为结果返回。在删除前请确保已经存储了相应数据副本。</w:t>
+      </w:r>
+      <w:r>
+        <w:rPr>
+          <w:rFonts w:hint="eastAsia"/>
+          <w:color w:val="000000" w:themeColor="text1"/>
+        </w:rPr>
+        <w:t>p181</w:t>
+      </w:r>
+    </w:p>
+    <w:p>
+      <w:pPr>
+        <w:rPr>
+          <w:rFonts w:hint="eastAsia"/>
+          <w:color w:val="000000" w:themeColor="text1"/>
+        </w:rPr>
+      </w:pPr>
+    </w:p>
+    <w:p>
+      <w:pPr>
+        <w:rPr>
+          <w:rFonts w:hint="eastAsia"/>
+          <w:color w:val="000000" w:themeColor="text1"/>
+        </w:rPr>
+      </w:pPr>
+      <w:r>
+        <w:rPr>
+          <w:rFonts w:hint="eastAsia"/>
+          <w:color w:val="000000" w:themeColor="text1"/>
+        </w:rPr>
+        <w:t>HTML5</w:t>
+      </w:r>
+      <w:r>
+        <w:rPr>
+          <w:rFonts w:hint="eastAsia"/>
+          <w:color w:val="000000" w:themeColor="text1"/>
+        </w:rPr>
+        <w:t>规范中建议浏览器允许每组（</w:t>
+      </w:r>
+      <w:r>
+        <w:rPr>
+          <w:rFonts w:hint="eastAsia"/>
+          <w:color w:val="000000" w:themeColor="text1"/>
+        </w:rPr>
+        <w:t>每组</w:t>
+      </w:r>
+      <w:r>
+        <w:rPr>
+          <w:rFonts w:hint="eastAsia"/>
+          <w:color w:val="FF0000"/>
+        </w:rPr>
+        <w:t>？</w:t>
+      </w:r>
+      <w:r>
+        <w:rPr>
+          <w:rFonts w:hint="eastAsia"/>
+          <w:color w:val="000000" w:themeColor="text1"/>
+        </w:rPr>
+        <w:t>）同源页面</w:t>
+      </w:r>
+      <w:r>
+        <w:rPr>
+          <w:rFonts w:hint="eastAsia"/>
+          <w:color w:val="000000" w:themeColor="text1"/>
+        </w:rPr>
+        <w:t>使用</w:t>
+      </w:r>
+      <w:r>
+        <w:rPr>
+          <w:rFonts w:hint="eastAsia"/>
+          <w:color w:val="000000" w:themeColor="text1"/>
+        </w:rPr>
+        <w:t>5MB</w:t>
+      </w:r>
+      <w:r>
+        <w:rPr>
+          <w:rFonts w:hint="eastAsia"/>
+          <w:color w:val="000000" w:themeColor="text1"/>
+        </w:rPr>
+        <w:t>空间。当达到空间配额时，浏览器提示用户分配更多空间。但实际浏览器表现各不相同。</w:t>
+      </w:r>
+      <w:r>
+        <w:rPr>
+          <w:color w:val="000000" w:themeColor="text1"/>
+        </w:rPr>
+        <w:t>P</w:t>
+      </w:r>
+      <w:r>
+        <w:rPr>
+          <w:rFonts w:hint="eastAsia"/>
+          <w:color w:val="000000" w:themeColor="text1"/>
+        </w:rPr>
+        <w:t>182</w:t>
+      </w:r>
+    </w:p>
+    <w:p>
+      <w:pPr>
+        <w:rPr>
+          <w:rFonts w:hint="eastAsia"/>
+          <w:color w:val="000000" w:themeColor="text1"/>
+        </w:rPr>
+      </w:pPr>
+    </w:p>
+    <w:p>
+      <w:pPr>
+        <w:rPr>
+          <w:rFonts w:hint="eastAsia"/>
+          <w:color w:val="000000" w:themeColor="text1"/>
+        </w:rPr>
+      </w:pPr>
+      <w:r>
+        <w:rPr>
+          <w:rFonts w:hint="eastAsia"/>
+          <w:color w:val="000000" w:themeColor="text1"/>
+        </w:rPr>
+        <w:t>数据库</w:t>
+      </w:r>
+      <w:r>
+        <w:rPr>
+          <w:rFonts w:hint="eastAsia"/>
+          <w:color w:val="000000" w:themeColor="text1"/>
+        </w:rPr>
+        <w:t>api</w:t>
+      </w:r>
+      <w:r>
+        <w:rPr>
+          <w:rFonts w:hint="eastAsia"/>
+          <w:color w:val="000000" w:themeColor="text1"/>
+        </w:rPr>
+        <w:t>细节尚在完善，并有多个方案，</w:t>
+      </w:r>
+      <w:r>
+        <w:rPr>
+          <w:rFonts w:hint="eastAsia"/>
+          <w:color w:val="000000" w:themeColor="text1"/>
+        </w:rPr>
+        <w:t>Web SQL Database</w:t>
+      </w:r>
+      <w:r>
+        <w:rPr>
+          <w:rFonts w:hint="eastAsia"/>
+          <w:color w:val="000000" w:themeColor="text1"/>
+        </w:rPr>
+        <w:t>是其中之一。</w:t>
+      </w:r>
+      <w:r>
+        <w:rPr>
+          <w:color w:val="000000" w:themeColor="text1"/>
+        </w:rPr>
+        <w:t>P</w:t>
+      </w:r>
+      <w:r>
+        <w:rPr>
+          <w:rFonts w:hint="eastAsia"/>
+          <w:color w:val="000000" w:themeColor="text1"/>
+        </w:rPr>
+        <w:t>195</w:t>
+      </w:r>
+    </w:p>
+    <w:p>
+      <w:pPr>
+        <w:rPr>
+          <w:rFonts w:hint="eastAsia"/>
+          <w:color w:val="000000" w:themeColor="text1"/>
+        </w:rPr>
+      </w:pPr>
+    </w:p>
+    <w:p>
+      <w:pPr>
+        <w:rPr>
+          <w:rFonts w:hint="eastAsia"/>
+          <w:color w:val="000000" w:themeColor="text1"/>
+        </w:rPr>
+      </w:pPr>
+      <w:r>
+        <w:rPr>
+          <w:rFonts w:hint="eastAsia"/>
+          <w:color w:val="000000" w:themeColor="text1"/>
+        </w:rPr>
+        <w:t>Web SQL Database</w:t>
+      </w:r>
+      <w:r>
+        <w:rPr>
+          <w:rFonts w:hint="eastAsia"/>
+          <w:color w:val="000000" w:themeColor="text1"/>
+        </w:rPr>
+        <w:t>允许应用程序通过一个异步</w:t>
+      </w:r>
+      <w:r>
+        <w:rPr>
+          <w:rFonts w:hint="eastAsia"/>
+          <w:color w:val="000000" w:themeColor="text1"/>
+        </w:rPr>
+        <w:t>js</w:t>
+      </w:r>
+      <w:r>
+        <w:rPr>
+          <w:rFonts w:hint="eastAsia"/>
+          <w:color w:val="000000" w:themeColor="text1"/>
+        </w:rPr>
+        <w:t>接口访问</w:t>
+      </w:r>
+      <w:r>
+        <w:rPr>
+          <w:rFonts w:hint="eastAsia"/>
+          <w:color w:val="000000" w:themeColor="text1"/>
+        </w:rPr>
+        <w:t>SQLite</w:t>
+      </w:r>
+      <w:r>
+        <w:rPr>
+          <w:rFonts w:hint="eastAsia"/>
+          <w:color w:val="000000" w:themeColor="text1"/>
+        </w:rPr>
+        <w:t>数据库。</w:t>
+      </w:r>
+      <w:r>
+        <w:rPr>
+          <w:rFonts w:hint="eastAsia"/>
+          <w:color w:val="000000" w:themeColor="text1"/>
+        </w:rPr>
+        <w:t xml:space="preserve"> </w:t>
+      </w:r>
+      <w:r>
+        <w:rPr>
+          <w:color w:val="000000" w:themeColor="text1"/>
+        </w:rPr>
+        <w:t>P</w:t>
+      </w:r>
+      <w:r>
+        <w:rPr>
+          <w:rFonts w:hint="eastAsia"/>
+          <w:color w:val="000000" w:themeColor="text1"/>
+        </w:rPr>
+        <w:t>195</w:t>
+      </w:r>
+    </w:p>
+    <w:p>
+      <w:pPr>
+        <w:rPr>
+          <w:rFonts w:hint="eastAsia"/>
+          <w:color w:val="000000" w:themeColor="text1"/>
+        </w:rPr>
+      </w:pPr>
+    </w:p>
+    <w:p>
+      <w:pPr>
+        <w:rPr>
+          <w:rFonts w:hint="eastAsia"/>
+          <w:color w:val="000000" w:themeColor="text1"/>
+        </w:rPr>
+      </w:pPr>
+    </w:p>
+    <w:p>
+      <w:pPr>
+        <w:rPr>
+          <w:rFonts w:hint="eastAsia"/>
+          <w:color w:val="000000" w:themeColor="text1"/>
+        </w:rPr>
+      </w:pPr>
+    </w:p>
+    <w:p>
+      <w:pPr>
+        <w:rPr>
+          <w:rFonts w:hint="eastAsia"/>
+          <w:color w:val="000000" w:themeColor="text1"/>
+        </w:rPr>
+      </w:pPr>
+    </w:p>
+    <w:p>
+      <w:pPr>
+        <w:rPr>
+          <w:rFonts w:hint="eastAsia"/>
+          <w:color w:val="000000" w:themeColor="text1"/>
+        </w:rPr>
+      </w:pPr>
+    </w:p>
+    <w:p>
+      <w:pPr>
+        <w:rPr>
+          <w:rFonts w:hint="eastAsia"/>
+          <w:color w:val="000000" w:themeColor="text1"/>
+        </w:rPr>
+      </w:pPr>
+    </w:p>
+    <w:p>
+      <w:pPr>
+        <w:rPr>
+          <w:rFonts w:hint="eastAsia"/>
+          <w:color w:val="000000" w:themeColor="text1"/>
+        </w:rPr>
+      </w:pPr>
+    </w:p>
+    <w:p>
+      <w:pPr>
+        <w:rPr>
+          <w:rFonts w:hint="eastAsia"/>
+          <w:color w:val="000000" w:themeColor="text1"/>
+        </w:rPr>
+      </w:pPr>
+    </w:p>
+    <w:p>
+      <w:pPr>
+        <w:rPr>
+          <w:rFonts w:hint="eastAsia"/>
+          <w:color w:val="000000" w:themeColor="text1"/>
+        </w:rPr>
+      </w:pPr>
+    </w:p>
+    <w:p>
+      <w:pPr>
+        <w:rPr>
+          <w:rFonts w:hint="eastAsia"/>
           <w:color w:val="000000" w:themeColor="text1"/>
         </w:rPr>
       </w:pPr>
@@ -2411,7 +3150,7 @@
 </file>
 
 <file path=customXml/itemProps1.xml><?xml version="1.0" encoding="utf-8"?>
-<ds:datastoreItem xmlns:ds="http://schemas.openxmlformats.org/officeDocument/2006/customXml" ds:itemID="{28F850AA-BC91-4857-9B7D-E66A73C0950F}">
+<ds:datastoreItem xmlns:ds="http://schemas.openxmlformats.org/officeDocument/2006/customXml" ds:itemID="{0B3AE46C-30AD-46C7-9D51-CF5D3EECA71F}">
   <ds:schemaRefs>
     <ds:schemaRef ds:uri="http://schemas.openxmlformats.org/officeDocument/2006/bibliography"/>
   </ds:schemaRefs>

--- a/osTest/mydocs/html5高级程序设计_笔记.docx
+++ b/osTest/mydocs/html5高级程序设计_笔记.docx
@@ -1669,7 +1669,6 @@
     <w:p>
       <w:pPr>
         <w:rPr>
-          <w:rFonts w:hint="eastAsia"/>
           <w:color w:val="000000" w:themeColor="text1"/>
         </w:rPr>
       </w:pPr>
@@ -1717,7 +1716,6 @@
     <w:p>
       <w:pPr>
         <w:rPr>
-          <w:rFonts w:hint="eastAsia"/>
           <w:color w:val="000000" w:themeColor="text1"/>
         </w:rPr>
       </w:pPr>
@@ -1801,7 +1799,6 @@
     <w:p>
       <w:pPr>
         <w:rPr>
-          <w:rFonts w:hint="eastAsia"/>
           <w:color w:val="000000" w:themeColor="text1"/>
         </w:rPr>
       </w:pPr>
@@ -1857,15 +1854,13 @@
     <w:p>
       <w:pPr>
         <w:rPr>
-          <w:rFonts w:hint="eastAsia"/>
-          <w:color w:val="000000" w:themeColor="text1"/>
-        </w:rPr>
-      </w:pPr>
-    </w:p>
-    <w:p>
-      <w:pPr>
-        <w:rPr>
-          <w:rFonts w:hint="eastAsia"/>
+          <w:color w:val="000000" w:themeColor="text1"/>
+        </w:rPr>
+      </w:pPr>
+    </w:p>
+    <w:p>
+      <w:pPr>
+        <w:rPr>
           <w:color w:val="000000" w:themeColor="text1"/>
         </w:rPr>
       </w:pPr>
@@ -1907,7 +1902,6 @@
     <w:p>
       <w:pPr>
         <w:rPr>
-          <w:rFonts w:hint="eastAsia"/>
           <w:color w:val="000000" w:themeColor="text1"/>
         </w:rPr>
       </w:pPr>
@@ -1993,7 +1987,119 @@
     <w:p>
       <w:pPr>
         <w:rPr>
-          <w:rFonts w:hint="eastAsia"/>
+          <w:color w:val="000000" w:themeColor="text1"/>
+        </w:rPr>
+      </w:pPr>
+      <w:r>
+        <w:rPr>
+          <w:rFonts w:hint="eastAsia"/>
+          <w:color w:val="000000" w:themeColor="text1"/>
+        </w:rPr>
+        <w:t>sessionStorage</w:t>
+      </w:r>
+      <w:r>
+        <w:rPr>
+          <w:rFonts w:hint="eastAsia"/>
+          <w:color w:val="000000" w:themeColor="text1"/>
+        </w:rPr>
+        <w:t>和</w:t>
+      </w:r>
+      <w:r>
+        <w:rPr>
+          <w:rFonts w:hint="eastAsia"/>
+          <w:color w:val="000000" w:themeColor="text1"/>
+        </w:rPr>
+        <w:t>localStorage</w:t>
+      </w:r>
+      <w:r>
+        <w:rPr>
+          <w:rFonts w:hint="eastAsia"/>
+          <w:color w:val="000000" w:themeColor="text1"/>
+        </w:rPr>
+        <w:t>区别：</w:t>
+      </w:r>
+      <w:r>
+        <w:rPr>
+          <w:rFonts w:hint="eastAsia"/>
+          <w:color w:val="000000" w:themeColor="text1"/>
+        </w:rPr>
+        <w:t>s</w:t>
+      </w:r>
+      <w:r>
+        <w:rPr>
+          <w:rFonts w:hint="eastAsia"/>
+          <w:color w:val="000000" w:themeColor="text1"/>
+        </w:rPr>
+        <w:t>数据会保存到存储它的窗口和标签页关闭时，数据只在</w:t>
+      </w:r>
+      <w:r>
+        <w:rPr>
+          <w:rFonts w:hint="eastAsia"/>
+          <w:b/>
+          <w:color w:val="000000" w:themeColor="text1"/>
+        </w:rPr>
+        <w:t>构建它们</w:t>
+      </w:r>
+      <w:r>
+        <w:rPr>
+          <w:rFonts w:hint="eastAsia"/>
+          <w:color w:val="000000" w:themeColor="text1"/>
+        </w:rPr>
+        <w:t>的窗口或标签页内可见。</w:t>
+      </w:r>
+      <w:r>
+        <w:rPr>
+          <w:rFonts w:hint="eastAsia"/>
+          <w:color w:val="000000" w:themeColor="text1"/>
+        </w:rPr>
+        <w:t>l</w:t>
+      </w:r>
+      <w:r>
+        <w:rPr>
+          <w:rFonts w:hint="eastAsia"/>
+          <w:color w:val="000000" w:themeColor="text1"/>
+        </w:rPr>
+        <w:t>数据的生命周期比窗口或浏览器的生命期长，数据可被同源的</w:t>
+      </w:r>
+      <w:r>
+        <w:rPr>
+          <w:rFonts w:hint="eastAsia"/>
+          <w:b/>
+          <w:color w:val="000000" w:themeColor="text1"/>
+        </w:rPr>
+        <w:t>每个</w:t>
+      </w:r>
+      <w:r>
+        <w:rPr>
+          <w:rFonts w:hint="eastAsia"/>
+          <w:color w:val="000000" w:themeColor="text1"/>
+        </w:rPr>
+        <w:t>窗口和标签页共享。</w:t>
+      </w:r>
+      <w:r>
+        <w:rPr>
+          <w:color w:val="000000" w:themeColor="text1"/>
+        </w:rPr>
+        <w:t>P</w:t>
+      </w:r>
+      <w:r>
+        <w:rPr>
+          <w:rFonts w:hint="eastAsia"/>
+          <w:color w:val="000000" w:themeColor="text1"/>
+        </w:rPr>
+        <w:t>180</w:t>
+      </w:r>
+    </w:p>
+    <w:p>
+      <w:pPr>
+        <w:rPr>
+          <w:color w:val="000000" w:themeColor="text1"/>
+        </w:rPr>
+      </w:pPr>
+    </w:p>
+    <w:p>
+      <w:pPr>
+        <w:rPr>
           <w:color w:val="000000" w:themeColor="text1"/>
         </w:rPr>
       </w:pPr>
@@ -2063,15 +2169,13 @@
     <w:p>
       <w:pPr>
         <w:rPr>
-          <w:rFonts w:hint="eastAsia"/>
-          <w:color w:val="000000" w:themeColor="text1"/>
-        </w:rPr>
-      </w:pPr>
-    </w:p>
-    <w:p>
-      <w:pPr>
-        <w:rPr>
-          <w:rFonts w:hint="eastAsia"/>
+          <w:color w:val="000000" w:themeColor="text1"/>
+        </w:rPr>
+      </w:pPr>
+    </w:p>
+    <w:p>
+      <w:pPr>
+        <w:rPr>
           <w:color w:val="000000" w:themeColor="text1"/>
         </w:rPr>
       </w:pPr>
@@ -2093,15 +2197,13 @@
     <w:p>
       <w:pPr>
         <w:rPr>
-          <w:rFonts w:hint="eastAsia"/>
-          <w:color w:val="000000" w:themeColor="text1"/>
-        </w:rPr>
-      </w:pPr>
-    </w:p>
-    <w:p>
-      <w:pPr>
-        <w:rPr>
-          <w:rFonts w:hint="eastAsia"/>
+          <w:color w:val="000000" w:themeColor="text1"/>
+        </w:rPr>
+      </w:pPr>
+    </w:p>
+    <w:p>
+      <w:pPr>
+        <w:rPr>
           <w:color w:val="000000" w:themeColor="text1"/>
         </w:rPr>
       </w:pPr>
@@ -2178,15 +2280,13 @@
     <w:p>
       <w:pPr>
         <w:rPr>
-          <w:rFonts w:hint="eastAsia"/>
-          <w:color w:val="000000" w:themeColor="text1"/>
-        </w:rPr>
-      </w:pPr>
-    </w:p>
-    <w:p>
-      <w:pPr>
-        <w:rPr>
-          <w:rFonts w:hint="eastAsia"/>
+          <w:color w:val="000000" w:themeColor="text1"/>
+        </w:rPr>
+      </w:pPr>
+    </w:p>
+    <w:p>
+      <w:pPr>
+        <w:rPr>
           <w:color w:val="000000" w:themeColor="text1"/>
         </w:rPr>
       </w:pPr>
@@ -2242,15 +2342,13 @@
     <w:p>
       <w:pPr>
         <w:rPr>
-          <w:rFonts w:hint="eastAsia"/>
-          <w:color w:val="000000" w:themeColor="text1"/>
-        </w:rPr>
-      </w:pPr>
-    </w:p>
-    <w:p>
-      <w:pPr>
-        <w:rPr>
-          <w:rFonts w:hint="eastAsia"/>
+          <w:color w:val="000000" w:themeColor="text1"/>
+        </w:rPr>
+      </w:pPr>
+    </w:p>
+    <w:p>
+      <w:pPr>
+        <w:rPr>
           <w:color w:val="000000" w:themeColor="text1"/>
         </w:rPr>
       </w:pPr>
@@ -2320,79 +2418,69 @@
     <w:p>
       <w:pPr>
         <w:rPr>
-          <w:rFonts w:hint="eastAsia"/>
-          <w:color w:val="000000" w:themeColor="text1"/>
-        </w:rPr>
-      </w:pPr>
-    </w:p>
-    <w:p>
-      <w:pPr>
-        <w:rPr>
-          <w:rFonts w:hint="eastAsia"/>
-          <w:color w:val="000000" w:themeColor="text1"/>
-        </w:rPr>
-      </w:pPr>
-    </w:p>
-    <w:p>
-      <w:pPr>
-        <w:rPr>
-          <w:rFonts w:hint="eastAsia"/>
-          <w:color w:val="000000" w:themeColor="text1"/>
-        </w:rPr>
-      </w:pPr>
-    </w:p>
-    <w:p>
-      <w:pPr>
-        <w:rPr>
-          <w:rFonts w:hint="eastAsia"/>
-          <w:color w:val="000000" w:themeColor="text1"/>
-        </w:rPr>
-      </w:pPr>
-    </w:p>
-    <w:p>
-      <w:pPr>
-        <w:rPr>
-          <w:rFonts w:hint="eastAsia"/>
-          <w:color w:val="000000" w:themeColor="text1"/>
-        </w:rPr>
-      </w:pPr>
-    </w:p>
-    <w:p>
-      <w:pPr>
-        <w:rPr>
-          <w:rFonts w:hint="eastAsia"/>
-          <w:color w:val="000000" w:themeColor="text1"/>
-        </w:rPr>
-      </w:pPr>
-    </w:p>
-    <w:p>
-      <w:pPr>
-        <w:rPr>
-          <w:rFonts w:hint="eastAsia"/>
-          <w:color w:val="000000" w:themeColor="text1"/>
-        </w:rPr>
-      </w:pPr>
-    </w:p>
-    <w:p>
-      <w:pPr>
-        <w:rPr>
-          <w:rFonts w:hint="eastAsia"/>
-          <w:color w:val="000000" w:themeColor="text1"/>
-        </w:rPr>
-      </w:pPr>
-    </w:p>
-    <w:p>
-      <w:pPr>
-        <w:rPr>
-          <w:rFonts w:hint="eastAsia"/>
-          <w:color w:val="000000" w:themeColor="text1"/>
-        </w:rPr>
-      </w:pPr>
-    </w:p>
-    <w:p>
-      <w:pPr>
-        <w:rPr>
-          <w:rFonts w:hint="eastAsia"/>
+          <w:color w:val="000000" w:themeColor="text1"/>
+        </w:rPr>
+      </w:pPr>
+    </w:p>
+    <w:p>
+      <w:pPr>
+        <w:rPr>
+          <w:color w:val="000000" w:themeColor="text1"/>
+        </w:rPr>
+      </w:pPr>
+    </w:p>
+    <w:p>
+      <w:pPr>
+        <w:rPr>
+          <w:color w:val="000000" w:themeColor="text1"/>
+        </w:rPr>
+      </w:pPr>
+    </w:p>
+    <w:p>
+      <w:pPr>
+        <w:rPr>
+          <w:color w:val="000000" w:themeColor="text1"/>
+        </w:rPr>
+      </w:pPr>
+    </w:p>
+    <w:p>
+      <w:pPr>
+        <w:rPr>
+          <w:color w:val="000000" w:themeColor="text1"/>
+        </w:rPr>
+      </w:pPr>
+    </w:p>
+    <w:p>
+      <w:pPr>
+        <w:rPr>
+          <w:color w:val="000000" w:themeColor="text1"/>
+        </w:rPr>
+      </w:pPr>
+    </w:p>
+    <w:p>
+      <w:pPr>
+        <w:rPr>
+          <w:color w:val="000000" w:themeColor="text1"/>
+        </w:rPr>
+      </w:pPr>
+    </w:p>
+    <w:p>
+      <w:pPr>
+        <w:rPr>
+          <w:color w:val="000000" w:themeColor="text1"/>
+        </w:rPr>
+      </w:pPr>
+    </w:p>
+    <w:p>
+      <w:pPr>
+        <w:rPr>
+          <w:color w:val="000000" w:themeColor="text1"/>
+        </w:rPr>
+      </w:pPr>
+    </w:p>
+    <w:p>
+      <w:pPr>
+        <w:rPr>
           <w:color w:val="000000" w:themeColor="text1"/>
         </w:rPr>
       </w:pPr>
@@ -3150,7 +3238,7 @@
 </file>
 
 <file path=customXml/itemProps1.xml><?xml version="1.0" encoding="utf-8"?>
-<ds:datastoreItem xmlns:ds="http://schemas.openxmlformats.org/officeDocument/2006/customXml" ds:itemID="{0B3AE46C-30AD-46C7-9D51-CF5D3EECA71F}">
+<ds:datastoreItem xmlns:ds="http://schemas.openxmlformats.org/officeDocument/2006/customXml" ds:itemID="{D98F9F99-419F-4799-9E0D-5FE9633DCD04}">
   <ds:schemaRefs>
     <ds:schemaRef ds:uri="http://schemas.openxmlformats.org/officeDocument/2006/bibliography"/>
   </ds:schemaRefs>

--- a/osTest/mydocs/html5高级程序设计_笔记.docx
+++ b/osTest/mydocs/html5高级程序设计_笔记.docx
@@ -1909,7 +1909,6 @@
     <w:p>
       <w:pPr>
         <w:rPr>
-          <w:rFonts w:hint="eastAsia"/>
           <w:color w:val="000000" w:themeColor="text1"/>
         </w:rPr>
       </w:pPr>
@@ -1979,7 +1978,6 @@
     <w:p>
       <w:pPr>
         <w:rPr>
-          <w:rFonts w:hint="eastAsia"/>
           <w:color w:val="000000" w:themeColor="text1"/>
         </w:rPr>
       </w:pPr>
@@ -2204,6 +2202,7 @@
     <w:p>
       <w:pPr>
         <w:rPr>
+          <w:rFonts w:hint="eastAsia"/>
           <w:color w:val="000000" w:themeColor="text1"/>
         </w:rPr>
       </w:pPr>
@@ -2280,6 +2279,97 @@
     <w:p>
       <w:pPr>
         <w:rPr>
+          <w:rFonts w:hint="eastAsia"/>
+          <w:color w:val="000000" w:themeColor="text1"/>
+        </w:rPr>
+      </w:pPr>
+    </w:p>
+    <w:p>
+      <w:pPr>
+        <w:rPr>
+          <w:color w:val="000000" w:themeColor="text1"/>
+        </w:rPr>
+      </w:pPr>
+      <w:r>
+        <w:rPr>
+          <w:rFonts w:hint="eastAsia"/>
+          <w:color w:val="000000" w:themeColor="text1"/>
+        </w:rPr>
+        <w:t>某些复杂情况下，多个网页、标签页或者</w:t>
+      </w:r>
+      <w:r>
+        <w:rPr>
+          <w:rFonts w:hint="eastAsia"/>
+          <w:color w:val="000000" w:themeColor="text1"/>
+        </w:rPr>
+        <w:t>Worker</w:t>
+      </w:r>
+      <w:r>
+        <w:rPr>
+          <w:rFonts w:hint="eastAsia"/>
+          <w:color w:val="000000" w:themeColor="text1"/>
+        </w:rPr>
+        <w:t>都需要访问存储的数据。此时，应用程序可能会在存储数据被修改后触发一系列操作。</w:t>
+      </w:r>
+      <w:r>
+        <w:rPr>
+          <w:rFonts w:hint="eastAsia"/>
+          <w:color w:val="000000" w:themeColor="text1"/>
+        </w:rPr>
+        <w:t>Web Storage</w:t>
+      </w:r>
+      <w:r>
+        <w:rPr>
+          <w:rFonts w:hint="eastAsia"/>
+          <w:color w:val="000000" w:themeColor="text1"/>
+        </w:rPr>
+        <w:t>可以将数据更新通知发送给感兴趣的监听者。无论监听窗口本身是否存储过数据，与执行存储操作的窗口同源的每个窗口的</w:t>
+      </w:r>
+      <w:r>
+        <w:rPr>
+          <w:rFonts w:hint="eastAsia"/>
+          <w:color w:val="000000" w:themeColor="text1"/>
+        </w:rPr>
+        <w:t>window</w:t>
+      </w:r>
+      <w:r>
+        <w:rPr>
+          <w:rFonts w:hint="eastAsia"/>
+          <w:color w:val="000000" w:themeColor="text1"/>
+        </w:rPr>
+        <w:t>对象上都会触发</w:t>
+      </w:r>
+      <w:r>
+        <w:rPr>
+          <w:rFonts w:hint="eastAsia"/>
+          <w:color w:val="000000" w:themeColor="text1"/>
+        </w:rPr>
+        <w:t>WebStorage</w:t>
+      </w:r>
+      <w:r>
+        <w:rPr>
+          <w:rFonts w:hint="eastAsia"/>
+          <w:color w:val="000000" w:themeColor="text1"/>
+        </w:rPr>
+        <w:t>事件。</w:t>
+      </w:r>
+      <w:r>
+        <w:rPr>
+          <w:color w:val="000000" w:themeColor="text1"/>
+        </w:rPr>
+        <w:t>P</w:t>
+      </w:r>
+      <w:r>
+        <w:rPr>
+          <w:rFonts w:hint="eastAsia"/>
+          <w:color w:val="000000" w:themeColor="text1"/>
+        </w:rPr>
+        <w:t>182</w:t>
+      </w:r>
+    </w:p>
+    <w:p>
+      <w:pPr>
+        <w:rPr>
           <w:color w:val="000000" w:themeColor="text1"/>
         </w:rPr>
       </w:pPr>
@@ -2428,20 +2518,130 @@
           <w:color w:val="000000" w:themeColor="text1"/>
         </w:rPr>
       </w:pPr>
-    </w:p>
-    <w:p>
-      <w:pPr>
-        <w:rPr>
-          <w:color w:val="000000" w:themeColor="text1"/>
-        </w:rPr>
-      </w:pPr>
-    </w:p>
-    <w:p>
-      <w:pPr>
-        <w:rPr>
-          <w:color w:val="000000" w:themeColor="text1"/>
-        </w:rPr>
-      </w:pPr>
+      <w:r>
+        <w:rPr>
+          <w:rFonts w:hint="eastAsia"/>
+          <w:color w:val="000000" w:themeColor="text1"/>
+        </w:rPr>
+        <w:lastRenderedPageBreak/>
+        <w:t>由于标准（？）认定直接执行</w:t>
+      </w:r>
+      <w:r>
+        <w:rPr>
+          <w:rFonts w:hint="eastAsia"/>
+          <w:color w:val="000000" w:themeColor="text1"/>
+        </w:rPr>
+        <w:t>SQL</w:t>
+      </w:r>
+      <w:r>
+        <w:rPr>
+          <w:rFonts w:hint="eastAsia"/>
+          <w:color w:val="000000" w:themeColor="text1"/>
+        </w:rPr>
+        <w:t>语句不可取，</w:t>
+      </w:r>
+      <w:r>
+        <w:rPr>
+          <w:rFonts w:hint="eastAsia"/>
+          <w:color w:val="000000" w:themeColor="text1"/>
+        </w:rPr>
+        <w:t>Web SQL Database</w:t>
+      </w:r>
+      <w:r>
+        <w:rPr>
+          <w:rFonts w:hint="eastAsia"/>
+          <w:color w:val="000000" w:themeColor="text1"/>
+        </w:rPr>
+        <w:t>已被较新的规范</w:t>
+      </w:r>
+      <w:r>
+        <w:rPr>
+          <w:color w:val="000000" w:themeColor="text1"/>
+        </w:rPr>
+        <w:t>—</w:t>
+      </w:r>
+      <w:r>
+        <w:rPr>
+          <w:rFonts w:hint="eastAsia"/>
+          <w:color w:val="000000" w:themeColor="text1"/>
+        </w:rPr>
+        <w:t>索引数据库（</w:t>
+      </w:r>
+      <w:r>
+        <w:rPr>
+          <w:rFonts w:hint="eastAsia"/>
+          <w:color w:val="000000" w:themeColor="text1"/>
+        </w:rPr>
+        <w:t>Indexed Database</w:t>
+      </w:r>
+      <w:r>
+        <w:rPr>
+          <w:rFonts w:hint="eastAsia"/>
+          <w:color w:val="000000" w:themeColor="text1"/>
+        </w:rPr>
+        <w:t>）所取代。</w:t>
+      </w:r>
+      <w:r>
+        <w:rPr>
+          <w:rFonts w:hint="eastAsia"/>
+          <w:color w:val="000000" w:themeColor="text1"/>
+        </w:rPr>
+        <w:t xml:space="preserve"> </w:t>
+      </w:r>
+      <w:r>
+        <w:rPr>
+          <w:color w:val="000000" w:themeColor="text1"/>
+        </w:rPr>
+        <w:t>P</w:t>
+      </w:r>
+      <w:r>
+        <w:rPr>
+          <w:rFonts w:hint="eastAsia"/>
+          <w:color w:val="000000" w:themeColor="text1"/>
+        </w:rPr>
+        <w:t>195</w:t>
+      </w:r>
+    </w:p>
+    <w:p>
+      <w:pPr>
+        <w:rPr>
+          <w:color w:val="000000" w:themeColor="text1"/>
+        </w:rPr>
+      </w:pPr>
+    </w:p>
+    <w:p>
+      <w:pPr>
+        <w:rPr>
+          <w:color w:val="000000" w:themeColor="text1"/>
+        </w:rPr>
+      </w:pPr>
+      <w:r>
+        <w:rPr>
+          <w:rFonts w:hint="eastAsia"/>
+          <w:color w:val="000000" w:themeColor="text1"/>
+        </w:rPr>
+        <w:t>JSON</w:t>
+      </w:r>
+      <w:r>
+        <w:rPr>
+          <w:rFonts w:hint="eastAsia"/>
+          <w:color w:val="000000" w:themeColor="text1"/>
+        </w:rPr>
+        <w:t>是一种将对象与字符串可以相互表示的数据转换标准。</w:t>
+      </w:r>
+      <w:r>
+        <w:rPr>
+          <w:color w:val="000000" w:themeColor="text1"/>
+        </w:rPr>
+        <w:t>P</w:t>
+      </w:r>
+      <w:r>
+        <w:rPr>
+          <w:rFonts w:hint="eastAsia"/>
+          <w:color w:val="000000" w:themeColor="text1"/>
+        </w:rPr>
+        <w:t>198</w:t>
+      </w:r>
     </w:p>
     <w:p>
       <w:pPr>
@@ -3238,7 +3438,7 @@
 </file>
 
 <file path=customXml/itemProps1.xml><?xml version="1.0" encoding="utf-8"?>
-<ds:datastoreItem xmlns:ds="http://schemas.openxmlformats.org/officeDocument/2006/customXml" ds:itemID="{D98F9F99-419F-4799-9E0D-5FE9633DCD04}">
+<ds:datastoreItem xmlns:ds="http://schemas.openxmlformats.org/officeDocument/2006/customXml" ds:itemID="{DC1EA6E8-C9A6-4570-B800-81B323B2634F}">
   <ds:schemaRefs>
     <ds:schemaRef ds:uri="http://schemas.openxmlformats.org/officeDocument/2006/bibliography"/>
   </ds:schemaRefs>

--- a/osTest/mydocs/html5高级程序设计_笔记.docx
+++ b/osTest/mydocs/html5高级程序设计_笔记.docx
@@ -5,6 +5,180 @@
     <w:p>
       <w:pPr>
         <w:pStyle w:val="1"/>
+        <w:rPr>
+          <w:rFonts w:hint="eastAsia"/>
+        </w:rPr>
+      </w:pPr>
+      <w:r>
+        <w:rPr>
+          <w:rFonts w:hint="eastAsia"/>
+        </w:rPr>
+        <w:t>概述</w:t>
+      </w:r>
+    </w:p>
+    <w:p>
+      <w:pPr>
+        <w:rPr>
+          <w:rFonts w:hint="eastAsia"/>
+        </w:rPr>
+      </w:pPr>
+      <w:hyperlink r:id="rId7" w:history="1">
+        <w:r>
+          <w:rPr>
+            <w:rStyle w:val="a6"/>
+            <w:rFonts w:hint="eastAsia"/>
+          </w:rPr>
+          <w:t>www.caniuse.com</w:t>
+        </w:r>
+      </w:hyperlink>
+      <w:r>
+        <w:rPr>
+          <w:rFonts w:hint="eastAsia"/>
+        </w:rPr>
+        <w:t>网站按照浏览器的版本提供了详尽的</w:t>
+      </w:r>
+      <w:r>
+        <w:rPr>
+          <w:rFonts w:hint="eastAsia"/>
+        </w:rPr>
+        <w:t>HTML5</w:t>
+      </w:r>
+      <w:r>
+        <w:rPr>
+          <w:rFonts w:hint="eastAsia"/>
+        </w:rPr>
+        <w:t>功能支持情况。若用户通过浏览器访问</w:t>
+      </w:r>
+      <w:hyperlink r:id="rId8" w:history="1">
+        <w:r>
+          <w:rPr>
+            <w:rStyle w:val="a6"/>
+            <w:rFonts w:hint="eastAsia"/>
+          </w:rPr>
+          <w:t>www.html5test.com</w:t>
+        </w:r>
+      </w:hyperlink>
+      <w:r>
+        <w:rPr>
+          <w:rFonts w:hint="eastAsia"/>
+        </w:rPr>
+        <w:t>的话，该网站会直接显示用户浏览器对</w:t>
+      </w:r>
+      <w:r>
+        <w:rPr>
+          <w:rFonts w:hint="eastAsia"/>
+        </w:rPr>
+        <w:t>HTML5</w:t>
+      </w:r>
+      <w:r>
+        <w:rPr>
+          <w:rFonts w:hint="eastAsia"/>
+        </w:rPr>
+        <w:t>规范的支持情况。</w:t>
+      </w:r>
+      <w:r>
+        <w:rPr>
+          <w:rFonts w:hint="eastAsia"/>
+        </w:rPr>
+        <w:t xml:space="preserve"> </w:t>
+      </w:r>
+      <w:r>
+        <w:t>P</w:t>
+      </w:r>
+      <w:r>
+        <w:rPr>
+          <w:rFonts w:hint="eastAsia"/>
+        </w:rPr>
+        <w:t>7</w:t>
+      </w:r>
+    </w:p>
+    <w:p>
+      <w:pPr>
+        <w:rPr>
+          <w:rFonts w:hint="eastAsia"/>
+        </w:rPr>
+      </w:pPr>
+    </w:p>
+    <w:p>
+      <w:pPr>
+        <w:rPr>
+          <w:rFonts w:hint="eastAsia"/>
+        </w:rPr>
+      </w:pPr>
+      <w:r>
+        <w:rPr>
+          <w:rFonts w:hint="eastAsia"/>
+        </w:rPr>
+        <w:t>Modernizr</w:t>
+      </w:r>
+      <w:r>
+        <w:rPr>
+          <w:rFonts w:hint="eastAsia"/>
+        </w:rPr>
+        <w:t>，一个</w:t>
+      </w:r>
+      <w:r>
+        <w:rPr>
+          <w:rFonts w:hint="eastAsia"/>
+        </w:rPr>
+        <w:t>js</w:t>
+      </w:r>
+      <w:r>
+        <w:rPr>
+          <w:rFonts w:hint="eastAsia"/>
+        </w:rPr>
+        <w:t>库，它提供了非常先进的</w:t>
+      </w:r>
+      <w:r>
+        <w:rPr>
+          <w:rFonts w:hint="eastAsia"/>
+        </w:rPr>
+        <w:t>HTML5</w:t>
+      </w:r>
+      <w:r>
+        <w:rPr>
+          <w:rFonts w:hint="eastAsia"/>
+        </w:rPr>
+        <w:t>和</w:t>
+      </w:r>
+      <w:r>
+        <w:rPr>
+          <w:rFonts w:hint="eastAsia"/>
+        </w:rPr>
+        <w:t>CSS3</w:t>
+      </w:r>
+      <w:r>
+        <w:rPr>
+          <w:rFonts w:hint="eastAsia"/>
+        </w:rPr>
+        <w:t>的检测功能。</w:t>
+      </w:r>
+      <w:r>
+        <w:rPr>
+          <w:rFonts w:hint="eastAsia"/>
+        </w:rPr>
+        <w:t xml:space="preserve"> </w:t>
+      </w:r>
+      <w:r>
+        <w:t>P</w:t>
+      </w:r>
+      <w:r>
+        <w:rPr>
+          <w:rFonts w:hint="eastAsia"/>
+        </w:rPr>
+        <w:t>7</w:t>
+      </w:r>
+    </w:p>
+    <w:p>
+      <w:pPr>
+        <w:rPr>
+          <w:rFonts w:hint="eastAsia"/>
+        </w:rPr>
+      </w:pPr>
+    </w:p>
+    <w:p>
+      <w:pPr>
+        <w:pStyle w:val="1"/>
       </w:pPr>
       <w:r>
         <w:rPr>
@@ -391,6 +565,7 @@
         <w:rPr>
           <w:rFonts w:hint="eastAsia"/>
         </w:rPr>
+        <w:lastRenderedPageBreak/>
         <w:t>设备使用的数据来源：</w:t>
       </w:r>
       <w:r>
@@ -577,7 +752,6 @@
           <w:color w:val="000000" w:themeColor="text1"/>
           <w:szCs w:val="21"/>
         </w:rPr>
-        <w:lastRenderedPageBreak/>
         <w:t>定位你的地址原理都是一样的：先寻找你的</w:t>
       </w:r>
       <w:r>
@@ -672,7 +846,7 @@
       </w:r>
     </w:p>
     <w:p>
-      <w:hyperlink r:id="rId7" w:history="1">
+      <w:hyperlink r:id="rId9" w:history="1">
         <w:r>
           <w:rPr>
             <w:rStyle w:val="a6"/>
@@ -689,7 +863,7 @@
         </w:rPr>
         <w:t>参考：</w:t>
       </w:r>
-      <w:hyperlink r:id="rId8" w:history="1">
+      <w:hyperlink r:id="rId10" w:history="1">
         <w:r>
           <w:rPr>
             <w:rStyle w:val="a6"/>
@@ -1301,6 +1475,7 @@
         <w:rPr>
           <w:rFonts w:hint="eastAsia"/>
         </w:rPr>
+        <w:lastRenderedPageBreak/>
         <w:t>Web</w:t>
       </w:r>
       <w:r>
@@ -1514,113 +1689,835 @@
           <w:rFonts w:hint="eastAsia"/>
           <w:color w:val="000000" w:themeColor="text1"/>
         </w:rPr>
-        <w:t>可以</w:t>
-      </w:r>
+        <w:t>可以是相对或者绝对路径，这要同源（协议、主机、端口）即可（不能跨域</w:t>
+      </w:r>
+      <w:r>
+        <w:rPr>
+          <w:rFonts w:hint="eastAsia"/>
+          <w:color w:val="FF0000"/>
+        </w:rPr>
+        <w:t>？</w:t>
+      </w:r>
+      <w:r>
+        <w:rPr>
+          <w:rFonts w:hint="eastAsia"/>
+          <w:color w:val="000000" w:themeColor="text1"/>
+        </w:rPr>
+        <w:t>）。</w:t>
+      </w:r>
+      <w:r>
+        <w:rPr>
+          <w:rFonts w:hint="eastAsia"/>
+          <w:color w:val="000000" w:themeColor="text1"/>
+        </w:rPr>
+        <w:t xml:space="preserve"> p160</w:t>
+      </w:r>
+    </w:p>
+    <w:p>
+      <w:pPr>
+        <w:rPr>
+          <w:color w:val="000000" w:themeColor="text1"/>
+        </w:rPr>
+      </w:pPr>
+    </w:p>
+    <w:p>
+      <w:pPr>
+        <w:rPr>
+          <w:color w:val="000000" w:themeColor="text1"/>
+        </w:rPr>
+      </w:pPr>
+      <w:r>
+        <w:rPr>
+          <w:rFonts w:hint="eastAsia"/>
+          <w:color w:val="000000" w:themeColor="text1"/>
+        </w:rPr>
+        <w:t>使用</w:t>
+      </w:r>
+      <w:r>
+        <w:rPr>
+          <w:rFonts w:hint="eastAsia"/>
+          <w:color w:val="000000" w:themeColor="text1"/>
+        </w:rPr>
+        <w:t>terminate</w:t>
+      </w:r>
+      <w:r>
+        <w:rPr>
+          <w:rFonts w:hint="eastAsia"/>
+          <w:color w:val="000000" w:themeColor="text1"/>
+        </w:rPr>
+        <w:t>函数或者启用它的页面终止</w:t>
+      </w:r>
+      <w:r>
+        <w:rPr>
+          <w:rFonts w:hint="eastAsia"/>
+          <w:color w:val="000000" w:themeColor="text1"/>
+        </w:rPr>
+        <w:t>webworkers</w:t>
+      </w:r>
+      <w:r>
+        <w:rPr>
+          <w:rFonts w:hint="eastAsia"/>
+          <w:color w:val="000000" w:themeColor="text1"/>
+        </w:rPr>
+        <w:t>，终止后不能被重新启用，但可以使用同样的</w:t>
+      </w:r>
+      <w:r>
+        <w:rPr>
+          <w:rFonts w:hint="eastAsia"/>
+          <w:color w:val="000000" w:themeColor="text1"/>
+        </w:rPr>
+        <w:t>url</w:t>
+      </w:r>
+      <w:r>
+        <w:rPr>
+          <w:rFonts w:hint="eastAsia"/>
+          <w:color w:val="000000" w:themeColor="text1"/>
+        </w:rPr>
+        <w:t>创建一个新的</w:t>
+      </w:r>
+      <w:r>
+        <w:rPr>
+          <w:rFonts w:hint="eastAsia"/>
+          <w:color w:val="000000" w:themeColor="text1"/>
+        </w:rPr>
+        <w:t>worker</w:t>
+      </w:r>
+      <w:r>
+        <w:rPr>
+          <w:rFonts w:hint="eastAsia"/>
+          <w:color w:val="000000" w:themeColor="text1"/>
+        </w:rPr>
+        <w:t>。</w:t>
+      </w:r>
+      <w:r>
+        <w:rPr>
+          <w:color w:val="000000" w:themeColor="text1"/>
+        </w:rPr>
+        <w:t>P</w:t>
+      </w:r>
+      <w:r>
+        <w:rPr>
+          <w:rFonts w:hint="eastAsia"/>
+          <w:color w:val="000000" w:themeColor="text1"/>
+        </w:rPr>
+        <w:t>162</w:t>
+      </w:r>
+    </w:p>
+    <w:p>
+      <w:pPr>
+        <w:rPr>
+          <w:color w:val="000000" w:themeColor="text1"/>
+        </w:rPr>
+      </w:pPr>
+    </w:p>
+    <w:p>
+      <w:pPr>
+        <w:pStyle w:val="1"/>
+      </w:pPr>
+      <w:r>
+        <w:rPr>
+          <w:rFonts w:hint="eastAsia"/>
+        </w:rPr>
+        <w:t>Web</w:t>
+      </w:r>
+      <w:r>
+        <w:rPr>
+          <w:rFonts w:hint="eastAsia"/>
+        </w:rPr>
+        <w:t>Storage</w:t>
+      </w:r>
+      <w:r>
+        <w:rPr>
+          <w:rFonts w:hint="eastAsia"/>
+        </w:rPr>
+        <w:t xml:space="preserve"> API</w:t>
+      </w:r>
+    </w:p>
+    <w:p>
+      <w:pPr>
+        <w:rPr>
+          <w:color w:val="000000" w:themeColor="text1"/>
+        </w:rPr>
+      </w:pPr>
+      <w:r>
+        <w:rPr>
+          <w:color w:val="000000" w:themeColor="text1"/>
+        </w:rPr>
+        <w:t>C</w:t>
+      </w:r>
+      <w:r>
+        <w:rPr>
+          <w:rFonts w:hint="eastAsia"/>
+          <w:color w:val="000000" w:themeColor="text1"/>
+        </w:rPr>
+        <w:t>ookie</w:t>
+      </w:r>
+      <w:r>
+        <w:rPr>
+          <w:rFonts w:hint="eastAsia"/>
+          <w:color w:val="000000" w:themeColor="text1"/>
+        </w:rPr>
+        <w:t>在服务器和客户端间来回传送文本值得内置机制。</w:t>
+      </w:r>
+      <w:r>
+        <w:rPr>
+          <w:rFonts w:hint="eastAsia"/>
+          <w:color w:val="000000" w:themeColor="text1"/>
+        </w:rPr>
+        <w:t xml:space="preserve"> </w:t>
+      </w:r>
+      <w:r>
+        <w:rPr>
+          <w:color w:val="000000" w:themeColor="text1"/>
+        </w:rPr>
+        <w:t>P</w:t>
+      </w:r>
+      <w:r>
+        <w:rPr>
+          <w:rFonts w:hint="eastAsia"/>
+          <w:color w:val="000000" w:themeColor="text1"/>
+        </w:rPr>
+        <w:t>175</w:t>
+      </w:r>
+    </w:p>
+    <w:p>
+      <w:pPr>
+        <w:rPr>
+          <w:color w:val="000000" w:themeColor="text1"/>
+        </w:rPr>
+      </w:pPr>
+    </w:p>
+    <w:p>
+      <w:pPr>
+        <w:rPr>
+          <w:color w:val="000000" w:themeColor="text1"/>
+        </w:rPr>
+      </w:pPr>
+      <w:r>
+        <w:rPr>
+          <w:rFonts w:hint="eastAsia"/>
+          <w:color w:val="000000" w:themeColor="text1"/>
+        </w:rPr>
+        <w:t>许多浏览器（</w:t>
+      </w:r>
+      <w:r>
+        <w:rPr>
+          <w:rFonts w:hint="eastAsia"/>
+          <w:color w:val="000000" w:themeColor="text1"/>
+        </w:rPr>
+        <w:t>ff</w:t>
+      </w:r>
+      <w:r>
+        <w:rPr>
+          <w:rFonts w:hint="eastAsia"/>
+          <w:color w:val="000000" w:themeColor="text1"/>
+        </w:rPr>
+        <w:t>不支持</w:t>
+      </w:r>
+      <w:r>
+        <w:rPr>
+          <w:rFonts w:hint="eastAsia"/>
+          <w:color w:val="000000" w:themeColor="text1"/>
+        </w:rPr>
+        <w:t>）不支持从文件系统直接访问文件式的</w:t>
+      </w:r>
+      <w:r>
+        <w:rPr>
+          <w:rFonts w:hint="eastAsia"/>
+          <w:color w:val="000000" w:themeColor="text1"/>
+        </w:rPr>
+        <w:t>SessionStorage</w:t>
+      </w:r>
+      <w:r>
+        <w:rPr>
+          <w:rFonts w:hint="eastAsia"/>
+          <w:color w:val="000000" w:themeColor="text1"/>
+        </w:rPr>
+        <w:t>。</w:t>
+      </w:r>
+      <w:r>
+        <w:rPr>
+          <w:rFonts w:hint="eastAsia"/>
+          <w:color w:val="000000" w:themeColor="text1"/>
+        </w:rPr>
+        <w:t xml:space="preserve"> </w:t>
+      </w:r>
+      <w:r>
+        <w:rPr>
+          <w:color w:val="000000" w:themeColor="text1"/>
+        </w:rPr>
+        <w:t>P</w:t>
+      </w:r>
+      <w:r>
+        <w:rPr>
+          <w:rFonts w:hint="eastAsia"/>
+          <w:color w:val="000000" w:themeColor="text1"/>
+        </w:rPr>
+        <w:t>177</w:t>
+      </w:r>
+    </w:p>
+    <w:p>
+      <w:pPr>
+        <w:rPr>
+          <w:color w:val="000000" w:themeColor="text1"/>
+        </w:rPr>
+      </w:pPr>
+    </w:p>
+    <w:p>
+      <w:pPr>
+        <w:rPr>
+          <w:color w:val="000000" w:themeColor="text1"/>
+        </w:rPr>
+      </w:pPr>
+      <w:r>
+        <w:rPr>
+          <w:rFonts w:hint="eastAsia"/>
+          <w:color w:val="000000" w:themeColor="text1"/>
+        </w:rPr>
+        <w:t>只要网页是同源的（规则、主机、端口），基于相同的键，我们都能在其他网页中获得设置在</w:t>
+      </w:r>
+      <w:r>
+        <w:rPr>
+          <w:rFonts w:hint="eastAsia"/>
+          <w:color w:val="000000" w:themeColor="text1"/>
+        </w:rPr>
+        <w:t>sessionStorage</w:t>
+      </w:r>
+      <w:r>
+        <w:rPr>
+          <w:rFonts w:hint="eastAsia"/>
+          <w:color w:val="000000" w:themeColor="text1"/>
+        </w:rPr>
+        <w:t>上的数据。</w:t>
+      </w:r>
+      <w:r>
+        <w:rPr>
+          <w:rFonts w:hint="eastAsia"/>
+          <w:color w:val="000000" w:themeColor="text1"/>
+        </w:rPr>
+        <w:t>在对同一页面后续多次加载的情况也是如此。</w:t>
+      </w:r>
+      <w:r>
+        <w:rPr>
+          <w:rFonts w:hint="eastAsia"/>
+          <w:color w:val="000000" w:themeColor="text1"/>
+        </w:rPr>
+        <w:t xml:space="preserve"> </w:t>
+      </w:r>
+      <w:r>
+        <w:rPr>
+          <w:color w:val="000000" w:themeColor="text1"/>
+        </w:rPr>
+        <w:t>P</w:t>
+      </w:r>
+      <w:r>
+        <w:rPr>
+          <w:rFonts w:hint="eastAsia"/>
+          <w:color w:val="000000" w:themeColor="text1"/>
+        </w:rPr>
+        <w:t>179</w:t>
+      </w:r>
+    </w:p>
+    <w:p>
+      <w:pPr>
+        <w:rPr>
+          <w:color w:val="000000" w:themeColor="text1"/>
+        </w:rPr>
+      </w:pPr>
+    </w:p>
+    <w:p>
+      <w:pPr>
+        <w:rPr>
+          <w:color w:val="000000" w:themeColor="text1"/>
+        </w:rPr>
+      </w:pPr>
+      <w:r>
+        <w:rPr>
+          <w:rFonts w:hint="eastAsia"/>
+          <w:color w:val="000000" w:themeColor="text1"/>
+        </w:rPr>
+        <w:t>当用户关闭窗口或浏览器，</w:t>
+      </w:r>
+      <w:r>
+        <w:rPr>
+          <w:rFonts w:hint="eastAsia"/>
+          <w:color w:val="000000" w:themeColor="text1"/>
+        </w:rPr>
+        <w:t>sessionStorage</w:t>
+      </w:r>
+      <w:r>
+        <w:rPr>
+          <w:rFonts w:hint="eastAsia"/>
+          <w:color w:val="000000" w:themeColor="text1"/>
+        </w:rPr>
+        <w:t>数据将被清除。</w:t>
+      </w:r>
+      <w:r>
+        <w:rPr>
+          <w:color w:val="000000" w:themeColor="text1"/>
+        </w:rPr>
+        <w:t>P</w:t>
+      </w:r>
+      <w:r>
+        <w:rPr>
+          <w:rFonts w:hint="eastAsia"/>
+          <w:color w:val="000000" w:themeColor="text1"/>
+        </w:rPr>
+        <w:t>179</w:t>
+      </w:r>
+    </w:p>
+    <w:p>
+      <w:pPr>
+        <w:rPr>
+          <w:color w:val="000000" w:themeColor="text1"/>
+        </w:rPr>
+      </w:pPr>
+    </w:p>
+    <w:p>
+      <w:pPr>
+        <w:rPr>
+          <w:color w:val="000000" w:themeColor="text1"/>
+        </w:rPr>
+      </w:pPr>
+      <w:r>
+        <w:rPr>
+          <w:rFonts w:hint="eastAsia"/>
+          <w:color w:val="000000" w:themeColor="text1"/>
+        </w:rPr>
+        <w:t>sessionStorage</w:t>
+      </w:r>
+      <w:r>
+        <w:rPr>
+          <w:rFonts w:hint="eastAsia"/>
+          <w:color w:val="000000" w:themeColor="text1"/>
+        </w:rPr>
+        <w:t>非常适合用于短时存在的流程中，如对话框和向导。</w:t>
+      </w:r>
+      <w:r>
+        <w:rPr>
+          <w:rFonts w:hint="eastAsia"/>
+          <w:color w:val="000000" w:themeColor="text1"/>
+        </w:rPr>
+        <w:t>如果数据需要存储在多个页面中，同时又不希望用户下一次访问应用程序时重新部署</w:t>
+      </w:r>
+      <w:r>
+        <w:rPr>
+          <w:rFonts w:hint="eastAsia"/>
+          <w:color w:val="000000" w:themeColor="text1"/>
+        </w:rPr>
+        <w:t>，则可将这些数据存储在</w:t>
+      </w:r>
+      <w:r>
+        <w:rPr>
+          <w:rFonts w:hint="eastAsia"/>
+          <w:color w:val="000000" w:themeColor="text1"/>
+        </w:rPr>
+        <w:t>sessionStorage</w:t>
+      </w:r>
+      <w:r>
+        <w:rPr>
+          <w:rFonts w:hint="eastAsia"/>
+          <w:color w:val="000000" w:themeColor="text1"/>
+        </w:rPr>
+        <w:t>中</w:t>
+      </w:r>
+      <w:r>
+        <w:rPr>
+          <w:rFonts w:hint="eastAsia"/>
+          <w:color w:val="000000" w:themeColor="text1"/>
+        </w:rPr>
+        <w:t>。</w:t>
+      </w:r>
+      <w:r>
+        <w:rPr>
+          <w:color w:val="000000" w:themeColor="text1"/>
+        </w:rPr>
+        <w:t>P</w:t>
+      </w:r>
+      <w:r>
+        <w:rPr>
+          <w:rFonts w:hint="eastAsia"/>
+          <w:color w:val="000000" w:themeColor="text1"/>
+        </w:rPr>
+        <w:t>179</w:t>
+      </w:r>
+    </w:p>
+    <w:p>
+      <w:pPr>
+        <w:rPr>
+          <w:color w:val="000000" w:themeColor="text1"/>
+        </w:rPr>
+      </w:pPr>
+    </w:p>
+    <w:p>
+      <w:pPr>
+        <w:rPr>
+          <w:color w:val="000000" w:themeColor="text1"/>
+        </w:rPr>
+      </w:pPr>
+      <w:r>
+        <w:rPr>
+          <w:rFonts w:hint="eastAsia"/>
+          <w:color w:val="000000" w:themeColor="text1"/>
+        </w:rPr>
+        <w:t>sessionStorage</w:t>
+      </w:r>
+      <w:r>
+        <w:rPr>
+          <w:rFonts w:hint="eastAsia"/>
+          <w:color w:val="000000" w:themeColor="text1"/>
+        </w:rPr>
+        <w:t>和</w:t>
+      </w:r>
+      <w:r>
+        <w:rPr>
+          <w:rFonts w:hint="eastAsia"/>
+          <w:color w:val="000000" w:themeColor="text1"/>
+        </w:rPr>
+        <w:t>localStorage</w:t>
+      </w:r>
+      <w:r>
+        <w:rPr>
+          <w:rFonts w:hint="eastAsia"/>
+          <w:color w:val="000000" w:themeColor="text1"/>
+        </w:rPr>
+        <w:t>区别：</w:t>
+      </w:r>
+      <w:r>
+        <w:rPr>
+          <w:rFonts w:hint="eastAsia"/>
+          <w:color w:val="000000" w:themeColor="text1"/>
+        </w:rPr>
+        <w:t>s</w:t>
+      </w:r>
+      <w:r>
+        <w:rPr>
+          <w:rFonts w:hint="eastAsia"/>
+          <w:color w:val="000000" w:themeColor="text1"/>
+        </w:rPr>
+        <w:t>数据会保存到存储它的窗口和标签页关闭时，数据只在</w:t>
+      </w:r>
+      <w:r>
+        <w:rPr>
+          <w:rFonts w:hint="eastAsia"/>
+          <w:b/>
+          <w:color w:val="000000" w:themeColor="text1"/>
+        </w:rPr>
+        <w:t>构建它们</w:t>
+      </w:r>
+      <w:r>
+        <w:rPr>
+          <w:rFonts w:hint="eastAsia"/>
+          <w:color w:val="000000" w:themeColor="text1"/>
+        </w:rPr>
+        <w:t>的窗口或标签页内可见。</w:t>
+      </w:r>
+      <w:r>
+        <w:rPr>
+          <w:rFonts w:hint="eastAsia"/>
+          <w:color w:val="000000" w:themeColor="text1"/>
+        </w:rPr>
+        <w:t>l</w:t>
+      </w:r>
+      <w:r>
+        <w:rPr>
+          <w:rFonts w:hint="eastAsia"/>
+          <w:color w:val="000000" w:themeColor="text1"/>
+        </w:rPr>
+        <w:t>数据的生命周期比窗口或浏览器的生命期长，数据可被同源的</w:t>
+      </w:r>
+      <w:r>
+        <w:rPr>
+          <w:rFonts w:hint="eastAsia"/>
+          <w:b/>
+          <w:color w:val="000000" w:themeColor="text1"/>
+        </w:rPr>
+        <w:t>每个</w:t>
+      </w:r>
+      <w:r>
+        <w:rPr>
+          <w:rFonts w:hint="eastAsia"/>
+          <w:color w:val="000000" w:themeColor="text1"/>
+        </w:rPr>
+        <w:t>窗口和标签页共享。</w:t>
+      </w:r>
+      <w:r>
+        <w:rPr>
+          <w:color w:val="000000" w:themeColor="text1"/>
+        </w:rPr>
+        <w:t>P</w:t>
+      </w:r>
+      <w:r>
+        <w:rPr>
+          <w:rFonts w:hint="eastAsia"/>
+          <w:color w:val="000000" w:themeColor="text1"/>
+        </w:rPr>
+        <w:t>180</w:t>
+      </w:r>
+    </w:p>
+    <w:p>
+      <w:pPr>
+        <w:rPr>
+          <w:color w:val="000000" w:themeColor="text1"/>
+        </w:rPr>
+      </w:pPr>
+    </w:p>
+    <w:p>
+      <w:pPr>
+        <w:rPr>
+          <w:color w:val="000000" w:themeColor="text1"/>
+        </w:rPr>
+      </w:pPr>
+      <w:r>
+        <w:rPr>
+          <w:rFonts w:hint="eastAsia"/>
+          <w:color w:val="000000" w:themeColor="text1"/>
+        </w:rPr>
+        <w:t>如果用户已经关闭了网站的存储</w:t>
+      </w:r>
+      <w:r>
+        <w:rPr>
+          <w:rFonts w:hint="eastAsia"/>
+          <w:color w:val="000000" w:themeColor="text1"/>
+        </w:rPr>
+        <w:t>（</w:t>
+      </w:r>
+      <w:r>
+        <w:rPr>
+          <w:rFonts w:hint="eastAsia"/>
+          <w:color w:val="FF0000"/>
+        </w:rPr>
+        <w:t>？</w:t>
+      </w:r>
+      <w:r>
+        <w:rPr>
+          <w:rFonts w:hint="eastAsia"/>
+          <w:color w:val="000000" w:themeColor="text1"/>
+        </w:rPr>
+        <w:t>）</w:t>
+      </w:r>
+      <w:r>
+        <w:rPr>
+          <w:rFonts w:hint="eastAsia"/>
+          <w:color w:val="000000" w:themeColor="text1"/>
+        </w:rPr>
+        <w:t>，或者存储已达到其最大容量，那么此时设置数据将抛出</w:t>
+      </w:r>
+      <w:r>
+        <w:rPr>
+          <w:rFonts w:hint="eastAsia"/>
+          <w:color w:val="000000" w:themeColor="text1"/>
+        </w:rPr>
+        <w:t>QUOTA_EXCEEDED_ERROR</w:t>
+      </w:r>
+      <w:r>
+        <w:rPr>
+          <w:rFonts w:hint="eastAsia"/>
+          <w:color w:val="000000" w:themeColor="text1"/>
+        </w:rPr>
+        <w:t>错误。</w:t>
+      </w:r>
+      <w:r>
+        <w:rPr>
+          <w:color w:val="000000" w:themeColor="text1"/>
+        </w:rPr>
+        <w:t>P</w:t>
+      </w:r>
+      <w:r>
+        <w:rPr>
+          <w:rFonts w:hint="eastAsia"/>
+          <w:color w:val="000000" w:themeColor="text1"/>
+        </w:rPr>
+        <w:t>181</w:t>
+      </w:r>
+    </w:p>
+    <w:p>
+      <w:pPr>
+        <w:rPr>
+          <w:color w:val="000000" w:themeColor="text1"/>
+        </w:rPr>
+      </w:pPr>
+    </w:p>
+    <w:p>
+      <w:pPr>
+        <w:rPr>
+          <w:color w:val="000000" w:themeColor="text1"/>
+        </w:rPr>
+      </w:pPr>
+      <w:r>
+        <w:rPr>
+          <w:rFonts w:hint="eastAsia"/>
+          <w:color w:val="000000" w:themeColor="text1"/>
+        </w:rPr>
+        <w:t>删除数据项时不会将原有数据作为结果返回。在删除前请确保已经存储了相应数据副本。</w:t>
+      </w:r>
+      <w:r>
+        <w:rPr>
+          <w:rFonts w:hint="eastAsia"/>
+          <w:color w:val="000000" w:themeColor="text1"/>
+        </w:rPr>
+        <w:t>p181</w:t>
+      </w:r>
+    </w:p>
+    <w:p>
+      <w:pPr>
+        <w:rPr>
+          <w:color w:val="000000" w:themeColor="text1"/>
+        </w:rPr>
+      </w:pPr>
+    </w:p>
+    <w:p>
+      <w:pPr>
+        <w:rPr>
+          <w:color w:val="000000" w:themeColor="text1"/>
+        </w:rPr>
+      </w:pPr>
+      <w:r>
+        <w:rPr>
+          <w:rFonts w:hint="eastAsia"/>
+          <w:color w:val="000000" w:themeColor="text1"/>
+        </w:rPr>
+        <w:t>HTML5</w:t>
+      </w:r>
+      <w:r>
+        <w:rPr>
+          <w:rFonts w:hint="eastAsia"/>
+          <w:color w:val="000000" w:themeColor="text1"/>
+        </w:rPr>
+        <w:t>规范中建议浏览器允许每组（</w:t>
+      </w:r>
+      <w:r>
+        <w:rPr>
+          <w:rFonts w:hint="eastAsia"/>
+          <w:color w:val="000000" w:themeColor="text1"/>
+        </w:rPr>
+        <w:t>每组</w:t>
+      </w:r>
+      <w:r>
+        <w:rPr>
+          <w:rFonts w:hint="eastAsia"/>
+          <w:color w:val="FF0000"/>
+        </w:rPr>
+        <w:t>？</w:t>
+      </w:r>
+      <w:r>
+        <w:rPr>
+          <w:rFonts w:hint="eastAsia"/>
+          <w:color w:val="000000" w:themeColor="text1"/>
+        </w:rPr>
+        <w:t>）同源页面</w:t>
+      </w:r>
+      <w:r>
+        <w:rPr>
+          <w:rFonts w:hint="eastAsia"/>
+          <w:color w:val="000000" w:themeColor="text1"/>
+        </w:rPr>
+        <w:t>使用</w:t>
+      </w:r>
+      <w:r>
+        <w:rPr>
+          <w:rFonts w:hint="eastAsia"/>
+          <w:color w:val="000000" w:themeColor="text1"/>
+        </w:rPr>
+        <w:t>5MB</w:t>
+      </w:r>
+      <w:r>
+        <w:rPr>
+          <w:rFonts w:hint="eastAsia"/>
+          <w:color w:val="000000" w:themeColor="text1"/>
+        </w:rPr>
+        <w:t>空间。当达到空间配额时，浏览器提示用户分配更多空间。但实际浏览器表现各不相同。</w:t>
+      </w:r>
+      <w:r>
+        <w:rPr>
+          <w:color w:val="000000" w:themeColor="text1"/>
+        </w:rPr>
+        <w:t>P</w:t>
+      </w:r>
+      <w:r>
+        <w:rPr>
+          <w:rFonts w:hint="eastAsia"/>
+          <w:color w:val="000000" w:themeColor="text1"/>
+        </w:rPr>
+        <w:t>182</w:t>
+      </w:r>
+    </w:p>
+    <w:p>
+      <w:pPr>
+        <w:rPr>
+          <w:color w:val="000000" w:themeColor="text1"/>
+        </w:rPr>
+      </w:pPr>
+    </w:p>
+    <w:p>
+      <w:pPr>
+        <w:rPr>
+          <w:color w:val="000000" w:themeColor="text1"/>
+        </w:rPr>
+      </w:pPr>
       <w:r>
         <w:rPr>
           <w:rFonts w:hint="eastAsia"/>
           <w:color w:val="000000" w:themeColor="text1"/>
         </w:rPr>
         <w:lastRenderedPageBreak/>
-        <w:t>是相对或者绝对路径，这要同源（协议、主机、端口）即可（不能跨域</w:t>
-      </w:r>
-      <w:r>
-        <w:rPr>
-          <w:rFonts w:hint="eastAsia"/>
-          <w:color w:val="FF0000"/>
-        </w:rPr>
-        <w:t>？</w:t>
-      </w:r>
-      <w:r>
-        <w:rPr>
-          <w:rFonts w:hint="eastAsia"/>
-          <w:color w:val="000000" w:themeColor="text1"/>
-        </w:rPr>
-        <w:t>）。</w:t>
-      </w:r>
-      <w:r>
-        <w:rPr>
-          <w:rFonts w:hint="eastAsia"/>
-          <w:color w:val="000000" w:themeColor="text1"/>
-        </w:rPr>
-        <w:t xml:space="preserve"> p160</w:t>
-      </w:r>
-    </w:p>
-    <w:p>
-      <w:pPr>
-        <w:rPr>
-          <w:color w:val="000000" w:themeColor="text1"/>
-        </w:rPr>
-      </w:pPr>
-    </w:p>
-    <w:p>
-      <w:pPr>
-        <w:rPr>
-          <w:color w:val="000000" w:themeColor="text1"/>
-        </w:rPr>
-      </w:pPr>
-      <w:r>
-        <w:rPr>
-          <w:rFonts w:hint="eastAsia"/>
-          <w:color w:val="000000" w:themeColor="text1"/>
-        </w:rPr>
-        <w:t>使用</w:t>
-      </w:r>
-      <w:r>
-        <w:rPr>
-          <w:rFonts w:hint="eastAsia"/>
-          <w:color w:val="000000" w:themeColor="text1"/>
-        </w:rPr>
-        <w:t>terminate</w:t>
-      </w:r>
-      <w:r>
-        <w:rPr>
-          <w:rFonts w:hint="eastAsia"/>
-          <w:color w:val="000000" w:themeColor="text1"/>
-        </w:rPr>
-        <w:t>函数或者启用它的页面终止</w:t>
-      </w:r>
-      <w:r>
-        <w:rPr>
-          <w:rFonts w:hint="eastAsia"/>
-          <w:color w:val="000000" w:themeColor="text1"/>
-        </w:rPr>
-        <w:t>webworkers</w:t>
-      </w:r>
-      <w:r>
-        <w:rPr>
-          <w:rFonts w:hint="eastAsia"/>
-          <w:color w:val="000000" w:themeColor="text1"/>
-        </w:rPr>
-        <w:t>，终止后不能被重新启用，但可以使用同样的</w:t>
-      </w:r>
-      <w:r>
-        <w:rPr>
-          <w:rFonts w:hint="eastAsia"/>
-          <w:color w:val="000000" w:themeColor="text1"/>
-        </w:rPr>
-        <w:t>url</w:t>
-      </w:r>
-      <w:r>
-        <w:rPr>
-          <w:rFonts w:hint="eastAsia"/>
-          <w:color w:val="000000" w:themeColor="text1"/>
-        </w:rPr>
-        <w:t>创建一个新的</w:t>
-      </w:r>
-      <w:r>
-        <w:rPr>
-          <w:rFonts w:hint="eastAsia"/>
-          <w:color w:val="000000" w:themeColor="text1"/>
-        </w:rPr>
-        <w:t>worker</w:t>
-      </w:r>
-      <w:r>
-        <w:rPr>
-          <w:rFonts w:hint="eastAsia"/>
-          <w:color w:val="000000" w:themeColor="text1"/>
-        </w:rPr>
-        <w:t>。</w:t>
+        <w:t>某些复杂情况下，多个网页、标签页或者</w:t>
+      </w:r>
+      <w:r>
+        <w:rPr>
+          <w:rFonts w:hint="eastAsia"/>
+          <w:color w:val="000000" w:themeColor="text1"/>
+        </w:rPr>
+        <w:t>Worker</w:t>
+      </w:r>
+      <w:r>
+        <w:rPr>
+          <w:rFonts w:hint="eastAsia"/>
+          <w:color w:val="000000" w:themeColor="text1"/>
+        </w:rPr>
+        <w:t>都需要访问存储的数据。此时，应用程序可能会在存储数据被修改后触发一系列操作。</w:t>
+      </w:r>
+      <w:r>
+        <w:rPr>
+          <w:rFonts w:hint="eastAsia"/>
+          <w:color w:val="000000" w:themeColor="text1"/>
+        </w:rPr>
+        <w:t>Web Storage</w:t>
+      </w:r>
+      <w:r>
+        <w:rPr>
+          <w:rFonts w:hint="eastAsia"/>
+          <w:color w:val="000000" w:themeColor="text1"/>
+        </w:rPr>
+        <w:t>可以将数据更新通知发送给感兴趣的监听者。无论监听窗口本身是否存储过数据，与执行存储操作的窗口同源的每个窗口的</w:t>
+      </w:r>
+      <w:r>
+        <w:rPr>
+          <w:rFonts w:hint="eastAsia"/>
+          <w:color w:val="000000" w:themeColor="text1"/>
+        </w:rPr>
+        <w:t>window</w:t>
+      </w:r>
+      <w:r>
+        <w:rPr>
+          <w:rFonts w:hint="eastAsia"/>
+          <w:color w:val="000000" w:themeColor="text1"/>
+        </w:rPr>
+        <w:t>对象上都会触发</w:t>
+      </w:r>
+      <w:r>
+        <w:rPr>
+          <w:rFonts w:hint="eastAsia"/>
+          <w:color w:val="000000" w:themeColor="text1"/>
+        </w:rPr>
+        <w:t>WebStorage</w:t>
+      </w:r>
+      <w:r>
+        <w:rPr>
+          <w:rFonts w:hint="eastAsia"/>
+          <w:color w:val="000000" w:themeColor="text1"/>
+        </w:rPr>
+        <w:t>事件。</w:t>
       </w:r>
       <w:r>
         <w:rPr>
@@ -1633,64 +2530,125 @@
           <w:rFonts w:hint="eastAsia"/>
           <w:color w:val="000000" w:themeColor="text1"/>
         </w:rPr>
-        <w:t>162</w:t>
-      </w:r>
-    </w:p>
-    <w:p>
-      <w:pPr>
-        <w:rPr>
-          <w:color w:val="000000" w:themeColor="text1"/>
-        </w:rPr>
-      </w:pPr>
-    </w:p>
-    <w:p>
-      <w:pPr>
-        <w:pStyle w:val="1"/>
-      </w:pPr>
-      <w:r>
-        <w:rPr>
-          <w:rFonts w:hint="eastAsia"/>
-        </w:rPr>
-        <w:t>Web</w:t>
-      </w:r>
-      <w:r>
-        <w:rPr>
-          <w:rFonts w:hint="eastAsia"/>
-        </w:rPr>
-        <w:t>Storage</w:t>
-      </w:r>
-      <w:r>
-        <w:rPr>
-          <w:rFonts w:hint="eastAsia"/>
-        </w:rPr>
-        <w:t xml:space="preserve"> API</w:t>
-      </w:r>
-    </w:p>
-    <w:p>
-      <w:pPr>
-        <w:rPr>
-          <w:color w:val="000000" w:themeColor="text1"/>
-        </w:rPr>
-      </w:pPr>
-      <w:r>
-        <w:rPr>
-          <w:color w:val="000000" w:themeColor="text1"/>
-        </w:rPr>
-        <w:t>C</w:t>
-      </w:r>
-      <w:r>
-        <w:rPr>
-          <w:rFonts w:hint="eastAsia"/>
-          <w:color w:val="000000" w:themeColor="text1"/>
-        </w:rPr>
-        <w:t>ookie</w:t>
-      </w:r>
-      <w:r>
-        <w:rPr>
-          <w:rFonts w:hint="eastAsia"/>
-          <w:color w:val="000000" w:themeColor="text1"/>
-        </w:rPr>
-        <w:t>在服务器和客户端间来回传送文本值得内置机制。</w:t>
+        <w:t>182</w:t>
+      </w:r>
+    </w:p>
+    <w:p>
+      <w:pPr>
+        <w:rPr>
+          <w:color w:val="000000" w:themeColor="text1"/>
+        </w:rPr>
+      </w:pPr>
+    </w:p>
+    <w:p>
+      <w:pPr>
+        <w:rPr>
+          <w:color w:val="000000" w:themeColor="text1"/>
+        </w:rPr>
+      </w:pPr>
+      <w:r>
+        <w:rPr>
+          <w:rFonts w:hint="eastAsia"/>
+          <w:color w:val="000000" w:themeColor="text1"/>
+        </w:rPr>
+        <w:t>数据库</w:t>
+      </w:r>
+      <w:r>
+        <w:rPr>
+          <w:rFonts w:hint="eastAsia"/>
+          <w:color w:val="000000" w:themeColor="text1"/>
+        </w:rPr>
+        <w:t>api</w:t>
+      </w:r>
+      <w:r>
+        <w:rPr>
+          <w:rFonts w:hint="eastAsia"/>
+          <w:color w:val="000000" w:themeColor="text1"/>
+        </w:rPr>
+        <w:t>细节尚在完善，并有多个方案，</w:t>
+      </w:r>
+      <w:r>
+        <w:rPr>
+          <w:rFonts w:hint="eastAsia"/>
+          <w:color w:val="000000" w:themeColor="text1"/>
+        </w:rPr>
+        <w:t>Web SQL Database</w:t>
+      </w:r>
+      <w:r>
+        <w:rPr>
+          <w:rFonts w:hint="eastAsia"/>
+          <w:color w:val="000000" w:themeColor="text1"/>
+        </w:rPr>
+        <w:t>是其中之一。</w:t>
+      </w:r>
+      <w:r>
+        <w:rPr>
+          <w:color w:val="000000" w:themeColor="text1"/>
+        </w:rPr>
+        <w:t>P</w:t>
+      </w:r>
+      <w:r>
+        <w:rPr>
+          <w:rFonts w:hint="eastAsia"/>
+          <w:color w:val="000000" w:themeColor="text1"/>
+        </w:rPr>
+        <w:t>195</w:t>
+      </w:r>
+    </w:p>
+    <w:p>
+      <w:pPr>
+        <w:rPr>
+          <w:color w:val="000000" w:themeColor="text1"/>
+        </w:rPr>
+      </w:pPr>
+    </w:p>
+    <w:p>
+      <w:pPr>
+        <w:rPr>
+          <w:color w:val="000000" w:themeColor="text1"/>
+        </w:rPr>
+      </w:pPr>
+      <w:r>
+        <w:rPr>
+          <w:rFonts w:hint="eastAsia"/>
+          <w:color w:val="000000" w:themeColor="text1"/>
+        </w:rPr>
+        <w:t>Web SQL Database</w:t>
+      </w:r>
+      <w:r>
+        <w:rPr>
+          <w:rFonts w:hint="eastAsia"/>
+          <w:color w:val="000000" w:themeColor="text1"/>
+        </w:rPr>
+        <w:t>允许应用程序通过一个异步</w:t>
+      </w:r>
+      <w:r>
+        <w:rPr>
+          <w:rFonts w:hint="eastAsia"/>
+          <w:color w:val="000000" w:themeColor="text1"/>
+        </w:rPr>
+        <w:t>js</w:t>
+      </w:r>
+      <w:r>
+        <w:rPr>
+          <w:rFonts w:hint="eastAsia"/>
+          <w:color w:val="000000" w:themeColor="text1"/>
+        </w:rPr>
+        <w:t>接口访问</w:t>
+      </w:r>
+      <w:r>
+        <w:rPr>
+          <w:rFonts w:hint="eastAsia"/>
+          <w:color w:val="000000" w:themeColor="text1"/>
+        </w:rPr>
+        <w:t>SQLite</w:t>
+      </w:r>
+      <w:r>
+        <w:rPr>
+          <w:rFonts w:hint="eastAsia"/>
+          <w:color w:val="000000" w:themeColor="text1"/>
+        </w:rPr>
+        <w:t>数据库。</w:t>
       </w:r>
       <w:r>
         <w:rPr>
@@ -1710,63 +2668,83 @@
           <w:rFonts w:hint="eastAsia"/>
           <w:color w:val="000000" w:themeColor="text1"/>
         </w:rPr>
-        <w:t>175</w:t>
-      </w:r>
-    </w:p>
-    <w:p>
-      <w:pPr>
-        <w:rPr>
-          <w:color w:val="000000" w:themeColor="text1"/>
-        </w:rPr>
-      </w:pPr>
-    </w:p>
-    <w:p>
-      <w:pPr>
-        <w:rPr>
-          <w:color w:val="000000" w:themeColor="text1"/>
-        </w:rPr>
-      </w:pPr>
-      <w:r>
-        <w:rPr>
-          <w:rFonts w:hint="eastAsia"/>
-          <w:color w:val="000000" w:themeColor="text1"/>
-        </w:rPr>
-        <w:t>许多浏览器（</w:t>
-      </w:r>
-      <w:r>
-        <w:rPr>
-          <w:rFonts w:hint="eastAsia"/>
-          <w:color w:val="000000" w:themeColor="text1"/>
-        </w:rPr>
-        <w:t>ff</w:t>
-      </w:r>
-      <w:r>
-        <w:rPr>
-          <w:rFonts w:hint="eastAsia"/>
-          <w:color w:val="000000" w:themeColor="text1"/>
-        </w:rPr>
-        <w:t>不支持</w:t>
-      </w:r>
-      <w:r>
-        <w:rPr>
-          <w:rFonts w:hint="eastAsia"/>
-          <w:color w:val="000000" w:themeColor="text1"/>
-        </w:rPr>
-        <w:t>）不支持从文件系统直接访问文件式的</w:t>
-      </w:r>
-      <w:r>
-        <w:rPr>
-          <w:rFonts w:hint="eastAsia"/>
-          <w:color w:val="000000" w:themeColor="text1"/>
-        </w:rPr>
-        <w:t>SessionStorage</w:t>
-      </w:r>
-      <w:r>
-        <w:rPr>
-          <w:rFonts w:hint="eastAsia"/>
-          <w:color w:val="000000" w:themeColor="text1"/>
-        </w:rPr>
-        <w:t>。</w:t>
+        <w:t>195</w:t>
+      </w:r>
+    </w:p>
+    <w:p>
+      <w:pPr>
+        <w:rPr>
+          <w:color w:val="000000" w:themeColor="text1"/>
+        </w:rPr>
+      </w:pPr>
+    </w:p>
+    <w:p>
+      <w:pPr>
+        <w:rPr>
+          <w:color w:val="000000" w:themeColor="text1"/>
+        </w:rPr>
+      </w:pPr>
+      <w:r>
+        <w:rPr>
+          <w:rFonts w:hint="eastAsia"/>
+          <w:color w:val="000000" w:themeColor="text1"/>
+        </w:rPr>
+        <w:t>由于标准（？）认定直接执行</w:t>
+      </w:r>
+      <w:r>
+        <w:rPr>
+          <w:rFonts w:hint="eastAsia"/>
+          <w:color w:val="000000" w:themeColor="text1"/>
+        </w:rPr>
+        <w:t>SQL</w:t>
+      </w:r>
+      <w:r>
+        <w:rPr>
+          <w:rFonts w:hint="eastAsia"/>
+          <w:color w:val="000000" w:themeColor="text1"/>
+        </w:rPr>
+        <w:t>语句不可取，</w:t>
+      </w:r>
+      <w:r>
+        <w:rPr>
+          <w:rFonts w:hint="eastAsia"/>
+          <w:color w:val="000000" w:themeColor="text1"/>
+        </w:rPr>
+        <w:t>Web SQL Database</w:t>
+      </w:r>
+      <w:r>
+        <w:rPr>
+          <w:rFonts w:hint="eastAsia"/>
+          <w:color w:val="000000" w:themeColor="text1"/>
+        </w:rPr>
+        <w:t>已被较新的规范</w:t>
+      </w:r>
+      <w:r>
+        <w:rPr>
+          <w:color w:val="000000" w:themeColor="text1"/>
+        </w:rPr>
+        <w:t>—</w:t>
+      </w:r>
+      <w:r>
+        <w:rPr>
+          <w:rFonts w:hint="eastAsia"/>
+          <w:color w:val="000000" w:themeColor="text1"/>
+        </w:rPr>
+        <w:t>索引数据库（</w:t>
+      </w:r>
+      <w:r>
+        <w:rPr>
+          <w:rFonts w:hint="eastAsia"/>
+          <w:color w:val="000000" w:themeColor="text1"/>
+        </w:rPr>
+        <w:t>Indexed Database</w:t>
+      </w:r>
+      <w:r>
+        <w:rPr>
+          <w:rFonts w:hint="eastAsia"/>
+          <w:color w:val="000000" w:themeColor="text1"/>
+        </w:rPr>
+        <w:t>）所取代。</w:t>
       </w:r>
       <w:r>
         <w:rPr>
@@ -1786,56 +2764,35 @@
           <w:rFonts w:hint="eastAsia"/>
           <w:color w:val="000000" w:themeColor="text1"/>
         </w:rPr>
-        <w:t>177</w:t>
-      </w:r>
-    </w:p>
-    <w:p>
-      <w:pPr>
-        <w:rPr>
-          <w:color w:val="000000" w:themeColor="text1"/>
-        </w:rPr>
-      </w:pPr>
-    </w:p>
-    <w:p>
-      <w:pPr>
-        <w:rPr>
-          <w:color w:val="000000" w:themeColor="text1"/>
-        </w:rPr>
-      </w:pPr>
-      <w:r>
-        <w:rPr>
-          <w:rFonts w:hint="eastAsia"/>
-          <w:color w:val="000000" w:themeColor="text1"/>
-        </w:rPr>
-        <w:t>只要网页是同源的（规则、主机、端口），基于相同的键，我们都能在其他网页中获得设置在</w:t>
-      </w:r>
-      <w:r>
-        <w:rPr>
-          <w:rFonts w:hint="eastAsia"/>
-          <w:color w:val="000000" w:themeColor="text1"/>
-        </w:rPr>
-        <w:t>sessionStorage</w:t>
-      </w:r>
-      <w:r>
-        <w:rPr>
-          <w:rFonts w:hint="eastAsia"/>
-          <w:color w:val="000000" w:themeColor="text1"/>
-        </w:rPr>
-        <w:t>上的数据。</w:t>
-      </w:r>
-      <w:r>
-        <w:rPr>
-          <w:rFonts w:hint="eastAsia"/>
-          <w:color w:val="000000" w:themeColor="text1"/>
-        </w:rPr>
-        <w:t>在对同一页面后续多次加载的情况也是如此。</w:t>
-      </w:r>
-      <w:r>
-        <w:rPr>
-          <w:rFonts w:hint="eastAsia"/>
-          <w:color w:val="000000" w:themeColor="text1"/>
-        </w:rPr>
-        <w:t xml:space="preserve"> </w:t>
+        <w:t>195</w:t>
+      </w:r>
+    </w:p>
+    <w:p>
+      <w:pPr>
+        <w:rPr>
+          <w:color w:val="000000" w:themeColor="text1"/>
+        </w:rPr>
+      </w:pPr>
+    </w:p>
+    <w:p>
+      <w:pPr>
+        <w:rPr>
+          <w:color w:val="000000" w:themeColor="text1"/>
+        </w:rPr>
+      </w:pPr>
+      <w:r>
+        <w:rPr>
+          <w:rFonts w:hint="eastAsia"/>
+          <w:color w:val="000000" w:themeColor="text1"/>
+        </w:rPr>
+        <w:t>JSON</w:t>
+      </w:r>
+      <w:r>
+        <w:rPr>
+          <w:rFonts w:hint="eastAsia"/>
+          <w:color w:val="000000" w:themeColor="text1"/>
+        </w:rPr>
+        <w:t>是一种将对象与字符串可以相互表示的数据转换标准。</w:t>
       </w:r>
       <w:r>
         <w:rPr>
@@ -1848,798 +2805,6 @@
           <w:rFonts w:hint="eastAsia"/>
           <w:color w:val="000000" w:themeColor="text1"/>
         </w:rPr>
-        <w:t>179</w:t>
-      </w:r>
-    </w:p>
-    <w:p>
-      <w:pPr>
-        <w:rPr>
-          <w:color w:val="000000" w:themeColor="text1"/>
-        </w:rPr>
-      </w:pPr>
-    </w:p>
-    <w:p>
-      <w:pPr>
-        <w:rPr>
-          <w:color w:val="000000" w:themeColor="text1"/>
-        </w:rPr>
-      </w:pPr>
-      <w:r>
-        <w:rPr>
-          <w:rFonts w:hint="eastAsia"/>
-          <w:color w:val="000000" w:themeColor="text1"/>
-        </w:rPr>
-        <w:t>当用户关闭窗口或浏览器，</w:t>
-      </w:r>
-      <w:r>
-        <w:rPr>
-          <w:rFonts w:hint="eastAsia"/>
-          <w:color w:val="000000" w:themeColor="text1"/>
-        </w:rPr>
-        <w:t>sessionStorage</w:t>
-      </w:r>
-      <w:r>
-        <w:rPr>
-          <w:rFonts w:hint="eastAsia"/>
-          <w:color w:val="000000" w:themeColor="text1"/>
-        </w:rPr>
-        <w:t>数据将被清除。</w:t>
-      </w:r>
-      <w:r>
-        <w:rPr>
-          <w:color w:val="000000" w:themeColor="text1"/>
-        </w:rPr>
-        <w:t>P</w:t>
-      </w:r>
-      <w:r>
-        <w:rPr>
-          <w:rFonts w:hint="eastAsia"/>
-          <w:color w:val="000000" w:themeColor="text1"/>
-        </w:rPr>
-        <w:t>179</w:t>
-      </w:r>
-    </w:p>
-    <w:p>
-      <w:pPr>
-        <w:rPr>
-          <w:color w:val="000000" w:themeColor="text1"/>
-        </w:rPr>
-      </w:pPr>
-    </w:p>
-    <w:p>
-      <w:pPr>
-        <w:rPr>
-          <w:color w:val="000000" w:themeColor="text1"/>
-        </w:rPr>
-      </w:pPr>
-      <w:r>
-        <w:rPr>
-          <w:rFonts w:hint="eastAsia"/>
-          <w:color w:val="000000" w:themeColor="text1"/>
-        </w:rPr>
-        <w:t>sessionStorage</w:t>
-      </w:r>
-      <w:r>
-        <w:rPr>
-          <w:rFonts w:hint="eastAsia"/>
-          <w:color w:val="000000" w:themeColor="text1"/>
-        </w:rPr>
-        <w:t>非常适合用于短时存在的流程中，如对话框和向导。</w:t>
-      </w:r>
-      <w:r>
-        <w:rPr>
-          <w:rFonts w:hint="eastAsia"/>
-          <w:color w:val="000000" w:themeColor="text1"/>
-        </w:rPr>
-        <w:t>如果数据需要存储在多个页面中，同时又不希望用户下一次访问应用程序时重新部署</w:t>
-      </w:r>
-      <w:r>
-        <w:rPr>
-          <w:rFonts w:hint="eastAsia"/>
-          <w:color w:val="000000" w:themeColor="text1"/>
-        </w:rPr>
-        <w:t>，则可将这些数据存储在</w:t>
-      </w:r>
-      <w:r>
-        <w:rPr>
-          <w:rFonts w:hint="eastAsia"/>
-          <w:color w:val="000000" w:themeColor="text1"/>
-        </w:rPr>
-        <w:t>sessionStorage</w:t>
-      </w:r>
-      <w:r>
-        <w:rPr>
-          <w:rFonts w:hint="eastAsia"/>
-          <w:color w:val="000000" w:themeColor="text1"/>
-        </w:rPr>
-        <w:t>中</w:t>
-      </w:r>
-      <w:r>
-        <w:rPr>
-          <w:rFonts w:hint="eastAsia"/>
-          <w:color w:val="000000" w:themeColor="text1"/>
-        </w:rPr>
-        <w:t>。</w:t>
-      </w:r>
-      <w:r>
-        <w:rPr>
-          <w:color w:val="000000" w:themeColor="text1"/>
-        </w:rPr>
-        <w:t>P</w:t>
-      </w:r>
-      <w:r>
-        <w:rPr>
-          <w:rFonts w:hint="eastAsia"/>
-          <w:color w:val="000000" w:themeColor="text1"/>
-        </w:rPr>
-        <w:t>179</w:t>
-      </w:r>
-    </w:p>
-    <w:p>
-      <w:pPr>
-        <w:rPr>
-          <w:color w:val="000000" w:themeColor="text1"/>
-        </w:rPr>
-      </w:pPr>
-    </w:p>
-    <w:p>
-      <w:pPr>
-        <w:rPr>
-          <w:color w:val="000000" w:themeColor="text1"/>
-        </w:rPr>
-      </w:pPr>
-      <w:r>
-        <w:rPr>
-          <w:rFonts w:hint="eastAsia"/>
-          <w:color w:val="000000" w:themeColor="text1"/>
-        </w:rPr>
-        <w:t>sessionStorage</w:t>
-      </w:r>
-      <w:r>
-        <w:rPr>
-          <w:rFonts w:hint="eastAsia"/>
-          <w:color w:val="000000" w:themeColor="text1"/>
-        </w:rPr>
-        <w:t>和</w:t>
-      </w:r>
-      <w:r>
-        <w:rPr>
-          <w:rFonts w:hint="eastAsia"/>
-          <w:color w:val="000000" w:themeColor="text1"/>
-        </w:rPr>
-        <w:t>localStorage</w:t>
-      </w:r>
-      <w:r>
-        <w:rPr>
-          <w:rFonts w:hint="eastAsia"/>
-          <w:color w:val="000000" w:themeColor="text1"/>
-        </w:rPr>
-        <w:t>区别：</w:t>
-      </w:r>
-      <w:r>
-        <w:rPr>
-          <w:rFonts w:hint="eastAsia"/>
-          <w:color w:val="000000" w:themeColor="text1"/>
-        </w:rPr>
-        <w:t>s</w:t>
-      </w:r>
-      <w:r>
-        <w:rPr>
-          <w:rFonts w:hint="eastAsia"/>
-          <w:color w:val="000000" w:themeColor="text1"/>
-        </w:rPr>
-        <w:t>数据会保存到存储它的窗口和标签页关闭时，数据只在</w:t>
-      </w:r>
-      <w:r>
-        <w:rPr>
-          <w:rFonts w:hint="eastAsia"/>
-          <w:b/>
-          <w:color w:val="000000" w:themeColor="text1"/>
-        </w:rPr>
-        <w:t>构建它们</w:t>
-      </w:r>
-      <w:r>
-        <w:rPr>
-          <w:rFonts w:hint="eastAsia"/>
-          <w:color w:val="000000" w:themeColor="text1"/>
-        </w:rPr>
-        <w:t>的窗口或标签页内可见。</w:t>
-      </w:r>
-      <w:r>
-        <w:rPr>
-          <w:rFonts w:hint="eastAsia"/>
-          <w:color w:val="000000" w:themeColor="text1"/>
-        </w:rPr>
-        <w:t>l</w:t>
-      </w:r>
-      <w:r>
-        <w:rPr>
-          <w:rFonts w:hint="eastAsia"/>
-          <w:color w:val="000000" w:themeColor="text1"/>
-        </w:rPr>
-        <w:t>数据的生命周期比窗口或浏览器的生命期长，数据可被同源的</w:t>
-      </w:r>
-      <w:r>
-        <w:rPr>
-          <w:rFonts w:hint="eastAsia"/>
-          <w:b/>
-          <w:color w:val="000000" w:themeColor="text1"/>
-        </w:rPr>
-        <w:t>每个</w:t>
-      </w:r>
-      <w:r>
-        <w:rPr>
-          <w:rFonts w:hint="eastAsia"/>
-          <w:color w:val="000000" w:themeColor="text1"/>
-        </w:rPr>
-        <w:t>窗口和标签页共享。</w:t>
-      </w:r>
-      <w:r>
-        <w:rPr>
-          <w:color w:val="000000" w:themeColor="text1"/>
-        </w:rPr>
-        <w:t>P</w:t>
-      </w:r>
-      <w:r>
-        <w:rPr>
-          <w:rFonts w:hint="eastAsia"/>
-          <w:color w:val="000000" w:themeColor="text1"/>
-        </w:rPr>
-        <w:t>180</w:t>
-      </w:r>
-    </w:p>
-    <w:p>
-      <w:pPr>
-        <w:rPr>
-          <w:color w:val="000000" w:themeColor="text1"/>
-        </w:rPr>
-      </w:pPr>
-    </w:p>
-    <w:p>
-      <w:pPr>
-        <w:rPr>
-          <w:color w:val="000000" w:themeColor="text1"/>
-        </w:rPr>
-      </w:pPr>
-      <w:r>
-        <w:rPr>
-          <w:rFonts w:hint="eastAsia"/>
-          <w:color w:val="000000" w:themeColor="text1"/>
-        </w:rPr>
-        <w:t>如果用户已经关闭了网站的存储</w:t>
-      </w:r>
-      <w:r>
-        <w:rPr>
-          <w:rFonts w:hint="eastAsia"/>
-          <w:color w:val="000000" w:themeColor="text1"/>
-        </w:rPr>
-        <w:t>（</w:t>
-      </w:r>
-      <w:r>
-        <w:rPr>
-          <w:rFonts w:hint="eastAsia"/>
-          <w:color w:val="FF0000"/>
-        </w:rPr>
-        <w:t>？</w:t>
-      </w:r>
-      <w:r>
-        <w:rPr>
-          <w:rFonts w:hint="eastAsia"/>
-          <w:color w:val="000000" w:themeColor="text1"/>
-        </w:rPr>
-        <w:t>）</w:t>
-      </w:r>
-      <w:r>
-        <w:rPr>
-          <w:rFonts w:hint="eastAsia"/>
-          <w:color w:val="000000" w:themeColor="text1"/>
-        </w:rPr>
-        <w:t>，或者存储已达到其最大容量，那么此时设置数据将抛出</w:t>
-      </w:r>
-      <w:r>
-        <w:rPr>
-          <w:rFonts w:hint="eastAsia"/>
-          <w:color w:val="000000" w:themeColor="text1"/>
-        </w:rPr>
-        <w:t>QUOTA_EXCEEDED_ERROR</w:t>
-      </w:r>
-      <w:r>
-        <w:rPr>
-          <w:rFonts w:hint="eastAsia"/>
-          <w:color w:val="000000" w:themeColor="text1"/>
-        </w:rPr>
-        <w:t>错误。</w:t>
-      </w:r>
-      <w:r>
-        <w:rPr>
-          <w:color w:val="000000" w:themeColor="text1"/>
-        </w:rPr>
-        <w:t>P</w:t>
-      </w:r>
-      <w:r>
-        <w:rPr>
-          <w:rFonts w:hint="eastAsia"/>
-          <w:color w:val="000000" w:themeColor="text1"/>
-        </w:rPr>
-        <w:t>181</w:t>
-      </w:r>
-    </w:p>
-    <w:p>
-      <w:pPr>
-        <w:rPr>
-          <w:color w:val="000000" w:themeColor="text1"/>
-        </w:rPr>
-      </w:pPr>
-    </w:p>
-    <w:p>
-      <w:pPr>
-        <w:rPr>
-          <w:color w:val="000000" w:themeColor="text1"/>
-        </w:rPr>
-      </w:pPr>
-      <w:r>
-        <w:rPr>
-          <w:rFonts w:hint="eastAsia"/>
-          <w:color w:val="000000" w:themeColor="text1"/>
-        </w:rPr>
-        <w:t>删除数据项时不会将原有数据作为结果返回。在删除前请确保已经存储了相应数据副本。</w:t>
-      </w:r>
-      <w:r>
-        <w:rPr>
-          <w:rFonts w:hint="eastAsia"/>
-          <w:color w:val="000000" w:themeColor="text1"/>
-        </w:rPr>
-        <w:t>p181</w:t>
-      </w:r>
-    </w:p>
-    <w:p>
-      <w:pPr>
-        <w:rPr>
-          <w:color w:val="000000" w:themeColor="text1"/>
-        </w:rPr>
-      </w:pPr>
-    </w:p>
-    <w:p>
-      <w:pPr>
-        <w:rPr>
-          <w:rFonts w:hint="eastAsia"/>
-          <w:color w:val="000000" w:themeColor="text1"/>
-        </w:rPr>
-      </w:pPr>
-      <w:r>
-        <w:rPr>
-          <w:rFonts w:hint="eastAsia"/>
-          <w:color w:val="000000" w:themeColor="text1"/>
-        </w:rPr>
-        <w:t>HTML5</w:t>
-      </w:r>
-      <w:r>
-        <w:rPr>
-          <w:rFonts w:hint="eastAsia"/>
-          <w:color w:val="000000" w:themeColor="text1"/>
-        </w:rPr>
-        <w:t>规范中建议浏览器允许每组（</w:t>
-      </w:r>
-      <w:r>
-        <w:rPr>
-          <w:rFonts w:hint="eastAsia"/>
-          <w:color w:val="000000" w:themeColor="text1"/>
-        </w:rPr>
-        <w:t>每组</w:t>
-      </w:r>
-      <w:r>
-        <w:rPr>
-          <w:rFonts w:hint="eastAsia"/>
-          <w:color w:val="FF0000"/>
-        </w:rPr>
-        <w:t>？</w:t>
-      </w:r>
-      <w:r>
-        <w:rPr>
-          <w:rFonts w:hint="eastAsia"/>
-          <w:color w:val="000000" w:themeColor="text1"/>
-        </w:rPr>
-        <w:t>）同源页面</w:t>
-      </w:r>
-      <w:r>
-        <w:rPr>
-          <w:rFonts w:hint="eastAsia"/>
-          <w:color w:val="000000" w:themeColor="text1"/>
-        </w:rPr>
-        <w:t>使用</w:t>
-      </w:r>
-      <w:r>
-        <w:rPr>
-          <w:rFonts w:hint="eastAsia"/>
-          <w:color w:val="000000" w:themeColor="text1"/>
-        </w:rPr>
-        <w:t>5MB</w:t>
-      </w:r>
-      <w:r>
-        <w:rPr>
-          <w:rFonts w:hint="eastAsia"/>
-          <w:color w:val="000000" w:themeColor="text1"/>
-        </w:rPr>
-        <w:t>空间。当达到空间配额时，浏览器提示用户分配更多空间。但实际浏览器表现各不相同。</w:t>
-      </w:r>
-      <w:r>
-        <w:rPr>
-          <w:color w:val="000000" w:themeColor="text1"/>
-        </w:rPr>
-        <w:t>P</w:t>
-      </w:r>
-      <w:r>
-        <w:rPr>
-          <w:rFonts w:hint="eastAsia"/>
-          <w:color w:val="000000" w:themeColor="text1"/>
-        </w:rPr>
-        <w:t>182</w:t>
-      </w:r>
-    </w:p>
-    <w:p>
-      <w:pPr>
-        <w:rPr>
-          <w:rFonts w:hint="eastAsia"/>
-          <w:color w:val="000000" w:themeColor="text1"/>
-        </w:rPr>
-      </w:pPr>
-    </w:p>
-    <w:p>
-      <w:pPr>
-        <w:rPr>
-          <w:color w:val="000000" w:themeColor="text1"/>
-        </w:rPr>
-      </w:pPr>
-      <w:r>
-        <w:rPr>
-          <w:rFonts w:hint="eastAsia"/>
-          <w:color w:val="000000" w:themeColor="text1"/>
-        </w:rPr>
-        <w:t>某些复杂情况下，多个网页、标签页或者</w:t>
-      </w:r>
-      <w:r>
-        <w:rPr>
-          <w:rFonts w:hint="eastAsia"/>
-          <w:color w:val="000000" w:themeColor="text1"/>
-        </w:rPr>
-        <w:t>Worker</w:t>
-      </w:r>
-      <w:r>
-        <w:rPr>
-          <w:rFonts w:hint="eastAsia"/>
-          <w:color w:val="000000" w:themeColor="text1"/>
-        </w:rPr>
-        <w:t>都需要访问存储的数据。此时，应用程序可能会在存储数据被修改后触发一系列操作。</w:t>
-      </w:r>
-      <w:r>
-        <w:rPr>
-          <w:rFonts w:hint="eastAsia"/>
-          <w:color w:val="000000" w:themeColor="text1"/>
-        </w:rPr>
-        <w:t>Web Storage</w:t>
-      </w:r>
-      <w:r>
-        <w:rPr>
-          <w:rFonts w:hint="eastAsia"/>
-          <w:color w:val="000000" w:themeColor="text1"/>
-        </w:rPr>
-        <w:t>可以将数据更新通知发送给感兴趣的监听者。无论监听窗口本身是否存储过数据，与执行存储操作的窗口同源的每个窗口的</w:t>
-      </w:r>
-      <w:r>
-        <w:rPr>
-          <w:rFonts w:hint="eastAsia"/>
-          <w:color w:val="000000" w:themeColor="text1"/>
-        </w:rPr>
-        <w:t>window</w:t>
-      </w:r>
-      <w:r>
-        <w:rPr>
-          <w:rFonts w:hint="eastAsia"/>
-          <w:color w:val="000000" w:themeColor="text1"/>
-        </w:rPr>
-        <w:t>对象上都会触发</w:t>
-      </w:r>
-      <w:r>
-        <w:rPr>
-          <w:rFonts w:hint="eastAsia"/>
-          <w:color w:val="000000" w:themeColor="text1"/>
-        </w:rPr>
-        <w:t>WebStorage</w:t>
-      </w:r>
-      <w:r>
-        <w:rPr>
-          <w:rFonts w:hint="eastAsia"/>
-          <w:color w:val="000000" w:themeColor="text1"/>
-        </w:rPr>
-        <w:t>事件。</w:t>
-      </w:r>
-      <w:r>
-        <w:rPr>
-          <w:color w:val="000000" w:themeColor="text1"/>
-        </w:rPr>
-        <w:t>P</w:t>
-      </w:r>
-      <w:r>
-        <w:rPr>
-          <w:rFonts w:hint="eastAsia"/>
-          <w:color w:val="000000" w:themeColor="text1"/>
-        </w:rPr>
-        <w:t>182</w:t>
-      </w:r>
-    </w:p>
-    <w:p>
-      <w:pPr>
-        <w:rPr>
-          <w:color w:val="000000" w:themeColor="text1"/>
-        </w:rPr>
-      </w:pPr>
-    </w:p>
-    <w:p>
-      <w:pPr>
-        <w:rPr>
-          <w:color w:val="000000" w:themeColor="text1"/>
-        </w:rPr>
-      </w:pPr>
-      <w:r>
-        <w:rPr>
-          <w:rFonts w:hint="eastAsia"/>
-          <w:color w:val="000000" w:themeColor="text1"/>
-        </w:rPr>
-        <w:t>数据库</w:t>
-      </w:r>
-      <w:r>
-        <w:rPr>
-          <w:rFonts w:hint="eastAsia"/>
-          <w:color w:val="000000" w:themeColor="text1"/>
-        </w:rPr>
-        <w:t>api</w:t>
-      </w:r>
-      <w:r>
-        <w:rPr>
-          <w:rFonts w:hint="eastAsia"/>
-          <w:color w:val="000000" w:themeColor="text1"/>
-        </w:rPr>
-        <w:t>细节尚在完善，并有多个方案，</w:t>
-      </w:r>
-      <w:r>
-        <w:rPr>
-          <w:rFonts w:hint="eastAsia"/>
-          <w:color w:val="000000" w:themeColor="text1"/>
-        </w:rPr>
-        <w:t>Web SQL Database</w:t>
-      </w:r>
-      <w:r>
-        <w:rPr>
-          <w:rFonts w:hint="eastAsia"/>
-          <w:color w:val="000000" w:themeColor="text1"/>
-        </w:rPr>
-        <w:t>是其中之一。</w:t>
-      </w:r>
-      <w:r>
-        <w:rPr>
-          <w:color w:val="000000" w:themeColor="text1"/>
-        </w:rPr>
-        <w:t>P</w:t>
-      </w:r>
-      <w:r>
-        <w:rPr>
-          <w:rFonts w:hint="eastAsia"/>
-          <w:color w:val="000000" w:themeColor="text1"/>
-        </w:rPr>
-        <w:t>195</w:t>
-      </w:r>
-    </w:p>
-    <w:p>
-      <w:pPr>
-        <w:rPr>
-          <w:color w:val="000000" w:themeColor="text1"/>
-        </w:rPr>
-      </w:pPr>
-    </w:p>
-    <w:p>
-      <w:pPr>
-        <w:rPr>
-          <w:color w:val="000000" w:themeColor="text1"/>
-        </w:rPr>
-      </w:pPr>
-      <w:r>
-        <w:rPr>
-          <w:rFonts w:hint="eastAsia"/>
-          <w:color w:val="000000" w:themeColor="text1"/>
-        </w:rPr>
-        <w:t>Web SQL Database</w:t>
-      </w:r>
-      <w:r>
-        <w:rPr>
-          <w:rFonts w:hint="eastAsia"/>
-          <w:color w:val="000000" w:themeColor="text1"/>
-        </w:rPr>
-        <w:t>允许应用程序通过一个异步</w:t>
-      </w:r>
-      <w:r>
-        <w:rPr>
-          <w:rFonts w:hint="eastAsia"/>
-          <w:color w:val="000000" w:themeColor="text1"/>
-        </w:rPr>
-        <w:t>js</w:t>
-      </w:r>
-      <w:r>
-        <w:rPr>
-          <w:rFonts w:hint="eastAsia"/>
-          <w:color w:val="000000" w:themeColor="text1"/>
-        </w:rPr>
-        <w:t>接口访问</w:t>
-      </w:r>
-      <w:r>
-        <w:rPr>
-          <w:rFonts w:hint="eastAsia"/>
-          <w:color w:val="000000" w:themeColor="text1"/>
-        </w:rPr>
-        <w:t>SQLite</w:t>
-      </w:r>
-      <w:r>
-        <w:rPr>
-          <w:rFonts w:hint="eastAsia"/>
-          <w:color w:val="000000" w:themeColor="text1"/>
-        </w:rPr>
-        <w:t>数据库。</w:t>
-      </w:r>
-      <w:r>
-        <w:rPr>
-          <w:rFonts w:hint="eastAsia"/>
-          <w:color w:val="000000" w:themeColor="text1"/>
-        </w:rPr>
-        <w:t xml:space="preserve"> </w:t>
-      </w:r>
-      <w:r>
-        <w:rPr>
-          <w:color w:val="000000" w:themeColor="text1"/>
-        </w:rPr>
-        <w:t>P</w:t>
-      </w:r>
-      <w:r>
-        <w:rPr>
-          <w:rFonts w:hint="eastAsia"/>
-          <w:color w:val="000000" w:themeColor="text1"/>
-        </w:rPr>
-        <w:t>195</w:t>
-      </w:r>
-    </w:p>
-    <w:p>
-      <w:pPr>
-        <w:rPr>
-          <w:color w:val="000000" w:themeColor="text1"/>
-        </w:rPr>
-      </w:pPr>
-    </w:p>
-    <w:p>
-      <w:pPr>
-        <w:rPr>
-          <w:color w:val="000000" w:themeColor="text1"/>
-        </w:rPr>
-      </w:pPr>
-      <w:r>
-        <w:rPr>
-          <w:rFonts w:hint="eastAsia"/>
-          <w:color w:val="000000" w:themeColor="text1"/>
-        </w:rPr>
-        <w:lastRenderedPageBreak/>
-        <w:t>由于标准（？）认定直接执行</w:t>
-      </w:r>
-      <w:r>
-        <w:rPr>
-          <w:rFonts w:hint="eastAsia"/>
-          <w:color w:val="000000" w:themeColor="text1"/>
-        </w:rPr>
-        <w:t>SQL</w:t>
-      </w:r>
-      <w:r>
-        <w:rPr>
-          <w:rFonts w:hint="eastAsia"/>
-          <w:color w:val="000000" w:themeColor="text1"/>
-        </w:rPr>
-        <w:t>语句不可取，</w:t>
-      </w:r>
-      <w:r>
-        <w:rPr>
-          <w:rFonts w:hint="eastAsia"/>
-          <w:color w:val="000000" w:themeColor="text1"/>
-        </w:rPr>
-        <w:t>Web SQL Database</w:t>
-      </w:r>
-      <w:r>
-        <w:rPr>
-          <w:rFonts w:hint="eastAsia"/>
-          <w:color w:val="000000" w:themeColor="text1"/>
-        </w:rPr>
-        <w:t>已被较新的规范</w:t>
-      </w:r>
-      <w:r>
-        <w:rPr>
-          <w:color w:val="000000" w:themeColor="text1"/>
-        </w:rPr>
-        <w:t>—</w:t>
-      </w:r>
-      <w:r>
-        <w:rPr>
-          <w:rFonts w:hint="eastAsia"/>
-          <w:color w:val="000000" w:themeColor="text1"/>
-        </w:rPr>
-        <w:t>索引数据库（</w:t>
-      </w:r>
-      <w:r>
-        <w:rPr>
-          <w:rFonts w:hint="eastAsia"/>
-          <w:color w:val="000000" w:themeColor="text1"/>
-        </w:rPr>
-        <w:t>Indexed Database</w:t>
-      </w:r>
-      <w:r>
-        <w:rPr>
-          <w:rFonts w:hint="eastAsia"/>
-          <w:color w:val="000000" w:themeColor="text1"/>
-        </w:rPr>
-        <w:t>）所取代。</w:t>
-      </w:r>
-      <w:r>
-        <w:rPr>
-          <w:rFonts w:hint="eastAsia"/>
-          <w:color w:val="000000" w:themeColor="text1"/>
-        </w:rPr>
-        <w:t xml:space="preserve"> </w:t>
-      </w:r>
-      <w:r>
-        <w:rPr>
-          <w:color w:val="000000" w:themeColor="text1"/>
-        </w:rPr>
-        <w:t>P</w:t>
-      </w:r>
-      <w:r>
-        <w:rPr>
-          <w:rFonts w:hint="eastAsia"/>
-          <w:color w:val="000000" w:themeColor="text1"/>
-        </w:rPr>
-        <w:t>195</w:t>
-      </w:r>
-    </w:p>
-    <w:p>
-      <w:pPr>
-        <w:rPr>
-          <w:color w:val="000000" w:themeColor="text1"/>
-        </w:rPr>
-      </w:pPr>
-    </w:p>
-    <w:p>
-      <w:pPr>
-        <w:rPr>
-          <w:color w:val="000000" w:themeColor="text1"/>
-        </w:rPr>
-      </w:pPr>
-      <w:r>
-        <w:rPr>
-          <w:rFonts w:hint="eastAsia"/>
-          <w:color w:val="000000" w:themeColor="text1"/>
-        </w:rPr>
-        <w:t>JSON</w:t>
-      </w:r>
-      <w:r>
-        <w:rPr>
-          <w:rFonts w:hint="eastAsia"/>
-          <w:color w:val="000000" w:themeColor="text1"/>
-        </w:rPr>
-        <w:t>是一种将对象与字符串可以相互表示的数据转换标准。</w:t>
-      </w:r>
-      <w:r>
-        <w:rPr>
-          <w:color w:val="000000" w:themeColor="text1"/>
-        </w:rPr>
-        <w:t>P</w:t>
-      </w:r>
-      <w:r>
-        <w:rPr>
-          <w:rFonts w:hint="eastAsia"/>
-          <w:color w:val="000000" w:themeColor="text1"/>
-        </w:rPr>
         <w:t>198</w:t>
       </w:r>
     </w:p>
@@ -2693,8 +2858,8 @@
       </w:pPr>
     </w:p>
     <w:sectPr>
-      <w:headerReference w:type="default" r:id="rId9"/>
-      <w:footerReference w:type="default" r:id="rId10"/>
+      <w:headerReference w:type="default" r:id="rId11"/>
+      <w:footerReference w:type="default" r:id="rId12"/>
       <w:pgSz w:w="11906" w:h="16838"/>
       <w:pgMar w:top="1440" w:right="1800" w:bottom="1440" w:left="1800" w:header="851" w:footer="992" w:gutter="0"/>
       <w:cols w:space="425"/>
@@ -2745,7 +2910,7 @@
               <w:noProof/>
               <w:lang w:val="zh-CN"/>
             </w:rPr>
-            <w:t>3</w:t>
+            <w:t>1</w:t>
           </w:r>
         </w:fldSimple>
       </w:p>
@@ -2799,7 +2964,7 @@
               <w:noProof/>
               <w:lang w:val="zh-CN"/>
             </w:rPr>
-            <w:t>3</w:t>
+            <w:t>1</w:t>
           </w:r>
         </w:fldSimple>
       </w:p>
@@ -3438,7 +3603,7 @@
 </file>
 
 <file path=customXml/itemProps1.xml><?xml version="1.0" encoding="utf-8"?>
-<ds:datastoreItem xmlns:ds="http://schemas.openxmlformats.org/officeDocument/2006/customXml" ds:itemID="{DC1EA6E8-C9A6-4570-B800-81B323B2634F}">
+<ds:datastoreItem xmlns:ds="http://schemas.openxmlformats.org/officeDocument/2006/customXml" ds:itemID="{CECF1B65-E9E9-4105-A3BB-B72CC218DD0C}">
   <ds:schemaRefs>
     <ds:schemaRef ds:uri="http://schemas.openxmlformats.org/officeDocument/2006/bibliography"/>
   </ds:schemaRefs>

--- a/osTest/mydocs/html5高级程序设计_笔记.docx
+++ b/osTest/mydocs/html5高级程序设计_笔记.docx
@@ -5,9 +5,6 @@
     <w:p>
       <w:pPr>
         <w:pStyle w:val="1"/>
-        <w:rPr>
-          <w:rFonts w:hint="eastAsia"/>
-        </w:rPr>
       </w:pPr>
       <w:r>
         <w:rPr>
@@ -17,11 +14,6 @@
       </w:r>
     </w:p>
     <w:p>
-      <w:pPr>
-        <w:rPr>
-          <w:rFonts w:hint="eastAsia"/>
-        </w:rPr>
-      </w:pPr>
       <w:hyperlink r:id="rId7" w:history="1">
         <w:r>
           <w:rPr>
@@ -92,19 +84,8 @@
         <w:t>7</w:t>
       </w:r>
     </w:p>
-    <w:p>
-      <w:pPr>
-        <w:rPr>
-          <w:rFonts w:hint="eastAsia"/>
-        </w:rPr>
-      </w:pPr>
-    </w:p>
-    <w:p>
-      <w:pPr>
-        <w:rPr>
-          <w:rFonts w:hint="eastAsia"/>
-        </w:rPr>
-      </w:pPr>
+    <w:p/>
+    <w:p>
       <w:r>
         <w:rPr>
           <w:rFonts w:hint="eastAsia"/>
@@ -176,6 +157,424 @@
         </w:rPr>
       </w:pPr>
     </w:p>
+    <w:p>
+      <w:pPr>
+        <w:rPr>
+          <w:rFonts w:hint="eastAsia"/>
+        </w:rPr>
+      </w:pPr>
+      <w:r>
+        <w:t xml:space="preserve">&lt;!DOCTYPE&gt; </w:t>
+      </w:r>
+      <w:r>
+        <w:t>声明位于文档中的最前面的位置，处于</w:t>
+      </w:r>
+      <w:r>
+        <w:t xml:space="preserve"> &lt;html&gt; </w:t>
+      </w:r>
+      <w:r>
+        <w:t>标签之前。此标签可告知浏览器文档使用哪种</w:t>
+      </w:r>
+      <w:r>
+        <w:t xml:space="preserve"> HTML </w:t>
+      </w:r>
+      <w:r>
+        <w:t>或</w:t>
+      </w:r>
+      <w:r>
+        <w:t xml:space="preserve"> XHTML </w:t>
+      </w:r>
+      <w:r>
+        <w:t>规范。</w:t>
+      </w:r>
+      <w:r>
+        <w:t>http://www.w3school.com.cn/tags/tag_doctype.asp</w:t>
+      </w:r>
+    </w:p>
+    <w:p>
+      <w:pPr>
+        <w:rPr>
+          <w:rFonts w:hint="eastAsia"/>
+        </w:rPr>
+      </w:pPr>
+    </w:p>
+    <w:p>
+      <w:r>
+        <w:t>&lt;!DOCTYPE html&gt;</w:t>
+      </w:r>
+    </w:p>
+    <w:p>
+      <w:r>
+        <w:t>&lt;html&gt;</w:t>
+      </w:r>
+    </w:p>
+    <w:p>
+      <w:r>
+        <w:t>&lt;head&gt;</w:t>
+      </w:r>
+    </w:p>
+    <w:p>
+      <w:r>
+        <w:t>&lt;meta charset="utf-8" /&gt;</w:t>
+      </w:r>
+    </w:p>
+    <w:p>
+      <w:r>
+        <w:t>&lt;title&gt;</w:t>
+      </w:r>
+      <w:r>
+        <w:t xml:space="preserve"> </w:t>
+      </w:r>
+      <w:r>
+        <w:t>&lt;/title&gt;</w:t>
+      </w:r>
+    </w:p>
+    <w:p>
+      <w:r>
+        <w:t>&lt;/head&gt;</w:t>
+      </w:r>
+    </w:p>
+    <w:p>
+      <w:r>
+        <w:t>&lt;body&gt;</w:t>
+      </w:r>
+    </w:p>
+    <w:p>
+      <w:r>
+        <w:t>&lt;/body&gt;</w:t>
+      </w:r>
+    </w:p>
+    <w:p>
+      <w:pPr>
+        <w:rPr>
+          <w:rFonts w:hint="eastAsia"/>
+        </w:rPr>
+      </w:pPr>
+      <w:r>
+        <w:t>&lt;/html&gt;</w:t>
+      </w:r>
+    </w:p>
+    <w:p>
+      <w:pPr>
+        <w:rPr>
+          <w:rFonts w:hint="eastAsia"/>
+        </w:rPr>
+      </w:pPr>
+      <w:r>
+        <w:t>P</w:t>
+      </w:r>
+      <w:r>
+        <w:rPr>
+          <w:rFonts w:hint="eastAsia"/>
+        </w:rPr>
+        <w:t>8</w:t>
+      </w:r>
+    </w:p>
+    <w:p>
+      <w:pPr>
+        <w:rPr>
+          <w:rFonts w:hint="eastAsia"/>
+        </w:rPr>
+      </w:pPr>
+    </w:p>
+    <w:p>
+      <w:pPr>
+        <w:rPr>
+          <w:rFonts w:hint="eastAsia"/>
+        </w:rPr>
+      </w:pPr>
+      <w:r>
+        <w:rPr>
+          <w:rFonts w:hint="eastAsia"/>
+        </w:rPr>
+        <w:t>浏览器会根据</w:t>
+      </w:r>
+      <w:r>
+        <w:rPr>
+          <w:rFonts w:hint="eastAsia"/>
+        </w:rPr>
+        <w:t>DOCTYPE</w:t>
+      </w:r>
+      <w:r>
+        <w:rPr>
+          <w:rFonts w:hint="eastAsia"/>
+        </w:rPr>
+        <w:t>来识别该使用哪种模式（怪异、近标准、标准）。</w:t>
+      </w:r>
+      <w:r>
+        <w:t>P</w:t>
+      </w:r>
+      <w:r>
+        <w:rPr>
+          <w:rFonts w:hint="eastAsia"/>
+        </w:rPr>
+        <w:t>9</w:t>
+      </w:r>
+    </w:p>
+    <w:p>
+      <w:pPr>
+        <w:rPr>
+          <w:rFonts w:hint="eastAsia"/>
+        </w:rPr>
+      </w:pPr>
+    </w:p>
+    <w:p>
+      <w:pPr>
+        <w:rPr>
+          <w:rFonts w:hint="eastAsia"/>
+        </w:rPr>
+      </w:pPr>
+      <w:r>
+        <w:rPr>
+          <w:rFonts w:hint="eastAsia"/>
+        </w:rPr>
+        <w:t>内嵌（</w:t>
+      </w:r>
+      <w:r>
+        <w:rPr>
+          <w:rFonts w:hint="eastAsia"/>
+        </w:rPr>
+        <w:t>audio</w:t>
+      </w:r>
+      <w:r>
+        <w:rPr>
+          <w:rFonts w:hint="eastAsia"/>
+        </w:rPr>
+        <w:t>、</w:t>
+      </w:r>
+      <w:r>
+        <w:rPr>
+          <w:rFonts w:hint="eastAsia"/>
+        </w:rPr>
+        <w:t>canvas</w:t>
+      </w:r>
+      <w:r>
+        <w:rPr>
+          <w:rFonts w:hint="eastAsia"/>
+        </w:rPr>
+        <w:t>等）、流（</w:t>
+      </w:r>
+      <w:r>
+        <w:rPr>
+          <w:rFonts w:hint="eastAsia"/>
+        </w:rPr>
+        <w:t>form</w:t>
+      </w:r>
+      <w:r>
+        <w:rPr>
+          <w:rFonts w:hint="eastAsia"/>
+        </w:rPr>
+        <w:t>、</w:t>
+      </w:r>
+      <w:r>
+        <w:rPr>
+          <w:rFonts w:hint="eastAsia"/>
+        </w:rPr>
+        <w:t>hl</w:t>
+      </w:r>
+      <w:r>
+        <w:rPr>
+          <w:rFonts w:hint="eastAsia"/>
+        </w:rPr>
+        <w:t>等</w:t>
+      </w:r>
+      <w:r>
+        <w:rPr>
+          <w:rFonts w:hint="eastAsia"/>
+        </w:rPr>
+        <w:t>）、标题（</w:t>
+      </w:r>
+      <w:r>
+        <w:rPr>
+          <w:rFonts w:hint="eastAsia"/>
+        </w:rPr>
+        <w:t>h1</w:t>
+      </w:r>
+      <w:r>
+        <w:rPr>
+          <w:rFonts w:hint="eastAsia"/>
+        </w:rPr>
+        <w:t>、</w:t>
+      </w:r>
+      <w:r>
+        <w:rPr>
+          <w:rFonts w:hint="eastAsia"/>
+        </w:rPr>
+        <w:t>h2</w:t>
+      </w:r>
+      <w:r>
+        <w:rPr>
+          <w:rFonts w:hint="eastAsia"/>
+        </w:rPr>
+        <w:t>等</w:t>
+      </w:r>
+      <w:r>
+        <w:rPr>
+          <w:rFonts w:hint="eastAsia"/>
+        </w:rPr>
+        <w:t>）、交互（</w:t>
+      </w:r>
+      <w:r>
+        <w:rPr>
+          <w:rFonts w:hint="eastAsia"/>
+        </w:rPr>
+        <w:t>button</w:t>
+      </w:r>
+      <w:r>
+        <w:rPr>
+          <w:rFonts w:hint="eastAsia"/>
+        </w:rPr>
+        <w:t>等</w:t>
+      </w:r>
+      <w:r>
+        <w:rPr>
+          <w:rFonts w:hint="eastAsia"/>
+        </w:rPr>
+        <w:t>）、元数据（</w:t>
+      </w:r>
+      <w:r>
+        <w:rPr>
+          <w:rFonts w:hint="eastAsia"/>
+        </w:rPr>
+        <w:t>script</w:t>
+      </w:r>
+      <w:r>
+        <w:rPr>
+          <w:rFonts w:hint="eastAsia"/>
+        </w:rPr>
+        <w:t>、</w:t>
+      </w:r>
+      <w:r>
+        <w:rPr>
+          <w:rFonts w:hint="eastAsia"/>
+        </w:rPr>
+        <w:t>style</w:t>
+      </w:r>
+      <w:r>
+        <w:rPr>
+          <w:rFonts w:hint="eastAsia"/>
+        </w:rPr>
+        <w:t>等</w:t>
+      </w:r>
+      <w:r>
+        <w:rPr>
+          <w:rFonts w:hint="eastAsia"/>
+        </w:rPr>
+        <w:t>）、短语（</w:t>
+      </w:r>
+      <w:r>
+        <w:rPr>
+          <w:rFonts w:hint="eastAsia"/>
+        </w:rPr>
+        <w:t>mark</w:t>
+      </w:r>
+      <w:r>
+        <w:rPr>
+          <w:rFonts w:hint="eastAsia"/>
+        </w:rPr>
+        <w:t>、</w:t>
+      </w:r>
+      <w:r>
+        <w:rPr>
+          <w:rFonts w:hint="eastAsia"/>
+        </w:rPr>
+        <w:t>kbd</w:t>
+      </w:r>
+      <w:r>
+        <w:rPr>
+          <w:rFonts w:hint="eastAsia"/>
+        </w:rPr>
+        <w:t>、</w:t>
+      </w:r>
+      <w:r>
+        <w:rPr>
+          <w:rFonts w:hint="eastAsia"/>
+        </w:rPr>
+        <w:t>sub</w:t>
+      </w:r>
+      <w:r>
+        <w:rPr>
+          <w:rFonts w:hint="eastAsia"/>
+        </w:rPr>
+        <w:t>等</w:t>
+      </w:r>
+      <w:r>
+        <w:rPr>
+          <w:rFonts w:hint="eastAsia"/>
+        </w:rPr>
+        <w:t>）、片段（</w:t>
+      </w:r>
+      <w:r>
+        <w:rPr>
+          <w:rFonts w:hint="eastAsia"/>
+        </w:rPr>
+        <w:t>article</w:t>
+      </w:r>
+      <w:r>
+        <w:rPr>
+          <w:rFonts w:hint="eastAsia"/>
+        </w:rPr>
+        <w:t>、</w:t>
+      </w:r>
+      <w:r>
+        <w:rPr>
+          <w:rFonts w:hint="eastAsia"/>
+        </w:rPr>
+        <w:t>aside</w:t>
+      </w:r>
+      <w:r>
+        <w:rPr>
+          <w:rFonts w:hint="eastAsia"/>
+        </w:rPr>
+        <w:t>、</w:t>
+      </w:r>
+      <w:r>
+        <w:rPr>
+          <w:rFonts w:hint="eastAsia"/>
+        </w:rPr>
+        <w:t>title</w:t>
+      </w:r>
+      <w:r>
+        <w:rPr>
+          <w:rFonts w:hint="eastAsia"/>
+        </w:rPr>
+        <w:t>等</w:t>
+      </w:r>
+      <w:r>
+        <w:rPr>
+          <w:rFonts w:hint="eastAsia"/>
+        </w:rPr>
+        <w:t>），上述所有类型的元素都可以通过</w:t>
+      </w:r>
+      <w:r>
+        <w:rPr>
+          <w:rFonts w:hint="eastAsia"/>
+        </w:rPr>
+        <w:t>CSS</w:t>
+      </w:r>
+      <w:r>
+        <w:rPr>
+          <w:rFonts w:hint="eastAsia"/>
+        </w:rPr>
+        <w:t>来设定样式。</w:t>
+      </w:r>
+      <w:r>
+        <w:rPr>
+          <w:rFonts w:hint="eastAsia"/>
+        </w:rPr>
+        <w:t xml:space="preserve"> </w:t>
+      </w:r>
+      <w:r>
+        <w:t>P</w:t>
+      </w:r>
+      <w:r>
+        <w:rPr>
+          <w:rFonts w:hint="eastAsia"/>
+        </w:rPr>
+        <w:t>9</w:t>
+      </w:r>
+    </w:p>
+    <w:p/>
     <w:p>
       <w:pPr>
         <w:pStyle w:val="1"/>
@@ -333,6 +732,7 @@
     </w:p>
     <w:p>
       <w:r>
+        <w:lastRenderedPageBreak/>
         <w:t>}</w:t>
       </w:r>
       <w:r>
@@ -565,7 +965,6 @@
         <w:rPr>
           <w:rFonts w:hint="eastAsia"/>
         </w:rPr>
-        <w:lastRenderedPageBreak/>
         <w:t>设备使用的数据来源：</w:t>
       </w:r>
       <w:r>
@@ -1475,104 +1874,651 @@
         <w:rPr>
           <w:rFonts w:hint="eastAsia"/>
         </w:rPr>
+        <w:t>Web</w:t>
+      </w:r>
+      <w:r>
+        <w:rPr>
+          <w:rFonts w:hint="eastAsia"/>
+        </w:rPr>
+        <w:t>Workers</w:t>
+      </w:r>
+      <w:r>
+        <w:rPr>
+          <w:rFonts w:hint="eastAsia"/>
+        </w:rPr>
+        <w:t xml:space="preserve"> API</w:t>
+      </w:r>
+    </w:p>
+    <w:p>
+      <w:pPr>
+        <w:rPr>
+          <w:color w:val="000000" w:themeColor="text1"/>
+        </w:rPr>
+      </w:pPr>
+      <w:r>
+        <w:rPr>
+          <w:rFonts w:hint="eastAsia"/>
+          <w:color w:val="000000" w:themeColor="text1"/>
+        </w:rPr>
+        <w:t>对多线程支持非常好，可以充分利用多核</w:t>
+      </w:r>
+      <w:r>
+        <w:rPr>
+          <w:rFonts w:hint="eastAsia"/>
+          <w:color w:val="000000" w:themeColor="text1"/>
+        </w:rPr>
+        <w:t>CPU</w:t>
+      </w:r>
+      <w:r>
+        <w:rPr>
+          <w:rFonts w:hint="eastAsia"/>
+          <w:color w:val="000000" w:themeColor="text1"/>
+        </w:rPr>
+        <w:t>带来的优势。</w:t>
+      </w:r>
+      <w:r>
+        <w:rPr>
+          <w:rFonts w:hint="eastAsia"/>
+          <w:color w:val="000000" w:themeColor="text1"/>
+        </w:rPr>
+        <w:t xml:space="preserve"> p158</w:t>
+      </w:r>
+    </w:p>
+    <w:p>
+      <w:pPr>
+        <w:rPr>
+          <w:color w:val="000000" w:themeColor="text1"/>
+        </w:rPr>
+      </w:pPr>
+    </w:p>
+    <w:p>
+      <w:pPr>
+        <w:rPr>
+          <w:color w:val="000000" w:themeColor="text1"/>
+        </w:rPr>
+      </w:pPr>
+      <w:r>
+        <w:rPr>
+          <w:rFonts w:hint="eastAsia"/>
+          <w:color w:val="000000" w:themeColor="text1"/>
+        </w:rPr>
+        <w:t>Web Workers</w:t>
+      </w:r>
+      <w:r>
+        <w:rPr>
+          <w:rFonts w:hint="eastAsia"/>
+          <w:color w:val="000000" w:themeColor="text1"/>
+        </w:rPr>
+        <w:t>不能直接访问</w:t>
+      </w:r>
+      <w:r>
+        <w:rPr>
+          <w:rFonts w:hint="eastAsia"/>
+          <w:color w:val="000000" w:themeColor="text1"/>
+        </w:rPr>
+        <w:t>Web</w:t>
+      </w:r>
+      <w:r>
+        <w:rPr>
+          <w:rFonts w:hint="eastAsia"/>
+          <w:color w:val="000000" w:themeColor="text1"/>
+        </w:rPr>
+        <w:t>页面和</w:t>
+      </w:r>
+      <w:r>
+        <w:rPr>
+          <w:rFonts w:hint="eastAsia"/>
+          <w:color w:val="000000" w:themeColor="text1"/>
+        </w:rPr>
+        <w:t>DOM API</w:t>
+      </w:r>
+      <w:r>
+        <w:rPr>
+          <w:rFonts w:hint="eastAsia"/>
+          <w:color w:val="000000" w:themeColor="text1"/>
+        </w:rPr>
+        <w:t>。</w:t>
+      </w:r>
+      <w:r>
+        <w:rPr>
+          <w:rFonts w:hint="eastAsia"/>
+          <w:color w:val="000000" w:themeColor="text1"/>
+        </w:rPr>
+        <w:t xml:space="preserve"> </w:t>
+      </w:r>
+      <w:r>
+        <w:rPr>
+          <w:color w:val="000000" w:themeColor="text1"/>
+        </w:rPr>
+        <w:t>P</w:t>
+      </w:r>
+      <w:r>
+        <w:rPr>
+          <w:rFonts w:hint="eastAsia"/>
+          <w:color w:val="000000" w:themeColor="text1"/>
+        </w:rPr>
+        <w:t>158</w:t>
+      </w:r>
+    </w:p>
+    <w:p>
+      <w:pPr>
+        <w:rPr>
+          <w:color w:val="000000" w:themeColor="text1"/>
+        </w:rPr>
+      </w:pPr>
+    </w:p>
+    <w:p>
+      <w:pPr>
+        <w:rPr>
+          <w:color w:val="000000" w:themeColor="text1"/>
+        </w:rPr>
+      </w:pPr>
+      <w:r>
+        <w:rPr>
+          <w:color w:val="000000" w:themeColor="text1"/>
+        </w:rPr>
+        <w:t>W</w:t>
+      </w:r>
+      <w:r>
+        <w:rPr>
+          <w:rFonts w:hint="eastAsia"/>
+          <w:color w:val="000000" w:themeColor="text1"/>
+        </w:rPr>
+        <w:t>eb workers</w:t>
+      </w:r>
+      <w:r>
+        <w:rPr>
+          <w:rFonts w:hint="eastAsia"/>
+          <w:color w:val="000000" w:themeColor="text1"/>
+        </w:rPr>
+        <w:t>初始化时会接受一个</w:t>
+      </w:r>
+      <w:r>
+        <w:rPr>
+          <w:rFonts w:hint="eastAsia"/>
+          <w:color w:val="000000" w:themeColor="text1"/>
+        </w:rPr>
+        <w:t>js</w:t>
+      </w:r>
+      <w:r>
+        <w:rPr>
+          <w:rFonts w:hint="eastAsia"/>
+          <w:color w:val="000000" w:themeColor="text1"/>
+        </w:rPr>
+        <w:t>文件</w:t>
+      </w:r>
+      <w:r>
+        <w:rPr>
+          <w:rFonts w:hint="eastAsia"/>
+          <w:color w:val="000000" w:themeColor="text1"/>
+        </w:rPr>
+        <w:t>url</w:t>
+      </w:r>
+      <w:r>
+        <w:rPr>
+          <w:rFonts w:hint="eastAsia"/>
+          <w:color w:val="000000" w:themeColor="text1"/>
+        </w:rPr>
+        <w:t>地址，</w:t>
+      </w:r>
+      <w:r>
+        <w:rPr>
+          <w:rFonts w:hint="eastAsia"/>
+          <w:color w:val="000000" w:themeColor="text1"/>
+        </w:rPr>
+        <w:t>其中包含了供</w:t>
+      </w:r>
+      <w:r>
+        <w:rPr>
+          <w:rFonts w:hint="eastAsia"/>
+          <w:color w:val="000000" w:themeColor="text1"/>
+        </w:rPr>
+        <w:t>Worker</w:t>
+      </w:r>
+      <w:r>
+        <w:rPr>
+          <w:rFonts w:hint="eastAsia"/>
+          <w:color w:val="000000" w:themeColor="text1"/>
+        </w:rPr>
+        <w:t>执行的代码。</w:t>
+      </w:r>
+      <w:r>
+        <w:rPr>
+          <w:rFonts w:hint="eastAsia"/>
+          <w:color w:val="000000" w:themeColor="text1"/>
+        </w:rPr>
+        <w:t>可以是相对或者绝对路径，这要同源（协议、主机、端口）即可（不能跨域</w:t>
+      </w:r>
+      <w:r>
+        <w:rPr>
+          <w:rFonts w:hint="eastAsia"/>
+          <w:color w:val="FF0000"/>
+        </w:rPr>
+        <w:t>？</w:t>
+      </w:r>
+      <w:r>
+        <w:rPr>
+          <w:rFonts w:hint="eastAsia"/>
+          <w:color w:val="000000" w:themeColor="text1"/>
+        </w:rPr>
+        <w:t>）。</w:t>
+      </w:r>
+      <w:r>
+        <w:rPr>
+          <w:rFonts w:hint="eastAsia"/>
+          <w:color w:val="000000" w:themeColor="text1"/>
+        </w:rPr>
+        <w:t xml:space="preserve"> p160</w:t>
+      </w:r>
+    </w:p>
+    <w:p>
+      <w:pPr>
+        <w:rPr>
+          <w:color w:val="000000" w:themeColor="text1"/>
+        </w:rPr>
+      </w:pPr>
+    </w:p>
+    <w:p>
+      <w:pPr>
+        <w:rPr>
+          <w:color w:val="000000" w:themeColor="text1"/>
+        </w:rPr>
+      </w:pPr>
+      <w:r>
+        <w:rPr>
+          <w:rFonts w:hint="eastAsia"/>
+          <w:color w:val="000000" w:themeColor="text1"/>
+        </w:rPr>
+        <w:t>使用</w:t>
+      </w:r>
+      <w:r>
+        <w:rPr>
+          <w:rFonts w:hint="eastAsia"/>
+          <w:color w:val="000000" w:themeColor="text1"/>
+        </w:rPr>
+        <w:t>terminate</w:t>
+      </w:r>
+      <w:r>
+        <w:rPr>
+          <w:rFonts w:hint="eastAsia"/>
+          <w:color w:val="000000" w:themeColor="text1"/>
+        </w:rPr>
+        <w:t>函数或者启用它的页面终止</w:t>
+      </w:r>
+      <w:r>
+        <w:rPr>
+          <w:rFonts w:hint="eastAsia"/>
+          <w:color w:val="000000" w:themeColor="text1"/>
+        </w:rPr>
+        <w:t>webworkers</w:t>
+      </w:r>
+      <w:r>
+        <w:rPr>
+          <w:rFonts w:hint="eastAsia"/>
+          <w:color w:val="000000" w:themeColor="text1"/>
+        </w:rPr>
+        <w:t>，终止后不能被重新启用，但可以使用同样的</w:t>
+      </w:r>
+      <w:r>
+        <w:rPr>
+          <w:rFonts w:hint="eastAsia"/>
+          <w:color w:val="000000" w:themeColor="text1"/>
+        </w:rPr>
+        <w:t>url</w:t>
+      </w:r>
+      <w:r>
+        <w:rPr>
+          <w:rFonts w:hint="eastAsia"/>
+          <w:color w:val="000000" w:themeColor="text1"/>
+        </w:rPr>
+        <w:t>创建一个新的</w:t>
+      </w:r>
+      <w:r>
+        <w:rPr>
+          <w:rFonts w:hint="eastAsia"/>
+          <w:color w:val="000000" w:themeColor="text1"/>
+        </w:rPr>
+        <w:t>worker</w:t>
+      </w:r>
+      <w:r>
+        <w:rPr>
+          <w:rFonts w:hint="eastAsia"/>
+          <w:color w:val="000000" w:themeColor="text1"/>
+        </w:rPr>
+        <w:t>。</w:t>
+      </w:r>
+      <w:r>
+        <w:rPr>
+          <w:color w:val="000000" w:themeColor="text1"/>
+        </w:rPr>
+        <w:t>P</w:t>
+      </w:r>
+      <w:r>
+        <w:rPr>
+          <w:rFonts w:hint="eastAsia"/>
+          <w:color w:val="000000" w:themeColor="text1"/>
+        </w:rPr>
+        <w:t>162</w:t>
+      </w:r>
+    </w:p>
+    <w:p>
+      <w:pPr>
+        <w:rPr>
+          <w:color w:val="000000" w:themeColor="text1"/>
+        </w:rPr>
+      </w:pPr>
+    </w:p>
+    <w:p>
+      <w:pPr>
+        <w:pStyle w:val="1"/>
+      </w:pPr>
+      <w:r>
+        <w:rPr>
+          <w:rFonts w:hint="eastAsia"/>
+        </w:rPr>
+        <w:t>Web</w:t>
+      </w:r>
+      <w:r>
+        <w:rPr>
+          <w:rFonts w:hint="eastAsia"/>
+        </w:rPr>
+        <w:t>Storage</w:t>
+      </w:r>
+      <w:r>
+        <w:rPr>
+          <w:rFonts w:hint="eastAsia"/>
+        </w:rPr>
+        <w:t xml:space="preserve"> API</w:t>
+      </w:r>
+    </w:p>
+    <w:p>
+      <w:pPr>
+        <w:rPr>
+          <w:color w:val="000000" w:themeColor="text1"/>
+        </w:rPr>
+      </w:pPr>
+      <w:r>
+        <w:rPr>
+          <w:color w:val="000000" w:themeColor="text1"/>
+        </w:rPr>
+        <w:t>C</w:t>
+      </w:r>
+      <w:r>
+        <w:rPr>
+          <w:rFonts w:hint="eastAsia"/>
+          <w:color w:val="000000" w:themeColor="text1"/>
+        </w:rPr>
+        <w:t>ookie</w:t>
+      </w:r>
+      <w:r>
+        <w:rPr>
+          <w:rFonts w:hint="eastAsia"/>
+          <w:color w:val="000000" w:themeColor="text1"/>
+        </w:rPr>
+        <w:t>在服务器和客户端间来回传送文本值得内置机制。</w:t>
+      </w:r>
+      <w:r>
+        <w:rPr>
+          <w:rFonts w:hint="eastAsia"/>
+          <w:color w:val="000000" w:themeColor="text1"/>
+        </w:rPr>
+        <w:t xml:space="preserve"> </w:t>
+      </w:r>
+      <w:r>
+        <w:rPr>
+          <w:color w:val="000000" w:themeColor="text1"/>
+        </w:rPr>
+        <w:t>P</w:t>
+      </w:r>
+      <w:r>
+        <w:rPr>
+          <w:rFonts w:hint="eastAsia"/>
+          <w:color w:val="000000" w:themeColor="text1"/>
+        </w:rPr>
+        <w:t>175</w:t>
+      </w:r>
+    </w:p>
+    <w:p>
+      <w:pPr>
+        <w:rPr>
+          <w:color w:val="000000" w:themeColor="text1"/>
+        </w:rPr>
+      </w:pPr>
+    </w:p>
+    <w:p>
+      <w:pPr>
+        <w:rPr>
+          <w:color w:val="000000" w:themeColor="text1"/>
+        </w:rPr>
+      </w:pPr>
+      <w:r>
+        <w:rPr>
+          <w:rFonts w:hint="eastAsia"/>
+          <w:color w:val="000000" w:themeColor="text1"/>
+        </w:rPr>
+        <w:t>许多浏览器（</w:t>
+      </w:r>
+      <w:r>
+        <w:rPr>
+          <w:rFonts w:hint="eastAsia"/>
+          <w:color w:val="000000" w:themeColor="text1"/>
+        </w:rPr>
+        <w:t>ff</w:t>
+      </w:r>
+      <w:r>
+        <w:rPr>
+          <w:rFonts w:hint="eastAsia"/>
+          <w:color w:val="000000" w:themeColor="text1"/>
+        </w:rPr>
+        <w:t>不支持</w:t>
+      </w:r>
+      <w:r>
+        <w:rPr>
+          <w:rFonts w:hint="eastAsia"/>
+          <w:color w:val="000000" w:themeColor="text1"/>
+        </w:rPr>
+        <w:t>）不支持从文件系统直接访问文件式的</w:t>
+      </w:r>
+      <w:r>
+        <w:rPr>
+          <w:rFonts w:hint="eastAsia"/>
+          <w:color w:val="000000" w:themeColor="text1"/>
+        </w:rPr>
+        <w:t>SessionStorage</w:t>
+      </w:r>
+      <w:r>
+        <w:rPr>
+          <w:rFonts w:hint="eastAsia"/>
+          <w:color w:val="000000" w:themeColor="text1"/>
+        </w:rPr>
+        <w:t>。</w:t>
+      </w:r>
+      <w:r>
+        <w:rPr>
+          <w:rFonts w:hint="eastAsia"/>
+          <w:color w:val="000000" w:themeColor="text1"/>
+        </w:rPr>
+        <w:t xml:space="preserve"> </w:t>
+      </w:r>
+      <w:r>
+        <w:rPr>
+          <w:color w:val="000000" w:themeColor="text1"/>
+        </w:rPr>
+        <w:t>P</w:t>
+      </w:r>
+      <w:r>
+        <w:rPr>
+          <w:rFonts w:hint="eastAsia"/>
+          <w:color w:val="000000" w:themeColor="text1"/>
+        </w:rPr>
+        <w:t>177</w:t>
+      </w:r>
+    </w:p>
+    <w:p>
+      <w:pPr>
+        <w:rPr>
+          <w:color w:val="000000" w:themeColor="text1"/>
+        </w:rPr>
+      </w:pPr>
+    </w:p>
+    <w:p>
+      <w:pPr>
+        <w:rPr>
+          <w:color w:val="000000" w:themeColor="text1"/>
+        </w:rPr>
+      </w:pPr>
+      <w:r>
+        <w:rPr>
+          <w:rFonts w:hint="eastAsia"/>
+          <w:color w:val="000000" w:themeColor="text1"/>
+        </w:rPr>
         <w:lastRenderedPageBreak/>
-        <w:t>Web</w:t>
-      </w:r>
-      <w:r>
-        <w:rPr>
-          <w:rFonts w:hint="eastAsia"/>
-        </w:rPr>
-        <w:t>Workers</w:t>
-      </w:r>
-      <w:r>
-        <w:rPr>
-          <w:rFonts w:hint="eastAsia"/>
-        </w:rPr>
-        <w:t xml:space="preserve"> API</w:t>
-      </w:r>
-    </w:p>
-    <w:p>
-      <w:pPr>
-        <w:rPr>
-          <w:color w:val="000000" w:themeColor="text1"/>
-        </w:rPr>
-      </w:pPr>
-      <w:r>
-        <w:rPr>
-          <w:rFonts w:hint="eastAsia"/>
-          <w:color w:val="000000" w:themeColor="text1"/>
-        </w:rPr>
-        <w:t>对多线程支持非常好，可以充分利用多核</w:t>
-      </w:r>
-      <w:r>
-        <w:rPr>
-          <w:rFonts w:hint="eastAsia"/>
-          <w:color w:val="000000" w:themeColor="text1"/>
-        </w:rPr>
-        <w:t>CPU</w:t>
-      </w:r>
-      <w:r>
-        <w:rPr>
-          <w:rFonts w:hint="eastAsia"/>
-          <w:color w:val="000000" w:themeColor="text1"/>
-        </w:rPr>
-        <w:t>带来的优势。</w:t>
-      </w:r>
-      <w:r>
-        <w:rPr>
-          <w:rFonts w:hint="eastAsia"/>
-          <w:color w:val="000000" w:themeColor="text1"/>
-        </w:rPr>
-        <w:t xml:space="preserve"> p158</w:t>
-      </w:r>
-    </w:p>
-    <w:p>
-      <w:pPr>
-        <w:rPr>
-          <w:color w:val="000000" w:themeColor="text1"/>
-        </w:rPr>
-      </w:pPr>
-    </w:p>
-    <w:p>
-      <w:pPr>
-        <w:rPr>
-          <w:color w:val="000000" w:themeColor="text1"/>
-        </w:rPr>
-      </w:pPr>
-      <w:r>
-        <w:rPr>
-          <w:rFonts w:hint="eastAsia"/>
-          <w:color w:val="000000" w:themeColor="text1"/>
-        </w:rPr>
-        <w:t>Web Workers</w:t>
-      </w:r>
-      <w:r>
-        <w:rPr>
-          <w:rFonts w:hint="eastAsia"/>
-          <w:color w:val="000000" w:themeColor="text1"/>
-        </w:rPr>
-        <w:t>不能直接访问</w:t>
-      </w:r>
-      <w:r>
-        <w:rPr>
-          <w:rFonts w:hint="eastAsia"/>
-          <w:color w:val="000000" w:themeColor="text1"/>
-        </w:rPr>
-        <w:t>Web</w:t>
-      </w:r>
-      <w:r>
-        <w:rPr>
-          <w:rFonts w:hint="eastAsia"/>
-          <w:color w:val="000000" w:themeColor="text1"/>
-        </w:rPr>
-        <w:t>页面和</w:t>
-      </w:r>
-      <w:r>
-        <w:rPr>
-          <w:rFonts w:hint="eastAsia"/>
-          <w:color w:val="000000" w:themeColor="text1"/>
-        </w:rPr>
-        <w:t>DOM API</w:t>
+        <w:t>只要网页是同源的（规则、主机、端口），基于相同的键，我们都能在其他网页中获得设置在</w:t>
+      </w:r>
+      <w:r>
+        <w:rPr>
+          <w:rFonts w:hint="eastAsia"/>
+          <w:color w:val="000000" w:themeColor="text1"/>
+        </w:rPr>
+        <w:t>sessionStorage</w:t>
+      </w:r>
+      <w:r>
+        <w:rPr>
+          <w:rFonts w:hint="eastAsia"/>
+          <w:color w:val="000000" w:themeColor="text1"/>
+        </w:rPr>
+        <w:t>上的数据。</w:t>
+      </w:r>
+      <w:r>
+        <w:rPr>
+          <w:rFonts w:hint="eastAsia"/>
+          <w:color w:val="000000" w:themeColor="text1"/>
+        </w:rPr>
+        <w:t>在对同一页面后续多次加载的情况也是如此。</w:t>
+      </w:r>
+      <w:r>
+        <w:rPr>
+          <w:rFonts w:hint="eastAsia"/>
+          <w:color w:val="000000" w:themeColor="text1"/>
+        </w:rPr>
+        <w:t xml:space="preserve"> </w:t>
+      </w:r>
+      <w:r>
+        <w:rPr>
+          <w:color w:val="000000" w:themeColor="text1"/>
+        </w:rPr>
+        <w:t>P</w:t>
+      </w:r>
+      <w:r>
+        <w:rPr>
+          <w:rFonts w:hint="eastAsia"/>
+          <w:color w:val="000000" w:themeColor="text1"/>
+        </w:rPr>
+        <w:t>179</w:t>
+      </w:r>
+    </w:p>
+    <w:p>
+      <w:pPr>
+        <w:rPr>
+          <w:color w:val="000000" w:themeColor="text1"/>
+        </w:rPr>
+      </w:pPr>
+    </w:p>
+    <w:p>
+      <w:pPr>
+        <w:rPr>
+          <w:color w:val="000000" w:themeColor="text1"/>
+        </w:rPr>
+      </w:pPr>
+      <w:r>
+        <w:rPr>
+          <w:rFonts w:hint="eastAsia"/>
+          <w:color w:val="000000" w:themeColor="text1"/>
+        </w:rPr>
+        <w:t>当用户关闭窗口或浏览器，</w:t>
+      </w:r>
+      <w:r>
+        <w:rPr>
+          <w:rFonts w:hint="eastAsia"/>
+          <w:color w:val="000000" w:themeColor="text1"/>
+        </w:rPr>
+        <w:t>sessionStorage</w:t>
+      </w:r>
+      <w:r>
+        <w:rPr>
+          <w:rFonts w:hint="eastAsia"/>
+          <w:color w:val="000000" w:themeColor="text1"/>
+        </w:rPr>
+        <w:t>数据将被清除。</w:t>
+      </w:r>
+      <w:r>
+        <w:rPr>
+          <w:color w:val="000000" w:themeColor="text1"/>
+        </w:rPr>
+        <w:t>P</w:t>
+      </w:r>
+      <w:r>
+        <w:rPr>
+          <w:rFonts w:hint="eastAsia"/>
+          <w:color w:val="000000" w:themeColor="text1"/>
+        </w:rPr>
+        <w:t>179</w:t>
+      </w:r>
+    </w:p>
+    <w:p>
+      <w:pPr>
+        <w:rPr>
+          <w:color w:val="000000" w:themeColor="text1"/>
+        </w:rPr>
+      </w:pPr>
+    </w:p>
+    <w:p>
+      <w:pPr>
+        <w:rPr>
+          <w:color w:val="000000" w:themeColor="text1"/>
+        </w:rPr>
+      </w:pPr>
+      <w:r>
+        <w:rPr>
+          <w:rFonts w:hint="eastAsia"/>
+          <w:color w:val="000000" w:themeColor="text1"/>
+        </w:rPr>
+        <w:t>sessionStorage</w:t>
+      </w:r>
+      <w:r>
+        <w:rPr>
+          <w:rFonts w:hint="eastAsia"/>
+          <w:color w:val="000000" w:themeColor="text1"/>
+        </w:rPr>
+        <w:t>非常适合用于短时存在的流程中，如对话框和向导。</w:t>
+      </w:r>
+      <w:r>
+        <w:rPr>
+          <w:rFonts w:hint="eastAsia"/>
+          <w:color w:val="000000" w:themeColor="text1"/>
+        </w:rPr>
+        <w:t>如果数据需要存储在多个页面中，同时又不希望用户下一次访问应用程序时重新部署</w:t>
+      </w:r>
+      <w:r>
+        <w:rPr>
+          <w:rFonts w:hint="eastAsia"/>
+          <w:color w:val="000000" w:themeColor="text1"/>
+        </w:rPr>
+        <w:t>，则可将这些数据存储在</w:t>
+      </w:r>
+      <w:r>
+        <w:rPr>
+          <w:rFonts w:hint="eastAsia"/>
+          <w:color w:val="000000" w:themeColor="text1"/>
+        </w:rPr>
+        <w:t>sessionStorage</w:t>
+      </w:r>
+      <w:r>
+        <w:rPr>
+          <w:rFonts w:hint="eastAsia"/>
+          <w:color w:val="000000" w:themeColor="text1"/>
+        </w:rPr>
+        <w:t>中</w:t>
       </w:r>
       <w:r>
         <w:rPr>
@@ -1583,13 +2529,6 @@
       </w:r>
       <w:r>
         <w:rPr>
-          <w:rFonts w:hint="eastAsia"/>
-          <w:color w:val="000000" w:themeColor="text1"/>
-        </w:rPr>
-        <w:t xml:space="preserve"> </w:t>
-      </w:r>
-      <w:r>
-        <w:rPr>
           <w:color w:val="000000" w:themeColor="text1"/>
         </w:rPr>
         <w:t>P</w:t>
@@ -1599,97 +2538,148 @@
           <w:rFonts w:hint="eastAsia"/>
           <w:color w:val="000000" w:themeColor="text1"/>
         </w:rPr>
-        <w:t>158</w:t>
-      </w:r>
-    </w:p>
-    <w:p>
-      <w:pPr>
-        <w:rPr>
-          <w:color w:val="000000" w:themeColor="text1"/>
-        </w:rPr>
-      </w:pPr>
-    </w:p>
-    <w:p>
-      <w:pPr>
-        <w:rPr>
-          <w:color w:val="000000" w:themeColor="text1"/>
-        </w:rPr>
-      </w:pPr>
-      <w:r>
-        <w:rPr>
-          <w:color w:val="000000" w:themeColor="text1"/>
-        </w:rPr>
-        <w:t>W</w:t>
-      </w:r>
-      <w:r>
-        <w:rPr>
-          <w:rFonts w:hint="eastAsia"/>
-          <w:color w:val="000000" w:themeColor="text1"/>
-        </w:rPr>
-        <w:t>eb workers</w:t>
-      </w:r>
-      <w:r>
-        <w:rPr>
-          <w:rFonts w:hint="eastAsia"/>
-          <w:color w:val="000000" w:themeColor="text1"/>
-        </w:rPr>
-        <w:t>初始化时会接受一个</w:t>
-      </w:r>
-      <w:r>
-        <w:rPr>
-          <w:rFonts w:hint="eastAsia"/>
-          <w:color w:val="000000" w:themeColor="text1"/>
-        </w:rPr>
-        <w:t>js</w:t>
-      </w:r>
-      <w:r>
-        <w:rPr>
-          <w:rFonts w:hint="eastAsia"/>
-          <w:color w:val="000000" w:themeColor="text1"/>
-        </w:rPr>
-        <w:t>文件</w:t>
-      </w:r>
-      <w:r>
-        <w:rPr>
-          <w:rFonts w:hint="eastAsia"/>
-          <w:color w:val="000000" w:themeColor="text1"/>
-        </w:rPr>
-        <w:t>url</w:t>
-      </w:r>
-      <w:r>
-        <w:rPr>
-          <w:rFonts w:hint="eastAsia"/>
-          <w:color w:val="000000" w:themeColor="text1"/>
-        </w:rPr>
-        <w:t>地址，</w:t>
-      </w:r>
-      <w:r>
-        <w:rPr>
-          <w:rFonts w:hint="eastAsia"/>
-          <w:color w:val="000000" w:themeColor="text1"/>
-        </w:rPr>
-        <w:t>其中包含了供</w:t>
-      </w:r>
-      <w:r>
-        <w:rPr>
-          <w:rFonts w:hint="eastAsia"/>
-          <w:color w:val="000000" w:themeColor="text1"/>
-        </w:rPr>
-        <w:t>Worker</w:t>
-      </w:r>
-      <w:r>
-        <w:rPr>
-          <w:rFonts w:hint="eastAsia"/>
-          <w:color w:val="000000" w:themeColor="text1"/>
-        </w:rPr>
-        <w:t>执行的代码。</w:t>
-      </w:r>
-      <w:r>
-        <w:rPr>
-          <w:rFonts w:hint="eastAsia"/>
-          <w:color w:val="000000" w:themeColor="text1"/>
-        </w:rPr>
-        <w:t>可以是相对或者绝对路径，这要同源（协议、主机、端口）即可（不能跨域</w:t>
+        <w:t>179</w:t>
+      </w:r>
+    </w:p>
+    <w:p>
+      <w:pPr>
+        <w:rPr>
+          <w:color w:val="000000" w:themeColor="text1"/>
+        </w:rPr>
+      </w:pPr>
+    </w:p>
+    <w:p>
+      <w:pPr>
+        <w:rPr>
+          <w:color w:val="000000" w:themeColor="text1"/>
+        </w:rPr>
+      </w:pPr>
+      <w:r>
+        <w:rPr>
+          <w:rFonts w:hint="eastAsia"/>
+          <w:color w:val="000000" w:themeColor="text1"/>
+        </w:rPr>
+        <w:t>sessionStorage</w:t>
+      </w:r>
+      <w:r>
+        <w:rPr>
+          <w:rFonts w:hint="eastAsia"/>
+          <w:color w:val="000000" w:themeColor="text1"/>
+        </w:rPr>
+        <w:t>和</w:t>
+      </w:r>
+      <w:r>
+        <w:rPr>
+          <w:rFonts w:hint="eastAsia"/>
+          <w:color w:val="000000" w:themeColor="text1"/>
+        </w:rPr>
+        <w:t>localStorage</w:t>
+      </w:r>
+      <w:r>
+        <w:rPr>
+          <w:rFonts w:hint="eastAsia"/>
+          <w:color w:val="000000" w:themeColor="text1"/>
+        </w:rPr>
+        <w:t>区别：</w:t>
+      </w:r>
+      <w:r>
+        <w:rPr>
+          <w:rFonts w:hint="eastAsia"/>
+          <w:color w:val="000000" w:themeColor="text1"/>
+        </w:rPr>
+        <w:t>s</w:t>
+      </w:r>
+      <w:r>
+        <w:rPr>
+          <w:rFonts w:hint="eastAsia"/>
+          <w:color w:val="000000" w:themeColor="text1"/>
+        </w:rPr>
+        <w:t>数据会保存到存储它的窗口和标签页关闭时，数据只在</w:t>
+      </w:r>
+      <w:r>
+        <w:rPr>
+          <w:rFonts w:hint="eastAsia"/>
+          <w:b/>
+          <w:color w:val="000000" w:themeColor="text1"/>
+        </w:rPr>
+        <w:t>构建它们</w:t>
+      </w:r>
+      <w:r>
+        <w:rPr>
+          <w:rFonts w:hint="eastAsia"/>
+          <w:color w:val="000000" w:themeColor="text1"/>
+        </w:rPr>
+        <w:t>的窗口或标签页内可见。</w:t>
+      </w:r>
+      <w:r>
+        <w:rPr>
+          <w:rFonts w:hint="eastAsia"/>
+          <w:color w:val="000000" w:themeColor="text1"/>
+        </w:rPr>
+        <w:t>l</w:t>
+      </w:r>
+      <w:r>
+        <w:rPr>
+          <w:rFonts w:hint="eastAsia"/>
+          <w:color w:val="000000" w:themeColor="text1"/>
+        </w:rPr>
+        <w:t>数据的生命周期比窗口或浏览器的生命期长，数据可被同源的</w:t>
+      </w:r>
+      <w:r>
+        <w:rPr>
+          <w:rFonts w:hint="eastAsia"/>
+          <w:b/>
+          <w:color w:val="000000" w:themeColor="text1"/>
+        </w:rPr>
+        <w:t>每个</w:t>
+      </w:r>
+      <w:r>
+        <w:rPr>
+          <w:rFonts w:hint="eastAsia"/>
+          <w:color w:val="000000" w:themeColor="text1"/>
+        </w:rPr>
+        <w:t>窗口和标签页共享。</w:t>
+      </w:r>
+      <w:r>
+        <w:rPr>
+          <w:color w:val="000000" w:themeColor="text1"/>
+        </w:rPr>
+        <w:t>P</w:t>
+      </w:r>
+      <w:r>
+        <w:rPr>
+          <w:rFonts w:hint="eastAsia"/>
+          <w:color w:val="000000" w:themeColor="text1"/>
+        </w:rPr>
+        <w:t>180</w:t>
+      </w:r>
+    </w:p>
+    <w:p>
+      <w:pPr>
+        <w:rPr>
+          <w:color w:val="000000" w:themeColor="text1"/>
+        </w:rPr>
+      </w:pPr>
+    </w:p>
+    <w:p>
+      <w:pPr>
+        <w:rPr>
+          <w:color w:val="000000" w:themeColor="text1"/>
+        </w:rPr>
+      </w:pPr>
+      <w:r>
+        <w:rPr>
+          <w:rFonts w:hint="eastAsia"/>
+          <w:color w:val="000000" w:themeColor="text1"/>
+        </w:rPr>
+        <w:t>如果用户已经关闭了网站的存储</w:t>
+      </w:r>
+      <w:r>
+        <w:rPr>
+          <w:rFonts w:hint="eastAsia"/>
+          <w:color w:val="000000" w:themeColor="text1"/>
+        </w:rPr>
+        <w:t>（</w:t>
       </w:r>
       <w:r>
         <w:rPr>
@@ -1703,29 +2693,119 @@
           <w:rFonts w:hint="eastAsia"/>
           <w:color w:val="000000" w:themeColor="text1"/>
         </w:rPr>
-        <w:t>）。</w:t>
-      </w:r>
-      <w:r>
-        <w:rPr>
-          <w:rFonts w:hint="eastAsia"/>
-          <w:color w:val="000000" w:themeColor="text1"/>
-        </w:rPr>
-        <w:t xml:space="preserve"> p160</w:t>
-      </w:r>
-    </w:p>
-    <w:p>
-      <w:pPr>
-        <w:rPr>
-          <w:color w:val="000000" w:themeColor="text1"/>
-        </w:rPr>
-      </w:pPr>
-    </w:p>
-    <w:p>
-      <w:pPr>
-        <w:rPr>
-          <w:color w:val="000000" w:themeColor="text1"/>
-        </w:rPr>
-      </w:pPr>
+        <w:t>）</w:t>
+      </w:r>
+      <w:r>
+        <w:rPr>
+          <w:rFonts w:hint="eastAsia"/>
+          <w:color w:val="000000" w:themeColor="text1"/>
+        </w:rPr>
+        <w:t>，或者存储已达到其最大容量，那么此时设置数据将抛出</w:t>
+      </w:r>
+      <w:r>
+        <w:rPr>
+          <w:rFonts w:hint="eastAsia"/>
+          <w:color w:val="000000" w:themeColor="text1"/>
+        </w:rPr>
+        <w:t>QUOTA_EXCEEDED_ERROR</w:t>
+      </w:r>
+      <w:r>
+        <w:rPr>
+          <w:rFonts w:hint="eastAsia"/>
+          <w:color w:val="000000" w:themeColor="text1"/>
+        </w:rPr>
+        <w:t>错误。</w:t>
+      </w:r>
+      <w:r>
+        <w:rPr>
+          <w:color w:val="000000" w:themeColor="text1"/>
+        </w:rPr>
+        <w:t>P</w:t>
+      </w:r>
+      <w:r>
+        <w:rPr>
+          <w:rFonts w:hint="eastAsia"/>
+          <w:color w:val="000000" w:themeColor="text1"/>
+        </w:rPr>
+        <w:t>181</w:t>
+      </w:r>
+    </w:p>
+    <w:p>
+      <w:pPr>
+        <w:rPr>
+          <w:color w:val="000000" w:themeColor="text1"/>
+        </w:rPr>
+      </w:pPr>
+    </w:p>
+    <w:p>
+      <w:pPr>
+        <w:rPr>
+          <w:color w:val="000000" w:themeColor="text1"/>
+        </w:rPr>
+      </w:pPr>
+      <w:r>
+        <w:rPr>
+          <w:rFonts w:hint="eastAsia"/>
+          <w:color w:val="000000" w:themeColor="text1"/>
+        </w:rPr>
+        <w:t>删除数据项时不会将原有数据作为结果返回。在删除前请确保已经存储了相应数据副本。</w:t>
+      </w:r>
+      <w:r>
+        <w:rPr>
+          <w:rFonts w:hint="eastAsia"/>
+          <w:color w:val="000000" w:themeColor="text1"/>
+        </w:rPr>
+        <w:t>p181</w:t>
+      </w:r>
+    </w:p>
+    <w:p>
+      <w:pPr>
+        <w:rPr>
+          <w:color w:val="000000" w:themeColor="text1"/>
+        </w:rPr>
+      </w:pPr>
+    </w:p>
+    <w:p>
+      <w:pPr>
+        <w:rPr>
+          <w:color w:val="000000" w:themeColor="text1"/>
+        </w:rPr>
+      </w:pPr>
+      <w:r>
+        <w:rPr>
+          <w:rFonts w:hint="eastAsia"/>
+          <w:color w:val="000000" w:themeColor="text1"/>
+        </w:rPr>
+        <w:t>HTML5</w:t>
+      </w:r>
+      <w:r>
+        <w:rPr>
+          <w:rFonts w:hint="eastAsia"/>
+          <w:color w:val="000000" w:themeColor="text1"/>
+        </w:rPr>
+        <w:t>规范中建议浏览器允许每组（</w:t>
+      </w:r>
+      <w:r>
+        <w:rPr>
+          <w:rFonts w:hint="eastAsia"/>
+          <w:color w:val="000000" w:themeColor="text1"/>
+        </w:rPr>
+        <w:t>每组</w:t>
+      </w:r>
+      <w:r>
+        <w:rPr>
+          <w:rFonts w:hint="eastAsia"/>
+          <w:color w:val="FF0000"/>
+        </w:rPr>
+        <w:t>？</w:t>
+      </w:r>
+      <w:r>
+        <w:rPr>
+          <w:rFonts w:hint="eastAsia"/>
+          <w:color w:val="000000" w:themeColor="text1"/>
+        </w:rPr>
+        <w:t>）同源页面</w:t>
+      </w:r>
       <w:r>
         <w:rPr>
           <w:rFonts w:hint="eastAsia"/>
@@ -1738,56 +2818,14 @@
           <w:rFonts w:hint="eastAsia"/>
           <w:color w:val="000000" w:themeColor="text1"/>
         </w:rPr>
-        <w:t>terminate</w:t>
-      </w:r>
-      <w:r>
-        <w:rPr>
-          <w:rFonts w:hint="eastAsia"/>
-          <w:color w:val="000000" w:themeColor="text1"/>
-        </w:rPr>
-        <w:t>函数或者启用它的页面终止</w:t>
-      </w:r>
-      <w:r>
-        <w:rPr>
-          <w:rFonts w:hint="eastAsia"/>
-          <w:color w:val="000000" w:themeColor="text1"/>
-        </w:rPr>
-        <w:t>webworkers</w:t>
-      </w:r>
-      <w:r>
-        <w:rPr>
-          <w:rFonts w:hint="eastAsia"/>
-          <w:color w:val="000000" w:themeColor="text1"/>
-        </w:rPr>
-        <w:t>，终止后不能被重新启用，但可以使用同样的</w:t>
-      </w:r>
-      <w:r>
-        <w:rPr>
-          <w:rFonts w:hint="eastAsia"/>
-          <w:color w:val="000000" w:themeColor="text1"/>
-        </w:rPr>
-        <w:t>url</w:t>
-      </w:r>
-      <w:r>
-        <w:rPr>
-          <w:rFonts w:hint="eastAsia"/>
-          <w:color w:val="000000" w:themeColor="text1"/>
-        </w:rPr>
-        <w:t>创建一个新的</w:t>
-      </w:r>
-      <w:r>
-        <w:rPr>
-          <w:rFonts w:hint="eastAsia"/>
-          <w:color w:val="000000" w:themeColor="text1"/>
-        </w:rPr>
-        <w:t>worker</w:t>
-      </w:r>
-      <w:r>
-        <w:rPr>
-          <w:rFonts w:hint="eastAsia"/>
-          <w:color w:val="000000" w:themeColor="text1"/>
-        </w:rPr>
-        <w:t>。</w:t>
+        <w:t>5MB</w:t>
+      </w:r>
+      <w:r>
+        <w:rPr>
+          <w:rFonts w:hint="eastAsia"/>
+          <w:color w:val="000000" w:themeColor="text1"/>
+        </w:rPr>
+        <w:t>空间。当达到空间配额时，浏览器提示用户分配更多空间。但实际浏览器表现各不相同。</w:t>
       </w:r>
       <w:r>
         <w:rPr>
@@ -1800,645 +2838,6 @@
           <w:rFonts w:hint="eastAsia"/>
           <w:color w:val="000000" w:themeColor="text1"/>
         </w:rPr>
-        <w:t>162</w:t>
-      </w:r>
-    </w:p>
-    <w:p>
-      <w:pPr>
-        <w:rPr>
-          <w:color w:val="000000" w:themeColor="text1"/>
-        </w:rPr>
-      </w:pPr>
-    </w:p>
-    <w:p>
-      <w:pPr>
-        <w:pStyle w:val="1"/>
-      </w:pPr>
-      <w:r>
-        <w:rPr>
-          <w:rFonts w:hint="eastAsia"/>
-        </w:rPr>
-        <w:t>Web</w:t>
-      </w:r>
-      <w:r>
-        <w:rPr>
-          <w:rFonts w:hint="eastAsia"/>
-        </w:rPr>
-        <w:t>Storage</w:t>
-      </w:r>
-      <w:r>
-        <w:rPr>
-          <w:rFonts w:hint="eastAsia"/>
-        </w:rPr>
-        <w:t xml:space="preserve"> API</w:t>
-      </w:r>
-    </w:p>
-    <w:p>
-      <w:pPr>
-        <w:rPr>
-          <w:color w:val="000000" w:themeColor="text1"/>
-        </w:rPr>
-      </w:pPr>
-      <w:r>
-        <w:rPr>
-          <w:color w:val="000000" w:themeColor="text1"/>
-        </w:rPr>
-        <w:t>C</w:t>
-      </w:r>
-      <w:r>
-        <w:rPr>
-          <w:rFonts w:hint="eastAsia"/>
-          <w:color w:val="000000" w:themeColor="text1"/>
-        </w:rPr>
-        <w:t>ookie</w:t>
-      </w:r>
-      <w:r>
-        <w:rPr>
-          <w:rFonts w:hint="eastAsia"/>
-          <w:color w:val="000000" w:themeColor="text1"/>
-        </w:rPr>
-        <w:t>在服务器和客户端间来回传送文本值得内置机制。</w:t>
-      </w:r>
-      <w:r>
-        <w:rPr>
-          <w:rFonts w:hint="eastAsia"/>
-          <w:color w:val="000000" w:themeColor="text1"/>
-        </w:rPr>
-        <w:t xml:space="preserve"> </w:t>
-      </w:r>
-      <w:r>
-        <w:rPr>
-          <w:color w:val="000000" w:themeColor="text1"/>
-        </w:rPr>
-        <w:t>P</w:t>
-      </w:r>
-      <w:r>
-        <w:rPr>
-          <w:rFonts w:hint="eastAsia"/>
-          <w:color w:val="000000" w:themeColor="text1"/>
-        </w:rPr>
-        <w:t>175</w:t>
-      </w:r>
-    </w:p>
-    <w:p>
-      <w:pPr>
-        <w:rPr>
-          <w:color w:val="000000" w:themeColor="text1"/>
-        </w:rPr>
-      </w:pPr>
-    </w:p>
-    <w:p>
-      <w:pPr>
-        <w:rPr>
-          <w:color w:val="000000" w:themeColor="text1"/>
-        </w:rPr>
-      </w:pPr>
-      <w:r>
-        <w:rPr>
-          <w:rFonts w:hint="eastAsia"/>
-          <w:color w:val="000000" w:themeColor="text1"/>
-        </w:rPr>
-        <w:t>许多浏览器（</w:t>
-      </w:r>
-      <w:r>
-        <w:rPr>
-          <w:rFonts w:hint="eastAsia"/>
-          <w:color w:val="000000" w:themeColor="text1"/>
-        </w:rPr>
-        <w:t>ff</w:t>
-      </w:r>
-      <w:r>
-        <w:rPr>
-          <w:rFonts w:hint="eastAsia"/>
-          <w:color w:val="000000" w:themeColor="text1"/>
-        </w:rPr>
-        <w:t>不支持</w:t>
-      </w:r>
-      <w:r>
-        <w:rPr>
-          <w:rFonts w:hint="eastAsia"/>
-          <w:color w:val="000000" w:themeColor="text1"/>
-        </w:rPr>
-        <w:t>）不支持从文件系统直接访问文件式的</w:t>
-      </w:r>
-      <w:r>
-        <w:rPr>
-          <w:rFonts w:hint="eastAsia"/>
-          <w:color w:val="000000" w:themeColor="text1"/>
-        </w:rPr>
-        <w:t>SessionStorage</w:t>
-      </w:r>
-      <w:r>
-        <w:rPr>
-          <w:rFonts w:hint="eastAsia"/>
-          <w:color w:val="000000" w:themeColor="text1"/>
-        </w:rPr>
-        <w:t>。</w:t>
-      </w:r>
-      <w:r>
-        <w:rPr>
-          <w:rFonts w:hint="eastAsia"/>
-          <w:color w:val="000000" w:themeColor="text1"/>
-        </w:rPr>
-        <w:t xml:space="preserve"> </w:t>
-      </w:r>
-      <w:r>
-        <w:rPr>
-          <w:color w:val="000000" w:themeColor="text1"/>
-        </w:rPr>
-        <w:t>P</w:t>
-      </w:r>
-      <w:r>
-        <w:rPr>
-          <w:rFonts w:hint="eastAsia"/>
-          <w:color w:val="000000" w:themeColor="text1"/>
-        </w:rPr>
-        <w:t>177</w:t>
-      </w:r>
-    </w:p>
-    <w:p>
-      <w:pPr>
-        <w:rPr>
-          <w:color w:val="000000" w:themeColor="text1"/>
-        </w:rPr>
-      </w:pPr>
-    </w:p>
-    <w:p>
-      <w:pPr>
-        <w:rPr>
-          <w:color w:val="000000" w:themeColor="text1"/>
-        </w:rPr>
-      </w:pPr>
-      <w:r>
-        <w:rPr>
-          <w:rFonts w:hint="eastAsia"/>
-          <w:color w:val="000000" w:themeColor="text1"/>
-        </w:rPr>
-        <w:t>只要网页是同源的（规则、主机、端口），基于相同的键，我们都能在其他网页中获得设置在</w:t>
-      </w:r>
-      <w:r>
-        <w:rPr>
-          <w:rFonts w:hint="eastAsia"/>
-          <w:color w:val="000000" w:themeColor="text1"/>
-        </w:rPr>
-        <w:t>sessionStorage</w:t>
-      </w:r>
-      <w:r>
-        <w:rPr>
-          <w:rFonts w:hint="eastAsia"/>
-          <w:color w:val="000000" w:themeColor="text1"/>
-        </w:rPr>
-        <w:t>上的数据。</w:t>
-      </w:r>
-      <w:r>
-        <w:rPr>
-          <w:rFonts w:hint="eastAsia"/>
-          <w:color w:val="000000" w:themeColor="text1"/>
-        </w:rPr>
-        <w:t>在对同一页面后续多次加载的情况也是如此。</w:t>
-      </w:r>
-      <w:r>
-        <w:rPr>
-          <w:rFonts w:hint="eastAsia"/>
-          <w:color w:val="000000" w:themeColor="text1"/>
-        </w:rPr>
-        <w:t xml:space="preserve"> </w:t>
-      </w:r>
-      <w:r>
-        <w:rPr>
-          <w:color w:val="000000" w:themeColor="text1"/>
-        </w:rPr>
-        <w:t>P</w:t>
-      </w:r>
-      <w:r>
-        <w:rPr>
-          <w:rFonts w:hint="eastAsia"/>
-          <w:color w:val="000000" w:themeColor="text1"/>
-        </w:rPr>
-        <w:t>179</w:t>
-      </w:r>
-    </w:p>
-    <w:p>
-      <w:pPr>
-        <w:rPr>
-          <w:color w:val="000000" w:themeColor="text1"/>
-        </w:rPr>
-      </w:pPr>
-    </w:p>
-    <w:p>
-      <w:pPr>
-        <w:rPr>
-          <w:color w:val="000000" w:themeColor="text1"/>
-        </w:rPr>
-      </w:pPr>
-      <w:r>
-        <w:rPr>
-          <w:rFonts w:hint="eastAsia"/>
-          <w:color w:val="000000" w:themeColor="text1"/>
-        </w:rPr>
-        <w:t>当用户关闭窗口或浏览器，</w:t>
-      </w:r>
-      <w:r>
-        <w:rPr>
-          <w:rFonts w:hint="eastAsia"/>
-          <w:color w:val="000000" w:themeColor="text1"/>
-        </w:rPr>
-        <w:t>sessionStorage</w:t>
-      </w:r>
-      <w:r>
-        <w:rPr>
-          <w:rFonts w:hint="eastAsia"/>
-          <w:color w:val="000000" w:themeColor="text1"/>
-        </w:rPr>
-        <w:t>数据将被清除。</w:t>
-      </w:r>
-      <w:r>
-        <w:rPr>
-          <w:color w:val="000000" w:themeColor="text1"/>
-        </w:rPr>
-        <w:t>P</w:t>
-      </w:r>
-      <w:r>
-        <w:rPr>
-          <w:rFonts w:hint="eastAsia"/>
-          <w:color w:val="000000" w:themeColor="text1"/>
-        </w:rPr>
-        <w:t>179</w:t>
-      </w:r>
-    </w:p>
-    <w:p>
-      <w:pPr>
-        <w:rPr>
-          <w:color w:val="000000" w:themeColor="text1"/>
-        </w:rPr>
-      </w:pPr>
-    </w:p>
-    <w:p>
-      <w:pPr>
-        <w:rPr>
-          <w:color w:val="000000" w:themeColor="text1"/>
-        </w:rPr>
-      </w:pPr>
-      <w:r>
-        <w:rPr>
-          <w:rFonts w:hint="eastAsia"/>
-          <w:color w:val="000000" w:themeColor="text1"/>
-        </w:rPr>
-        <w:t>sessionStorage</w:t>
-      </w:r>
-      <w:r>
-        <w:rPr>
-          <w:rFonts w:hint="eastAsia"/>
-          <w:color w:val="000000" w:themeColor="text1"/>
-        </w:rPr>
-        <w:t>非常适合用于短时存在的流程中，如对话框和向导。</w:t>
-      </w:r>
-      <w:r>
-        <w:rPr>
-          <w:rFonts w:hint="eastAsia"/>
-          <w:color w:val="000000" w:themeColor="text1"/>
-        </w:rPr>
-        <w:t>如果数据需要存储在多个页面中，同时又不希望用户下一次访问应用程序时重新部署</w:t>
-      </w:r>
-      <w:r>
-        <w:rPr>
-          <w:rFonts w:hint="eastAsia"/>
-          <w:color w:val="000000" w:themeColor="text1"/>
-        </w:rPr>
-        <w:t>，则可将这些数据存储在</w:t>
-      </w:r>
-      <w:r>
-        <w:rPr>
-          <w:rFonts w:hint="eastAsia"/>
-          <w:color w:val="000000" w:themeColor="text1"/>
-        </w:rPr>
-        <w:t>sessionStorage</w:t>
-      </w:r>
-      <w:r>
-        <w:rPr>
-          <w:rFonts w:hint="eastAsia"/>
-          <w:color w:val="000000" w:themeColor="text1"/>
-        </w:rPr>
-        <w:t>中</w:t>
-      </w:r>
-      <w:r>
-        <w:rPr>
-          <w:rFonts w:hint="eastAsia"/>
-          <w:color w:val="000000" w:themeColor="text1"/>
-        </w:rPr>
-        <w:t>。</w:t>
-      </w:r>
-      <w:r>
-        <w:rPr>
-          <w:color w:val="000000" w:themeColor="text1"/>
-        </w:rPr>
-        <w:t>P</w:t>
-      </w:r>
-      <w:r>
-        <w:rPr>
-          <w:rFonts w:hint="eastAsia"/>
-          <w:color w:val="000000" w:themeColor="text1"/>
-        </w:rPr>
-        <w:t>179</w:t>
-      </w:r>
-    </w:p>
-    <w:p>
-      <w:pPr>
-        <w:rPr>
-          <w:color w:val="000000" w:themeColor="text1"/>
-        </w:rPr>
-      </w:pPr>
-    </w:p>
-    <w:p>
-      <w:pPr>
-        <w:rPr>
-          <w:color w:val="000000" w:themeColor="text1"/>
-        </w:rPr>
-      </w:pPr>
-      <w:r>
-        <w:rPr>
-          <w:rFonts w:hint="eastAsia"/>
-          <w:color w:val="000000" w:themeColor="text1"/>
-        </w:rPr>
-        <w:t>sessionStorage</w:t>
-      </w:r>
-      <w:r>
-        <w:rPr>
-          <w:rFonts w:hint="eastAsia"/>
-          <w:color w:val="000000" w:themeColor="text1"/>
-        </w:rPr>
-        <w:t>和</w:t>
-      </w:r>
-      <w:r>
-        <w:rPr>
-          <w:rFonts w:hint="eastAsia"/>
-          <w:color w:val="000000" w:themeColor="text1"/>
-        </w:rPr>
-        <w:t>localStorage</w:t>
-      </w:r>
-      <w:r>
-        <w:rPr>
-          <w:rFonts w:hint="eastAsia"/>
-          <w:color w:val="000000" w:themeColor="text1"/>
-        </w:rPr>
-        <w:t>区别：</w:t>
-      </w:r>
-      <w:r>
-        <w:rPr>
-          <w:rFonts w:hint="eastAsia"/>
-          <w:color w:val="000000" w:themeColor="text1"/>
-        </w:rPr>
-        <w:t>s</w:t>
-      </w:r>
-      <w:r>
-        <w:rPr>
-          <w:rFonts w:hint="eastAsia"/>
-          <w:color w:val="000000" w:themeColor="text1"/>
-        </w:rPr>
-        <w:t>数据会保存到存储它的窗口和标签页关闭时，数据只在</w:t>
-      </w:r>
-      <w:r>
-        <w:rPr>
-          <w:rFonts w:hint="eastAsia"/>
-          <w:b/>
-          <w:color w:val="000000" w:themeColor="text1"/>
-        </w:rPr>
-        <w:t>构建它们</w:t>
-      </w:r>
-      <w:r>
-        <w:rPr>
-          <w:rFonts w:hint="eastAsia"/>
-          <w:color w:val="000000" w:themeColor="text1"/>
-        </w:rPr>
-        <w:t>的窗口或标签页内可见。</w:t>
-      </w:r>
-      <w:r>
-        <w:rPr>
-          <w:rFonts w:hint="eastAsia"/>
-          <w:color w:val="000000" w:themeColor="text1"/>
-        </w:rPr>
-        <w:t>l</w:t>
-      </w:r>
-      <w:r>
-        <w:rPr>
-          <w:rFonts w:hint="eastAsia"/>
-          <w:color w:val="000000" w:themeColor="text1"/>
-        </w:rPr>
-        <w:t>数据的生命周期比窗口或浏览器的生命期长，数据可被同源的</w:t>
-      </w:r>
-      <w:r>
-        <w:rPr>
-          <w:rFonts w:hint="eastAsia"/>
-          <w:b/>
-          <w:color w:val="000000" w:themeColor="text1"/>
-        </w:rPr>
-        <w:t>每个</w:t>
-      </w:r>
-      <w:r>
-        <w:rPr>
-          <w:rFonts w:hint="eastAsia"/>
-          <w:color w:val="000000" w:themeColor="text1"/>
-        </w:rPr>
-        <w:t>窗口和标签页共享。</w:t>
-      </w:r>
-      <w:r>
-        <w:rPr>
-          <w:color w:val="000000" w:themeColor="text1"/>
-        </w:rPr>
-        <w:t>P</w:t>
-      </w:r>
-      <w:r>
-        <w:rPr>
-          <w:rFonts w:hint="eastAsia"/>
-          <w:color w:val="000000" w:themeColor="text1"/>
-        </w:rPr>
-        <w:t>180</w:t>
-      </w:r>
-    </w:p>
-    <w:p>
-      <w:pPr>
-        <w:rPr>
-          <w:color w:val="000000" w:themeColor="text1"/>
-        </w:rPr>
-      </w:pPr>
-    </w:p>
-    <w:p>
-      <w:pPr>
-        <w:rPr>
-          <w:color w:val="000000" w:themeColor="text1"/>
-        </w:rPr>
-      </w:pPr>
-      <w:r>
-        <w:rPr>
-          <w:rFonts w:hint="eastAsia"/>
-          <w:color w:val="000000" w:themeColor="text1"/>
-        </w:rPr>
-        <w:t>如果用户已经关闭了网站的存储</w:t>
-      </w:r>
-      <w:r>
-        <w:rPr>
-          <w:rFonts w:hint="eastAsia"/>
-          <w:color w:val="000000" w:themeColor="text1"/>
-        </w:rPr>
-        <w:t>（</w:t>
-      </w:r>
-      <w:r>
-        <w:rPr>
-          <w:rFonts w:hint="eastAsia"/>
-          <w:color w:val="FF0000"/>
-        </w:rPr>
-        <w:t>？</w:t>
-      </w:r>
-      <w:r>
-        <w:rPr>
-          <w:rFonts w:hint="eastAsia"/>
-          <w:color w:val="000000" w:themeColor="text1"/>
-        </w:rPr>
-        <w:t>）</w:t>
-      </w:r>
-      <w:r>
-        <w:rPr>
-          <w:rFonts w:hint="eastAsia"/>
-          <w:color w:val="000000" w:themeColor="text1"/>
-        </w:rPr>
-        <w:t>，或者存储已达到其最大容量，那么此时设置数据将抛出</w:t>
-      </w:r>
-      <w:r>
-        <w:rPr>
-          <w:rFonts w:hint="eastAsia"/>
-          <w:color w:val="000000" w:themeColor="text1"/>
-        </w:rPr>
-        <w:t>QUOTA_EXCEEDED_ERROR</w:t>
-      </w:r>
-      <w:r>
-        <w:rPr>
-          <w:rFonts w:hint="eastAsia"/>
-          <w:color w:val="000000" w:themeColor="text1"/>
-        </w:rPr>
-        <w:t>错误。</w:t>
-      </w:r>
-      <w:r>
-        <w:rPr>
-          <w:color w:val="000000" w:themeColor="text1"/>
-        </w:rPr>
-        <w:t>P</w:t>
-      </w:r>
-      <w:r>
-        <w:rPr>
-          <w:rFonts w:hint="eastAsia"/>
-          <w:color w:val="000000" w:themeColor="text1"/>
-        </w:rPr>
-        <w:t>181</w:t>
-      </w:r>
-    </w:p>
-    <w:p>
-      <w:pPr>
-        <w:rPr>
-          <w:color w:val="000000" w:themeColor="text1"/>
-        </w:rPr>
-      </w:pPr>
-    </w:p>
-    <w:p>
-      <w:pPr>
-        <w:rPr>
-          <w:color w:val="000000" w:themeColor="text1"/>
-        </w:rPr>
-      </w:pPr>
-      <w:r>
-        <w:rPr>
-          <w:rFonts w:hint="eastAsia"/>
-          <w:color w:val="000000" w:themeColor="text1"/>
-        </w:rPr>
-        <w:t>删除数据项时不会将原有数据作为结果返回。在删除前请确保已经存储了相应数据副本。</w:t>
-      </w:r>
-      <w:r>
-        <w:rPr>
-          <w:rFonts w:hint="eastAsia"/>
-          <w:color w:val="000000" w:themeColor="text1"/>
-        </w:rPr>
-        <w:t>p181</w:t>
-      </w:r>
-    </w:p>
-    <w:p>
-      <w:pPr>
-        <w:rPr>
-          <w:color w:val="000000" w:themeColor="text1"/>
-        </w:rPr>
-      </w:pPr>
-    </w:p>
-    <w:p>
-      <w:pPr>
-        <w:rPr>
-          <w:color w:val="000000" w:themeColor="text1"/>
-        </w:rPr>
-      </w:pPr>
-      <w:r>
-        <w:rPr>
-          <w:rFonts w:hint="eastAsia"/>
-          <w:color w:val="000000" w:themeColor="text1"/>
-        </w:rPr>
-        <w:t>HTML5</w:t>
-      </w:r>
-      <w:r>
-        <w:rPr>
-          <w:rFonts w:hint="eastAsia"/>
-          <w:color w:val="000000" w:themeColor="text1"/>
-        </w:rPr>
-        <w:t>规范中建议浏览器允许每组（</w:t>
-      </w:r>
-      <w:r>
-        <w:rPr>
-          <w:rFonts w:hint="eastAsia"/>
-          <w:color w:val="000000" w:themeColor="text1"/>
-        </w:rPr>
-        <w:t>每组</w:t>
-      </w:r>
-      <w:r>
-        <w:rPr>
-          <w:rFonts w:hint="eastAsia"/>
-          <w:color w:val="FF0000"/>
-        </w:rPr>
-        <w:t>？</w:t>
-      </w:r>
-      <w:r>
-        <w:rPr>
-          <w:rFonts w:hint="eastAsia"/>
-          <w:color w:val="000000" w:themeColor="text1"/>
-        </w:rPr>
-        <w:t>）同源页面</w:t>
-      </w:r>
-      <w:r>
-        <w:rPr>
-          <w:rFonts w:hint="eastAsia"/>
-          <w:color w:val="000000" w:themeColor="text1"/>
-        </w:rPr>
-        <w:t>使用</w:t>
-      </w:r>
-      <w:r>
-        <w:rPr>
-          <w:rFonts w:hint="eastAsia"/>
-          <w:color w:val="000000" w:themeColor="text1"/>
-        </w:rPr>
-        <w:t>5MB</w:t>
-      </w:r>
-      <w:r>
-        <w:rPr>
-          <w:rFonts w:hint="eastAsia"/>
-          <w:color w:val="000000" w:themeColor="text1"/>
-        </w:rPr>
-        <w:t>空间。当达到空间配额时，浏览器提示用户分配更多空间。但实际浏览器表现各不相同。</w:t>
-      </w:r>
-      <w:r>
-        <w:rPr>
-          <w:color w:val="000000" w:themeColor="text1"/>
-        </w:rPr>
-        <w:t>P</w:t>
-      </w:r>
-      <w:r>
-        <w:rPr>
-          <w:rFonts w:hint="eastAsia"/>
-          <w:color w:val="000000" w:themeColor="text1"/>
-        </w:rPr>
         <w:t>182</w:t>
       </w:r>
     </w:p>
@@ -2460,7 +2859,6 @@
           <w:rFonts w:hint="eastAsia"/>
           <w:color w:val="000000" w:themeColor="text1"/>
         </w:rPr>
-        <w:lastRenderedPageBreak/>
         <w:t>某些复杂情况下，多个网页、标签页或者</w:t>
       </w:r>
       <w:r>
@@ -3603,7 +4001,7 @@
 </file>
 
 <file path=customXml/itemProps1.xml><?xml version="1.0" encoding="utf-8"?>
-<ds:datastoreItem xmlns:ds="http://schemas.openxmlformats.org/officeDocument/2006/customXml" ds:itemID="{CECF1B65-E9E9-4105-A3BB-B72CC218DD0C}">
+<ds:datastoreItem xmlns:ds="http://schemas.openxmlformats.org/officeDocument/2006/customXml" ds:itemID="{C29E0E0B-989A-4CFF-9015-61BE6FF22B05}">
   <ds:schemaRefs>
     <ds:schemaRef ds:uri="http://schemas.openxmlformats.org/officeDocument/2006/bibliography"/>
   </ds:schemaRefs>

--- a/osTest/mydocs/html5高级程序设计_笔记.docx
+++ b/osTest/mydocs/html5高级程序设计_笔记.docx
@@ -150,19 +150,8 @@
         <w:t>7</w:t>
       </w:r>
     </w:p>
-    <w:p>
-      <w:pPr>
-        <w:rPr>
-          <w:rFonts w:hint="eastAsia"/>
-        </w:rPr>
-      </w:pPr>
-    </w:p>
-    <w:p>
-      <w:pPr>
-        <w:rPr>
-          <w:rFonts w:hint="eastAsia"/>
-        </w:rPr>
-      </w:pPr>
+    <w:p/>
+    <w:p>
       <w:r>
         <w:t xml:space="preserve">&lt;!DOCTYPE&gt; </w:t>
       </w:r>
@@ -191,13 +180,7 @@
         <w:t>http://www.w3school.com.cn/tags/tag_doctype.asp</w:t>
       </w:r>
     </w:p>
-    <w:p>
-      <w:pPr>
-        <w:rPr>
-          <w:rFonts w:hint="eastAsia"/>
-        </w:rPr>
-      </w:pPr>
-    </w:p>
+    <w:p/>
     <w:p>
       <w:r>
         <w:t>&lt;!DOCTYPE html&gt;</w:t>
@@ -245,21 +228,11 @@
       </w:r>
     </w:p>
     <w:p>
-      <w:pPr>
-        <w:rPr>
-          <w:rFonts w:hint="eastAsia"/>
-        </w:rPr>
-      </w:pPr>
       <w:r>
         <w:t>&lt;/html&gt;</w:t>
       </w:r>
     </w:p>
     <w:p>
-      <w:pPr>
-        <w:rPr>
-          <w:rFonts w:hint="eastAsia"/>
-        </w:rPr>
-      </w:pPr>
       <w:r>
         <w:t>P</w:t>
       </w:r>
@@ -270,19 +243,8 @@
         <w:t>8</w:t>
       </w:r>
     </w:p>
-    <w:p>
-      <w:pPr>
-        <w:rPr>
-          <w:rFonts w:hint="eastAsia"/>
-        </w:rPr>
-      </w:pPr>
-    </w:p>
-    <w:p>
-      <w:pPr>
-        <w:rPr>
-          <w:rFonts w:hint="eastAsia"/>
-        </w:rPr>
-      </w:pPr>
+    <w:p/>
+    <w:p>
       <w:r>
         <w:rPr>
           <w:rFonts w:hint="eastAsia"/>
@@ -311,19 +273,8 @@
         <w:t>9</w:t>
       </w:r>
     </w:p>
-    <w:p>
-      <w:pPr>
-        <w:rPr>
-          <w:rFonts w:hint="eastAsia"/>
-        </w:rPr>
-      </w:pPr>
-    </w:p>
-    <w:p>
-      <w:pPr>
-        <w:rPr>
-          <w:rFonts w:hint="eastAsia"/>
-        </w:rPr>
-      </w:pPr>
+    <w:p/>
+    <w:p>
       <w:r>
         <w:rPr>
           <w:rFonts w:hint="eastAsia"/>
@@ -574,7 +525,342 @@
         <w:t>9</w:t>
       </w:r>
     </w:p>
-    <w:p/>
+    <w:p>
+      <w:pPr>
+        <w:rPr>
+          <w:rFonts w:hint="eastAsia"/>
+        </w:rPr>
+      </w:pPr>
+    </w:p>
+    <w:p>
+      <w:pPr>
+        <w:rPr>
+          <w:rFonts w:hint="eastAsia"/>
+        </w:rPr>
+      </w:pPr>
+      <w:r>
+        <w:rPr>
+          <w:rFonts w:hint="eastAsia"/>
+        </w:rPr>
+        <w:t>有了新的</w:t>
+      </w:r>
+      <w:r>
+        <w:rPr>
+          <w:rFonts w:hint="eastAsia"/>
+        </w:rPr>
+        <w:t>Selectors API</w:t>
+      </w:r>
+      <w:r>
+        <w:rPr>
+          <w:rFonts w:hint="eastAsia"/>
+        </w:rPr>
+        <w:t>之后，可以用更精确的方式来指定希望获取的元素，而不必再用标准的</w:t>
+      </w:r>
+      <w:r>
+        <w:rPr>
+          <w:rFonts w:hint="eastAsia"/>
+        </w:rPr>
+        <w:t>DOM</w:t>
+      </w:r>
+      <w:r>
+        <w:rPr>
+          <w:rFonts w:hint="eastAsia"/>
+        </w:rPr>
+        <w:t>得方式循环遍历。</w:t>
+      </w:r>
+    </w:p>
+    <w:p>
+      <w:pPr>
+        <w:rPr>
+          <w:rFonts w:hint="eastAsia"/>
+        </w:rPr>
+      </w:pPr>
+      <w:r>
+        <w:rPr>
+          <w:rFonts w:hint="eastAsia"/>
+        </w:rPr>
+        <w:t>querySelector()</w:t>
+      </w:r>
+      <w:r>
+        <w:rPr>
+          <w:rFonts w:hint="eastAsia"/>
+        </w:rPr>
+        <w:t>根据指定的选择规则，返回在页面中找到的第一个匹配元素，</w:t>
+      </w:r>
+      <w:r>
+        <w:rPr>
+          <w:rFonts w:hint="eastAsia"/>
+        </w:rPr>
+        <w:t>querySelector(</w:t>
+      </w:r>
+      <w:r>
+        <w:t>“</w:t>
+      </w:r>
+      <w:r>
+        <w:rPr>
+          <w:rFonts w:hint="eastAsia"/>
+        </w:rPr>
+        <w:t>input.error</w:t>
+      </w:r>
+      <w:r>
+        <w:t>”</w:t>
+      </w:r>
+      <w:r>
+        <w:rPr>
+          <w:rFonts w:hint="eastAsia"/>
+        </w:rPr>
+        <w:t xml:space="preserve">); </w:t>
+      </w:r>
+      <w:r>
+        <w:rPr>
+          <w:rFonts w:hint="eastAsia"/>
+        </w:rPr>
+        <w:t>返回第一个</w:t>
+      </w:r>
+      <w:r>
+        <w:rPr>
+          <w:rFonts w:hint="eastAsia"/>
+        </w:rPr>
+        <w:t>CSS</w:t>
+      </w:r>
+      <w:r>
+        <w:rPr>
+          <w:rFonts w:hint="eastAsia"/>
+        </w:rPr>
+        <w:t>类名</w:t>
+      </w:r>
+      <w:r>
+        <w:rPr>
+          <w:rFonts w:hint="eastAsia"/>
+        </w:rPr>
+        <w:t>为“</w:t>
+      </w:r>
+      <w:r>
+        <w:rPr>
+          <w:rFonts w:hint="eastAsia"/>
+        </w:rPr>
+        <w:t>error</w:t>
+      </w:r>
+      <w:r>
+        <w:rPr>
+          <w:rFonts w:hint="eastAsia"/>
+        </w:rPr>
+        <w:t>”的文本输入框。</w:t>
+      </w:r>
+    </w:p>
+    <w:p>
+      <w:pPr>
+        <w:rPr>
+          <w:rFonts w:hint="eastAsia"/>
+        </w:rPr>
+      </w:pPr>
+      <w:r>
+        <w:rPr>
+          <w:rFonts w:hint="eastAsia"/>
+        </w:rPr>
+        <w:t>querySelectorAll()</w:t>
+      </w:r>
+      <w:r>
+        <w:rPr>
+          <w:rFonts w:hint="eastAsia"/>
+        </w:rPr>
+        <w:t>根据指定规则返回页面中所有相匹配的元素，</w:t>
+      </w:r>
+      <w:r>
+        <w:rPr>
+          <w:rFonts w:hint="eastAsia"/>
+        </w:rPr>
+        <w:t>querySelectorAll(</w:t>
+      </w:r>
+      <w:r>
+        <w:t>“</w:t>
+      </w:r>
+      <w:r>
+        <w:rPr>
+          <w:rFonts w:hint="eastAsia"/>
+        </w:rPr>
+        <w:t>#results td</w:t>
+      </w:r>
+      <w:r>
+        <w:t>”</w:t>
+      </w:r>
+      <w:r>
+        <w:rPr>
+          <w:rFonts w:hint="eastAsia"/>
+        </w:rPr>
+        <w:t xml:space="preserve">); </w:t>
+      </w:r>
+      <w:r>
+        <w:rPr>
+          <w:rFonts w:hint="eastAsia"/>
+        </w:rPr>
+        <w:t>返回</w:t>
+      </w:r>
+      <w:r>
+        <w:rPr>
+          <w:rFonts w:hint="eastAsia"/>
+        </w:rPr>
+        <w:t>id</w:t>
+      </w:r>
+      <w:r>
+        <w:rPr>
+          <w:rFonts w:hint="eastAsia"/>
+        </w:rPr>
+        <w:t>值为</w:t>
+      </w:r>
+      <w:r>
+        <w:rPr>
+          <w:rFonts w:hint="eastAsia"/>
+        </w:rPr>
+        <w:t>results</w:t>
+      </w:r>
+      <w:r>
+        <w:rPr>
+          <w:rFonts w:hint="eastAsia"/>
+        </w:rPr>
+        <w:t>的元素下所有的单元格。</w:t>
+      </w:r>
+    </w:p>
+    <w:p>
+      <w:pPr>
+        <w:rPr>
+          <w:rFonts w:hint="eastAsia"/>
+        </w:rPr>
+      </w:pPr>
+      <w:r>
+        <w:rPr>
+          <w:rFonts w:hint="eastAsia"/>
+        </w:rPr>
+        <w:t>可以为</w:t>
+      </w:r>
+      <w:r>
+        <w:rPr>
+          <w:rFonts w:hint="eastAsia"/>
+        </w:rPr>
+        <w:t>Selectors API</w:t>
+      </w:r>
+      <w:r>
+        <w:rPr>
+          <w:rFonts w:hint="eastAsia"/>
+        </w:rPr>
+        <w:t>函数同时指定多个选择规则，</w:t>
+      </w:r>
+      <w:r>
+        <w:rPr>
+          <w:rFonts w:hint="eastAsia"/>
+        </w:rPr>
+        <w:t>var x = document.querySelector(</w:t>
+      </w:r>
+      <w:r>
+        <w:t>“</w:t>
+      </w:r>
+      <w:r>
+        <w:rPr>
+          <w:rFonts w:hint="eastAsia"/>
+        </w:rPr>
+        <w:t>.highClass</w:t>
+      </w:r>
+      <w:r>
+        <w:t>”</w:t>
+      </w:r>
+      <w:r>
+        <w:rPr>
+          <w:rFonts w:hint="eastAsia"/>
+        </w:rPr>
+        <w:t xml:space="preserve">, </w:t>
+      </w:r>
+      <w:r>
+        <w:t>“</w:t>
+      </w:r>
+      <w:r>
+        <w:rPr>
+          <w:rFonts w:hint="eastAsia"/>
+        </w:rPr>
+        <w:t>.lowClass</w:t>
+      </w:r>
+      <w:r>
+        <w:t>”</w:t>
+      </w:r>
+      <w:r>
+        <w:rPr>
+          <w:rFonts w:hint="eastAsia"/>
+        </w:rPr>
+        <w:t xml:space="preserve">); </w:t>
+      </w:r>
+      <w:r>
+        <w:rPr>
+          <w:rFonts w:hint="eastAsia"/>
+        </w:rPr>
+        <w:t>选择文档中类名为</w:t>
+      </w:r>
+      <w:r>
+        <w:rPr>
+          <w:rFonts w:hint="eastAsia"/>
+        </w:rPr>
+        <w:t>highClass</w:t>
+      </w:r>
+      <w:r>
+        <w:rPr>
+          <w:rFonts w:hint="eastAsia"/>
+        </w:rPr>
+        <w:t>和</w:t>
+      </w:r>
+      <w:r>
+        <w:rPr>
+          <w:rFonts w:hint="eastAsia"/>
+        </w:rPr>
+        <w:t>lowClass</w:t>
+      </w:r>
+      <w:r>
+        <w:rPr>
+          <w:rFonts w:hint="eastAsia"/>
+        </w:rPr>
+        <w:t>的第一个元素。</w:t>
+      </w:r>
+    </w:p>
+    <w:p>
+      <w:pPr>
+        <w:rPr>
+          <w:rFonts w:hint="eastAsia"/>
+        </w:rPr>
+      </w:pPr>
+      <w:r>
+        <w:t>P</w:t>
+      </w:r>
+      <w:r>
+        <w:rPr>
+          <w:rFonts w:hint="eastAsia"/>
+        </w:rPr>
+        <w:t>16</w:t>
+      </w:r>
+    </w:p>
+    <w:p>
+      <w:pPr>
+        <w:rPr>
+          <w:rFonts w:hint="eastAsia"/>
+        </w:rPr>
+      </w:pPr>
+    </w:p>
+    <w:p>
+      <w:pPr>
+        <w:rPr>
+          <w:rFonts w:hint="eastAsia"/>
+        </w:rPr>
+      </w:pPr>
+      <w:r>
+        <w:rPr>
+          <w:rFonts w:hint="eastAsia"/>
+        </w:rPr>
+        <w:t>console.log p19</w:t>
+      </w:r>
+    </w:p>
+    <w:p>
+      <w:pPr>
+        <w:rPr>
+          <w:rFonts w:hint="eastAsia"/>
+        </w:rPr>
+      </w:pPr>
+    </w:p>
     <w:p>
       <w:pPr>
         <w:pStyle w:val="1"/>
@@ -583,8 +869,103 @@
         <w:rPr>
           <w:rFonts w:hint="eastAsia"/>
         </w:rPr>
-        <w:t>Canvas API</w:t>
-      </w:r>
+        <w:lastRenderedPageBreak/>
+        <w:t>C</w:t>
+      </w:r>
+      <w:r>
+        <w:rPr>
+          <w:rFonts w:hint="eastAsia"/>
+        </w:rPr>
+        <w:t>anvas API</w:t>
+      </w:r>
+    </w:p>
+    <w:p>
+      <w:pPr>
+        <w:rPr>
+          <w:rFonts w:hint="eastAsia"/>
+        </w:rPr>
+      </w:pPr>
+      <w:r>
+        <w:rPr>
+          <w:rFonts w:hint="eastAsia"/>
+        </w:rPr>
+        <w:t>Canvas</w:t>
+      </w:r>
+      <w:r>
+        <w:rPr>
+          <w:rFonts w:hint="eastAsia"/>
+        </w:rPr>
+        <w:t>本质上是一个位图画布，其上绘制的图形是不可缩放的。</w:t>
+      </w:r>
+      <w:r>
+        <w:t>P</w:t>
+      </w:r>
+      <w:r>
+        <w:rPr>
+          <w:rFonts w:hint="eastAsia"/>
+        </w:rPr>
+        <w:t>23</w:t>
+      </w:r>
+    </w:p>
+    <w:p>
+      <w:pPr>
+        <w:rPr>
+          <w:rFonts w:hint="eastAsia"/>
+        </w:rPr>
+      </w:pPr>
+    </w:p>
+    <w:p>
+      <w:pPr>
+        <w:rPr>
+          <w:rFonts w:hint="eastAsia"/>
+        </w:rPr>
+      </w:pPr>
+      <w:r>
+        <w:rPr>
+          <w:rFonts w:hint="eastAsia"/>
+        </w:rPr>
+        <w:t>没有原生方法能够自动为已插入到</w:t>
+      </w:r>
+      <w:r>
+        <w:rPr>
+          <w:rFonts w:hint="eastAsia"/>
+        </w:rPr>
+        <w:t>canvas</w:t>
+      </w:r>
+      <w:r>
+        <w:rPr>
+          <w:rFonts w:hint="eastAsia"/>
+        </w:rPr>
+        <w:t>中的图片生成用于替换的文字说明。也没有原生方法能够自动为已插入到</w:t>
+      </w:r>
+      <w:r>
+        <w:rPr>
+          <w:rFonts w:hint="eastAsia"/>
+        </w:rPr>
+        <w:t>canvas</w:t>
+      </w:r>
+      <w:r>
+        <w:rPr>
+          <w:rFonts w:hint="eastAsia"/>
+        </w:rPr>
+        <w:t>中的图片生成用于替换的文字说明。</w:t>
+      </w:r>
+      <w:r>
+        <w:t>P</w:t>
+      </w:r>
+      <w:r>
+        <w:rPr>
+          <w:rFonts w:hint="eastAsia"/>
+        </w:rPr>
+        <w:t>24</w:t>
+      </w:r>
+    </w:p>
+    <w:p>
+      <w:pPr>
+        <w:rPr>
+          <w:rFonts w:hint="eastAsia"/>
+        </w:rPr>
+      </w:pPr>
     </w:p>
     <w:p>
       <w:r>
@@ -732,314 +1113,348 @@
     </w:p>
     <w:p>
       <w:r>
+        <w:t>}</w:t>
+      </w:r>
+      <w:r>
+        <w:rPr>
+          <w:rFonts w:hint="eastAsia"/>
+        </w:rPr>
+        <w:t xml:space="preserve"> </w:t>
+      </w:r>
+    </w:p>
+    <w:p>
+      <w:r>
+        <w:rPr>
+          <w:rFonts w:hint="eastAsia"/>
+        </w:rPr>
+        <w:t>p26</w:t>
+      </w:r>
+    </w:p>
+    <w:p>
+      <w:pPr>
+        <w:rPr>
+          <w:rFonts w:hint="eastAsia"/>
+        </w:rPr>
+      </w:pPr>
+    </w:p>
+    <w:p>
+      <w:pPr>
+        <w:rPr>
+          <w:rFonts w:hint="eastAsia"/>
+        </w:rPr>
+      </w:pPr>
+      <w:r>
+        <w:rPr>
+          <w:rFonts w:hint="eastAsia"/>
+        </w:rPr>
+        <w:t>上下文</w:t>
+      </w:r>
+      <w:r>
+        <w:rPr>
+          <w:rFonts w:hint="eastAsia"/>
+          <w:b/>
+          <w:color w:val="FF0000"/>
+        </w:rPr>
+        <w:t>？</w:t>
+      </w:r>
+      <w:r>
+        <w:rPr>
+          <w:rFonts w:hint="eastAsia"/>
+        </w:rPr>
+        <w:t xml:space="preserve"> p28</w:t>
+      </w:r>
+    </w:p>
+    <w:p/>
+    <w:p>
+      <w:r>
+        <w:t>context.save();</w:t>
+      </w:r>
+      <w:r>
+        <w:rPr>
+          <w:rFonts w:hint="eastAsia"/>
+        </w:rPr>
+        <w:t>/</w:t>
+      </w:r>
+      <w:r>
+        <w:rPr>
+          <w:rFonts w:hint="eastAsia"/>
+        </w:rPr>
+        <w:t>/</w:t>
+      </w:r>
+      <w:r>
+        <w:rPr>
+          <w:rFonts w:hint="eastAsia"/>
+        </w:rPr>
+        <w:t>这样即使进行了绘制和变换操作，也可以恢复到初始状态</w:t>
+      </w:r>
+      <w:r>
+        <w:rPr>
+          <w:rFonts w:hint="eastAsia"/>
+        </w:rPr>
+        <w:t xml:space="preserve"> </w:t>
+      </w:r>
+      <w:r>
+        <w:rPr>
+          <w:rFonts w:hint="eastAsia"/>
+        </w:rPr>
+        <w:t>p</w:t>
+      </w:r>
+      <w:r>
+        <w:rPr>
+          <w:rFonts w:hint="eastAsia"/>
+        </w:rPr>
+        <w:t>30</w:t>
+      </w:r>
+    </w:p>
+    <w:p/>
+    <w:p>
+      <w:r>
+        <w:t>context.translate(70, 140);</w:t>
+      </w:r>
+      <w:r>
+        <w:rPr>
+          <w:rFonts w:hint="eastAsia"/>
+        </w:rPr>
+        <w:t xml:space="preserve"> </w:t>
+      </w:r>
+      <w:r>
+        <w:rPr>
+          <w:rFonts w:hint="eastAsia"/>
+        </w:rPr>
+        <w:t>通过这个操作，当平移发生时，我们提供的变换坐标会被加到结果坐标上，结果就是将要绘制的对角线移动到新的位置上</w:t>
+      </w:r>
+      <w:r>
+        <w:rPr>
+          <w:rFonts w:hint="eastAsia"/>
+        </w:rPr>
+        <w:t xml:space="preserve"> p30</w:t>
+      </w:r>
+    </w:p>
+    <w:p/>
+    <w:p>
+      <w:r>
+        <w:t>context.restore();</w:t>
+      </w:r>
+      <w:r>
+        <w:rPr>
+          <w:rFonts w:hint="eastAsia"/>
+        </w:rPr>
+        <w:t>//</w:t>
+      </w:r>
+      <w:r>
+        <w:rPr>
+          <w:rFonts w:hint="eastAsia"/>
+          <w:b/>
+        </w:rPr>
+        <w:t>后续的</w:t>
+      </w:r>
+      <w:r>
+        <w:rPr>
+          <w:rFonts w:hint="eastAsia"/>
+        </w:rPr>
+        <w:t>canvas</w:t>
+      </w:r>
+      <w:r>
+        <w:rPr>
+          <w:rFonts w:hint="eastAsia"/>
+        </w:rPr>
+        <w:t>操作就不会被刚才的平移操作影响</w:t>
+      </w:r>
+      <w:r>
+        <w:rPr>
+          <w:rFonts w:hint="eastAsia"/>
+        </w:rPr>
+        <w:t xml:space="preserve"> p30</w:t>
+      </w:r>
+    </w:p>
+    <w:p>
+      <w:r>
+        <w:t xml:space="preserve">           </w:t>
+      </w:r>
+    </w:p>
+    <w:p/>
+    <w:p>
+      <w:pPr>
+        <w:pStyle w:val="1"/>
+      </w:pPr>
+      <w:r>
+        <w:rPr>
+          <w:rFonts w:hint="eastAsia"/>
+        </w:rPr>
+        <w:t>Geolocation API</w:t>
+      </w:r>
+    </w:p>
+    <w:p>
+      <w:r>
+        <w:rPr>
+          <w:rFonts w:hint="eastAsia"/>
+        </w:rPr>
+        <w:t>位置信息是通过支持</w:t>
+      </w:r>
+      <w:r>
+        <w:rPr>
+          <w:rFonts w:hint="eastAsia"/>
+        </w:rPr>
+        <w:t>html5</w:t>
+      </w:r>
+      <w:r>
+        <w:rPr>
+          <w:rFonts w:hint="eastAsia"/>
+        </w:rPr>
+        <w:t>地理定位功能的底层设备（电脑、手机等）提供给浏览器。</w:t>
+      </w:r>
+      <w:r>
+        <w:rPr>
+          <w:rFonts w:hint="eastAsia"/>
+        </w:rPr>
+        <w:t xml:space="preserve"> </w:t>
+      </w:r>
+      <w:r>
+        <w:t>P</w:t>
+      </w:r>
+      <w:r>
+        <w:rPr>
+          <w:rFonts w:hint="eastAsia"/>
+        </w:rPr>
+        <w:t>72</w:t>
+      </w:r>
+    </w:p>
+    <w:p/>
+    <w:p>
+      <w:r>
+        <w:rPr>
+          <w:rFonts w:hint="eastAsia"/>
+        </w:rPr>
+        <w:t>HTML5 Geolocation API</w:t>
+      </w:r>
+      <w:r>
+        <w:rPr>
+          <w:rFonts w:hint="eastAsia"/>
+        </w:rPr>
+        <w:t>不指定设备使用哪种底层技术来定位应用程序得用户。相反，它只是用于检测位置信息的</w:t>
+      </w:r>
+      <w:r>
+        <w:rPr>
+          <w:rFonts w:hint="eastAsia"/>
+        </w:rPr>
+        <w:t>API</w:t>
+      </w:r>
+      <w:r>
+        <w:rPr>
+          <w:rFonts w:hint="eastAsia"/>
+        </w:rPr>
+        <w:t>，而且通过该</w:t>
+      </w:r>
+      <w:r>
+        <w:rPr>
+          <w:rFonts w:hint="eastAsia"/>
+        </w:rPr>
+        <w:t>API</w:t>
+      </w:r>
+      <w:r>
+        <w:rPr>
+          <w:rFonts w:hint="eastAsia"/>
+        </w:rPr>
+        <w:t>检索到的数据只具有某种程度的精确度。并不能保证设备返回的实际位置是精确的。</w:t>
+      </w:r>
+      <w:r>
+        <w:rPr>
+          <w:rFonts w:hint="eastAsia"/>
+        </w:rPr>
+        <w:t xml:space="preserve"> </w:t>
+      </w:r>
+      <w:r>
+        <w:t>P</w:t>
+      </w:r>
+      <w:r>
+        <w:rPr>
+          <w:rFonts w:hint="eastAsia"/>
+        </w:rPr>
+        <w:t>73</w:t>
+      </w:r>
+    </w:p>
+    <w:p/>
+    <w:p>
+      <w:r>
+        <w:rPr>
+          <w:rFonts w:hint="eastAsia"/>
+        </w:rPr>
+        <w:t>设备使用的数据来源：</w:t>
+      </w:r>
+      <w:r>
+        <w:rPr>
+          <w:rFonts w:hint="eastAsia"/>
+        </w:rPr>
+        <w:t>ip</w:t>
+      </w:r>
+      <w:r>
+        <w:rPr>
+          <w:rFonts w:hint="eastAsia"/>
+        </w:rPr>
+        <w:t>地址、</w:t>
+      </w:r>
+      <w:r>
+        <w:rPr>
+          <w:rFonts w:hint="eastAsia"/>
+        </w:rPr>
+        <w:t>gps</w:t>
+      </w:r>
+      <w:r>
+        <w:rPr>
+          <w:rFonts w:hint="eastAsia"/>
+        </w:rPr>
+        <w:t>、手机、用户自定义。</w:t>
+      </w:r>
+      <w:r>
+        <w:rPr>
+          <w:rFonts w:hint="eastAsia"/>
+        </w:rPr>
+        <w:t xml:space="preserve"> </w:t>
+      </w:r>
+      <w:r>
+        <w:rPr>
+          <w:rFonts w:hint="eastAsia"/>
+        </w:rPr>
+        <w:t>p74-75</w:t>
+      </w:r>
+    </w:p>
+    <w:p>
+      <w:r>
+        <w:t>I</w:t>
+      </w:r>
+      <w:r>
+        <w:rPr>
+          <w:rFonts w:hint="eastAsia"/>
+        </w:rPr>
+        <w:t>p</w:t>
+      </w:r>
+      <w:r>
+        <w:rPr>
+          <w:rFonts w:hint="eastAsia"/>
+        </w:rPr>
+        <w:t>：任何地方都可用；不精确</w:t>
+      </w:r>
+    </w:p>
+    <w:p>
+      <w:r>
+        <w:t>G</w:t>
+      </w:r>
+      <w:r>
+        <w:rPr>
+          <w:rFonts w:hint="eastAsia"/>
+        </w:rPr>
+        <w:t>ps</w:t>
+      </w:r>
+      <w:r>
+        <w:rPr>
+          <w:rFonts w:hint="eastAsia"/>
+        </w:rPr>
+        <w:t>：精确；定位时间长耗电大，室内效果不好，需要额外硬件设备</w:t>
+      </w:r>
+    </w:p>
+    <w:p>
+      <w:r>
         <w:lastRenderedPageBreak/>
-        <w:t>}</w:t>
-      </w:r>
-      <w:r>
-        <w:rPr>
-          <w:rFonts w:hint="eastAsia"/>
-        </w:rPr>
-        <w:t xml:space="preserve"> </w:t>
-      </w:r>
-    </w:p>
-    <w:p>
-      <w:r>
-        <w:rPr>
-          <w:rFonts w:hint="eastAsia"/>
-        </w:rPr>
-        <w:t>p26</w:t>
-      </w:r>
-    </w:p>
-    <w:p/>
-    <w:p>
-      <w:r>
-        <w:t>context.save();</w:t>
-      </w:r>
-      <w:r>
-        <w:rPr>
-          <w:rFonts w:hint="eastAsia"/>
-        </w:rPr>
-        <w:t>/</w:t>
-      </w:r>
-      <w:r>
-        <w:rPr>
-          <w:rFonts w:hint="eastAsia"/>
-        </w:rPr>
-        <w:t>/</w:t>
-      </w:r>
-      <w:r>
-        <w:rPr>
-          <w:rFonts w:hint="eastAsia"/>
-        </w:rPr>
-        <w:t>这样即使进行了绘制和变换操作，也可以恢复到初始状态</w:t>
-      </w:r>
-      <w:r>
-        <w:rPr>
-          <w:rFonts w:hint="eastAsia"/>
-        </w:rPr>
-        <w:t xml:space="preserve"> </w:t>
-      </w:r>
-      <w:r>
-        <w:rPr>
-          <w:rFonts w:hint="eastAsia"/>
-        </w:rPr>
-        <w:t>p</w:t>
-      </w:r>
-      <w:r>
-        <w:rPr>
-          <w:rFonts w:hint="eastAsia"/>
-        </w:rPr>
-        <w:t>30</w:t>
-      </w:r>
-    </w:p>
-    <w:p/>
-    <w:p>
-      <w:r>
-        <w:t>context.translate(70, 140);</w:t>
-      </w:r>
-      <w:r>
-        <w:rPr>
-          <w:rFonts w:hint="eastAsia"/>
-        </w:rPr>
-        <w:t xml:space="preserve"> </w:t>
-      </w:r>
-      <w:r>
-        <w:rPr>
-          <w:rFonts w:hint="eastAsia"/>
-        </w:rPr>
-        <w:t>通过这个操作，当平移发生时，我们提供的变换坐标会被加到结果坐标上，结果就是将要绘制的对角线移动到新的位置上</w:t>
-      </w:r>
-      <w:r>
-        <w:rPr>
-          <w:rFonts w:hint="eastAsia"/>
-        </w:rPr>
-        <w:t xml:space="preserve"> p30</w:t>
-      </w:r>
-    </w:p>
-    <w:p/>
-    <w:p>
-      <w:r>
-        <w:t>context.restore();</w:t>
-      </w:r>
-      <w:r>
-        <w:rPr>
-          <w:rFonts w:hint="eastAsia"/>
-        </w:rPr>
-        <w:t>//</w:t>
-      </w:r>
-      <w:r>
-        <w:rPr>
-          <w:rFonts w:hint="eastAsia"/>
-          <w:b/>
-        </w:rPr>
-        <w:t>后续的</w:t>
-      </w:r>
-      <w:r>
-        <w:rPr>
-          <w:rFonts w:hint="eastAsia"/>
-        </w:rPr>
-        <w:t>canvas</w:t>
-      </w:r>
-      <w:r>
-        <w:rPr>
-          <w:rFonts w:hint="eastAsia"/>
-        </w:rPr>
-        <w:t>操作就不会被刚才的平移操作影响</w:t>
-      </w:r>
-      <w:r>
-        <w:rPr>
-          <w:rFonts w:hint="eastAsia"/>
-        </w:rPr>
-        <w:t xml:space="preserve"> p30</w:t>
-      </w:r>
-    </w:p>
-    <w:p>
-      <w:r>
-        <w:t xml:space="preserve">           </w:t>
-      </w:r>
-    </w:p>
-    <w:p/>
-    <w:p>
-      <w:pPr>
-        <w:pStyle w:val="1"/>
-      </w:pPr>
-      <w:r>
-        <w:rPr>
-          <w:rFonts w:hint="eastAsia"/>
-        </w:rPr>
-        <w:t>Geolocation API</w:t>
-      </w:r>
-    </w:p>
-    <w:p>
-      <w:r>
-        <w:rPr>
-          <w:rFonts w:hint="eastAsia"/>
-        </w:rPr>
-        <w:t>位置信息是通过支持</w:t>
-      </w:r>
-      <w:r>
-        <w:rPr>
-          <w:rFonts w:hint="eastAsia"/>
-        </w:rPr>
-        <w:t>html5</w:t>
-      </w:r>
-      <w:r>
-        <w:rPr>
-          <w:rFonts w:hint="eastAsia"/>
-        </w:rPr>
-        <w:t>地理定位功能的底层设备（电脑、手机等）提供给浏览器。</w:t>
-      </w:r>
-      <w:r>
-        <w:rPr>
-          <w:rFonts w:hint="eastAsia"/>
-        </w:rPr>
-        <w:t xml:space="preserve"> </w:t>
-      </w:r>
-      <w:r>
-        <w:t>P</w:t>
-      </w:r>
-      <w:r>
-        <w:rPr>
-          <w:rFonts w:hint="eastAsia"/>
-        </w:rPr>
-        <w:t>72</w:t>
-      </w:r>
-    </w:p>
-    <w:p/>
-    <w:p>
-      <w:r>
-        <w:rPr>
-          <w:rFonts w:hint="eastAsia"/>
-        </w:rPr>
-        <w:t>HTML5 Geolocation API</w:t>
-      </w:r>
-      <w:r>
-        <w:rPr>
-          <w:rFonts w:hint="eastAsia"/>
-        </w:rPr>
-        <w:t>不指定设备使用哪种底层技术来定位应用程序得用户。相反，它只是用于检测位置信息的</w:t>
-      </w:r>
-      <w:r>
-        <w:rPr>
-          <w:rFonts w:hint="eastAsia"/>
-        </w:rPr>
-        <w:t>API</w:t>
-      </w:r>
-      <w:r>
-        <w:rPr>
-          <w:rFonts w:hint="eastAsia"/>
-        </w:rPr>
-        <w:t>，而且通过该</w:t>
-      </w:r>
-      <w:r>
-        <w:rPr>
-          <w:rFonts w:hint="eastAsia"/>
-        </w:rPr>
-        <w:t>API</w:t>
-      </w:r>
-      <w:r>
-        <w:rPr>
-          <w:rFonts w:hint="eastAsia"/>
-        </w:rPr>
-        <w:t>检索到的数据只具有某种程度的精确度。并不能保证设备返回的实际位置是精确的。</w:t>
-      </w:r>
-      <w:r>
-        <w:rPr>
-          <w:rFonts w:hint="eastAsia"/>
-        </w:rPr>
-        <w:t xml:space="preserve"> </w:t>
-      </w:r>
-      <w:r>
-        <w:t>P</w:t>
-      </w:r>
-      <w:r>
-        <w:rPr>
-          <w:rFonts w:hint="eastAsia"/>
-        </w:rPr>
-        <w:t>73</w:t>
-      </w:r>
-    </w:p>
-    <w:p/>
-    <w:p>
-      <w:r>
-        <w:rPr>
-          <w:rFonts w:hint="eastAsia"/>
-        </w:rPr>
-        <w:t>设备使用的数据来源：</w:t>
-      </w:r>
-      <w:r>
-        <w:rPr>
-          <w:rFonts w:hint="eastAsia"/>
-        </w:rPr>
-        <w:t>ip</w:t>
-      </w:r>
-      <w:r>
-        <w:rPr>
-          <w:rFonts w:hint="eastAsia"/>
-        </w:rPr>
-        <w:t>地址、</w:t>
-      </w:r>
-      <w:r>
-        <w:rPr>
-          <w:rFonts w:hint="eastAsia"/>
-        </w:rPr>
-        <w:t>gps</w:t>
-      </w:r>
-      <w:r>
-        <w:rPr>
-          <w:rFonts w:hint="eastAsia"/>
-        </w:rPr>
-        <w:t>、手机、用户自定义。</w:t>
-      </w:r>
-      <w:r>
-        <w:rPr>
-          <w:rFonts w:hint="eastAsia"/>
-        </w:rPr>
-        <w:t xml:space="preserve"> </w:t>
-      </w:r>
-      <w:r>
-        <w:rPr>
-          <w:rFonts w:hint="eastAsia"/>
-        </w:rPr>
-        <w:t>p74-75</w:t>
-      </w:r>
-    </w:p>
-    <w:p>
-      <w:r>
-        <w:t>I</w:t>
-      </w:r>
-      <w:r>
-        <w:rPr>
-          <w:rFonts w:hint="eastAsia"/>
-        </w:rPr>
-        <w:t>p</w:t>
-      </w:r>
-      <w:r>
-        <w:rPr>
-          <w:rFonts w:hint="eastAsia"/>
-        </w:rPr>
-        <w:t>：任何地方都可用；不精确</w:t>
-      </w:r>
-    </w:p>
-    <w:p>
-      <w:r>
-        <w:t>G</w:t>
-      </w:r>
-      <w:r>
-        <w:rPr>
-          <w:rFonts w:hint="eastAsia"/>
-        </w:rPr>
-        <w:t>ps</w:t>
-      </w:r>
-      <w:r>
-        <w:rPr>
-          <w:rFonts w:hint="eastAsia"/>
-        </w:rPr>
-        <w:t>：精确；定位时间长耗电大，室内效果不好，需要额外硬件设备</w:t>
-      </w:r>
-    </w:p>
-    <w:p>
-      <w:r>
         <w:t>W</w:t>
       </w:r>
       <w:r>
@@ -1874,6 +2289,7 @@
         <w:rPr>
           <w:rFonts w:hint="eastAsia"/>
         </w:rPr>
+        <w:lastRenderedPageBreak/>
         <w:t>Web</w:t>
       </w:r>
       <w:r>
@@ -2372,493 +2788,493 @@
           <w:rFonts w:hint="eastAsia"/>
           <w:color w:val="000000" w:themeColor="text1"/>
         </w:rPr>
+        <w:t>只要网页是同源的（规则、主机、端口），基于相同的键，我们都能在其他网页中获得设置在</w:t>
+      </w:r>
+      <w:r>
+        <w:rPr>
+          <w:rFonts w:hint="eastAsia"/>
+          <w:color w:val="000000" w:themeColor="text1"/>
+        </w:rPr>
+        <w:t>sessionStorage</w:t>
+      </w:r>
+      <w:r>
+        <w:rPr>
+          <w:rFonts w:hint="eastAsia"/>
+          <w:color w:val="000000" w:themeColor="text1"/>
+        </w:rPr>
+        <w:t>上的数据。</w:t>
+      </w:r>
+      <w:r>
+        <w:rPr>
+          <w:rFonts w:hint="eastAsia"/>
+          <w:color w:val="000000" w:themeColor="text1"/>
+        </w:rPr>
+        <w:t>在对同一页面后续多次加载的情况也是如此。</w:t>
+      </w:r>
+      <w:r>
+        <w:rPr>
+          <w:rFonts w:hint="eastAsia"/>
+          <w:color w:val="000000" w:themeColor="text1"/>
+        </w:rPr>
+        <w:t xml:space="preserve"> </w:t>
+      </w:r>
+      <w:r>
+        <w:rPr>
+          <w:color w:val="000000" w:themeColor="text1"/>
+        </w:rPr>
+        <w:t>P</w:t>
+      </w:r>
+      <w:r>
+        <w:rPr>
+          <w:rFonts w:hint="eastAsia"/>
+          <w:color w:val="000000" w:themeColor="text1"/>
+        </w:rPr>
+        <w:t>179</w:t>
+      </w:r>
+    </w:p>
+    <w:p>
+      <w:pPr>
+        <w:rPr>
+          <w:color w:val="000000" w:themeColor="text1"/>
+        </w:rPr>
+      </w:pPr>
+    </w:p>
+    <w:p>
+      <w:pPr>
+        <w:rPr>
+          <w:color w:val="000000" w:themeColor="text1"/>
+        </w:rPr>
+      </w:pPr>
+      <w:r>
+        <w:rPr>
+          <w:rFonts w:hint="eastAsia"/>
+          <w:color w:val="000000" w:themeColor="text1"/>
+        </w:rPr>
+        <w:t>当用户关闭窗口或浏览器，</w:t>
+      </w:r>
+      <w:r>
+        <w:rPr>
+          <w:rFonts w:hint="eastAsia"/>
+          <w:color w:val="000000" w:themeColor="text1"/>
+        </w:rPr>
+        <w:t>sessionStorage</w:t>
+      </w:r>
+      <w:r>
+        <w:rPr>
+          <w:rFonts w:hint="eastAsia"/>
+          <w:color w:val="000000" w:themeColor="text1"/>
+        </w:rPr>
+        <w:t>数据将被清除。</w:t>
+      </w:r>
+      <w:r>
+        <w:rPr>
+          <w:color w:val="000000" w:themeColor="text1"/>
+        </w:rPr>
+        <w:t>P</w:t>
+      </w:r>
+      <w:r>
+        <w:rPr>
+          <w:rFonts w:hint="eastAsia"/>
+          <w:color w:val="000000" w:themeColor="text1"/>
+        </w:rPr>
+        <w:t>179</w:t>
+      </w:r>
+    </w:p>
+    <w:p>
+      <w:pPr>
+        <w:rPr>
+          <w:color w:val="000000" w:themeColor="text1"/>
+        </w:rPr>
+      </w:pPr>
+    </w:p>
+    <w:p>
+      <w:pPr>
+        <w:rPr>
+          <w:color w:val="000000" w:themeColor="text1"/>
+        </w:rPr>
+      </w:pPr>
+      <w:r>
+        <w:rPr>
+          <w:rFonts w:hint="eastAsia"/>
+          <w:color w:val="000000" w:themeColor="text1"/>
+        </w:rPr>
+        <w:t>sessionStorage</w:t>
+      </w:r>
+      <w:r>
+        <w:rPr>
+          <w:rFonts w:hint="eastAsia"/>
+          <w:color w:val="000000" w:themeColor="text1"/>
+        </w:rPr>
+        <w:t>非常适合用于短时存在的流程中，如对话框和向导。</w:t>
+      </w:r>
+      <w:r>
+        <w:rPr>
+          <w:rFonts w:hint="eastAsia"/>
+          <w:color w:val="000000" w:themeColor="text1"/>
+        </w:rPr>
+        <w:t>如果数据需要存储在多个页面中，同时又不希望用户下一次访问应用程序时重新部署</w:t>
+      </w:r>
+      <w:r>
+        <w:rPr>
+          <w:rFonts w:hint="eastAsia"/>
+          <w:color w:val="000000" w:themeColor="text1"/>
+        </w:rPr>
+        <w:t>，则可将这些数据存储在</w:t>
+      </w:r>
+      <w:r>
+        <w:rPr>
+          <w:rFonts w:hint="eastAsia"/>
+          <w:color w:val="000000" w:themeColor="text1"/>
+        </w:rPr>
+        <w:t>sessionStorage</w:t>
+      </w:r>
+      <w:r>
+        <w:rPr>
+          <w:rFonts w:hint="eastAsia"/>
+          <w:color w:val="000000" w:themeColor="text1"/>
+        </w:rPr>
+        <w:t>中</w:t>
+      </w:r>
+      <w:r>
+        <w:rPr>
+          <w:rFonts w:hint="eastAsia"/>
+          <w:color w:val="000000" w:themeColor="text1"/>
+        </w:rPr>
+        <w:t>。</w:t>
+      </w:r>
+      <w:r>
+        <w:rPr>
+          <w:color w:val="000000" w:themeColor="text1"/>
+        </w:rPr>
+        <w:t>P</w:t>
+      </w:r>
+      <w:r>
+        <w:rPr>
+          <w:rFonts w:hint="eastAsia"/>
+          <w:color w:val="000000" w:themeColor="text1"/>
+        </w:rPr>
+        <w:t>179</w:t>
+      </w:r>
+    </w:p>
+    <w:p>
+      <w:pPr>
+        <w:rPr>
+          <w:color w:val="000000" w:themeColor="text1"/>
+        </w:rPr>
+      </w:pPr>
+    </w:p>
+    <w:p>
+      <w:pPr>
+        <w:rPr>
+          <w:color w:val="000000" w:themeColor="text1"/>
+        </w:rPr>
+      </w:pPr>
+      <w:r>
+        <w:rPr>
+          <w:rFonts w:hint="eastAsia"/>
+          <w:color w:val="000000" w:themeColor="text1"/>
+        </w:rPr>
+        <w:t>sessionStorage</w:t>
+      </w:r>
+      <w:r>
+        <w:rPr>
+          <w:rFonts w:hint="eastAsia"/>
+          <w:color w:val="000000" w:themeColor="text1"/>
+        </w:rPr>
+        <w:t>和</w:t>
+      </w:r>
+      <w:r>
+        <w:rPr>
+          <w:rFonts w:hint="eastAsia"/>
+          <w:color w:val="000000" w:themeColor="text1"/>
+        </w:rPr>
+        <w:t>localStorage</w:t>
+      </w:r>
+      <w:r>
+        <w:rPr>
+          <w:rFonts w:hint="eastAsia"/>
+          <w:color w:val="000000" w:themeColor="text1"/>
+        </w:rPr>
+        <w:t>区别：</w:t>
+      </w:r>
+      <w:r>
+        <w:rPr>
+          <w:rFonts w:hint="eastAsia"/>
+          <w:color w:val="000000" w:themeColor="text1"/>
+        </w:rPr>
+        <w:t>s</w:t>
+      </w:r>
+      <w:r>
+        <w:rPr>
+          <w:rFonts w:hint="eastAsia"/>
+          <w:color w:val="000000" w:themeColor="text1"/>
+        </w:rPr>
+        <w:t>数据会保存到存储它的窗口和标签页关闭时，数据只在</w:t>
+      </w:r>
+      <w:r>
+        <w:rPr>
+          <w:rFonts w:hint="eastAsia"/>
+          <w:b/>
+          <w:color w:val="000000" w:themeColor="text1"/>
+        </w:rPr>
+        <w:t>构建它们</w:t>
+      </w:r>
+      <w:r>
+        <w:rPr>
+          <w:rFonts w:hint="eastAsia"/>
+          <w:color w:val="000000" w:themeColor="text1"/>
+        </w:rPr>
+        <w:t>的窗口或标签页内可见。</w:t>
+      </w:r>
+      <w:r>
+        <w:rPr>
+          <w:rFonts w:hint="eastAsia"/>
+          <w:color w:val="000000" w:themeColor="text1"/>
+        </w:rPr>
+        <w:t>l</w:t>
+      </w:r>
+      <w:r>
+        <w:rPr>
+          <w:rFonts w:hint="eastAsia"/>
+          <w:color w:val="000000" w:themeColor="text1"/>
+        </w:rPr>
+        <w:t>数据的生命周期比窗口或浏览器的生命期长，数据可被同源的</w:t>
+      </w:r>
+      <w:r>
+        <w:rPr>
+          <w:rFonts w:hint="eastAsia"/>
+          <w:b/>
+          <w:color w:val="000000" w:themeColor="text1"/>
+        </w:rPr>
+        <w:t>每个</w:t>
+      </w:r>
+      <w:r>
+        <w:rPr>
+          <w:rFonts w:hint="eastAsia"/>
+          <w:color w:val="000000" w:themeColor="text1"/>
+        </w:rPr>
+        <w:t>窗口和标签页共享。</w:t>
+      </w:r>
+      <w:r>
+        <w:rPr>
+          <w:color w:val="000000" w:themeColor="text1"/>
+        </w:rPr>
+        <w:t>P</w:t>
+      </w:r>
+      <w:r>
+        <w:rPr>
+          <w:rFonts w:hint="eastAsia"/>
+          <w:color w:val="000000" w:themeColor="text1"/>
+        </w:rPr>
+        <w:t>180</w:t>
+      </w:r>
+    </w:p>
+    <w:p>
+      <w:pPr>
+        <w:rPr>
+          <w:color w:val="000000" w:themeColor="text1"/>
+        </w:rPr>
+      </w:pPr>
+    </w:p>
+    <w:p>
+      <w:pPr>
+        <w:rPr>
+          <w:color w:val="000000" w:themeColor="text1"/>
+        </w:rPr>
+      </w:pPr>
+      <w:r>
+        <w:rPr>
+          <w:rFonts w:hint="eastAsia"/>
+          <w:color w:val="000000" w:themeColor="text1"/>
+        </w:rPr>
+        <w:t>如果用户已经关闭了网站的存储</w:t>
+      </w:r>
+      <w:r>
+        <w:rPr>
+          <w:rFonts w:hint="eastAsia"/>
+          <w:color w:val="000000" w:themeColor="text1"/>
+        </w:rPr>
+        <w:t>（</w:t>
+      </w:r>
+      <w:r>
+        <w:rPr>
+          <w:rFonts w:hint="eastAsia"/>
+          <w:color w:val="FF0000"/>
+        </w:rPr>
+        <w:t>？</w:t>
+      </w:r>
+      <w:r>
+        <w:rPr>
+          <w:rFonts w:hint="eastAsia"/>
+          <w:color w:val="000000" w:themeColor="text1"/>
+        </w:rPr>
+        <w:t>）</w:t>
+      </w:r>
+      <w:r>
+        <w:rPr>
+          <w:rFonts w:hint="eastAsia"/>
+          <w:color w:val="000000" w:themeColor="text1"/>
+        </w:rPr>
+        <w:t>，或者存储已达到其最大容量，那么此时设置数据将抛出</w:t>
+      </w:r>
+      <w:r>
+        <w:rPr>
+          <w:rFonts w:hint="eastAsia"/>
+          <w:color w:val="000000" w:themeColor="text1"/>
+        </w:rPr>
+        <w:t>QUOTA_EXCEEDED_ERROR</w:t>
+      </w:r>
+      <w:r>
+        <w:rPr>
+          <w:rFonts w:hint="eastAsia"/>
+          <w:color w:val="000000" w:themeColor="text1"/>
+        </w:rPr>
+        <w:t>错误。</w:t>
+      </w:r>
+      <w:r>
+        <w:rPr>
+          <w:color w:val="000000" w:themeColor="text1"/>
+        </w:rPr>
+        <w:t>P</w:t>
+      </w:r>
+      <w:r>
+        <w:rPr>
+          <w:rFonts w:hint="eastAsia"/>
+          <w:color w:val="000000" w:themeColor="text1"/>
+        </w:rPr>
+        <w:t>181</w:t>
+      </w:r>
+    </w:p>
+    <w:p>
+      <w:pPr>
+        <w:rPr>
+          <w:color w:val="000000" w:themeColor="text1"/>
+        </w:rPr>
+      </w:pPr>
+    </w:p>
+    <w:p>
+      <w:pPr>
+        <w:rPr>
+          <w:color w:val="000000" w:themeColor="text1"/>
+        </w:rPr>
+      </w:pPr>
+      <w:r>
+        <w:rPr>
+          <w:rFonts w:hint="eastAsia"/>
+          <w:color w:val="000000" w:themeColor="text1"/>
+        </w:rPr>
+        <w:t>删除数据项时不会将原有数据作为结果返回。在删除前请确保已经存储了相应数据副本。</w:t>
+      </w:r>
+      <w:r>
+        <w:rPr>
+          <w:rFonts w:hint="eastAsia"/>
+          <w:color w:val="000000" w:themeColor="text1"/>
+        </w:rPr>
+        <w:t>p181</w:t>
+      </w:r>
+    </w:p>
+    <w:p>
+      <w:pPr>
+        <w:rPr>
+          <w:color w:val="000000" w:themeColor="text1"/>
+        </w:rPr>
+      </w:pPr>
+    </w:p>
+    <w:p>
+      <w:pPr>
+        <w:rPr>
+          <w:color w:val="000000" w:themeColor="text1"/>
+        </w:rPr>
+      </w:pPr>
+      <w:r>
+        <w:rPr>
+          <w:rFonts w:hint="eastAsia"/>
+          <w:color w:val="000000" w:themeColor="text1"/>
+        </w:rPr>
+        <w:t>HTML5</w:t>
+      </w:r>
+      <w:r>
+        <w:rPr>
+          <w:rFonts w:hint="eastAsia"/>
+          <w:color w:val="000000" w:themeColor="text1"/>
+        </w:rPr>
+        <w:t>规范中建议浏览器允许每组（</w:t>
+      </w:r>
+      <w:r>
+        <w:rPr>
+          <w:rFonts w:hint="eastAsia"/>
+          <w:color w:val="000000" w:themeColor="text1"/>
+        </w:rPr>
+        <w:t>每组</w:t>
+      </w:r>
+      <w:r>
+        <w:rPr>
+          <w:rFonts w:hint="eastAsia"/>
+          <w:color w:val="FF0000"/>
+        </w:rPr>
+        <w:t>？</w:t>
+      </w:r>
+      <w:r>
+        <w:rPr>
+          <w:rFonts w:hint="eastAsia"/>
+          <w:color w:val="000000" w:themeColor="text1"/>
+        </w:rPr>
+        <w:t>）同源页面</w:t>
+      </w:r>
+      <w:r>
+        <w:rPr>
+          <w:rFonts w:hint="eastAsia"/>
+          <w:color w:val="000000" w:themeColor="text1"/>
+        </w:rPr>
+        <w:t>使用</w:t>
+      </w:r>
+      <w:r>
+        <w:rPr>
+          <w:rFonts w:hint="eastAsia"/>
+          <w:color w:val="000000" w:themeColor="text1"/>
+        </w:rPr>
+        <w:t>5MB</w:t>
+      </w:r>
+      <w:r>
+        <w:rPr>
+          <w:rFonts w:hint="eastAsia"/>
+          <w:color w:val="000000" w:themeColor="text1"/>
+        </w:rPr>
+        <w:t>空间。当达到空间配额时，浏览器提示用户分配更多空间。但实际浏览器表现各不相同。</w:t>
+      </w:r>
+      <w:r>
+        <w:rPr>
+          <w:color w:val="000000" w:themeColor="text1"/>
+        </w:rPr>
+        <w:t>P</w:t>
+      </w:r>
+      <w:r>
+        <w:rPr>
+          <w:rFonts w:hint="eastAsia"/>
+          <w:color w:val="000000" w:themeColor="text1"/>
+        </w:rPr>
+        <w:t>182</w:t>
+      </w:r>
+    </w:p>
+    <w:p>
+      <w:pPr>
+        <w:rPr>
+          <w:color w:val="000000" w:themeColor="text1"/>
+        </w:rPr>
+      </w:pPr>
+    </w:p>
+    <w:p>
+      <w:pPr>
+        <w:rPr>
+          <w:color w:val="000000" w:themeColor="text1"/>
+        </w:rPr>
+      </w:pPr>
+      <w:r>
+        <w:rPr>
+          <w:rFonts w:hint="eastAsia"/>
+          <w:color w:val="000000" w:themeColor="text1"/>
+        </w:rPr>
         <w:lastRenderedPageBreak/>
-        <w:t>只要网页是同源的（规则、主机、端口），基于相同的键，我们都能在其他网页中获得设置在</w:t>
-      </w:r>
-      <w:r>
-        <w:rPr>
-          <w:rFonts w:hint="eastAsia"/>
-          <w:color w:val="000000" w:themeColor="text1"/>
-        </w:rPr>
-        <w:t>sessionStorage</w:t>
-      </w:r>
-      <w:r>
-        <w:rPr>
-          <w:rFonts w:hint="eastAsia"/>
-          <w:color w:val="000000" w:themeColor="text1"/>
-        </w:rPr>
-        <w:t>上的数据。</w:t>
-      </w:r>
-      <w:r>
-        <w:rPr>
-          <w:rFonts w:hint="eastAsia"/>
-          <w:color w:val="000000" w:themeColor="text1"/>
-        </w:rPr>
-        <w:t>在对同一页面后续多次加载的情况也是如此。</w:t>
-      </w:r>
-      <w:r>
-        <w:rPr>
-          <w:rFonts w:hint="eastAsia"/>
-          <w:color w:val="000000" w:themeColor="text1"/>
-        </w:rPr>
-        <w:t xml:space="preserve"> </w:t>
-      </w:r>
-      <w:r>
-        <w:rPr>
-          <w:color w:val="000000" w:themeColor="text1"/>
-        </w:rPr>
-        <w:t>P</w:t>
-      </w:r>
-      <w:r>
-        <w:rPr>
-          <w:rFonts w:hint="eastAsia"/>
-          <w:color w:val="000000" w:themeColor="text1"/>
-        </w:rPr>
-        <w:t>179</w:t>
-      </w:r>
-    </w:p>
-    <w:p>
-      <w:pPr>
-        <w:rPr>
-          <w:color w:val="000000" w:themeColor="text1"/>
-        </w:rPr>
-      </w:pPr>
-    </w:p>
-    <w:p>
-      <w:pPr>
-        <w:rPr>
-          <w:color w:val="000000" w:themeColor="text1"/>
-        </w:rPr>
-      </w:pPr>
-      <w:r>
-        <w:rPr>
-          <w:rFonts w:hint="eastAsia"/>
-          <w:color w:val="000000" w:themeColor="text1"/>
-        </w:rPr>
-        <w:t>当用户关闭窗口或浏览器，</w:t>
-      </w:r>
-      <w:r>
-        <w:rPr>
-          <w:rFonts w:hint="eastAsia"/>
-          <w:color w:val="000000" w:themeColor="text1"/>
-        </w:rPr>
-        <w:t>sessionStorage</w:t>
-      </w:r>
-      <w:r>
-        <w:rPr>
-          <w:rFonts w:hint="eastAsia"/>
-          <w:color w:val="000000" w:themeColor="text1"/>
-        </w:rPr>
-        <w:t>数据将被清除。</w:t>
-      </w:r>
-      <w:r>
-        <w:rPr>
-          <w:color w:val="000000" w:themeColor="text1"/>
-        </w:rPr>
-        <w:t>P</w:t>
-      </w:r>
-      <w:r>
-        <w:rPr>
-          <w:rFonts w:hint="eastAsia"/>
-          <w:color w:val="000000" w:themeColor="text1"/>
-        </w:rPr>
-        <w:t>179</w:t>
-      </w:r>
-    </w:p>
-    <w:p>
-      <w:pPr>
-        <w:rPr>
-          <w:color w:val="000000" w:themeColor="text1"/>
-        </w:rPr>
-      </w:pPr>
-    </w:p>
-    <w:p>
-      <w:pPr>
-        <w:rPr>
-          <w:color w:val="000000" w:themeColor="text1"/>
-        </w:rPr>
-      </w:pPr>
-      <w:r>
-        <w:rPr>
-          <w:rFonts w:hint="eastAsia"/>
-          <w:color w:val="000000" w:themeColor="text1"/>
-        </w:rPr>
-        <w:t>sessionStorage</w:t>
-      </w:r>
-      <w:r>
-        <w:rPr>
-          <w:rFonts w:hint="eastAsia"/>
-          <w:color w:val="000000" w:themeColor="text1"/>
-        </w:rPr>
-        <w:t>非常适合用于短时存在的流程中，如对话框和向导。</w:t>
-      </w:r>
-      <w:r>
-        <w:rPr>
-          <w:rFonts w:hint="eastAsia"/>
-          <w:color w:val="000000" w:themeColor="text1"/>
-        </w:rPr>
-        <w:t>如果数据需要存储在多个页面中，同时又不希望用户下一次访问应用程序时重新部署</w:t>
-      </w:r>
-      <w:r>
-        <w:rPr>
-          <w:rFonts w:hint="eastAsia"/>
-          <w:color w:val="000000" w:themeColor="text1"/>
-        </w:rPr>
-        <w:t>，则可将这些数据存储在</w:t>
-      </w:r>
-      <w:r>
-        <w:rPr>
-          <w:rFonts w:hint="eastAsia"/>
-          <w:color w:val="000000" w:themeColor="text1"/>
-        </w:rPr>
-        <w:t>sessionStorage</w:t>
-      </w:r>
-      <w:r>
-        <w:rPr>
-          <w:rFonts w:hint="eastAsia"/>
-          <w:color w:val="000000" w:themeColor="text1"/>
-        </w:rPr>
-        <w:t>中</w:t>
-      </w:r>
-      <w:r>
-        <w:rPr>
-          <w:rFonts w:hint="eastAsia"/>
-          <w:color w:val="000000" w:themeColor="text1"/>
-        </w:rPr>
-        <w:t>。</w:t>
-      </w:r>
-      <w:r>
-        <w:rPr>
-          <w:color w:val="000000" w:themeColor="text1"/>
-        </w:rPr>
-        <w:t>P</w:t>
-      </w:r>
-      <w:r>
-        <w:rPr>
-          <w:rFonts w:hint="eastAsia"/>
-          <w:color w:val="000000" w:themeColor="text1"/>
-        </w:rPr>
-        <w:t>179</w:t>
-      </w:r>
-    </w:p>
-    <w:p>
-      <w:pPr>
-        <w:rPr>
-          <w:color w:val="000000" w:themeColor="text1"/>
-        </w:rPr>
-      </w:pPr>
-    </w:p>
-    <w:p>
-      <w:pPr>
-        <w:rPr>
-          <w:color w:val="000000" w:themeColor="text1"/>
-        </w:rPr>
-      </w:pPr>
-      <w:r>
-        <w:rPr>
-          <w:rFonts w:hint="eastAsia"/>
-          <w:color w:val="000000" w:themeColor="text1"/>
-        </w:rPr>
-        <w:t>sessionStorage</w:t>
-      </w:r>
-      <w:r>
-        <w:rPr>
-          <w:rFonts w:hint="eastAsia"/>
-          <w:color w:val="000000" w:themeColor="text1"/>
-        </w:rPr>
-        <w:t>和</w:t>
-      </w:r>
-      <w:r>
-        <w:rPr>
-          <w:rFonts w:hint="eastAsia"/>
-          <w:color w:val="000000" w:themeColor="text1"/>
-        </w:rPr>
-        <w:t>localStorage</w:t>
-      </w:r>
-      <w:r>
-        <w:rPr>
-          <w:rFonts w:hint="eastAsia"/>
-          <w:color w:val="000000" w:themeColor="text1"/>
-        </w:rPr>
-        <w:t>区别：</w:t>
-      </w:r>
-      <w:r>
-        <w:rPr>
-          <w:rFonts w:hint="eastAsia"/>
-          <w:color w:val="000000" w:themeColor="text1"/>
-        </w:rPr>
-        <w:t>s</w:t>
-      </w:r>
-      <w:r>
-        <w:rPr>
-          <w:rFonts w:hint="eastAsia"/>
-          <w:color w:val="000000" w:themeColor="text1"/>
-        </w:rPr>
-        <w:t>数据会保存到存储它的窗口和标签页关闭时，数据只在</w:t>
-      </w:r>
-      <w:r>
-        <w:rPr>
-          <w:rFonts w:hint="eastAsia"/>
-          <w:b/>
-          <w:color w:val="000000" w:themeColor="text1"/>
-        </w:rPr>
-        <w:t>构建它们</w:t>
-      </w:r>
-      <w:r>
-        <w:rPr>
-          <w:rFonts w:hint="eastAsia"/>
-          <w:color w:val="000000" w:themeColor="text1"/>
-        </w:rPr>
-        <w:t>的窗口或标签页内可见。</w:t>
-      </w:r>
-      <w:r>
-        <w:rPr>
-          <w:rFonts w:hint="eastAsia"/>
-          <w:color w:val="000000" w:themeColor="text1"/>
-        </w:rPr>
-        <w:t>l</w:t>
-      </w:r>
-      <w:r>
-        <w:rPr>
-          <w:rFonts w:hint="eastAsia"/>
-          <w:color w:val="000000" w:themeColor="text1"/>
-        </w:rPr>
-        <w:t>数据的生命周期比窗口或浏览器的生命期长，数据可被同源的</w:t>
-      </w:r>
-      <w:r>
-        <w:rPr>
-          <w:rFonts w:hint="eastAsia"/>
-          <w:b/>
-          <w:color w:val="000000" w:themeColor="text1"/>
-        </w:rPr>
-        <w:t>每个</w:t>
-      </w:r>
-      <w:r>
-        <w:rPr>
-          <w:rFonts w:hint="eastAsia"/>
-          <w:color w:val="000000" w:themeColor="text1"/>
-        </w:rPr>
-        <w:t>窗口和标签页共享。</w:t>
-      </w:r>
-      <w:r>
-        <w:rPr>
-          <w:color w:val="000000" w:themeColor="text1"/>
-        </w:rPr>
-        <w:t>P</w:t>
-      </w:r>
-      <w:r>
-        <w:rPr>
-          <w:rFonts w:hint="eastAsia"/>
-          <w:color w:val="000000" w:themeColor="text1"/>
-        </w:rPr>
-        <w:t>180</w:t>
-      </w:r>
-    </w:p>
-    <w:p>
-      <w:pPr>
-        <w:rPr>
-          <w:color w:val="000000" w:themeColor="text1"/>
-        </w:rPr>
-      </w:pPr>
-    </w:p>
-    <w:p>
-      <w:pPr>
-        <w:rPr>
-          <w:color w:val="000000" w:themeColor="text1"/>
-        </w:rPr>
-      </w:pPr>
-      <w:r>
-        <w:rPr>
-          <w:rFonts w:hint="eastAsia"/>
-          <w:color w:val="000000" w:themeColor="text1"/>
-        </w:rPr>
-        <w:t>如果用户已经关闭了网站的存储</w:t>
-      </w:r>
-      <w:r>
-        <w:rPr>
-          <w:rFonts w:hint="eastAsia"/>
-          <w:color w:val="000000" w:themeColor="text1"/>
-        </w:rPr>
-        <w:t>（</w:t>
-      </w:r>
-      <w:r>
-        <w:rPr>
-          <w:rFonts w:hint="eastAsia"/>
-          <w:color w:val="FF0000"/>
-        </w:rPr>
-        <w:t>？</w:t>
-      </w:r>
-      <w:r>
-        <w:rPr>
-          <w:rFonts w:hint="eastAsia"/>
-          <w:color w:val="000000" w:themeColor="text1"/>
-        </w:rPr>
-        <w:t>）</w:t>
-      </w:r>
-      <w:r>
-        <w:rPr>
-          <w:rFonts w:hint="eastAsia"/>
-          <w:color w:val="000000" w:themeColor="text1"/>
-        </w:rPr>
-        <w:t>，或者存储已达到其最大容量，那么此时设置数据将抛出</w:t>
-      </w:r>
-      <w:r>
-        <w:rPr>
-          <w:rFonts w:hint="eastAsia"/>
-          <w:color w:val="000000" w:themeColor="text1"/>
-        </w:rPr>
-        <w:t>QUOTA_EXCEEDED_ERROR</w:t>
-      </w:r>
-      <w:r>
-        <w:rPr>
-          <w:rFonts w:hint="eastAsia"/>
-          <w:color w:val="000000" w:themeColor="text1"/>
-        </w:rPr>
-        <w:t>错误。</w:t>
-      </w:r>
-      <w:r>
-        <w:rPr>
-          <w:color w:val="000000" w:themeColor="text1"/>
-        </w:rPr>
-        <w:t>P</w:t>
-      </w:r>
-      <w:r>
-        <w:rPr>
-          <w:rFonts w:hint="eastAsia"/>
-          <w:color w:val="000000" w:themeColor="text1"/>
-        </w:rPr>
-        <w:t>181</w:t>
-      </w:r>
-    </w:p>
-    <w:p>
-      <w:pPr>
-        <w:rPr>
-          <w:color w:val="000000" w:themeColor="text1"/>
-        </w:rPr>
-      </w:pPr>
-    </w:p>
-    <w:p>
-      <w:pPr>
-        <w:rPr>
-          <w:color w:val="000000" w:themeColor="text1"/>
-        </w:rPr>
-      </w:pPr>
-      <w:r>
-        <w:rPr>
-          <w:rFonts w:hint="eastAsia"/>
-          <w:color w:val="000000" w:themeColor="text1"/>
-        </w:rPr>
-        <w:t>删除数据项时不会将原有数据作为结果返回。在删除前请确保已经存储了相应数据副本。</w:t>
-      </w:r>
-      <w:r>
-        <w:rPr>
-          <w:rFonts w:hint="eastAsia"/>
-          <w:color w:val="000000" w:themeColor="text1"/>
-        </w:rPr>
-        <w:t>p181</w:t>
-      </w:r>
-    </w:p>
-    <w:p>
-      <w:pPr>
-        <w:rPr>
-          <w:color w:val="000000" w:themeColor="text1"/>
-        </w:rPr>
-      </w:pPr>
-    </w:p>
-    <w:p>
-      <w:pPr>
-        <w:rPr>
-          <w:color w:val="000000" w:themeColor="text1"/>
-        </w:rPr>
-      </w:pPr>
-      <w:r>
-        <w:rPr>
-          <w:rFonts w:hint="eastAsia"/>
-          <w:color w:val="000000" w:themeColor="text1"/>
-        </w:rPr>
-        <w:t>HTML5</w:t>
-      </w:r>
-      <w:r>
-        <w:rPr>
-          <w:rFonts w:hint="eastAsia"/>
-          <w:color w:val="000000" w:themeColor="text1"/>
-        </w:rPr>
-        <w:t>规范中建议浏览器允许每组（</w:t>
-      </w:r>
-      <w:r>
-        <w:rPr>
-          <w:rFonts w:hint="eastAsia"/>
-          <w:color w:val="000000" w:themeColor="text1"/>
-        </w:rPr>
-        <w:t>每组</w:t>
-      </w:r>
-      <w:r>
-        <w:rPr>
-          <w:rFonts w:hint="eastAsia"/>
-          <w:color w:val="FF0000"/>
-        </w:rPr>
-        <w:t>？</w:t>
-      </w:r>
-      <w:r>
-        <w:rPr>
-          <w:rFonts w:hint="eastAsia"/>
-          <w:color w:val="000000" w:themeColor="text1"/>
-        </w:rPr>
-        <w:t>）同源页面</w:t>
-      </w:r>
-      <w:r>
-        <w:rPr>
-          <w:rFonts w:hint="eastAsia"/>
-          <w:color w:val="000000" w:themeColor="text1"/>
-        </w:rPr>
-        <w:t>使用</w:t>
-      </w:r>
-      <w:r>
-        <w:rPr>
-          <w:rFonts w:hint="eastAsia"/>
-          <w:color w:val="000000" w:themeColor="text1"/>
-        </w:rPr>
-        <w:t>5MB</w:t>
-      </w:r>
-      <w:r>
-        <w:rPr>
-          <w:rFonts w:hint="eastAsia"/>
-          <w:color w:val="000000" w:themeColor="text1"/>
-        </w:rPr>
-        <w:t>空间。当达到空间配额时，浏览器提示用户分配更多空间。但实际浏览器表现各不相同。</w:t>
-      </w:r>
-      <w:r>
-        <w:rPr>
-          <w:color w:val="000000" w:themeColor="text1"/>
-        </w:rPr>
-        <w:t>P</w:t>
-      </w:r>
-      <w:r>
-        <w:rPr>
-          <w:rFonts w:hint="eastAsia"/>
-          <w:color w:val="000000" w:themeColor="text1"/>
-        </w:rPr>
-        <w:t>182</w:t>
-      </w:r>
-    </w:p>
-    <w:p>
-      <w:pPr>
-        <w:rPr>
-          <w:color w:val="000000" w:themeColor="text1"/>
-        </w:rPr>
-      </w:pPr>
-    </w:p>
-    <w:p>
-      <w:pPr>
-        <w:rPr>
-          <w:color w:val="000000" w:themeColor="text1"/>
-        </w:rPr>
-      </w:pPr>
-      <w:r>
-        <w:rPr>
-          <w:rFonts w:hint="eastAsia"/>
-          <w:color w:val="000000" w:themeColor="text1"/>
-        </w:rPr>
         <w:t>某些复杂情况下，多个网页、标签页或者</w:t>
       </w:r>
       <w:r>
@@ -3308,7 +3724,7 @@
               <w:noProof/>
               <w:lang w:val="zh-CN"/>
             </w:rPr>
-            <w:t>1</w:t>
+            <w:t>2</w:t>
           </w:r>
         </w:fldSimple>
       </w:p>
@@ -3362,7 +3778,7 @@
               <w:noProof/>
               <w:lang w:val="zh-CN"/>
             </w:rPr>
-            <w:t>1</w:t>
+            <w:t>2</w:t>
           </w:r>
         </w:fldSimple>
       </w:p>
@@ -4001,7 +4417,7 @@
 </file>
 
 <file path=customXml/itemProps1.xml><?xml version="1.0" encoding="utf-8"?>
-<ds:datastoreItem xmlns:ds="http://schemas.openxmlformats.org/officeDocument/2006/customXml" ds:itemID="{C29E0E0B-989A-4CFF-9015-61BE6FF22B05}">
+<ds:datastoreItem xmlns:ds="http://schemas.openxmlformats.org/officeDocument/2006/customXml" ds:itemID="{34694A96-E63D-468A-8111-A19C80117737}">
   <ds:schemaRefs>
     <ds:schemaRef ds:uri="http://schemas.openxmlformats.org/officeDocument/2006/bibliography"/>
   </ds:schemaRefs>

--- a/osTest/mydocs/html5高级程序设计_笔记.docx
+++ b/osTest/mydocs/html5高级程序设计_笔记.docx
@@ -525,19 +525,8 @@
         <w:t>9</w:t>
       </w:r>
     </w:p>
-    <w:p>
-      <w:pPr>
-        <w:rPr>
-          <w:rFonts w:hint="eastAsia"/>
-        </w:rPr>
-      </w:pPr>
-    </w:p>
-    <w:p>
-      <w:pPr>
-        <w:rPr>
-          <w:rFonts w:hint="eastAsia"/>
-        </w:rPr>
-      </w:pPr>
+    <w:p/>
+    <w:p>
       <w:r>
         <w:rPr>
           <w:rFonts w:hint="eastAsia"/>
@@ -570,11 +559,6 @@
       </w:r>
     </w:p>
     <w:p>
-      <w:pPr>
-        <w:rPr>
-          <w:rFonts w:hint="eastAsia"/>
-        </w:rPr>
-      </w:pPr>
       <w:r>
         <w:rPr>
           <w:rFonts w:hint="eastAsia"/>
@@ -649,11 +633,6 @@
       </w:r>
     </w:p>
     <w:p>
-      <w:pPr>
-        <w:rPr>
-          <w:rFonts w:hint="eastAsia"/>
-        </w:rPr>
-      </w:pPr>
       <w:r>
         <w:rPr>
           <w:rFonts w:hint="eastAsia"/>
@@ -722,11 +701,6 @@
       </w:r>
     </w:p>
     <w:p>
-      <w:pPr>
-        <w:rPr>
-          <w:rFonts w:hint="eastAsia"/>
-        </w:rPr>
-      </w:pPr>
       <w:r>
         <w:rPr>
           <w:rFonts w:hint="eastAsia"/>
@@ -819,11 +793,6 @@
       </w:r>
     </w:p>
     <w:p>
-      <w:pPr>
-        <w:rPr>
-          <w:rFonts w:hint="eastAsia"/>
-        </w:rPr>
-      </w:pPr>
       <w:r>
         <w:t>P</w:t>
       </w:r>
@@ -834,19 +803,8 @@
         <w:t>16</w:t>
       </w:r>
     </w:p>
-    <w:p>
-      <w:pPr>
-        <w:rPr>
-          <w:rFonts w:hint="eastAsia"/>
-        </w:rPr>
-      </w:pPr>
-    </w:p>
-    <w:p>
-      <w:pPr>
-        <w:rPr>
-          <w:rFonts w:hint="eastAsia"/>
-        </w:rPr>
-      </w:pPr>
+    <w:p/>
+    <w:p>
       <w:r>
         <w:rPr>
           <w:rFonts w:hint="eastAsia"/>
@@ -854,13 +812,7 @@
         <w:t>console.log p19</w:t>
       </w:r>
     </w:p>
-    <w:p>
-      <w:pPr>
-        <w:rPr>
-          <w:rFonts w:hint="eastAsia"/>
-        </w:rPr>
-      </w:pPr>
-    </w:p>
+    <w:p/>
     <w:p>
       <w:pPr>
         <w:pStyle w:val="1"/>
@@ -880,11 +832,6 @@
       </w:r>
     </w:p>
     <w:p>
-      <w:pPr>
-        <w:rPr>
-          <w:rFonts w:hint="eastAsia"/>
-        </w:rPr>
-      </w:pPr>
       <w:r>
         <w:rPr>
           <w:rFonts w:hint="eastAsia"/>
@@ -907,19 +854,8 @@
         <w:t>23</w:t>
       </w:r>
     </w:p>
-    <w:p>
-      <w:pPr>
-        <w:rPr>
-          <w:rFonts w:hint="eastAsia"/>
-        </w:rPr>
-      </w:pPr>
-    </w:p>
-    <w:p>
-      <w:pPr>
-        <w:rPr>
-          <w:rFonts w:hint="eastAsia"/>
-        </w:rPr>
-      </w:pPr>
+    <w:p/>
+    <w:p>
       <w:r>
         <w:rPr>
           <w:rFonts w:hint="eastAsia"/>
@@ -960,13 +896,7 @@
         <w:t>24</w:t>
       </w:r>
     </w:p>
-    <w:p>
-      <w:pPr>
-        <w:rPr>
-          <w:rFonts w:hint="eastAsia"/>
-        </w:rPr>
-      </w:pPr>
-    </w:p>
+    <w:p/>
     <w:p>
       <w:r>
         <w:rPr>
@@ -1130,19 +1060,8 @@
         <w:t>p26</w:t>
       </w:r>
     </w:p>
-    <w:p>
-      <w:pPr>
-        <w:rPr>
-          <w:rFonts w:hint="eastAsia"/>
-        </w:rPr>
-      </w:pPr>
-    </w:p>
-    <w:p>
-      <w:pPr>
-        <w:rPr>
-          <w:rFonts w:hint="eastAsia"/>
-        </w:rPr>
-      </w:pPr>
+    <w:p/>
+    <w:p>
       <w:r>
         <w:rPr>
           <w:rFonts w:hint="eastAsia"/>
@@ -3631,35 +3550,903 @@
     </w:p>
     <w:p>
       <w:pPr>
-        <w:rPr>
-          <w:color w:val="000000" w:themeColor="text1"/>
-        </w:rPr>
-      </w:pPr>
-    </w:p>
-    <w:p>
-      <w:pPr>
-        <w:rPr>
-          <w:color w:val="000000" w:themeColor="text1"/>
-        </w:rPr>
-      </w:pPr>
-    </w:p>
-    <w:p>
-      <w:pPr>
-        <w:rPr>
-          <w:color w:val="000000" w:themeColor="text1"/>
-        </w:rPr>
-      </w:pPr>
-    </w:p>
-    <w:p>
-      <w:pPr>
-        <w:rPr>
-          <w:color w:val="000000" w:themeColor="text1"/>
-        </w:rPr>
-      </w:pPr>
-    </w:p>
-    <w:p>
-      <w:pPr>
-        <w:rPr>
+        <w:pStyle w:val="1"/>
+      </w:pPr>
+      <w:r>
+        <w:rPr>
+          <w:rFonts w:hint="eastAsia"/>
+        </w:rPr>
+        <w:t>音频和视频</w:t>
+      </w:r>
+    </w:p>
+    <w:p>
+      <w:pPr>
+        <w:rPr>
+          <w:rFonts w:hint="eastAsia"/>
+          <w:color w:val="000000" w:themeColor="text1"/>
+        </w:rPr>
+      </w:pPr>
+      <w:r>
+        <w:rPr>
+          <w:rFonts w:hint="eastAsia"/>
+          <w:color w:val="000000" w:themeColor="text1"/>
+        </w:rPr>
+        <w:t>不论音频还是视频文件实际上都只是一个容器文件，类似压缩了一组文件的</w:t>
+      </w:r>
+      <w:r>
+        <w:rPr>
+          <w:rFonts w:hint="eastAsia"/>
+          <w:color w:val="000000" w:themeColor="text1"/>
+        </w:rPr>
+        <w:t>zip</w:t>
+      </w:r>
+      <w:r>
+        <w:rPr>
+          <w:rFonts w:hint="eastAsia"/>
+          <w:color w:val="000000" w:themeColor="text1"/>
+        </w:rPr>
+        <w:t>文件。</w:t>
+      </w:r>
+      <w:r>
+        <w:rPr>
+          <w:color w:val="000000" w:themeColor="text1"/>
+        </w:rPr>
+        <w:t>P</w:t>
+      </w:r>
+      <w:r>
+        <w:rPr>
+          <w:rFonts w:hint="eastAsia"/>
+          <w:color w:val="000000" w:themeColor="text1"/>
+        </w:rPr>
+        <w:t>53</w:t>
+      </w:r>
+    </w:p>
+    <w:p>
+      <w:pPr>
+        <w:rPr>
+          <w:color w:val="000000" w:themeColor="text1"/>
+        </w:rPr>
+      </w:pPr>
+    </w:p>
+    <w:p>
+      <w:pPr>
+        <w:rPr>
+          <w:color w:val="000000" w:themeColor="text1"/>
+        </w:rPr>
+      </w:pPr>
+      <w:r>
+        <w:rPr>
+          <w:rFonts w:hint="eastAsia"/>
+          <w:color w:val="000000" w:themeColor="text1"/>
+        </w:rPr>
+        <w:t>音频和视频得编码</w:t>
+      </w:r>
+      <w:r>
+        <w:rPr>
+          <w:rFonts w:hint="eastAsia"/>
+          <w:color w:val="000000" w:themeColor="text1"/>
+        </w:rPr>
+        <w:t>/</w:t>
+      </w:r>
+      <w:r>
+        <w:rPr>
+          <w:rFonts w:hint="eastAsia"/>
+          <w:color w:val="000000" w:themeColor="text1"/>
+        </w:rPr>
+        <w:t>解码是一组算法，用来对一段特定音频或视频流进行解码和编码，一边音频和视频能够播放。</w:t>
+      </w:r>
+      <w:r>
+        <w:rPr>
+          <w:color w:val="000000" w:themeColor="text1"/>
+        </w:rPr>
+        <w:t>P</w:t>
+      </w:r>
+      <w:r>
+        <w:rPr>
+          <w:rFonts w:hint="eastAsia"/>
+          <w:color w:val="000000" w:themeColor="text1"/>
+        </w:rPr>
+        <w:t>54</w:t>
+      </w:r>
+    </w:p>
+    <w:p>
+      <w:pPr>
+        <w:rPr>
+          <w:color w:val="000000" w:themeColor="text1"/>
+        </w:rPr>
+      </w:pPr>
+    </w:p>
+    <w:p>
+      <w:pPr>
+        <w:rPr>
+          <w:color w:val="000000" w:themeColor="text1"/>
+        </w:rPr>
+      </w:pPr>
+      <w:r>
+        <w:rPr>
+          <w:rFonts w:hint="eastAsia"/>
+          <w:color w:val="000000" w:themeColor="text1"/>
+        </w:rPr>
+        <w:t>比如</w:t>
+      </w:r>
+      <w:r>
+        <w:rPr>
+          <w:rFonts w:hint="eastAsia"/>
+          <w:color w:val="000000" w:themeColor="text1"/>
+        </w:rPr>
+        <w:t>Ogg Theora</w:t>
+      </w:r>
+      <w:r>
+        <w:rPr>
+          <w:rFonts w:hint="eastAsia"/>
+          <w:color w:val="000000" w:themeColor="text1"/>
+        </w:rPr>
+        <w:t>，有的厂商考虑到他们已有的硬件或软件</w:t>
+      </w:r>
+      <w:r>
+        <w:rPr>
+          <w:rFonts w:hint="eastAsia"/>
+          <w:color w:val="000000" w:themeColor="text1"/>
+        </w:rPr>
+        <w:t>不</w:t>
+      </w:r>
+      <w:r>
+        <w:rPr>
+          <w:rFonts w:hint="eastAsia"/>
+          <w:color w:val="000000" w:themeColor="text1"/>
+        </w:rPr>
+        <w:t>支持，所以不希望</w:t>
+      </w:r>
+      <w:r>
+        <w:rPr>
+          <w:rFonts w:hint="eastAsia"/>
+          <w:color w:val="000000" w:themeColor="text1"/>
+        </w:rPr>
+        <w:t>HTML5</w:t>
+      </w:r>
+      <w:r>
+        <w:rPr>
+          <w:rFonts w:hint="eastAsia"/>
+          <w:color w:val="000000" w:themeColor="text1"/>
+        </w:rPr>
+        <w:t>规范中包含</w:t>
+      </w:r>
+      <w:r>
+        <w:rPr>
+          <w:rFonts w:hint="eastAsia"/>
+          <w:color w:val="000000" w:themeColor="text1"/>
+        </w:rPr>
+        <w:t>Ogg Theora</w:t>
+      </w:r>
+      <w:r>
+        <w:rPr>
+          <w:rFonts w:hint="eastAsia"/>
+          <w:color w:val="000000" w:themeColor="text1"/>
+        </w:rPr>
+        <w:t>。例如</w:t>
+      </w:r>
+      <w:r>
+        <w:rPr>
+          <w:rFonts w:hint="eastAsia"/>
+          <w:color w:val="000000" w:themeColor="text1"/>
+        </w:rPr>
+        <w:t>apple</w:t>
+      </w:r>
+      <w:r>
+        <w:rPr>
+          <w:rFonts w:hint="eastAsia"/>
+          <w:color w:val="000000" w:themeColor="text1"/>
+        </w:rPr>
+        <w:t>的</w:t>
+      </w:r>
+      <w:r>
+        <w:rPr>
+          <w:rFonts w:hint="eastAsia"/>
+          <w:color w:val="000000" w:themeColor="text1"/>
+        </w:rPr>
+        <w:t>iphone</w:t>
+      </w:r>
+      <w:r>
+        <w:rPr>
+          <w:rFonts w:hint="eastAsia"/>
+          <w:color w:val="000000" w:themeColor="text1"/>
+        </w:rPr>
+        <w:t>使用的硬件解码器就是</w:t>
+      </w:r>
+      <w:r>
+        <w:rPr>
+          <w:rFonts w:hint="eastAsia"/>
+          <w:color w:val="000000" w:themeColor="text1"/>
+        </w:rPr>
+        <w:t>H.264</w:t>
+      </w:r>
+      <w:r>
+        <w:rPr>
+          <w:rFonts w:hint="eastAsia"/>
+          <w:color w:val="000000" w:themeColor="text1"/>
+        </w:rPr>
+        <w:t>而不是</w:t>
+      </w:r>
+      <w:r>
+        <w:rPr>
+          <w:rFonts w:hint="eastAsia"/>
+          <w:color w:val="000000" w:themeColor="text1"/>
+        </w:rPr>
+        <w:t>Theora</w:t>
+      </w:r>
+      <w:r>
+        <w:rPr>
+          <w:rFonts w:hint="eastAsia"/>
+          <w:color w:val="000000" w:themeColor="text1"/>
+        </w:rPr>
+        <w:t>。另一方面，免费系统若采用要支付专利费的编码器将不可避免的影响其下游分销业务。而专有解码器的性能指标又是采用免费编码器的浏览器厂商需要考虑的一个重要因素。这种情况导致了现在的僵局，没有任何一种解码器可以被所有浏览器厂商接受并在其产品中提供支持。</w:t>
+      </w:r>
+      <w:r>
+        <w:rPr>
+          <w:rFonts w:hint="eastAsia"/>
+          <w:color w:val="000000" w:themeColor="text1"/>
+        </w:rPr>
+        <w:t xml:space="preserve"> </w:t>
+      </w:r>
+      <w:r>
+        <w:rPr>
+          <w:color w:val="000000" w:themeColor="text1"/>
+        </w:rPr>
+        <w:t>P</w:t>
+      </w:r>
+      <w:r>
+        <w:rPr>
+          <w:rFonts w:hint="eastAsia"/>
+          <w:color w:val="000000" w:themeColor="text1"/>
+        </w:rPr>
+        <w:t>55</w:t>
+      </w:r>
+    </w:p>
+    <w:p>
+      <w:pPr>
+        <w:rPr>
+          <w:rFonts w:hint="eastAsia"/>
+          <w:color w:val="000000" w:themeColor="text1"/>
+        </w:rPr>
+      </w:pPr>
+    </w:p>
+    <w:p>
+      <w:pPr>
+        <w:rPr>
+          <w:rFonts w:hint="eastAsia"/>
+          <w:color w:val="000000" w:themeColor="text1"/>
+        </w:rPr>
+      </w:pPr>
+      <w:r>
+        <w:rPr>
+          <w:color w:val="000000" w:themeColor="text1"/>
+        </w:rPr>
+        <w:t>V</w:t>
+      </w:r>
+      <w:r>
+        <w:rPr>
+          <w:rFonts w:hint="eastAsia"/>
+          <w:color w:val="000000" w:themeColor="text1"/>
+        </w:rPr>
+        <w:t>ideo</w:t>
+      </w:r>
+      <w:r>
+        <w:rPr>
+          <w:rFonts w:hint="eastAsia"/>
+          <w:color w:val="000000" w:themeColor="text1"/>
+        </w:rPr>
+        <w:t>和</w:t>
+      </w:r>
+      <w:r>
+        <w:rPr>
+          <w:rFonts w:hint="eastAsia"/>
+          <w:color w:val="000000" w:themeColor="text1"/>
+        </w:rPr>
+        <w:t>audio</w:t>
+      </w:r>
+      <w:r>
+        <w:rPr>
+          <w:rFonts w:hint="eastAsia"/>
+          <w:color w:val="000000" w:themeColor="text1"/>
+        </w:rPr>
+        <w:t>的限制：</w:t>
+      </w:r>
+    </w:p>
+    <w:p>
+      <w:pPr>
+        <w:rPr>
+          <w:rFonts w:hint="eastAsia"/>
+          <w:color w:val="000000" w:themeColor="text1"/>
+        </w:rPr>
+      </w:pPr>
+      <w:r>
+        <w:rPr>
+          <w:rFonts w:hint="eastAsia"/>
+          <w:color w:val="000000" w:themeColor="text1"/>
+        </w:rPr>
+        <w:t>流式音频和视频；</w:t>
+      </w:r>
+    </w:p>
+    <w:p>
+      <w:pPr>
+        <w:rPr>
+          <w:rFonts w:hint="eastAsia"/>
+          <w:color w:val="000000" w:themeColor="text1"/>
+        </w:rPr>
+      </w:pPr>
+      <w:r>
+        <w:rPr>
+          <w:rFonts w:hint="eastAsia"/>
+          <w:color w:val="000000" w:themeColor="text1"/>
+        </w:rPr>
+        <w:t>HTML5</w:t>
+      </w:r>
+      <w:r>
+        <w:rPr>
+          <w:rFonts w:hint="eastAsia"/>
+          <w:color w:val="000000" w:themeColor="text1"/>
+        </w:rPr>
+        <w:t>的媒体受到</w:t>
+      </w:r>
+      <w:r>
+        <w:rPr>
+          <w:rFonts w:hint="eastAsia"/>
+          <w:color w:val="000000" w:themeColor="text1"/>
+        </w:rPr>
+        <w:t>HTTP</w:t>
+      </w:r>
+      <w:r>
+        <w:rPr>
+          <w:rFonts w:hint="eastAsia"/>
+          <w:color w:val="000000" w:themeColor="text1"/>
+        </w:rPr>
+        <w:t>跨源（</w:t>
+      </w:r>
+      <w:r>
+        <w:rPr>
+          <w:rFonts w:hint="eastAsia"/>
+          <w:color w:val="000000" w:themeColor="text1"/>
+        </w:rPr>
+        <w:t>cross-origin</w:t>
+      </w:r>
+      <w:r>
+        <w:rPr>
+          <w:rFonts w:hint="eastAsia"/>
+          <w:color w:val="000000" w:themeColor="text1"/>
+        </w:rPr>
+        <w:t>）资源共享的限制；</w:t>
+      </w:r>
+    </w:p>
+    <w:p>
+      <w:pPr>
+        <w:rPr>
+          <w:rFonts w:hint="eastAsia"/>
+          <w:color w:val="000000" w:themeColor="text1"/>
+        </w:rPr>
+      </w:pPr>
+      <w:r>
+        <w:rPr>
+          <w:rFonts w:hint="eastAsia"/>
+          <w:color w:val="000000" w:themeColor="text1"/>
+        </w:rPr>
+        <w:t>全屏视频无法通过脚本控制；</w:t>
+      </w:r>
+    </w:p>
+    <w:p>
+      <w:pPr>
+        <w:rPr>
+          <w:rFonts w:hint="eastAsia"/>
+          <w:color w:val="000000" w:themeColor="text1"/>
+        </w:rPr>
+      </w:pPr>
+      <w:r>
+        <w:rPr>
+          <w:rFonts w:hint="eastAsia"/>
+          <w:color w:val="000000" w:themeColor="text1"/>
+        </w:rPr>
+        <w:t>对</w:t>
+      </w:r>
+      <w:r>
+        <w:rPr>
+          <w:rFonts w:hint="eastAsia"/>
+          <w:color w:val="000000" w:themeColor="text1"/>
+        </w:rPr>
+        <w:t>audio</w:t>
+      </w:r>
+      <w:r>
+        <w:rPr>
+          <w:rFonts w:hint="eastAsia"/>
+          <w:color w:val="000000" w:themeColor="text1"/>
+        </w:rPr>
+        <w:t>元素和</w:t>
+      </w:r>
+      <w:r>
+        <w:rPr>
+          <w:rFonts w:hint="eastAsia"/>
+          <w:color w:val="000000" w:themeColor="text1"/>
+        </w:rPr>
+        <w:t>video</w:t>
+      </w:r>
+      <w:r>
+        <w:rPr>
+          <w:rFonts w:hint="eastAsia"/>
+          <w:color w:val="000000" w:themeColor="text1"/>
+        </w:rPr>
+        <w:t>元素的访问尚未完全加入规范中。</w:t>
+      </w:r>
+    </w:p>
+    <w:p>
+      <w:pPr>
+        <w:rPr>
+          <w:rFonts w:hint="eastAsia"/>
+          <w:color w:val="000000" w:themeColor="text1"/>
+        </w:rPr>
+      </w:pPr>
+      <w:r>
+        <w:rPr>
+          <w:color w:val="000000" w:themeColor="text1"/>
+        </w:rPr>
+        <w:t>P</w:t>
+      </w:r>
+      <w:r>
+        <w:rPr>
+          <w:rFonts w:hint="eastAsia"/>
+          <w:color w:val="000000" w:themeColor="text1"/>
+        </w:rPr>
+        <w:t>56</w:t>
+      </w:r>
+    </w:p>
+    <w:p>
+      <w:pPr>
+        <w:rPr>
+          <w:rFonts w:hint="eastAsia"/>
+          <w:color w:val="000000" w:themeColor="text1"/>
+        </w:rPr>
+      </w:pPr>
+    </w:p>
+    <w:p>
+      <w:pPr>
+        <w:rPr>
+          <w:rFonts w:hint="eastAsia"/>
+          <w:color w:val="000000" w:themeColor="text1"/>
+        </w:rPr>
+      </w:pPr>
+      <w:r>
+        <w:rPr>
+          <w:rFonts w:hint="eastAsia"/>
+          <w:color w:val="000000" w:themeColor="text1"/>
+        </w:rPr>
+        <w:t>编码器、容器：</w:t>
+      </w:r>
+    </w:p>
+    <w:p>
+      <w:pPr>
+        <w:rPr>
+          <w:rFonts w:hint="eastAsia"/>
+          <w:color w:val="000000" w:themeColor="text1"/>
+        </w:rPr>
+      </w:pPr>
+      <w:r>
+        <w:rPr>
+          <w:rFonts w:hint="eastAsia"/>
+          <w:color w:val="000000" w:themeColor="text1"/>
+        </w:rPr>
+        <w:t>Chrome</w:t>
+      </w:r>
+      <w:r>
+        <w:rPr>
+          <w:rFonts w:hint="eastAsia"/>
+          <w:color w:val="000000" w:themeColor="text1"/>
+        </w:rPr>
+        <w:t>：</w:t>
+      </w:r>
+      <w:r>
+        <w:rPr>
+          <w:rFonts w:hint="eastAsia"/>
+          <w:color w:val="000000" w:themeColor="text1"/>
+        </w:rPr>
+        <w:t>Theora</w:t>
+      </w:r>
+      <w:r>
+        <w:rPr>
+          <w:rFonts w:hint="eastAsia"/>
+          <w:color w:val="000000" w:themeColor="text1"/>
+        </w:rPr>
+        <w:t>和</w:t>
+      </w:r>
+      <w:r>
+        <w:rPr>
+          <w:rFonts w:hint="eastAsia"/>
+          <w:color w:val="000000" w:themeColor="text1"/>
+        </w:rPr>
+        <w:t>Vorbis</w:t>
+      </w:r>
+      <w:r>
+        <w:rPr>
+          <w:rFonts w:hint="eastAsia"/>
+          <w:color w:val="000000" w:themeColor="text1"/>
+        </w:rPr>
+        <w:t>、</w:t>
+      </w:r>
+      <w:r>
+        <w:rPr>
+          <w:rFonts w:hint="eastAsia"/>
+          <w:color w:val="000000" w:themeColor="text1"/>
+        </w:rPr>
+        <w:t>Ogg</w:t>
+      </w:r>
+      <w:r>
+        <w:rPr>
+          <w:rFonts w:hint="eastAsia"/>
+          <w:color w:val="000000" w:themeColor="text1"/>
+        </w:rPr>
+        <w:t>容器</w:t>
+      </w:r>
+    </w:p>
+    <w:p>
+      <w:pPr>
+        <w:rPr>
+          <w:rFonts w:hint="eastAsia"/>
+          <w:color w:val="000000" w:themeColor="text1"/>
+        </w:rPr>
+      </w:pPr>
+      <w:r>
+        <w:rPr>
+          <w:rFonts w:hint="eastAsia"/>
+          <w:color w:val="000000" w:themeColor="text1"/>
+        </w:rPr>
+        <w:tab/>
+      </w:r>
+      <w:r>
+        <w:rPr>
+          <w:rFonts w:hint="eastAsia"/>
+          <w:color w:val="000000" w:themeColor="text1"/>
+        </w:rPr>
+        <w:tab/>
+        <w:t>H</w:t>
+      </w:r>
+      <w:r>
+        <w:rPr>
+          <w:rFonts w:hint="eastAsia"/>
+          <w:color w:val="000000" w:themeColor="text1"/>
+        </w:rPr>
+        <w:t>．</w:t>
+      </w:r>
+      <w:r>
+        <w:rPr>
+          <w:rFonts w:hint="eastAsia"/>
+          <w:color w:val="000000" w:themeColor="text1"/>
+        </w:rPr>
+        <w:t>264</w:t>
+      </w:r>
+      <w:r>
+        <w:rPr>
+          <w:rFonts w:hint="eastAsia"/>
+          <w:color w:val="000000" w:themeColor="text1"/>
+        </w:rPr>
+        <w:t>和</w:t>
+      </w:r>
+      <w:r>
+        <w:rPr>
+          <w:rFonts w:hint="eastAsia"/>
+          <w:color w:val="000000" w:themeColor="text1"/>
+        </w:rPr>
+        <w:t>ACC</w:t>
+      </w:r>
+      <w:r>
+        <w:rPr>
+          <w:rFonts w:hint="eastAsia"/>
+          <w:color w:val="000000" w:themeColor="text1"/>
+        </w:rPr>
+        <w:t>、</w:t>
+      </w:r>
+      <w:r>
+        <w:rPr>
+          <w:rFonts w:hint="eastAsia"/>
+          <w:color w:val="000000" w:themeColor="text1"/>
+        </w:rPr>
+        <w:t>MPEG4</w:t>
+      </w:r>
+      <w:r>
+        <w:rPr>
+          <w:rFonts w:hint="eastAsia"/>
+          <w:color w:val="000000" w:themeColor="text1"/>
+        </w:rPr>
+        <w:t>容器</w:t>
+      </w:r>
+    </w:p>
+    <w:p>
+      <w:pPr>
+        <w:rPr>
+          <w:rFonts w:hint="eastAsia"/>
+          <w:color w:val="000000" w:themeColor="text1"/>
+        </w:rPr>
+      </w:pPr>
+      <w:r>
+        <w:rPr>
+          <w:rFonts w:hint="eastAsia"/>
+          <w:color w:val="000000" w:themeColor="text1"/>
+        </w:rPr>
+        <w:t>Firefox</w:t>
+      </w:r>
+      <w:r>
+        <w:rPr>
+          <w:rFonts w:hint="eastAsia"/>
+          <w:color w:val="000000" w:themeColor="text1"/>
+        </w:rPr>
+        <w:t>：</w:t>
+      </w:r>
+      <w:r>
+        <w:rPr>
+          <w:rFonts w:hint="eastAsia"/>
+          <w:color w:val="000000" w:themeColor="text1"/>
+        </w:rPr>
+        <w:t>Theora</w:t>
+      </w:r>
+      <w:r>
+        <w:rPr>
+          <w:rFonts w:hint="eastAsia"/>
+          <w:color w:val="000000" w:themeColor="text1"/>
+        </w:rPr>
+        <w:t>和</w:t>
+      </w:r>
+      <w:r>
+        <w:rPr>
+          <w:rFonts w:hint="eastAsia"/>
+          <w:color w:val="000000" w:themeColor="text1"/>
+        </w:rPr>
+        <w:t>Vorbis</w:t>
+      </w:r>
+      <w:r>
+        <w:rPr>
+          <w:rFonts w:hint="eastAsia"/>
+          <w:color w:val="000000" w:themeColor="text1"/>
+        </w:rPr>
+        <w:t>、</w:t>
+      </w:r>
+      <w:r>
+        <w:rPr>
+          <w:rFonts w:hint="eastAsia"/>
+          <w:color w:val="000000" w:themeColor="text1"/>
+        </w:rPr>
+        <w:t>Ogg</w:t>
+      </w:r>
+      <w:r>
+        <w:rPr>
+          <w:rFonts w:hint="eastAsia"/>
+          <w:color w:val="000000" w:themeColor="text1"/>
+        </w:rPr>
+        <w:t>容器</w:t>
+      </w:r>
+    </w:p>
+    <w:p>
+      <w:pPr>
+        <w:rPr>
+          <w:rFonts w:hint="eastAsia"/>
+          <w:color w:val="000000" w:themeColor="text1"/>
+        </w:rPr>
+      </w:pPr>
+      <w:r>
+        <w:rPr>
+          <w:rFonts w:hint="eastAsia"/>
+          <w:color w:val="000000" w:themeColor="text1"/>
+        </w:rPr>
+        <w:t>Opera</w:t>
+      </w:r>
+      <w:r>
+        <w:rPr>
+          <w:rFonts w:hint="eastAsia"/>
+          <w:color w:val="000000" w:themeColor="text1"/>
+        </w:rPr>
+        <w:t>：</w:t>
+      </w:r>
+      <w:r>
+        <w:rPr>
+          <w:rFonts w:hint="eastAsia"/>
+          <w:color w:val="000000" w:themeColor="text1"/>
+        </w:rPr>
+        <w:t>Theora</w:t>
+      </w:r>
+      <w:r>
+        <w:rPr>
+          <w:rFonts w:hint="eastAsia"/>
+          <w:color w:val="000000" w:themeColor="text1"/>
+        </w:rPr>
+        <w:t>和</w:t>
+      </w:r>
+      <w:r>
+        <w:rPr>
+          <w:rFonts w:hint="eastAsia"/>
+          <w:color w:val="000000" w:themeColor="text1"/>
+        </w:rPr>
+        <w:t>Vorbis</w:t>
+      </w:r>
+      <w:r>
+        <w:rPr>
+          <w:rFonts w:hint="eastAsia"/>
+          <w:color w:val="000000" w:themeColor="text1"/>
+        </w:rPr>
+        <w:t>、</w:t>
+      </w:r>
+      <w:r>
+        <w:rPr>
+          <w:rFonts w:hint="eastAsia"/>
+          <w:color w:val="000000" w:themeColor="text1"/>
+        </w:rPr>
+        <w:t>Ogg</w:t>
+      </w:r>
+      <w:r>
+        <w:rPr>
+          <w:rFonts w:hint="eastAsia"/>
+          <w:color w:val="000000" w:themeColor="text1"/>
+        </w:rPr>
+        <w:t>容器</w:t>
+      </w:r>
+    </w:p>
+    <w:p>
+      <w:pPr>
+        <w:rPr>
+          <w:rFonts w:hint="eastAsia"/>
+          <w:color w:val="000000" w:themeColor="text1"/>
+        </w:rPr>
+      </w:pPr>
+      <w:r>
+        <w:rPr>
+          <w:rFonts w:hint="eastAsia"/>
+          <w:color w:val="000000" w:themeColor="text1"/>
+        </w:rPr>
+        <w:tab/>
+      </w:r>
+      <w:r>
+        <w:rPr>
+          <w:rFonts w:hint="eastAsia"/>
+          <w:color w:val="000000" w:themeColor="text1"/>
+        </w:rPr>
+        <w:tab/>
+        <w:t>VP8</w:t>
+      </w:r>
+      <w:r>
+        <w:rPr>
+          <w:rFonts w:hint="eastAsia"/>
+          <w:color w:val="000000" w:themeColor="text1"/>
+        </w:rPr>
+        <w:t>和</w:t>
+      </w:r>
+      <w:r>
+        <w:rPr>
+          <w:rFonts w:hint="eastAsia"/>
+          <w:color w:val="000000" w:themeColor="text1"/>
+        </w:rPr>
+        <w:t>Vorbis</w:t>
+      </w:r>
+      <w:r>
+        <w:rPr>
+          <w:rFonts w:hint="eastAsia"/>
+          <w:color w:val="000000" w:themeColor="text1"/>
+        </w:rPr>
+        <w:t>、</w:t>
+      </w:r>
+      <w:r>
+        <w:rPr>
+          <w:rFonts w:hint="eastAsia"/>
+          <w:color w:val="000000" w:themeColor="text1"/>
+        </w:rPr>
+        <w:t>WebM</w:t>
+      </w:r>
+      <w:r>
+        <w:rPr>
+          <w:rFonts w:hint="eastAsia"/>
+          <w:color w:val="000000" w:themeColor="text1"/>
+        </w:rPr>
+        <w:t>格式</w:t>
+      </w:r>
+    </w:p>
+    <w:p>
+      <w:pPr>
+        <w:rPr>
+          <w:rFonts w:hint="eastAsia"/>
+          <w:color w:val="000000" w:themeColor="text1"/>
+        </w:rPr>
+      </w:pPr>
+      <w:r>
+        <w:rPr>
+          <w:rFonts w:hint="eastAsia"/>
+          <w:color w:val="000000" w:themeColor="text1"/>
+        </w:rPr>
+        <w:t>Safari</w:t>
+      </w:r>
+      <w:r>
+        <w:rPr>
+          <w:rFonts w:hint="eastAsia"/>
+          <w:color w:val="000000" w:themeColor="text1"/>
+        </w:rPr>
+        <w:t>：</w:t>
+      </w:r>
+      <w:r>
+        <w:rPr>
+          <w:rFonts w:hint="eastAsia"/>
+          <w:color w:val="000000" w:themeColor="text1"/>
+        </w:rPr>
+        <w:t>H.264</w:t>
+      </w:r>
+      <w:r>
+        <w:rPr>
+          <w:rFonts w:hint="eastAsia"/>
+          <w:color w:val="000000" w:themeColor="text1"/>
+        </w:rPr>
+        <w:t>和</w:t>
+      </w:r>
+      <w:r>
+        <w:rPr>
+          <w:rFonts w:hint="eastAsia"/>
+          <w:color w:val="000000" w:themeColor="text1"/>
+        </w:rPr>
+        <w:t>ACC</w:t>
+      </w:r>
+      <w:r>
+        <w:rPr>
+          <w:rFonts w:hint="eastAsia"/>
+          <w:color w:val="000000" w:themeColor="text1"/>
+        </w:rPr>
+        <w:t>、</w:t>
+      </w:r>
+      <w:r>
+        <w:rPr>
+          <w:rFonts w:hint="eastAsia"/>
+          <w:color w:val="000000" w:themeColor="text1"/>
+        </w:rPr>
+        <w:t>MPEG4</w:t>
+      </w:r>
+      <w:r>
+        <w:rPr>
+          <w:rFonts w:hint="eastAsia"/>
+          <w:color w:val="000000" w:themeColor="text1"/>
+        </w:rPr>
+        <w:t>容器</w:t>
+      </w:r>
+    </w:p>
+    <w:p>
+      <w:pPr>
+        <w:rPr>
+          <w:rFonts w:hint="eastAsia"/>
+          <w:color w:val="000000" w:themeColor="text1"/>
+        </w:rPr>
+      </w:pPr>
+      <w:r>
+        <w:rPr>
+          <w:color w:val="000000" w:themeColor="text1"/>
+        </w:rPr>
+        <w:lastRenderedPageBreak/>
+        <w:t>P</w:t>
+      </w:r>
+      <w:r>
+        <w:rPr>
+          <w:rFonts w:hint="eastAsia"/>
+          <w:color w:val="000000" w:themeColor="text1"/>
+        </w:rPr>
+        <w:t>56</w:t>
+      </w:r>
+    </w:p>
+    <w:p>
+      <w:pPr>
+        <w:rPr>
+          <w:rFonts w:hint="eastAsia"/>
+          <w:color w:val="000000" w:themeColor="text1"/>
+        </w:rPr>
+      </w:pPr>
+    </w:p>
+    <w:p>
+      <w:pPr>
+        <w:rPr>
+          <w:rFonts w:hint="eastAsia"/>
+          <w:color w:val="000000" w:themeColor="text1"/>
+        </w:rPr>
+      </w:pPr>
+    </w:p>
+    <w:p>
+      <w:pPr>
+        <w:rPr>
+          <w:rFonts w:hint="eastAsia"/>
           <w:color w:val="000000" w:themeColor="text1"/>
         </w:rPr>
       </w:pPr>
@@ -3724,7 +4511,7 @@
               <w:noProof/>
               <w:lang w:val="zh-CN"/>
             </w:rPr>
-            <w:t>2</w:t>
+            <w:t>6</w:t>
           </w:r>
         </w:fldSimple>
       </w:p>
@@ -3778,7 +4565,7 @@
               <w:noProof/>
               <w:lang w:val="zh-CN"/>
             </w:rPr>
-            <w:t>2</w:t>
+            <w:t>6</w:t>
           </w:r>
         </w:fldSimple>
       </w:p>
@@ -4417,7 +5204,7 @@
 </file>
 
 <file path=customXml/itemProps1.xml><?xml version="1.0" encoding="utf-8"?>
-<ds:datastoreItem xmlns:ds="http://schemas.openxmlformats.org/officeDocument/2006/customXml" ds:itemID="{34694A96-E63D-468A-8111-A19C80117737}">
+<ds:datastoreItem xmlns:ds="http://schemas.openxmlformats.org/officeDocument/2006/customXml" ds:itemID="{4779C521-9198-4848-B413-69AC0B413D15}">
   <ds:schemaRefs>
     <ds:schemaRef ds:uri="http://schemas.openxmlformats.org/officeDocument/2006/bibliography"/>
   </ds:schemaRefs>

--- a/osTest/mydocs/html5高级程序设计_笔记.docx
+++ b/osTest/mydocs/html5高级程序设计_笔记.docx
@@ -1443,6 +1443,11 @@
     </w:p>
     <w:p/>
     <w:p>
+      <w:pPr>
+        <w:rPr>
+          <w:rFonts w:hint="eastAsia"/>
+        </w:rPr>
+      </w:pPr>
       <w:r>
         <w:rPr>
           <w:rFonts w:hint="eastAsia"/>
@@ -1467,6 +1472,331 @@
         </w:rPr>
         <w:t xml:space="preserve"> p77</w:t>
       </w:r>
+    </w:p>
+    <w:p>
+      <w:pPr>
+        <w:rPr>
+          <w:rFonts w:hint="eastAsia"/>
+        </w:rPr>
+      </w:pPr>
+    </w:p>
+    <w:p>
+      <w:r>
+        <w:rPr>
+          <w:rFonts w:hint="eastAsia"/>
+        </w:rPr>
+        <w:t>位置请求方法</w:t>
+      </w:r>
+      <w:r>
+        <w:rPr>
+          <w:rFonts w:hint="eastAsia"/>
+        </w:rPr>
+        <w:t>getCurrentPosition(</w:t>
+      </w:r>
+      <w:r>
+        <w:rPr>
+          <w:rFonts w:hint="eastAsia"/>
+        </w:rPr>
+        <w:t>成功函数</w:t>
+      </w:r>
+      <w:r>
+        <w:rPr>
+          <w:rFonts w:hint="eastAsia"/>
+        </w:rPr>
+        <w:t xml:space="preserve">, </w:t>
+      </w:r>
+      <w:r>
+        <w:rPr>
+          <w:rFonts w:hint="eastAsia"/>
+        </w:rPr>
+        <w:t>失败函数</w:t>
+      </w:r>
+      <w:r>
+        <w:rPr>
+          <w:rFonts w:hint="eastAsia"/>
+        </w:rPr>
+        <w:t xml:space="preserve">, </w:t>
+      </w:r>
+      <w:r>
+        <w:rPr>
+          <w:rFonts w:hint="eastAsia"/>
+          <w:b/>
+        </w:rPr>
+        <w:t>可选参数</w:t>
+      </w:r>
+      <w:r>
+        <w:rPr>
+          <w:rFonts w:hint="eastAsia"/>
+        </w:rPr>
+        <w:t>)</w:t>
+      </w:r>
+      <w:r>
+        <w:rPr>
+          <w:rFonts w:hint="eastAsia"/>
+        </w:rPr>
+        <w:t>。可选参数：</w:t>
+      </w:r>
+      <w:r>
+        <w:rPr>
+          <w:rFonts w:hint="eastAsia"/>
+          <w:b/>
+        </w:rPr>
+        <w:t>enableHighAccuracy</w:t>
+      </w:r>
+      <w:r>
+        <w:rPr>
+          <w:rFonts w:hint="eastAsia"/>
+        </w:rPr>
+        <w:t>是否高精度</w:t>
+      </w:r>
+      <w:r>
+        <w:rPr>
+          <w:rFonts w:hint="eastAsia"/>
+        </w:rPr>
+        <w:t>(true/false)</w:t>
+      </w:r>
+      <w:r>
+        <w:rPr>
+          <w:rFonts w:hint="eastAsia"/>
+        </w:rPr>
+        <w:t>；</w:t>
+      </w:r>
+      <w:r>
+        <w:rPr>
+          <w:rFonts w:hint="eastAsia"/>
+          <w:b/>
+        </w:rPr>
+        <w:t>timeout</w:t>
+      </w:r>
+      <w:r>
+        <w:rPr>
+          <w:rFonts w:hint="eastAsia"/>
+        </w:rPr>
+        <w:t>在此时间内未完成计算则调用失败函数；</w:t>
+      </w:r>
+      <w:r>
+        <w:rPr>
+          <w:rFonts w:hint="eastAsia"/>
+          <w:b/>
+        </w:rPr>
+        <w:t>maximumAge</w:t>
+      </w:r>
+      <w:r>
+        <w:rPr>
+          <w:rFonts w:hint="eastAsia"/>
+        </w:rPr>
+        <w:t>若浏览器在此时间内没有更新动作，则下次更新时需重新获取数据</w:t>
+      </w:r>
+      <w:r>
+        <w:rPr>
+          <w:rFonts w:hint="eastAsia"/>
+        </w:rPr>
+        <w:t>（若</w:t>
+      </w:r>
+      <w:r>
+        <w:rPr>
+          <w:rFonts w:hint="eastAsia"/>
+        </w:rPr>
+        <w:t>0</w:t>
+      </w:r>
+      <w:r>
+        <w:rPr>
+          <w:rFonts w:hint="eastAsia"/>
+        </w:rPr>
+        <w:t>则每次都重新获取、若</w:t>
+      </w:r>
+      <w:r>
+        <w:rPr>
+          <w:rFonts w:hint="eastAsia"/>
+        </w:rPr>
+        <w:t>Infinity</w:t>
+      </w:r>
+      <w:r>
+        <w:rPr>
+          <w:rFonts w:hint="eastAsia"/>
+        </w:rPr>
+        <w:t>则不再重新获取）</w:t>
+      </w:r>
+      <w:r>
+        <w:rPr>
+          <w:rFonts w:hint="eastAsia"/>
+        </w:rPr>
+        <w:t>。</w:t>
+      </w:r>
+      <w:r>
+        <w:rPr>
+          <w:rFonts w:hint="eastAsia"/>
+        </w:rPr>
+        <w:t xml:space="preserve"> </w:t>
+      </w:r>
+      <w:r>
+        <w:t>P</w:t>
+      </w:r>
+      <w:r>
+        <w:rPr>
+          <w:rFonts w:hint="eastAsia"/>
+        </w:rPr>
+        <w:t>82</w:t>
+      </w:r>
+    </w:p>
+    <w:p>
+      <w:pPr>
+        <w:rPr>
+          <w:rFonts w:hint="eastAsia"/>
+        </w:rPr>
+      </w:pPr>
+    </w:p>
+    <w:p>
+      <w:pPr>
+        <w:rPr>
+          <w:rFonts w:hint="eastAsia"/>
+        </w:rPr>
+      </w:pPr>
+      <w:r>
+        <w:rPr>
+          <w:rFonts w:hint="eastAsia"/>
+        </w:rPr>
+        <w:t>重复性的位置更新请求。</w:t>
+      </w:r>
+      <w:r>
+        <w:t>N</w:t>
+      </w:r>
+      <w:r>
+        <w:rPr>
+          <w:rFonts w:hint="eastAsia"/>
+        </w:rPr>
+        <w:t>avigator.geolocation.watchPosition(</w:t>
+      </w:r>
+      <w:r>
+        <w:rPr>
+          <w:rFonts w:hint="eastAsia"/>
+        </w:rPr>
+        <w:t>成功函数</w:t>
+      </w:r>
+      <w:r>
+        <w:rPr>
+          <w:rFonts w:hint="eastAsia"/>
+        </w:rPr>
+        <w:t xml:space="preserve">, </w:t>
+      </w:r>
+      <w:r>
+        <w:rPr>
+          <w:rFonts w:hint="eastAsia"/>
+        </w:rPr>
+        <w:t>失败函数</w:t>
+      </w:r>
+      <w:r>
+        <w:rPr>
+          <w:rFonts w:hint="eastAsia"/>
+        </w:rPr>
+        <w:t>)</w:t>
+      </w:r>
+      <w:r>
+        <w:rPr>
+          <w:rFonts w:hint="eastAsia"/>
+        </w:rPr>
+        <w:t>;</w:t>
+      </w:r>
+      <w:r>
+        <w:rPr>
+          <w:rFonts w:hint="eastAsia"/>
+        </w:rPr>
+        <w:t xml:space="preserve"> </w:t>
+      </w:r>
+      <w:r>
+        <w:rPr>
+          <w:rFonts w:hint="eastAsia"/>
+        </w:rPr>
+        <w:t>只要用户位置发生变化，</w:t>
+      </w:r>
+      <w:r>
+        <w:rPr>
+          <w:rFonts w:hint="eastAsia"/>
+        </w:rPr>
+        <w:t>Geolocation</w:t>
+      </w:r>
+      <w:r>
+        <w:rPr>
+          <w:rFonts w:hint="eastAsia"/>
+        </w:rPr>
+        <w:t>服务就会调用请求成功函数。</w:t>
+      </w:r>
+      <w:r>
+        <w:rPr>
+          <w:rFonts w:hint="eastAsia"/>
+        </w:rPr>
+        <w:t>关闭更新：</w:t>
+      </w:r>
+      <w:r>
+        <w:rPr>
+          <w:rFonts w:hint="eastAsia"/>
+        </w:rPr>
+        <w:t>navigator.geolocation.clearWatch(watchId);</w:t>
+      </w:r>
+      <w:r>
+        <w:rPr>
+          <w:rFonts w:hint="eastAsia"/>
+        </w:rPr>
+        <w:t>，</w:t>
+      </w:r>
+      <w:r>
+        <w:rPr>
+          <w:rFonts w:hint="eastAsia"/>
+        </w:rPr>
+        <w:t>watchId</w:t>
+      </w:r>
+      <w:r>
+        <w:rPr>
+          <w:rFonts w:hint="eastAsia"/>
+        </w:rPr>
+        <w:t>是</w:t>
+      </w:r>
+      <w:r>
+        <w:rPr>
+          <w:rFonts w:hint="eastAsia"/>
+        </w:rPr>
+        <w:t>watchPosition</w:t>
+      </w:r>
+      <w:r>
+        <w:rPr>
+          <w:rFonts w:hint="eastAsia"/>
+        </w:rPr>
+        <w:t>的返回值，表示一</w:t>
+      </w:r>
+      <w:r>
+        <w:rPr>
+          <w:rFonts w:hint="eastAsia"/>
+        </w:rPr>
+        <w:t>个</w:t>
+      </w:r>
+      <w:r>
+        <w:rPr>
+          <w:rFonts w:hint="eastAsia"/>
+        </w:rPr>
+        <w:t>唯一的监视请求以便来取消监视。</w:t>
+      </w:r>
+      <w:r>
+        <w:rPr>
+          <w:rFonts w:hint="eastAsia"/>
+        </w:rPr>
+        <w:t xml:space="preserve"> </w:t>
+      </w:r>
+      <w:r>
+        <w:t>P</w:t>
+      </w:r>
+      <w:r>
+        <w:rPr>
+          <w:rFonts w:hint="eastAsia"/>
+        </w:rPr>
+        <w:t>82</w:t>
+      </w:r>
+    </w:p>
+    <w:p>
+      <w:pPr>
+        <w:rPr>
+          <w:rFonts w:hint="eastAsia"/>
+        </w:rPr>
+      </w:pPr>
     </w:p>
     <w:p/>
     <w:p>
@@ -2094,6 +2424,7 @@
         <w:rPr>
           <w:rFonts w:hint="eastAsia"/>
         </w:rPr>
+        <w:lastRenderedPageBreak/>
         <w:t>WebSockets</w:t>
       </w:r>
       <w:r>
@@ -2208,692 +2539,1832 @@
         <w:rPr>
           <w:rFonts w:hint="eastAsia"/>
         </w:rPr>
+        <w:t>Web</w:t>
+      </w:r>
+      <w:r>
+        <w:rPr>
+          <w:rFonts w:hint="eastAsia"/>
+        </w:rPr>
+        <w:t>Workers</w:t>
+      </w:r>
+      <w:r>
+        <w:rPr>
+          <w:rFonts w:hint="eastAsia"/>
+        </w:rPr>
+        <w:t xml:space="preserve"> API</w:t>
+      </w:r>
+    </w:p>
+    <w:p>
+      <w:pPr>
+        <w:rPr>
+          <w:color w:val="000000" w:themeColor="text1"/>
+        </w:rPr>
+      </w:pPr>
+      <w:r>
+        <w:rPr>
+          <w:rFonts w:hint="eastAsia"/>
+          <w:color w:val="000000" w:themeColor="text1"/>
+        </w:rPr>
+        <w:t>对多线程支持非常好，可以充分利用多核</w:t>
+      </w:r>
+      <w:r>
+        <w:rPr>
+          <w:rFonts w:hint="eastAsia"/>
+          <w:color w:val="000000" w:themeColor="text1"/>
+        </w:rPr>
+        <w:t>CPU</w:t>
+      </w:r>
+      <w:r>
+        <w:rPr>
+          <w:rFonts w:hint="eastAsia"/>
+          <w:color w:val="000000" w:themeColor="text1"/>
+        </w:rPr>
+        <w:t>带来的优势。</w:t>
+      </w:r>
+      <w:r>
+        <w:rPr>
+          <w:rFonts w:hint="eastAsia"/>
+          <w:color w:val="000000" w:themeColor="text1"/>
+        </w:rPr>
+        <w:t xml:space="preserve"> p158</w:t>
+      </w:r>
+    </w:p>
+    <w:p>
+      <w:pPr>
+        <w:rPr>
+          <w:color w:val="000000" w:themeColor="text1"/>
+        </w:rPr>
+      </w:pPr>
+    </w:p>
+    <w:p>
+      <w:pPr>
+        <w:rPr>
+          <w:color w:val="000000" w:themeColor="text1"/>
+        </w:rPr>
+      </w:pPr>
+      <w:r>
+        <w:rPr>
+          <w:rFonts w:hint="eastAsia"/>
+          <w:color w:val="000000" w:themeColor="text1"/>
+        </w:rPr>
+        <w:t>Web Workers</w:t>
+      </w:r>
+      <w:r>
+        <w:rPr>
+          <w:rFonts w:hint="eastAsia"/>
+          <w:color w:val="000000" w:themeColor="text1"/>
+        </w:rPr>
+        <w:t>不能直接访问</w:t>
+      </w:r>
+      <w:r>
+        <w:rPr>
+          <w:rFonts w:hint="eastAsia"/>
+          <w:color w:val="000000" w:themeColor="text1"/>
+        </w:rPr>
+        <w:t>Web</w:t>
+      </w:r>
+      <w:r>
+        <w:rPr>
+          <w:rFonts w:hint="eastAsia"/>
+          <w:color w:val="000000" w:themeColor="text1"/>
+        </w:rPr>
+        <w:t>页面和</w:t>
+      </w:r>
+      <w:r>
+        <w:rPr>
+          <w:rFonts w:hint="eastAsia"/>
+          <w:color w:val="000000" w:themeColor="text1"/>
+        </w:rPr>
+        <w:t>DOM API</w:t>
+      </w:r>
+      <w:r>
+        <w:rPr>
+          <w:rFonts w:hint="eastAsia"/>
+          <w:color w:val="000000" w:themeColor="text1"/>
+        </w:rPr>
+        <w:t>。</w:t>
+      </w:r>
+      <w:r>
+        <w:rPr>
+          <w:rFonts w:hint="eastAsia"/>
+          <w:color w:val="000000" w:themeColor="text1"/>
+        </w:rPr>
+        <w:t xml:space="preserve"> </w:t>
+      </w:r>
+      <w:r>
+        <w:rPr>
+          <w:color w:val="000000" w:themeColor="text1"/>
+        </w:rPr>
+        <w:t>P</w:t>
+      </w:r>
+      <w:r>
+        <w:rPr>
+          <w:rFonts w:hint="eastAsia"/>
+          <w:color w:val="000000" w:themeColor="text1"/>
+        </w:rPr>
+        <w:t>158</w:t>
+      </w:r>
+    </w:p>
+    <w:p>
+      <w:pPr>
+        <w:rPr>
+          <w:color w:val="000000" w:themeColor="text1"/>
+        </w:rPr>
+      </w:pPr>
+    </w:p>
+    <w:p>
+      <w:pPr>
+        <w:rPr>
+          <w:color w:val="000000" w:themeColor="text1"/>
+        </w:rPr>
+      </w:pPr>
+      <w:r>
+        <w:rPr>
+          <w:color w:val="000000" w:themeColor="text1"/>
+        </w:rPr>
+        <w:t>W</w:t>
+      </w:r>
+      <w:r>
+        <w:rPr>
+          <w:rFonts w:hint="eastAsia"/>
+          <w:color w:val="000000" w:themeColor="text1"/>
+        </w:rPr>
+        <w:t>eb workers</w:t>
+      </w:r>
+      <w:r>
+        <w:rPr>
+          <w:rFonts w:hint="eastAsia"/>
+          <w:color w:val="000000" w:themeColor="text1"/>
+        </w:rPr>
+        <w:t>初始化时会接受一个</w:t>
+      </w:r>
+      <w:r>
+        <w:rPr>
+          <w:rFonts w:hint="eastAsia"/>
+          <w:color w:val="000000" w:themeColor="text1"/>
+        </w:rPr>
+        <w:t>js</w:t>
+      </w:r>
+      <w:r>
+        <w:rPr>
+          <w:rFonts w:hint="eastAsia"/>
+          <w:color w:val="000000" w:themeColor="text1"/>
+        </w:rPr>
+        <w:t>文件</w:t>
+      </w:r>
+      <w:r>
+        <w:rPr>
+          <w:rFonts w:hint="eastAsia"/>
+          <w:color w:val="000000" w:themeColor="text1"/>
+        </w:rPr>
+        <w:t>url</w:t>
+      </w:r>
+      <w:r>
+        <w:rPr>
+          <w:rFonts w:hint="eastAsia"/>
+          <w:color w:val="000000" w:themeColor="text1"/>
+        </w:rPr>
+        <w:t>地址，</w:t>
+      </w:r>
+      <w:r>
+        <w:rPr>
+          <w:rFonts w:hint="eastAsia"/>
+          <w:color w:val="000000" w:themeColor="text1"/>
+        </w:rPr>
+        <w:t>其中包含了供</w:t>
+      </w:r>
+      <w:r>
+        <w:rPr>
+          <w:rFonts w:hint="eastAsia"/>
+          <w:color w:val="000000" w:themeColor="text1"/>
+        </w:rPr>
+        <w:t>Worker</w:t>
+      </w:r>
+      <w:r>
+        <w:rPr>
+          <w:rFonts w:hint="eastAsia"/>
+          <w:color w:val="000000" w:themeColor="text1"/>
+        </w:rPr>
+        <w:t>执行的代码。</w:t>
+      </w:r>
+      <w:r>
+        <w:rPr>
+          <w:rFonts w:hint="eastAsia"/>
+          <w:color w:val="000000" w:themeColor="text1"/>
+        </w:rPr>
+        <w:t>可以是相对或者绝对路径，这要同源（协议、主机、端口）即可（不能跨域</w:t>
+      </w:r>
+      <w:r>
+        <w:rPr>
+          <w:rFonts w:hint="eastAsia"/>
+          <w:color w:val="FF0000"/>
+        </w:rPr>
+        <w:t>？</w:t>
+      </w:r>
+      <w:r>
+        <w:rPr>
+          <w:rFonts w:hint="eastAsia"/>
+          <w:color w:val="000000" w:themeColor="text1"/>
+        </w:rPr>
+        <w:t>）。</w:t>
+      </w:r>
+      <w:r>
+        <w:rPr>
+          <w:rFonts w:hint="eastAsia"/>
+          <w:color w:val="000000" w:themeColor="text1"/>
+        </w:rPr>
+        <w:t xml:space="preserve"> p160</w:t>
+      </w:r>
+    </w:p>
+    <w:p>
+      <w:pPr>
+        <w:rPr>
+          <w:color w:val="000000" w:themeColor="text1"/>
+        </w:rPr>
+      </w:pPr>
+    </w:p>
+    <w:p>
+      <w:pPr>
+        <w:rPr>
+          <w:color w:val="000000" w:themeColor="text1"/>
+        </w:rPr>
+      </w:pPr>
+      <w:r>
+        <w:rPr>
+          <w:rFonts w:hint="eastAsia"/>
+          <w:color w:val="000000" w:themeColor="text1"/>
+        </w:rPr>
+        <w:t>使用</w:t>
+      </w:r>
+      <w:r>
+        <w:rPr>
+          <w:rFonts w:hint="eastAsia"/>
+          <w:color w:val="000000" w:themeColor="text1"/>
+        </w:rPr>
+        <w:t>terminate</w:t>
+      </w:r>
+      <w:r>
+        <w:rPr>
+          <w:rFonts w:hint="eastAsia"/>
+          <w:color w:val="000000" w:themeColor="text1"/>
+        </w:rPr>
+        <w:t>函数或者启用它的页面终止</w:t>
+      </w:r>
+      <w:r>
+        <w:rPr>
+          <w:rFonts w:hint="eastAsia"/>
+          <w:color w:val="000000" w:themeColor="text1"/>
+        </w:rPr>
+        <w:t>webworkers</w:t>
+      </w:r>
+      <w:r>
+        <w:rPr>
+          <w:rFonts w:hint="eastAsia"/>
+          <w:color w:val="000000" w:themeColor="text1"/>
+        </w:rPr>
+        <w:t>，终止后不能被重新启用，但可以使用同样的</w:t>
+      </w:r>
+      <w:r>
+        <w:rPr>
+          <w:rFonts w:hint="eastAsia"/>
+          <w:color w:val="000000" w:themeColor="text1"/>
+        </w:rPr>
+        <w:t>url</w:t>
+      </w:r>
+      <w:r>
+        <w:rPr>
+          <w:rFonts w:hint="eastAsia"/>
+          <w:color w:val="000000" w:themeColor="text1"/>
+        </w:rPr>
+        <w:t>创建一个新的</w:t>
+      </w:r>
+      <w:r>
+        <w:rPr>
+          <w:rFonts w:hint="eastAsia"/>
+          <w:color w:val="000000" w:themeColor="text1"/>
+        </w:rPr>
+        <w:t>worker</w:t>
+      </w:r>
+      <w:r>
+        <w:rPr>
+          <w:rFonts w:hint="eastAsia"/>
+          <w:color w:val="000000" w:themeColor="text1"/>
+        </w:rPr>
+        <w:t>。</w:t>
+      </w:r>
+      <w:r>
+        <w:rPr>
+          <w:color w:val="000000" w:themeColor="text1"/>
+        </w:rPr>
+        <w:t>P</w:t>
+      </w:r>
+      <w:r>
+        <w:rPr>
+          <w:rFonts w:hint="eastAsia"/>
+          <w:color w:val="000000" w:themeColor="text1"/>
+        </w:rPr>
+        <w:t>162</w:t>
+      </w:r>
+    </w:p>
+    <w:p>
+      <w:pPr>
+        <w:rPr>
+          <w:color w:val="000000" w:themeColor="text1"/>
+        </w:rPr>
+      </w:pPr>
+    </w:p>
+    <w:p>
+      <w:pPr>
+        <w:pStyle w:val="1"/>
+      </w:pPr>
+      <w:r>
+        <w:rPr>
+          <w:rFonts w:hint="eastAsia"/>
+        </w:rPr>
+        <w:t>Web</w:t>
+      </w:r>
+      <w:r>
+        <w:rPr>
+          <w:rFonts w:hint="eastAsia"/>
+        </w:rPr>
+        <w:t>Storage</w:t>
+      </w:r>
+      <w:r>
+        <w:rPr>
+          <w:rFonts w:hint="eastAsia"/>
+        </w:rPr>
+        <w:t xml:space="preserve"> API</w:t>
+      </w:r>
+    </w:p>
+    <w:p>
+      <w:pPr>
+        <w:rPr>
+          <w:color w:val="000000" w:themeColor="text1"/>
+        </w:rPr>
+      </w:pPr>
+      <w:r>
+        <w:rPr>
+          <w:color w:val="000000" w:themeColor="text1"/>
+        </w:rPr>
+        <w:t>C</w:t>
+      </w:r>
+      <w:r>
+        <w:rPr>
+          <w:rFonts w:hint="eastAsia"/>
+          <w:color w:val="000000" w:themeColor="text1"/>
+        </w:rPr>
+        <w:t>ookie</w:t>
+      </w:r>
+      <w:r>
+        <w:rPr>
+          <w:rFonts w:hint="eastAsia"/>
+          <w:color w:val="000000" w:themeColor="text1"/>
+        </w:rPr>
+        <w:t>在服务器和客户端间来回传送文本值得内置机制。</w:t>
+      </w:r>
+      <w:r>
+        <w:rPr>
+          <w:rFonts w:hint="eastAsia"/>
+          <w:color w:val="000000" w:themeColor="text1"/>
+        </w:rPr>
+        <w:t xml:space="preserve"> </w:t>
+      </w:r>
+      <w:r>
+        <w:rPr>
+          <w:color w:val="000000" w:themeColor="text1"/>
+        </w:rPr>
+        <w:t>P</w:t>
+      </w:r>
+      <w:r>
+        <w:rPr>
+          <w:rFonts w:hint="eastAsia"/>
+          <w:color w:val="000000" w:themeColor="text1"/>
+        </w:rPr>
+        <w:t>175</w:t>
+      </w:r>
+    </w:p>
+    <w:p>
+      <w:pPr>
+        <w:rPr>
+          <w:color w:val="000000" w:themeColor="text1"/>
+        </w:rPr>
+      </w:pPr>
+    </w:p>
+    <w:p>
+      <w:pPr>
+        <w:rPr>
+          <w:color w:val="000000" w:themeColor="text1"/>
+        </w:rPr>
+      </w:pPr>
+      <w:r>
+        <w:rPr>
+          <w:rFonts w:hint="eastAsia"/>
+          <w:color w:val="000000" w:themeColor="text1"/>
+        </w:rPr>
+        <w:t>许多浏览器（</w:t>
+      </w:r>
+      <w:r>
+        <w:rPr>
+          <w:rFonts w:hint="eastAsia"/>
+          <w:color w:val="000000" w:themeColor="text1"/>
+        </w:rPr>
+        <w:t>ff</w:t>
+      </w:r>
+      <w:r>
+        <w:rPr>
+          <w:rFonts w:hint="eastAsia"/>
+          <w:color w:val="000000" w:themeColor="text1"/>
+        </w:rPr>
+        <w:t>不支持</w:t>
+      </w:r>
+      <w:r>
+        <w:rPr>
+          <w:rFonts w:hint="eastAsia"/>
+          <w:color w:val="000000" w:themeColor="text1"/>
+        </w:rPr>
+        <w:t>）不支持从文件系统直接访问文件式的</w:t>
+      </w:r>
+      <w:r>
+        <w:rPr>
+          <w:rFonts w:hint="eastAsia"/>
+          <w:color w:val="000000" w:themeColor="text1"/>
+        </w:rPr>
+        <w:t>SessionStorage</w:t>
+      </w:r>
+      <w:r>
+        <w:rPr>
+          <w:rFonts w:hint="eastAsia"/>
+          <w:color w:val="000000" w:themeColor="text1"/>
+        </w:rPr>
+        <w:t>。</w:t>
+      </w:r>
+      <w:r>
+        <w:rPr>
+          <w:rFonts w:hint="eastAsia"/>
+          <w:color w:val="000000" w:themeColor="text1"/>
+        </w:rPr>
+        <w:t xml:space="preserve"> </w:t>
+      </w:r>
+      <w:r>
+        <w:rPr>
+          <w:color w:val="000000" w:themeColor="text1"/>
+        </w:rPr>
+        <w:t>P</w:t>
+      </w:r>
+      <w:r>
+        <w:rPr>
+          <w:rFonts w:hint="eastAsia"/>
+          <w:color w:val="000000" w:themeColor="text1"/>
+        </w:rPr>
+        <w:t>177</w:t>
+      </w:r>
+    </w:p>
+    <w:p>
+      <w:pPr>
+        <w:rPr>
+          <w:color w:val="000000" w:themeColor="text1"/>
+        </w:rPr>
+      </w:pPr>
+    </w:p>
+    <w:p>
+      <w:pPr>
+        <w:rPr>
+          <w:color w:val="000000" w:themeColor="text1"/>
+        </w:rPr>
+      </w:pPr>
+      <w:r>
+        <w:rPr>
+          <w:rFonts w:hint="eastAsia"/>
+          <w:color w:val="000000" w:themeColor="text1"/>
+        </w:rPr>
+        <w:t>只要网页是同源的（规则、主机、端口），基于相同的键，我们都能在其他网页中获得设置在</w:t>
+      </w:r>
+      <w:r>
+        <w:rPr>
+          <w:rFonts w:hint="eastAsia"/>
+          <w:color w:val="000000" w:themeColor="text1"/>
+        </w:rPr>
+        <w:t>sessionStorage</w:t>
+      </w:r>
+      <w:r>
+        <w:rPr>
+          <w:rFonts w:hint="eastAsia"/>
+          <w:color w:val="000000" w:themeColor="text1"/>
+        </w:rPr>
+        <w:t>上的数据。</w:t>
+      </w:r>
+      <w:r>
+        <w:rPr>
+          <w:rFonts w:hint="eastAsia"/>
+          <w:color w:val="000000" w:themeColor="text1"/>
+        </w:rPr>
+        <w:t>在对同一页面后续多次加载的情况也是如此。</w:t>
+      </w:r>
+      <w:r>
+        <w:rPr>
+          <w:rFonts w:hint="eastAsia"/>
+          <w:color w:val="000000" w:themeColor="text1"/>
+        </w:rPr>
+        <w:t xml:space="preserve"> </w:t>
+      </w:r>
+      <w:r>
+        <w:rPr>
+          <w:color w:val="000000" w:themeColor="text1"/>
+        </w:rPr>
+        <w:t>P</w:t>
+      </w:r>
+      <w:r>
+        <w:rPr>
+          <w:rFonts w:hint="eastAsia"/>
+          <w:color w:val="000000" w:themeColor="text1"/>
+        </w:rPr>
+        <w:t>179</w:t>
+      </w:r>
+    </w:p>
+    <w:p>
+      <w:pPr>
+        <w:rPr>
+          <w:color w:val="000000" w:themeColor="text1"/>
+        </w:rPr>
+      </w:pPr>
+    </w:p>
+    <w:p>
+      <w:pPr>
+        <w:rPr>
+          <w:color w:val="000000" w:themeColor="text1"/>
+        </w:rPr>
+      </w:pPr>
+      <w:r>
+        <w:rPr>
+          <w:rFonts w:hint="eastAsia"/>
+          <w:color w:val="000000" w:themeColor="text1"/>
+        </w:rPr>
+        <w:t>当用户关闭窗口或浏览器，</w:t>
+      </w:r>
+      <w:r>
+        <w:rPr>
+          <w:rFonts w:hint="eastAsia"/>
+          <w:color w:val="000000" w:themeColor="text1"/>
+        </w:rPr>
+        <w:t>sessionStorage</w:t>
+      </w:r>
+      <w:r>
+        <w:rPr>
+          <w:rFonts w:hint="eastAsia"/>
+          <w:color w:val="000000" w:themeColor="text1"/>
+        </w:rPr>
+        <w:t>数据将被清除。</w:t>
+      </w:r>
+      <w:r>
+        <w:rPr>
+          <w:color w:val="000000" w:themeColor="text1"/>
+        </w:rPr>
+        <w:t>P</w:t>
+      </w:r>
+      <w:r>
+        <w:rPr>
+          <w:rFonts w:hint="eastAsia"/>
+          <w:color w:val="000000" w:themeColor="text1"/>
+        </w:rPr>
+        <w:t>179</w:t>
+      </w:r>
+    </w:p>
+    <w:p>
+      <w:pPr>
+        <w:rPr>
+          <w:color w:val="000000" w:themeColor="text1"/>
+        </w:rPr>
+      </w:pPr>
+    </w:p>
+    <w:p>
+      <w:pPr>
+        <w:rPr>
+          <w:color w:val="000000" w:themeColor="text1"/>
+        </w:rPr>
+      </w:pPr>
+      <w:r>
+        <w:rPr>
+          <w:rFonts w:hint="eastAsia"/>
+          <w:color w:val="000000" w:themeColor="text1"/>
+        </w:rPr>
+        <w:t>sessionStorage</w:t>
+      </w:r>
+      <w:r>
+        <w:rPr>
+          <w:rFonts w:hint="eastAsia"/>
+          <w:color w:val="000000" w:themeColor="text1"/>
+        </w:rPr>
+        <w:t>非常适合用于短时存在的流程中，如对话框和向导。</w:t>
+      </w:r>
+      <w:r>
+        <w:rPr>
+          <w:rFonts w:hint="eastAsia"/>
+          <w:color w:val="000000" w:themeColor="text1"/>
+        </w:rPr>
+        <w:t>如果数据需要存储在多个页面中，同时又不希望用户下一次访问应用程序时重新部署</w:t>
+      </w:r>
+      <w:r>
+        <w:rPr>
+          <w:rFonts w:hint="eastAsia"/>
+          <w:color w:val="000000" w:themeColor="text1"/>
+        </w:rPr>
+        <w:t>，则可将这些数据存储在</w:t>
+      </w:r>
+      <w:r>
+        <w:rPr>
+          <w:rFonts w:hint="eastAsia"/>
+          <w:color w:val="000000" w:themeColor="text1"/>
+        </w:rPr>
+        <w:t>sessionStorage</w:t>
+      </w:r>
+      <w:r>
+        <w:rPr>
+          <w:rFonts w:hint="eastAsia"/>
+          <w:color w:val="000000" w:themeColor="text1"/>
+        </w:rPr>
+        <w:t>中</w:t>
+      </w:r>
+      <w:r>
+        <w:rPr>
+          <w:rFonts w:hint="eastAsia"/>
+          <w:color w:val="000000" w:themeColor="text1"/>
+        </w:rPr>
+        <w:t>。</w:t>
+      </w:r>
+      <w:r>
+        <w:rPr>
+          <w:color w:val="000000" w:themeColor="text1"/>
+        </w:rPr>
+        <w:t>P</w:t>
+      </w:r>
+      <w:r>
+        <w:rPr>
+          <w:rFonts w:hint="eastAsia"/>
+          <w:color w:val="000000" w:themeColor="text1"/>
+        </w:rPr>
+        <w:t>179</w:t>
+      </w:r>
+    </w:p>
+    <w:p>
+      <w:pPr>
+        <w:rPr>
+          <w:color w:val="000000" w:themeColor="text1"/>
+        </w:rPr>
+      </w:pPr>
+    </w:p>
+    <w:p>
+      <w:pPr>
+        <w:rPr>
+          <w:color w:val="000000" w:themeColor="text1"/>
+        </w:rPr>
+      </w:pPr>
+      <w:r>
+        <w:rPr>
+          <w:rFonts w:hint="eastAsia"/>
+          <w:color w:val="000000" w:themeColor="text1"/>
+        </w:rPr>
+        <w:t>sessionStorage</w:t>
+      </w:r>
+      <w:r>
+        <w:rPr>
+          <w:rFonts w:hint="eastAsia"/>
+          <w:color w:val="000000" w:themeColor="text1"/>
+        </w:rPr>
+        <w:t>和</w:t>
+      </w:r>
+      <w:r>
+        <w:rPr>
+          <w:rFonts w:hint="eastAsia"/>
+          <w:color w:val="000000" w:themeColor="text1"/>
+        </w:rPr>
+        <w:t>localStorage</w:t>
+      </w:r>
+      <w:r>
+        <w:rPr>
+          <w:rFonts w:hint="eastAsia"/>
+          <w:color w:val="000000" w:themeColor="text1"/>
+        </w:rPr>
+        <w:t>区别：</w:t>
+      </w:r>
+      <w:r>
+        <w:rPr>
+          <w:rFonts w:hint="eastAsia"/>
+          <w:color w:val="000000" w:themeColor="text1"/>
+        </w:rPr>
+        <w:t>s</w:t>
+      </w:r>
+      <w:r>
+        <w:rPr>
+          <w:rFonts w:hint="eastAsia"/>
+          <w:color w:val="000000" w:themeColor="text1"/>
+        </w:rPr>
+        <w:t>数据会保存到存储它的窗口和标签页关闭时，数据只在</w:t>
+      </w:r>
+      <w:r>
+        <w:rPr>
+          <w:rFonts w:hint="eastAsia"/>
+          <w:b/>
+          <w:color w:val="000000" w:themeColor="text1"/>
+        </w:rPr>
+        <w:t>构建它们</w:t>
+      </w:r>
+      <w:r>
+        <w:rPr>
+          <w:rFonts w:hint="eastAsia"/>
+          <w:color w:val="000000" w:themeColor="text1"/>
+        </w:rPr>
+        <w:t>的窗口或标签页内可见。</w:t>
+      </w:r>
+      <w:r>
+        <w:rPr>
+          <w:rFonts w:hint="eastAsia"/>
+          <w:color w:val="000000" w:themeColor="text1"/>
+        </w:rPr>
+        <w:t>l</w:t>
+      </w:r>
+      <w:r>
+        <w:rPr>
+          <w:rFonts w:hint="eastAsia"/>
+          <w:color w:val="000000" w:themeColor="text1"/>
+        </w:rPr>
+        <w:t>数据的生命周期比窗口或浏览器的生命期长，数据可被同源的</w:t>
+      </w:r>
+      <w:r>
+        <w:rPr>
+          <w:rFonts w:hint="eastAsia"/>
+          <w:b/>
+          <w:color w:val="000000" w:themeColor="text1"/>
+        </w:rPr>
+        <w:t>每个</w:t>
+      </w:r>
+      <w:r>
+        <w:rPr>
+          <w:rFonts w:hint="eastAsia"/>
+          <w:color w:val="000000" w:themeColor="text1"/>
+        </w:rPr>
+        <w:t>窗口和标签页共享。</w:t>
+      </w:r>
+      <w:r>
+        <w:rPr>
+          <w:color w:val="000000" w:themeColor="text1"/>
+        </w:rPr>
+        <w:t>P</w:t>
+      </w:r>
+      <w:r>
+        <w:rPr>
+          <w:rFonts w:hint="eastAsia"/>
+          <w:color w:val="000000" w:themeColor="text1"/>
+        </w:rPr>
+        <w:t>180</w:t>
+      </w:r>
+    </w:p>
+    <w:p>
+      <w:pPr>
+        <w:rPr>
+          <w:color w:val="000000" w:themeColor="text1"/>
+        </w:rPr>
+      </w:pPr>
+    </w:p>
+    <w:p>
+      <w:pPr>
+        <w:rPr>
+          <w:color w:val="000000" w:themeColor="text1"/>
+        </w:rPr>
+      </w:pPr>
+      <w:r>
+        <w:rPr>
+          <w:rFonts w:hint="eastAsia"/>
+          <w:color w:val="000000" w:themeColor="text1"/>
+        </w:rPr>
+        <w:t>如果用户已经关闭了网站的存储</w:t>
+      </w:r>
+      <w:r>
+        <w:rPr>
+          <w:rFonts w:hint="eastAsia"/>
+          <w:color w:val="000000" w:themeColor="text1"/>
+        </w:rPr>
+        <w:t>（</w:t>
+      </w:r>
+      <w:r>
+        <w:rPr>
+          <w:rFonts w:hint="eastAsia"/>
+          <w:color w:val="FF0000"/>
+        </w:rPr>
+        <w:t>？</w:t>
+      </w:r>
+      <w:r>
+        <w:rPr>
+          <w:rFonts w:hint="eastAsia"/>
+          <w:color w:val="000000" w:themeColor="text1"/>
+        </w:rPr>
+        <w:t>）</w:t>
+      </w:r>
+      <w:r>
+        <w:rPr>
+          <w:rFonts w:hint="eastAsia"/>
+          <w:color w:val="000000" w:themeColor="text1"/>
+        </w:rPr>
+        <w:t>，或者存储已达到其最大容量，那么此时设置数据将抛出</w:t>
+      </w:r>
+      <w:r>
+        <w:rPr>
+          <w:rFonts w:hint="eastAsia"/>
+          <w:color w:val="000000" w:themeColor="text1"/>
+        </w:rPr>
+        <w:t>QUOTA_EXCEEDED_ERROR</w:t>
+      </w:r>
+      <w:r>
+        <w:rPr>
+          <w:rFonts w:hint="eastAsia"/>
+          <w:color w:val="000000" w:themeColor="text1"/>
+        </w:rPr>
+        <w:t>错误。</w:t>
+      </w:r>
+      <w:r>
+        <w:rPr>
+          <w:color w:val="000000" w:themeColor="text1"/>
+        </w:rPr>
+        <w:t>P</w:t>
+      </w:r>
+      <w:r>
+        <w:rPr>
+          <w:rFonts w:hint="eastAsia"/>
+          <w:color w:val="000000" w:themeColor="text1"/>
+        </w:rPr>
+        <w:t>181</w:t>
+      </w:r>
+    </w:p>
+    <w:p>
+      <w:pPr>
+        <w:rPr>
+          <w:color w:val="000000" w:themeColor="text1"/>
+        </w:rPr>
+      </w:pPr>
+    </w:p>
+    <w:p>
+      <w:pPr>
+        <w:rPr>
+          <w:color w:val="000000" w:themeColor="text1"/>
+        </w:rPr>
+      </w:pPr>
+      <w:r>
+        <w:rPr>
+          <w:rFonts w:hint="eastAsia"/>
+          <w:color w:val="000000" w:themeColor="text1"/>
+        </w:rPr>
+        <w:t>删除数据项时不会将原有数据作为结果返回。在删除前请确保已经存储了相应数据副本。</w:t>
+      </w:r>
+      <w:r>
+        <w:rPr>
+          <w:rFonts w:hint="eastAsia"/>
+          <w:color w:val="000000" w:themeColor="text1"/>
+        </w:rPr>
+        <w:t>p181</w:t>
+      </w:r>
+    </w:p>
+    <w:p>
+      <w:pPr>
+        <w:rPr>
+          <w:color w:val="000000" w:themeColor="text1"/>
+        </w:rPr>
+      </w:pPr>
+    </w:p>
+    <w:p>
+      <w:pPr>
+        <w:rPr>
+          <w:color w:val="000000" w:themeColor="text1"/>
+        </w:rPr>
+      </w:pPr>
+      <w:r>
+        <w:rPr>
+          <w:rFonts w:hint="eastAsia"/>
+          <w:color w:val="000000" w:themeColor="text1"/>
+        </w:rPr>
+        <w:t>HTML5</w:t>
+      </w:r>
+      <w:r>
+        <w:rPr>
+          <w:rFonts w:hint="eastAsia"/>
+          <w:color w:val="000000" w:themeColor="text1"/>
+        </w:rPr>
+        <w:t>规范中建议浏览器允许每组（</w:t>
+      </w:r>
+      <w:r>
+        <w:rPr>
+          <w:rFonts w:hint="eastAsia"/>
+          <w:color w:val="000000" w:themeColor="text1"/>
+        </w:rPr>
+        <w:t>每组</w:t>
+      </w:r>
+      <w:r>
+        <w:rPr>
+          <w:rFonts w:hint="eastAsia"/>
+          <w:color w:val="FF0000"/>
+        </w:rPr>
+        <w:t>？</w:t>
+      </w:r>
+      <w:r>
+        <w:rPr>
+          <w:rFonts w:hint="eastAsia"/>
+          <w:color w:val="000000" w:themeColor="text1"/>
+        </w:rPr>
+        <w:t>）同源页面</w:t>
+      </w:r>
+      <w:r>
+        <w:rPr>
+          <w:rFonts w:hint="eastAsia"/>
+          <w:color w:val="000000" w:themeColor="text1"/>
+        </w:rPr>
+        <w:t>使用</w:t>
+      </w:r>
+      <w:r>
+        <w:rPr>
+          <w:rFonts w:hint="eastAsia"/>
+          <w:color w:val="000000" w:themeColor="text1"/>
+        </w:rPr>
+        <w:t>5MB</w:t>
+      </w:r>
+      <w:r>
+        <w:rPr>
+          <w:rFonts w:hint="eastAsia"/>
+          <w:color w:val="000000" w:themeColor="text1"/>
+        </w:rPr>
+        <w:t>空间。当达到空间配额时，浏览器提示用户分配更多空间。但实际浏览器表现各不相同。</w:t>
+      </w:r>
+      <w:r>
+        <w:rPr>
+          <w:color w:val="000000" w:themeColor="text1"/>
+        </w:rPr>
+        <w:t>P</w:t>
+      </w:r>
+      <w:r>
+        <w:rPr>
+          <w:rFonts w:hint="eastAsia"/>
+          <w:color w:val="000000" w:themeColor="text1"/>
+        </w:rPr>
+        <w:t>182</w:t>
+      </w:r>
+    </w:p>
+    <w:p>
+      <w:pPr>
+        <w:rPr>
+          <w:color w:val="000000" w:themeColor="text1"/>
+        </w:rPr>
+      </w:pPr>
+    </w:p>
+    <w:p>
+      <w:pPr>
+        <w:rPr>
+          <w:color w:val="000000" w:themeColor="text1"/>
+        </w:rPr>
+      </w:pPr>
+      <w:r>
+        <w:rPr>
+          <w:rFonts w:hint="eastAsia"/>
+          <w:color w:val="000000" w:themeColor="text1"/>
+        </w:rPr>
+        <w:t>某些复杂情况下，多个网页、标签页或者</w:t>
+      </w:r>
+      <w:r>
+        <w:rPr>
+          <w:rFonts w:hint="eastAsia"/>
+          <w:color w:val="000000" w:themeColor="text1"/>
+        </w:rPr>
+        <w:t>Worker</w:t>
+      </w:r>
+      <w:r>
+        <w:rPr>
+          <w:rFonts w:hint="eastAsia"/>
+          <w:color w:val="000000" w:themeColor="text1"/>
+        </w:rPr>
+        <w:t>都需要访问存储的数据。此时，应用程序可能会在存储数据被修改后触发一系列操作。</w:t>
+      </w:r>
+      <w:r>
+        <w:rPr>
+          <w:rFonts w:hint="eastAsia"/>
+          <w:color w:val="000000" w:themeColor="text1"/>
+        </w:rPr>
+        <w:t>Web Storage</w:t>
+      </w:r>
+      <w:r>
+        <w:rPr>
+          <w:rFonts w:hint="eastAsia"/>
+          <w:color w:val="000000" w:themeColor="text1"/>
+        </w:rPr>
+        <w:t>可以将数据更新通知发送给感兴趣的监听者。无论监听窗口本身是否存储过数据，与执行存储操作的窗口同源的每个窗口的</w:t>
+      </w:r>
+      <w:r>
+        <w:rPr>
+          <w:rFonts w:hint="eastAsia"/>
+          <w:color w:val="000000" w:themeColor="text1"/>
+        </w:rPr>
+        <w:t>window</w:t>
+      </w:r>
+      <w:r>
+        <w:rPr>
+          <w:rFonts w:hint="eastAsia"/>
+          <w:color w:val="000000" w:themeColor="text1"/>
+        </w:rPr>
+        <w:t>对象上都会触发</w:t>
+      </w:r>
+      <w:r>
+        <w:rPr>
+          <w:rFonts w:hint="eastAsia"/>
+          <w:color w:val="000000" w:themeColor="text1"/>
+        </w:rPr>
+        <w:t>WebStorage</w:t>
+      </w:r>
+      <w:r>
+        <w:rPr>
+          <w:rFonts w:hint="eastAsia"/>
+          <w:color w:val="000000" w:themeColor="text1"/>
+        </w:rPr>
+        <w:t>事件。</w:t>
+      </w:r>
+      <w:r>
+        <w:rPr>
+          <w:color w:val="000000" w:themeColor="text1"/>
+        </w:rPr>
+        <w:t>P</w:t>
+      </w:r>
+      <w:r>
+        <w:rPr>
+          <w:rFonts w:hint="eastAsia"/>
+          <w:color w:val="000000" w:themeColor="text1"/>
+        </w:rPr>
+        <w:t>182</w:t>
+      </w:r>
+    </w:p>
+    <w:p>
+      <w:pPr>
+        <w:rPr>
+          <w:color w:val="000000" w:themeColor="text1"/>
+        </w:rPr>
+      </w:pPr>
+    </w:p>
+    <w:p>
+      <w:pPr>
+        <w:rPr>
+          <w:color w:val="000000" w:themeColor="text1"/>
+        </w:rPr>
+      </w:pPr>
+      <w:r>
+        <w:rPr>
+          <w:rFonts w:hint="eastAsia"/>
+          <w:color w:val="000000" w:themeColor="text1"/>
+        </w:rPr>
+        <w:t>数据库</w:t>
+      </w:r>
+      <w:r>
+        <w:rPr>
+          <w:rFonts w:hint="eastAsia"/>
+          <w:color w:val="000000" w:themeColor="text1"/>
+        </w:rPr>
+        <w:t>api</w:t>
+      </w:r>
+      <w:r>
+        <w:rPr>
+          <w:rFonts w:hint="eastAsia"/>
+          <w:color w:val="000000" w:themeColor="text1"/>
+        </w:rPr>
+        <w:t>细节尚在完善，并有多个方案，</w:t>
+      </w:r>
+      <w:r>
+        <w:rPr>
+          <w:rFonts w:hint="eastAsia"/>
+          <w:color w:val="000000" w:themeColor="text1"/>
+        </w:rPr>
+        <w:t>Web SQL Database</w:t>
+      </w:r>
+      <w:r>
+        <w:rPr>
+          <w:rFonts w:hint="eastAsia"/>
+          <w:color w:val="000000" w:themeColor="text1"/>
+        </w:rPr>
+        <w:t>是其中之一。</w:t>
+      </w:r>
+      <w:r>
+        <w:rPr>
+          <w:color w:val="000000" w:themeColor="text1"/>
+        </w:rPr>
+        <w:t>P</w:t>
+      </w:r>
+      <w:r>
+        <w:rPr>
+          <w:rFonts w:hint="eastAsia"/>
+          <w:color w:val="000000" w:themeColor="text1"/>
+        </w:rPr>
+        <w:t>195</w:t>
+      </w:r>
+    </w:p>
+    <w:p>
+      <w:pPr>
+        <w:rPr>
+          <w:color w:val="000000" w:themeColor="text1"/>
+        </w:rPr>
+      </w:pPr>
+    </w:p>
+    <w:p>
+      <w:pPr>
+        <w:rPr>
+          <w:color w:val="000000" w:themeColor="text1"/>
+        </w:rPr>
+      </w:pPr>
+      <w:r>
+        <w:rPr>
+          <w:rFonts w:hint="eastAsia"/>
+          <w:color w:val="000000" w:themeColor="text1"/>
+        </w:rPr>
+        <w:t>Web SQL Database</w:t>
+      </w:r>
+      <w:r>
+        <w:rPr>
+          <w:rFonts w:hint="eastAsia"/>
+          <w:color w:val="000000" w:themeColor="text1"/>
+        </w:rPr>
+        <w:t>允许应用程序通过一个异步</w:t>
+      </w:r>
+      <w:r>
+        <w:rPr>
+          <w:rFonts w:hint="eastAsia"/>
+          <w:color w:val="000000" w:themeColor="text1"/>
+        </w:rPr>
+        <w:t>js</w:t>
+      </w:r>
+      <w:r>
+        <w:rPr>
+          <w:rFonts w:hint="eastAsia"/>
+          <w:color w:val="000000" w:themeColor="text1"/>
+        </w:rPr>
+        <w:t>接口访问</w:t>
+      </w:r>
+      <w:r>
+        <w:rPr>
+          <w:rFonts w:hint="eastAsia"/>
+          <w:color w:val="000000" w:themeColor="text1"/>
+        </w:rPr>
+        <w:t>SQLite</w:t>
+      </w:r>
+      <w:r>
+        <w:rPr>
+          <w:rFonts w:hint="eastAsia"/>
+          <w:color w:val="000000" w:themeColor="text1"/>
+        </w:rPr>
+        <w:t>数据库。</w:t>
+      </w:r>
+      <w:r>
+        <w:rPr>
+          <w:rFonts w:hint="eastAsia"/>
+          <w:color w:val="000000" w:themeColor="text1"/>
+        </w:rPr>
+        <w:t xml:space="preserve"> </w:t>
+      </w:r>
+      <w:r>
+        <w:rPr>
+          <w:color w:val="000000" w:themeColor="text1"/>
+        </w:rPr>
+        <w:t>P</w:t>
+      </w:r>
+      <w:r>
+        <w:rPr>
+          <w:rFonts w:hint="eastAsia"/>
+          <w:color w:val="000000" w:themeColor="text1"/>
+        </w:rPr>
+        <w:t>195</w:t>
+      </w:r>
+    </w:p>
+    <w:p>
+      <w:pPr>
+        <w:rPr>
+          <w:color w:val="000000" w:themeColor="text1"/>
+        </w:rPr>
+      </w:pPr>
+    </w:p>
+    <w:p>
+      <w:pPr>
+        <w:rPr>
+          <w:color w:val="000000" w:themeColor="text1"/>
+        </w:rPr>
+      </w:pPr>
+      <w:r>
+        <w:rPr>
+          <w:rFonts w:hint="eastAsia"/>
+          <w:color w:val="000000" w:themeColor="text1"/>
+        </w:rPr>
+        <w:t>由于标准（？）认定直接执行</w:t>
+      </w:r>
+      <w:r>
+        <w:rPr>
+          <w:rFonts w:hint="eastAsia"/>
+          <w:color w:val="000000" w:themeColor="text1"/>
+        </w:rPr>
+        <w:t>SQL</w:t>
+      </w:r>
+      <w:r>
+        <w:rPr>
+          <w:rFonts w:hint="eastAsia"/>
+          <w:color w:val="000000" w:themeColor="text1"/>
+        </w:rPr>
+        <w:t>语句不可取，</w:t>
+      </w:r>
+      <w:r>
+        <w:rPr>
+          <w:rFonts w:hint="eastAsia"/>
+          <w:color w:val="000000" w:themeColor="text1"/>
+        </w:rPr>
+        <w:t>Web SQL Database</w:t>
+      </w:r>
+      <w:r>
+        <w:rPr>
+          <w:rFonts w:hint="eastAsia"/>
+          <w:color w:val="000000" w:themeColor="text1"/>
+        </w:rPr>
+        <w:t>已被较新的规范</w:t>
+      </w:r>
+      <w:r>
+        <w:rPr>
+          <w:color w:val="000000" w:themeColor="text1"/>
+        </w:rPr>
+        <w:t>—</w:t>
+      </w:r>
+      <w:r>
+        <w:rPr>
+          <w:rFonts w:hint="eastAsia"/>
+          <w:color w:val="000000" w:themeColor="text1"/>
+        </w:rPr>
+        <w:t>索引数据库（</w:t>
+      </w:r>
+      <w:r>
+        <w:rPr>
+          <w:rFonts w:hint="eastAsia"/>
+          <w:color w:val="000000" w:themeColor="text1"/>
+        </w:rPr>
+        <w:t>Indexed Database</w:t>
+      </w:r>
+      <w:r>
+        <w:rPr>
+          <w:rFonts w:hint="eastAsia"/>
+          <w:color w:val="000000" w:themeColor="text1"/>
+        </w:rPr>
+        <w:t>）所取代。</w:t>
+      </w:r>
+      <w:r>
+        <w:rPr>
+          <w:rFonts w:hint="eastAsia"/>
+          <w:color w:val="000000" w:themeColor="text1"/>
+        </w:rPr>
+        <w:t xml:space="preserve"> </w:t>
+      </w:r>
+      <w:r>
+        <w:rPr>
+          <w:color w:val="000000" w:themeColor="text1"/>
+        </w:rPr>
+        <w:t>P</w:t>
+      </w:r>
+      <w:r>
+        <w:rPr>
+          <w:rFonts w:hint="eastAsia"/>
+          <w:color w:val="000000" w:themeColor="text1"/>
+        </w:rPr>
+        <w:t>195</w:t>
+      </w:r>
+    </w:p>
+    <w:p>
+      <w:pPr>
+        <w:rPr>
+          <w:color w:val="000000" w:themeColor="text1"/>
+        </w:rPr>
+      </w:pPr>
+    </w:p>
+    <w:p>
+      <w:pPr>
+        <w:rPr>
+          <w:color w:val="000000" w:themeColor="text1"/>
+        </w:rPr>
+      </w:pPr>
+      <w:r>
+        <w:rPr>
+          <w:rFonts w:hint="eastAsia"/>
+          <w:color w:val="000000" w:themeColor="text1"/>
+        </w:rPr>
+        <w:t>JSON</w:t>
+      </w:r>
+      <w:r>
+        <w:rPr>
+          <w:rFonts w:hint="eastAsia"/>
+          <w:color w:val="000000" w:themeColor="text1"/>
+        </w:rPr>
+        <w:t>是一种将对象与字符串可以相互表示的数据转换标准。</w:t>
+      </w:r>
+      <w:r>
+        <w:rPr>
+          <w:color w:val="000000" w:themeColor="text1"/>
+        </w:rPr>
+        <w:t>P</w:t>
+      </w:r>
+      <w:r>
+        <w:rPr>
+          <w:rFonts w:hint="eastAsia"/>
+          <w:color w:val="000000" w:themeColor="text1"/>
+        </w:rPr>
+        <w:t>198</w:t>
+      </w:r>
+    </w:p>
+    <w:p>
+      <w:pPr>
+        <w:rPr>
+          <w:color w:val="000000" w:themeColor="text1"/>
+        </w:rPr>
+      </w:pPr>
+    </w:p>
+    <w:p>
+      <w:pPr>
+        <w:pStyle w:val="1"/>
+      </w:pPr>
+      <w:r>
+        <w:rPr>
+          <w:rFonts w:hint="eastAsia"/>
+        </w:rPr>
+        <w:t>音频和视频</w:t>
+      </w:r>
+    </w:p>
+    <w:p>
+      <w:pPr>
+        <w:rPr>
+          <w:color w:val="000000" w:themeColor="text1"/>
+        </w:rPr>
+      </w:pPr>
+      <w:r>
+        <w:rPr>
+          <w:rFonts w:hint="eastAsia"/>
+          <w:color w:val="000000" w:themeColor="text1"/>
+        </w:rPr>
+        <w:t>不论音频还是视频文件实际上都只是一个容器文件，类似压缩了一组文件的</w:t>
+      </w:r>
+      <w:r>
+        <w:rPr>
+          <w:rFonts w:hint="eastAsia"/>
+          <w:color w:val="000000" w:themeColor="text1"/>
+        </w:rPr>
+        <w:t>zip</w:t>
+      </w:r>
+      <w:r>
+        <w:rPr>
+          <w:rFonts w:hint="eastAsia"/>
+          <w:color w:val="000000" w:themeColor="text1"/>
+        </w:rPr>
+        <w:t>文件。</w:t>
+      </w:r>
+      <w:r>
+        <w:rPr>
+          <w:color w:val="000000" w:themeColor="text1"/>
+        </w:rPr>
+        <w:t>P</w:t>
+      </w:r>
+      <w:r>
+        <w:rPr>
+          <w:rFonts w:hint="eastAsia"/>
+          <w:color w:val="000000" w:themeColor="text1"/>
+        </w:rPr>
+        <w:t>53</w:t>
+      </w:r>
+    </w:p>
+    <w:p>
+      <w:pPr>
+        <w:rPr>
+          <w:color w:val="000000" w:themeColor="text1"/>
+        </w:rPr>
+      </w:pPr>
+    </w:p>
+    <w:p>
+      <w:pPr>
+        <w:rPr>
+          <w:color w:val="000000" w:themeColor="text1"/>
+        </w:rPr>
+      </w:pPr>
+      <w:r>
+        <w:rPr>
+          <w:rFonts w:hint="eastAsia"/>
+          <w:color w:val="000000" w:themeColor="text1"/>
+        </w:rPr>
+        <w:t>音频和视频得编码</w:t>
+      </w:r>
+      <w:r>
+        <w:rPr>
+          <w:rFonts w:hint="eastAsia"/>
+          <w:color w:val="000000" w:themeColor="text1"/>
+        </w:rPr>
+        <w:t>/</w:t>
+      </w:r>
+      <w:r>
+        <w:rPr>
+          <w:rFonts w:hint="eastAsia"/>
+          <w:color w:val="000000" w:themeColor="text1"/>
+        </w:rPr>
+        <w:t>解码是一组算法，用来对一段特定音频或视频流进行解码和编码，一边音频和视频能够播放。</w:t>
+      </w:r>
+      <w:r>
+        <w:rPr>
+          <w:color w:val="000000" w:themeColor="text1"/>
+        </w:rPr>
+        <w:t>P</w:t>
+      </w:r>
+      <w:r>
+        <w:rPr>
+          <w:rFonts w:hint="eastAsia"/>
+          <w:color w:val="000000" w:themeColor="text1"/>
+        </w:rPr>
+        <w:t>54</w:t>
+      </w:r>
+    </w:p>
+    <w:p>
+      <w:pPr>
+        <w:rPr>
+          <w:color w:val="000000" w:themeColor="text1"/>
+        </w:rPr>
+      </w:pPr>
+    </w:p>
+    <w:p>
+      <w:pPr>
+        <w:rPr>
+          <w:color w:val="000000" w:themeColor="text1"/>
+        </w:rPr>
+      </w:pPr>
+      <w:r>
+        <w:rPr>
+          <w:rFonts w:hint="eastAsia"/>
+          <w:color w:val="000000" w:themeColor="text1"/>
+        </w:rPr>
+        <w:t>比如</w:t>
+      </w:r>
+      <w:r>
+        <w:rPr>
+          <w:rFonts w:hint="eastAsia"/>
+          <w:color w:val="000000" w:themeColor="text1"/>
+        </w:rPr>
+        <w:t>Ogg Theora</w:t>
+      </w:r>
+      <w:r>
+        <w:rPr>
+          <w:rFonts w:hint="eastAsia"/>
+          <w:color w:val="000000" w:themeColor="text1"/>
+        </w:rPr>
+        <w:t>，有的厂商考虑到他们已有的硬件或软件</w:t>
+      </w:r>
+      <w:r>
+        <w:rPr>
+          <w:rFonts w:hint="eastAsia"/>
+          <w:color w:val="000000" w:themeColor="text1"/>
+        </w:rPr>
+        <w:t>不</w:t>
+      </w:r>
+      <w:r>
+        <w:rPr>
+          <w:rFonts w:hint="eastAsia"/>
+          <w:color w:val="000000" w:themeColor="text1"/>
+        </w:rPr>
+        <w:t>支持，所以不希望</w:t>
+      </w:r>
+      <w:r>
+        <w:rPr>
+          <w:rFonts w:hint="eastAsia"/>
+          <w:color w:val="000000" w:themeColor="text1"/>
+        </w:rPr>
+        <w:t>HTML5</w:t>
+      </w:r>
+      <w:r>
+        <w:rPr>
+          <w:rFonts w:hint="eastAsia"/>
+          <w:color w:val="000000" w:themeColor="text1"/>
+        </w:rPr>
+        <w:t>规范中包含</w:t>
+      </w:r>
+      <w:r>
+        <w:rPr>
+          <w:rFonts w:hint="eastAsia"/>
+          <w:color w:val="000000" w:themeColor="text1"/>
+        </w:rPr>
+        <w:t>Ogg Theora</w:t>
+      </w:r>
+      <w:r>
+        <w:rPr>
+          <w:rFonts w:hint="eastAsia"/>
+          <w:color w:val="000000" w:themeColor="text1"/>
+        </w:rPr>
+        <w:t>。例如</w:t>
+      </w:r>
+      <w:r>
+        <w:rPr>
+          <w:rFonts w:hint="eastAsia"/>
+          <w:color w:val="000000" w:themeColor="text1"/>
+        </w:rPr>
+        <w:t>apple</w:t>
+      </w:r>
+      <w:r>
+        <w:rPr>
+          <w:rFonts w:hint="eastAsia"/>
+          <w:color w:val="000000" w:themeColor="text1"/>
+        </w:rPr>
+        <w:t>的</w:t>
+      </w:r>
+      <w:r>
+        <w:rPr>
+          <w:rFonts w:hint="eastAsia"/>
+          <w:color w:val="000000" w:themeColor="text1"/>
+        </w:rPr>
+        <w:t>iphone</w:t>
+      </w:r>
+      <w:r>
+        <w:rPr>
+          <w:rFonts w:hint="eastAsia"/>
+          <w:color w:val="000000" w:themeColor="text1"/>
+        </w:rPr>
+        <w:t>使用的硬件解码器就是</w:t>
+      </w:r>
+      <w:r>
+        <w:rPr>
+          <w:rFonts w:hint="eastAsia"/>
+          <w:color w:val="000000" w:themeColor="text1"/>
+        </w:rPr>
+        <w:t>H.264</w:t>
+      </w:r>
+      <w:r>
+        <w:rPr>
+          <w:rFonts w:hint="eastAsia"/>
+          <w:color w:val="000000" w:themeColor="text1"/>
+        </w:rPr>
+        <w:t>而不是</w:t>
+      </w:r>
+      <w:r>
+        <w:rPr>
+          <w:rFonts w:hint="eastAsia"/>
+          <w:color w:val="000000" w:themeColor="text1"/>
+        </w:rPr>
+        <w:t>Theora</w:t>
+      </w:r>
+      <w:r>
+        <w:rPr>
+          <w:rFonts w:hint="eastAsia"/>
+          <w:color w:val="000000" w:themeColor="text1"/>
+        </w:rPr>
+        <w:t>。另一方面，免费系统若采用要支付专利费的编码器将不可避免的影响其下游分销业务。而专有解码器的性能指标又是采用免费编码器的浏览器厂商需要考虑的一个重要因素。这种情况导致了现在的僵局，没有任何一种解码器可以被所有浏览器厂商接受并在其产品中提供支持。</w:t>
+      </w:r>
+      <w:r>
+        <w:rPr>
+          <w:rFonts w:hint="eastAsia"/>
+          <w:color w:val="000000" w:themeColor="text1"/>
+        </w:rPr>
+        <w:t xml:space="preserve"> </w:t>
+      </w:r>
+      <w:r>
+        <w:rPr>
+          <w:color w:val="000000" w:themeColor="text1"/>
+        </w:rPr>
+        <w:t>P</w:t>
+      </w:r>
+      <w:r>
+        <w:rPr>
+          <w:rFonts w:hint="eastAsia"/>
+          <w:color w:val="000000" w:themeColor="text1"/>
+        </w:rPr>
+        <w:t>55</w:t>
+      </w:r>
+    </w:p>
+    <w:p>
+      <w:pPr>
+        <w:rPr>
+          <w:color w:val="000000" w:themeColor="text1"/>
+        </w:rPr>
+      </w:pPr>
+    </w:p>
+    <w:p>
+      <w:pPr>
+        <w:rPr>
+          <w:color w:val="000000" w:themeColor="text1"/>
+        </w:rPr>
+      </w:pPr>
+      <w:r>
+        <w:rPr>
+          <w:color w:val="000000" w:themeColor="text1"/>
+        </w:rPr>
+        <w:t>V</w:t>
+      </w:r>
+      <w:r>
+        <w:rPr>
+          <w:rFonts w:hint="eastAsia"/>
+          <w:color w:val="000000" w:themeColor="text1"/>
+        </w:rPr>
+        <w:t>ideo</w:t>
+      </w:r>
+      <w:r>
+        <w:rPr>
+          <w:rFonts w:hint="eastAsia"/>
+          <w:color w:val="000000" w:themeColor="text1"/>
+        </w:rPr>
+        <w:t>和</w:t>
+      </w:r>
+      <w:r>
+        <w:rPr>
+          <w:rFonts w:hint="eastAsia"/>
+          <w:color w:val="000000" w:themeColor="text1"/>
+        </w:rPr>
+        <w:t>audio</w:t>
+      </w:r>
+      <w:r>
+        <w:rPr>
+          <w:rFonts w:hint="eastAsia"/>
+          <w:color w:val="000000" w:themeColor="text1"/>
+        </w:rPr>
+        <w:t>的限制：</w:t>
+      </w:r>
+    </w:p>
+    <w:p>
+      <w:pPr>
+        <w:rPr>
+          <w:color w:val="000000" w:themeColor="text1"/>
+        </w:rPr>
+      </w:pPr>
+      <w:r>
+        <w:rPr>
+          <w:rFonts w:hint="eastAsia"/>
+          <w:color w:val="000000" w:themeColor="text1"/>
+        </w:rPr>
+        <w:t>流式音频和视频；</w:t>
+      </w:r>
+    </w:p>
+    <w:p>
+      <w:pPr>
+        <w:rPr>
+          <w:color w:val="000000" w:themeColor="text1"/>
+        </w:rPr>
+      </w:pPr>
+      <w:r>
+        <w:rPr>
+          <w:rFonts w:hint="eastAsia"/>
+          <w:color w:val="000000" w:themeColor="text1"/>
+        </w:rPr>
+        <w:t>HTML5</w:t>
+      </w:r>
+      <w:r>
+        <w:rPr>
+          <w:rFonts w:hint="eastAsia"/>
+          <w:color w:val="000000" w:themeColor="text1"/>
+        </w:rPr>
+        <w:t>的媒体受到</w:t>
+      </w:r>
+      <w:r>
+        <w:rPr>
+          <w:rFonts w:hint="eastAsia"/>
+          <w:color w:val="000000" w:themeColor="text1"/>
+        </w:rPr>
+        <w:t>HTTP</w:t>
+      </w:r>
+      <w:r>
+        <w:rPr>
+          <w:rFonts w:hint="eastAsia"/>
+          <w:color w:val="000000" w:themeColor="text1"/>
+        </w:rPr>
+        <w:t>跨源（</w:t>
+      </w:r>
+      <w:r>
+        <w:rPr>
+          <w:rFonts w:hint="eastAsia"/>
+          <w:color w:val="000000" w:themeColor="text1"/>
+        </w:rPr>
+        <w:t>cross-origin</w:t>
+      </w:r>
+      <w:r>
+        <w:rPr>
+          <w:rFonts w:hint="eastAsia"/>
+          <w:color w:val="000000" w:themeColor="text1"/>
+        </w:rPr>
+        <w:t>）资源共享的限制；</w:t>
+      </w:r>
+    </w:p>
+    <w:p>
+      <w:pPr>
+        <w:rPr>
+          <w:color w:val="000000" w:themeColor="text1"/>
+        </w:rPr>
+      </w:pPr>
+      <w:r>
+        <w:rPr>
+          <w:rFonts w:hint="eastAsia"/>
+          <w:color w:val="000000" w:themeColor="text1"/>
+        </w:rPr>
+        <w:t>全屏视频无法通过脚本控制；</w:t>
+      </w:r>
+    </w:p>
+    <w:p>
+      <w:pPr>
+        <w:rPr>
+          <w:color w:val="000000" w:themeColor="text1"/>
+        </w:rPr>
+      </w:pPr>
+      <w:r>
+        <w:rPr>
+          <w:rFonts w:hint="eastAsia"/>
+          <w:color w:val="000000" w:themeColor="text1"/>
+        </w:rPr>
+        <w:t>对</w:t>
+      </w:r>
+      <w:r>
+        <w:rPr>
+          <w:rFonts w:hint="eastAsia"/>
+          <w:color w:val="000000" w:themeColor="text1"/>
+        </w:rPr>
+        <w:t>audio</w:t>
+      </w:r>
+      <w:r>
+        <w:rPr>
+          <w:rFonts w:hint="eastAsia"/>
+          <w:color w:val="000000" w:themeColor="text1"/>
+        </w:rPr>
+        <w:t>元素和</w:t>
+      </w:r>
+      <w:r>
+        <w:rPr>
+          <w:rFonts w:hint="eastAsia"/>
+          <w:color w:val="000000" w:themeColor="text1"/>
+        </w:rPr>
+        <w:t>video</w:t>
+      </w:r>
+      <w:r>
+        <w:rPr>
+          <w:rFonts w:hint="eastAsia"/>
+          <w:color w:val="000000" w:themeColor="text1"/>
+        </w:rPr>
+        <w:t>元素的访问尚未完全加入规范中。</w:t>
+      </w:r>
+    </w:p>
+    <w:p>
+      <w:pPr>
+        <w:rPr>
+          <w:color w:val="000000" w:themeColor="text1"/>
+        </w:rPr>
+      </w:pPr>
+      <w:r>
+        <w:rPr>
+          <w:color w:val="000000" w:themeColor="text1"/>
+        </w:rPr>
+        <w:t>P</w:t>
+      </w:r>
+      <w:r>
+        <w:rPr>
+          <w:rFonts w:hint="eastAsia"/>
+          <w:color w:val="000000" w:themeColor="text1"/>
+        </w:rPr>
+        <w:t>56</w:t>
+      </w:r>
+    </w:p>
+    <w:p>
+      <w:pPr>
+        <w:rPr>
+          <w:color w:val="000000" w:themeColor="text1"/>
+        </w:rPr>
+      </w:pPr>
+    </w:p>
+    <w:p>
+      <w:pPr>
+        <w:rPr>
+          <w:color w:val="000000" w:themeColor="text1"/>
+        </w:rPr>
+      </w:pPr>
+      <w:r>
+        <w:rPr>
+          <w:rFonts w:hint="eastAsia"/>
+          <w:color w:val="000000" w:themeColor="text1"/>
+        </w:rPr>
         <w:lastRenderedPageBreak/>
-        <w:t>Web</w:t>
-      </w:r>
-      <w:r>
-        <w:rPr>
-          <w:rFonts w:hint="eastAsia"/>
-        </w:rPr>
-        <w:t>Workers</w:t>
-      </w:r>
-      <w:r>
-        <w:rPr>
-          <w:rFonts w:hint="eastAsia"/>
-        </w:rPr>
-        <w:t xml:space="preserve"> API</w:t>
-      </w:r>
-    </w:p>
-    <w:p>
-      <w:pPr>
-        <w:rPr>
-          <w:color w:val="000000" w:themeColor="text1"/>
-        </w:rPr>
-      </w:pPr>
-      <w:r>
-        <w:rPr>
-          <w:rFonts w:hint="eastAsia"/>
-          <w:color w:val="000000" w:themeColor="text1"/>
-        </w:rPr>
-        <w:t>对多线程支持非常好，可以充分利用多核</w:t>
-      </w:r>
-      <w:r>
-        <w:rPr>
-          <w:rFonts w:hint="eastAsia"/>
-          <w:color w:val="000000" w:themeColor="text1"/>
-        </w:rPr>
-        <w:t>CPU</w:t>
-      </w:r>
-      <w:r>
-        <w:rPr>
-          <w:rFonts w:hint="eastAsia"/>
-          <w:color w:val="000000" w:themeColor="text1"/>
-        </w:rPr>
-        <w:t>带来的优势。</w:t>
-      </w:r>
-      <w:r>
-        <w:rPr>
-          <w:rFonts w:hint="eastAsia"/>
-          <w:color w:val="000000" w:themeColor="text1"/>
-        </w:rPr>
-        <w:t xml:space="preserve"> p158</w:t>
-      </w:r>
-    </w:p>
-    <w:p>
-      <w:pPr>
-        <w:rPr>
-          <w:color w:val="000000" w:themeColor="text1"/>
-        </w:rPr>
-      </w:pPr>
-    </w:p>
-    <w:p>
-      <w:pPr>
-        <w:rPr>
-          <w:color w:val="000000" w:themeColor="text1"/>
-        </w:rPr>
-      </w:pPr>
-      <w:r>
-        <w:rPr>
-          <w:rFonts w:hint="eastAsia"/>
-          <w:color w:val="000000" w:themeColor="text1"/>
-        </w:rPr>
-        <w:t>Web Workers</w:t>
-      </w:r>
-      <w:r>
-        <w:rPr>
-          <w:rFonts w:hint="eastAsia"/>
-          <w:color w:val="000000" w:themeColor="text1"/>
-        </w:rPr>
-        <w:t>不能直接访问</w:t>
-      </w:r>
-      <w:r>
-        <w:rPr>
-          <w:rFonts w:hint="eastAsia"/>
-          <w:color w:val="000000" w:themeColor="text1"/>
-        </w:rPr>
-        <w:t>Web</w:t>
-      </w:r>
-      <w:r>
-        <w:rPr>
-          <w:rFonts w:hint="eastAsia"/>
-          <w:color w:val="000000" w:themeColor="text1"/>
-        </w:rPr>
-        <w:t>页面和</w:t>
-      </w:r>
-      <w:r>
-        <w:rPr>
-          <w:rFonts w:hint="eastAsia"/>
-          <w:color w:val="000000" w:themeColor="text1"/>
-        </w:rPr>
-        <w:t>DOM API</w:t>
-      </w:r>
-      <w:r>
-        <w:rPr>
-          <w:rFonts w:hint="eastAsia"/>
-          <w:color w:val="000000" w:themeColor="text1"/>
-        </w:rPr>
-        <w:t>。</w:t>
-      </w:r>
-      <w:r>
-        <w:rPr>
-          <w:rFonts w:hint="eastAsia"/>
-          <w:color w:val="000000" w:themeColor="text1"/>
-        </w:rPr>
-        <w:t xml:space="preserve"> </w:t>
-      </w:r>
-      <w:r>
-        <w:rPr>
-          <w:color w:val="000000" w:themeColor="text1"/>
-        </w:rPr>
-        <w:t>P</w:t>
-      </w:r>
-      <w:r>
-        <w:rPr>
-          <w:rFonts w:hint="eastAsia"/>
-          <w:color w:val="000000" w:themeColor="text1"/>
-        </w:rPr>
-        <w:t>158</w:t>
-      </w:r>
-    </w:p>
-    <w:p>
-      <w:pPr>
-        <w:rPr>
-          <w:color w:val="000000" w:themeColor="text1"/>
-        </w:rPr>
-      </w:pPr>
-    </w:p>
-    <w:p>
-      <w:pPr>
-        <w:rPr>
-          <w:color w:val="000000" w:themeColor="text1"/>
-        </w:rPr>
-      </w:pPr>
-      <w:r>
-        <w:rPr>
-          <w:color w:val="000000" w:themeColor="text1"/>
-        </w:rPr>
-        <w:t>W</w:t>
-      </w:r>
-      <w:r>
-        <w:rPr>
-          <w:rFonts w:hint="eastAsia"/>
-          <w:color w:val="000000" w:themeColor="text1"/>
-        </w:rPr>
-        <w:t>eb workers</w:t>
-      </w:r>
-      <w:r>
-        <w:rPr>
-          <w:rFonts w:hint="eastAsia"/>
-          <w:color w:val="000000" w:themeColor="text1"/>
-        </w:rPr>
-        <w:t>初始化时会接受一个</w:t>
-      </w:r>
-      <w:r>
-        <w:rPr>
-          <w:rFonts w:hint="eastAsia"/>
-          <w:color w:val="000000" w:themeColor="text1"/>
-        </w:rPr>
-        <w:t>js</w:t>
-      </w:r>
-      <w:r>
-        <w:rPr>
-          <w:rFonts w:hint="eastAsia"/>
-          <w:color w:val="000000" w:themeColor="text1"/>
-        </w:rPr>
-        <w:t>文件</w:t>
-      </w:r>
-      <w:r>
-        <w:rPr>
-          <w:rFonts w:hint="eastAsia"/>
-          <w:color w:val="000000" w:themeColor="text1"/>
-        </w:rPr>
-        <w:t>url</w:t>
-      </w:r>
-      <w:r>
-        <w:rPr>
-          <w:rFonts w:hint="eastAsia"/>
-          <w:color w:val="000000" w:themeColor="text1"/>
-        </w:rPr>
-        <w:t>地址，</w:t>
-      </w:r>
-      <w:r>
-        <w:rPr>
-          <w:rFonts w:hint="eastAsia"/>
-          <w:color w:val="000000" w:themeColor="text1"/>
-        </w:rPr>
-        <w:t>其中包含了供</w:t>
-      </w:r>
-      <w:r>
-        <w:rPr>
-          <w:rFonts w:hint="eastAsia"/>
-          <w:color w:val="000000" w:themeColor="text1"/>
-        </w:rPr>
-        <w:t>Worker</w:t>
-      </w:r>
-      <w:r>
-        <w:rPr>
-          <w:rFonts w:hint="eastAsia"/>
-          <w:color w:val="000000" w:themeColor="text1"/>
-        </w:rPr>
-        <w:t>执行的代码。</w:t>
-      </w:r>
-      <w:r>
-        <w:rPr>
-          <w:rFonts w:hint="eastAsia"/>
-          <w:color w:val="000000" w:themeColor="text1"/>
-        </w:rPr>
-        <w:t>可以是相对或者绝对路径，这要同源（协议、主机、端口）即可（不能跨域</w:t>
-      </w:r>
-      <w:r>
-        <w:rPr>
-          <w:rFonts w:hint="eastAsia"/>
-          <w:color w:val="FF0000"/>
-        </w:rPr>
-        <w:t>？</w:t>
-      </w:r>
-      <w:r>
-        <w:rPr>
-          <w:rFonts w:hint="eastAsia"/>
-          <w:color w:val="000000" w:themeColor="text1"/>
-        </w:rPr>
-        <w:t>）。</w:t>
-      </w:r>
-      <w:r>
-        <w:rPr>
-          <w:rFonts w:hint="eastAsia"/>
-          <w:color w:val="000000" w:themeColor="text1"/>
-        </w:rPr>
-        <w:t xml:space="preserve"> p160</w:t>
-      </w:r>
-    </w:p>
-    <w:p>
-      <w:pPr>
-        <w:rPr>
-          <w:color w:val="000000" w:themeColor="text1"/>
-        </w:rPr>
-      </w:pPr>
-    </w:p>
-    <w:p>
-      <w:pPr>
-        <w:rPr>
-          <w:color w:val="000000" w:themeColor="text1"/>
-        </w:rPr>
-      </w:pPr>
-      <w:r>
-        <w:rPr>
-          <w:rFonts w:hint="eastAsia"/>
-          <w:color w:val="000000" w:themeColor="text1"/>
-        </w:rPr>
-        <w:t>使用</w:t>
-      </w:r>
-      <w:r>
-        <w:rPr>
-          <w:rFonts w:hint="eastAsia"/>
-          <w:color w:val="000000" w:themeColor="text1"/>
-        </w:rPr>
-        <w:t>terminate</w:t>
-      </w:r>
-      <w:r>
-        <w:rPr>
-          <w:rFonts w:hint="eastAsia"/>
-          <w:color w:val="000000" w:themeColor="text1"/>
-        </w:rPr>
-        <w:t>函数或者启用它的页面终止</w:t>
-      </w:r>
-      <w:r>
-        <w:rPr>
-          <w:rFonts w:hint="eastAsia"/>
-          <w:color w:val="000000" w:themeColor="text1"/>
-        </w:rPr>
-        <w:t>webworkers</w:t>
-      </w:r>
-      <w:r>
-        <w:rPr>
-          <w:rFonts w:hint="eastAsia"/>
-          <w:color w:val="000000" w:themeColor="text1"/>
-        </w:rPr>
-        <w:t>，终止后不能被重新启用，但可以使用同样的</w:t>
-      </w:r>
-      <w:r>
-        <w:rPr>
-          <w:rFonts w:hint="eastAsia"/>
-          <w:color w:val="000000" w:themeColor="text1"/>
-        </w:rPr>
-        <w:t>url</w:t>
-      </w:r>
-      <w:r>
-        <w:rPr>
-          <w:rFonts w:hint="eastAsia"/>
-          <w:color w:val="000000" w:themeColor="text1"/>
-        </w:rPr>
-        <w:t>创建一个新的</w:t>
-      </w:r>
-      <w:r>
-        <w:rPr>
-          <w:rFonts w:hint="eastAsia"/>
-          <w:color w:val="000000" w:themeColor="text1"/>
-        </w:rPr>
-        <w:t>worker</w:t>
-      </w:r>
-      <w:r>
-        <w:rPr>
-          <w:rFonts w:hint="eastAsia"/>
-          <w:color w:val="000000" w:themeColor="text1"/>
-        </w:rPr>
-        <w:t>。</w:t>
-      </w:r>
-      <w:r>
-        <w:rPr>
-          <w:color w:val="000000" w:themeColor="text1"/>
-        </w:rPr>
-        <w:t>P</w:t>
-      </w:r>
-      <w:r>
-        <w:rPr>
-          <w:rFonts w:hint="eastAsia"/>
-          <w:color w:val="000000" w:themeColor="text1"/>
-        </w:rPr>
-        <w:t>162</w:t>
-      </w:r>
-    </w:p>
-    <w:p>
-      <w:pPr>
-        <w:rPr>
-          <w:color w:val="000000" w:themeColor="text1"/>
-        </w:rPr>
-      </w:pPr>
-    </w:p>
-    <w:p>
-      <w:pPr>
-        <w:pStyle w:val="1"/>
-      </w:pPr>
-      <w:r>
-        <w:rPr>
-          <w:rFonts w:hint="eastAsia"/>
-        </w:rPr>
-        <w:t>Web</w:t>
-      </w:r>
-      <w:r>
-        <w:rPr>
-          <w:rFonts w:hint="eastAsia"/>
-        </w:rPr>
-        <w:t>Storage</w:t>
-      </w:r>
-      <w:r>
-        <w:rPr>
-          <w:rFonts w:hint="eastAsia"/>
-        </w:rPr>
-        <w:t xml:space="preserve"> API</w:t>
-      </w:r>
-    </w:p>
-    <w:p>
-      <w:pPr>
-        <w:rPr>
-          <w:color w:val="000000" w:themeColor="text1"/>
-        </w:rPr>
-      </w:pPr>
-      <w:r>
-        <w:rPr>
-          <w:color w:val="000000" w:themeColor="text1"/>
-        </w:rPr>
-        <w:t>C</w:t>
-      </w:r>
-      <w:r>
-        <w:rPr>
-          <w:rFonts w:hint="eastAsia"/>
-          <w:color w:val="000000" w:themeColor="text1"/>
-        </w:rPr>
-        <w:t>ookie</w:t>
-      </w:r>
-      <w:r>
-        <w:rPr>
-          <w:rFonts w:hint="eastAsia"/>
-          <w:color w:val="000000" w:themeColor="text1"/>
-        </w:rPr>
-        <w:t>在服务器和客户端间来回传送文本值得内置机制。</w:t>
-      </w:r>
-      <w:r>
-        <w:rPr>
-          <w:rFonts w:hint="eastAsia"/>
-          <w:color w:val="000000" w:themeColor="text1"/>
-        </w:rPr>
-        <w:t xml:space="preserve"> </w:t>
-      </w:r>
-      <w:r>
-        <w:rPr>
-          <w:color w:val="000000" w:themeColor="text1"/>
-        </w:rPr>
-        <w:t>P</w:t>
-      </w:r>
-      <w:r>
-        <w:rPr>
-          <w:rFonts w:hint="eastAsia"/>
-          <w:color w:val="000000" w:themeColor="text1"/>
-        </w:rPr>
-        <w:t>175</w:t>
-      </w:r>
-    </w:p>
-    <w:p>
-      <w:pPr>
-        <w:rPr>
-          <w:color w:val="000000" w:themeColor="text1"/>
-        </w:rPr>
-      </w:pPr>
-    </w:p>
-    <w:p>
-      <w:pPr>
-        <w:rPr>
-          <w:color w:val="000000" w:themeColor="text1"/>
-        </w:rPr>
-      </w:pPr>
-      <w:r>
-        <w:rPr>
-          <w:rFonts w:hint="eastAsia"/>
-          <w:color w:val="000000" w:themeColor="text1"/>
-        </w:rPr>
-        <w:t>许多浏览器（</w:t>
-      </w:r>
-      <w:r>
-        <w:rPr>
-          <w:rFonts w:hint="eastAsia"/>
-          <w:color w:val="000000" w:themeColor="text1"/>
-        </w:rPr>
-        <w:t>ff</w:t>
-      </w:r>
-      <w:r>
-        <w:rPr>
-          <w:rFonts w:hint="eastAsia"/>
-          <w:color w:val="000000" w:themeColor="text1"/>
-        </w:rPr>
-        <w:t>不支持</w:t>
-      </w:r>
-      <w:r>
-        <w:rPr>
-          <w:rFonts w:hint="eastAsia"/>
-          <w:color w:val="000000" w:themeColor="text1"/>
-        </w:rPr>
-        <w:t>）不支持从文件系统直接访问文件式的</w:t>
-      </w:r>
-      <w:r>
-        <w:rPr>
-          <w:rFonts w:hint="eastAsia"/>
-          <w:color w:val="000000" w:themeColor="text1"/>
-        </w:rPr>
-        <w:t>SessionStorage</w:t>
-      </w:r>
-      <w:r>
-        <w:rPr>
-          <w:rFonts w:hint="eastAsia"/>
-          <w:color w:val="000000" w:themeColor="text1"/>
-        </w:rPr>
-        <w:t>。</w:t>
-      </w:r>
-      <w:r>
-        <w:rPr>
-          <w:rFonts w:hint="eastAsia"/>
-          <w:color w:val="000000" w:themeColor="text1"/>
-        </w:rPr>
-        <w:t xml:space="preserve"> </w:t>
-      </w:r>
-      <w:r>
-        <w:rPr>
-          <w:color w:val="000000" w:themeColor="text1"/>
-        </w:rPr>
-        <w:t>P</w:t>
-      </w:r>
-      <w:r>
-        <w:rPr>
-          <w:rFonts w:hint="eastAsia"/>
-          <w:color w:val="000000" w:themeColor="text1"/>
-        </w:rPr>
-        <w:t>177</w:t>
-      </w:r>
-    </w:p>
-    <w:p>
-      <w:pPr>
-        <w:rPr>
-          <w:color w:val="000000" w:themeColor="text1"/>
-        </w:rPr>
-      </w:pPr>
-    </w:p>
-    <w:p>
-      <w:pPr>
-        <w:rPr>
-          <w:color w:val="000000" w:themeColor="text1"/>
-        </w:rPr>
-      </w:pPr>
-      <w:r>
-        <w:rPr>
-          <w:rFonts w:hint="eastAsia"/>
-          <w:color w:val="000000" w:themeColor="text1"/>
-        </w:rPr>
-        <w:t>只要网页是同源的（规则、主机、端口），基于相同的键，我们都能在其他网页中获得设置在</w:t>
-      </w:r>
-      <w:r>
-        <w:rPr>
-          <w:rFonts w:hint="eastAsia"/>
-          <w:color w:val="000000" w:themeColor="text1"/>
-        </w:rPr>
-        <w:t>sessionStorage</w:t>
-      </w:r>
-      <w:r>
-        <w:rPr>
-          <w:rFonts w:hint="eastAsia"/>
-          <w:color w:val="000000" w:themeColor="text1"/>
-        </w:rPr>
-        <w:t>上的数据。</w:t>
-      </w:r>
-      <w:r>
-        <w:rPr>
-          <w:rFonts w:hint="eastAsia"/>
-          <w:color w:val="000000" w:themeColor="text1"/>
-        </w:rPr>
-        <w:t>在对同一页面后续多次加载的情况也是如此。</w:t>
-      </w:r>
-      <w:r>
-        <w:rPr>
-          <w:rFonts w:hint="eastAsia"/>
-          <w:color w:val="000000" w:themeColor="text1"/>
-        </w:rPr>
-        <w:t xml:space="preserve"> </w:t>
-      </w:r>
-      <w:r>
-        <w:rPr>
-          <w:color w:val="000000" w:themeColor="text1"/>
-        </w:rPr>
-        <w:t>P</w:t>
-      </w:r>
-      <w:r>
-        <w:rPr>
-          <w:rFonts w:hint="eastAsia"/>
-          <w:color w:val="000000" w:themeColor="text1"/>
-        </w:rPr>
-        <w:t>179</w:t>
-      </w:r>
-    </w:p>
-    <w:p>
-      <w:pPr>
-        <w:rPr>
-          <w:color w:val="000000" w:themeColor="text1"/>
-        </w:rPr>
-      </w:pPr>
-    </w:p>
-    <w:p>
-      <w:pPr>
-        <w:rPr>
-          <w:color w:val="000000" w:themeColor="text1"/>
-        </w:rPr>
-      </w:pPr>
-      <w:r>
-        <w:rPr>
-          <w:rFonts w:hint="eastAsia"/>
-          <w:color w:val="000000" w:themeColor="text1"/>
-        </w:rPr>
-        <w:t>当用户关闭窗口或浏览器，</w:t>
-      </w:r>
-      <w:r>
-        <w:rPr>
-          <w:rFonts w:hint="eastAsia"/>
-          <w:color w:val="000000" w:themeColor="text1"/>
-        </w:rPr>
-        <w:t>sessionStorage</w:t>
-      </w:r>
-      <w:r>
-        <w:rPr>
-          <w:rFonts w:hint="eastAsia"/>
-          <w:color w:val="000000" w:themeColor="text1"/>
-        </w:rPr>
-        <w:t>数据将被清除。</w:t>
-      </w:r>
-      <w:r>
-        <w:rPr>
-          <w:color w:val="000000" w:themeColor="text1"/>
-        </w:rPr>
-        <w:t>P</w:t>
-      </w:r>
-      <w:r>
-        <w:rPr>
-          <w:rFonts w:hint="eastAsia"/>
-          <w:color w:val="000000" w:themeColor="text1"/>
-        </w:rPr>
-        <w:t>179</w:t>
-      </w:r>
-    </w:p>
-    <w:p>
-      <w:pPr>
-        <w:rPr>
-          <w:color w:val="000000" w:themeColor="text1"/>
-        </w:rPr>
-      </w:pPr>
-    </w:p>
-    <w:p>
-      <w:pPr>
-        <w:rPr>
-          <w:color w:val="000000" w:themeColor="text1"/>
-        </w:rPr>
-      </w:pPr>
-      <w:r>
-        <w:rPr>
-          <w:rFonts w:hint="eastAsia"/>
-          <w:color w:val="000000" w:themeColor="text1"/>
-        </w:rPr>
-        <w:t>sessionStorage</w:t>
-      </w:r>
-      <w:r>
-        <w:rPr>
-          <w:rFonts w:hint="eastAsia"/>
-          <w:color w:val="000000" w:themeColor="text1"/>
-        </w:rPr>
-        <w:t>非常适合用于短时存在的流程中，如对话框和向导。</w:t>
-      </w:r>
-      <w:r>
-        <w:rPr>
-          <w:rFonts w:hint="eastAsia"/>
-          <w:color w:val="000000" w:themeColor="text1"/>
-        </w:rPr>
-        <w:t>如果数据需要存储在多个页面中，同时又不希望用户下一次访问应用程序时重新部署</w:t>
-      </w:r>
-      <w:r>
-        <w:rPr>
-          <w:rFonts w:hint="eastAsia"/>
-          <w:color w:val="000000" w:themeColor="text1"/>
-        </w:rPr>
-        <w:t>，则可将这些数据存储在</w:t>
-      </w:r>
-      <w:r>
-        <w:rPr>
-          <w:rFonts w:hint="eastAsia"/>
-          <w:color w:val="000000" w:themeColor="text1"/>
-        </w:rPr>
-        <w:t>sessionStorage</w:t>
-      </w:r>
-      <w:r>
-        <w:rPr>
-          <w:rFonts w:hint="eastAsia"/>
-          <w:color w:val="000000" w:themeColor="text1"/>
-        </w:rPr>
-        <w:t>中</w:t>
-      </w:r>
-      <w:r>
-        <w:rPr>
-          <w:rFonts w:hint="eastAsia"/>
-          <w:color w:val="000000" w:themeColor="text1"/>
-        </w:rPr>
-        <w:t>。</w:t>
-      </w:r>
-      <w:r>
-        <w:rPr>
-          <w:color w:val="000000" w:themeColor="text1"/>
-        </w:rPr>
-        <w:t>P</w:t>
-      </w:r>
-      <w:r>
-        <w:rPr>
-          <w:rFonts w:hint="eastAsia"/>
-          <w:color w:val="000000" w:themeColor="text1"/>
-        </w:rPr>
-        <w:t>179</w:t>
-      </w:r>
-    </w:p>
-    <w:p>
-      <w:pPr>
-        <w:rPr>
-          <w:color w:val="000000" w:themeColor="text1"/>
-        </w:rPr>
-      </w:pPr>
-    </w:p>
-    <w:p>
-      <w:pPr>
-        <w:rPr>
-          <w:color w:val="000000" w:themeColor="text1"/>
-        </w:rPr>
-      </w:pPr>
-      <w:r>
-        <w:rPr>
-          <w:rFonts w:hint="eastAsia"/>
-          <w:color w:val="000000" w:themeColor="text1"/>
-        </w:rPr>
-        <w:t>sessionStorage</w:t>
+        <w:t>编码器、容器：</w:t>
+      </w:r>
+    </w:p>
+    <w:p>
+      <w:pPr>
+        <w:rPr>
+          <w:color w:val="000000" w:themeColor="text1"/>
+        </w:rPr>
+      </w:pPr>
+      <w:r>
+        <w:rPr>
+          <w:rFonts w:hint="eastAsia"/>
+          <w:color w:val="000000" w:themeColor="text1"/>
+        </w:rPr>
+        <w:t>Chrome</w:t>
+      </w:r>
+      <w:r>
+        <w:rPr>
+          <w:rFonts w:hint="eastAsia"/>
+          <w:color w:val="000000" w:themeColor="text1"/>
+        </w:rPr>
+        <w:t>：</w:t>
+      </w:r>
+      <w:r>
+        <w:rPr>
+          <w:rFonts w:hint="eastAsia"/>
+          <w:color w:val="000000" w:themeColor="text1"/>
+        </w:rPr>
+        <w:t>Theora</w:t>
       </w:r>
       <w:r>
         <w:rPr>
@@ -2907,1158 +4378,6 @@
           <w:rFonts w:hint="eastAsia"/>
           <w:color w:val="000000" w:themeColor="text1"/>
         </w:rPr>
-        <w:t>localStorage</w:t>
-      </w:r>
-      <w:r>
-        <w:rPr>
-          <w:rFonts w:hint="eastAsia"/>
-          <w:color w:val="000000" w:themeColor="text1"/>
-        </w:rPr>
-        <w:t>区别：</w:t>
-      </w:r>
-      <w:r>
-        <w:rPr>
-          <w:rFonts w:hint="eastAsia"/>
-          <w:color w:val="000000" w:themeColor="text1"/>
-        </w:rPr>
-        <w:t>s</w:t>
-      </w:r>
-      <w:r>
-        <w:rPr>
-          <w:rFonts w:hint="eastAsia"/>
-          <w:color w:val="000000" w:themeColor="text1"/>
-        </w:rPr>
-        <w:t>数据会保存到存储它的窗口和标签页关闭时，数据只在</w:t>
-      </w:r>
-      <w:r>
-        <w:rPr>
-          <w:rFonts w:hint="eastAsia"/>
-          <w:b/>
-          <w:color w:val="000000" w:themeColor="text1"/>
-        </w:rPr>
-        <w:t>构建它们</w:t>
-      </w:r>
-      <w:r>
-        <w:rPr>
-          <w:rFonts w:hint="eastAsia"/>
-          <w:color w:val="000000" w:themeColor="text1"/>
-        </w:rPr>
-        <w:t>的窗口或标签页内可见。</w:t>
-      </w:r>
-      <w:r>
-        <w:rPr>
-          <w:rFonts w:hint="eastAsia"/>
-          <w:color w:val="000000" w:themeColor="text1"/>
-        </w:rPr>
-        <w:t>l</w:t>
-      </w:r>
-      <w:r>
-        <w:rPr>
-          <w:rFonts w:hint="eastAsia"/>
-          <w:color w:val="000000" w:themeColor="text1"/>
-        </w:rPr>
-        <w:t>数据的生命周期比窗口或浏览器的生命期长，数据可被同源的</w:t>
-      </w:r>
-      <w:r>
-        <w:rPr>
-          <w:rFonts w:hint="eastAsia"/>
-          <w:b/>
-          <w:color w:val="000000" w:themeColor="text1"/>
-        </w:rPr>
-        <w:t>每个</w:t>
-      </w:r>
-      <w:r>
-        <w:rPr>
-          <w:rFonts w:hint="eastAsia"/>
-          <w:color w:val="000000" w:themeColor="text1"/>
-        </w:rPr>
-        <w:t>窗口和标签页共享。</w:t>
-      </w:r>
-      <w:r>
-        <w:rPr>
-          <w:color w:val="000000" w:themeColor="text1"/>
-        </w:rPr>
-        <w:t>P</w:t>
-      </w:r>
-      <w:r>
-        <w:rPr>
-          <w:rFonts w:hint="eastAsia"/>
-          <w:color w:val="000000" w:themeColor="text1"/>
-        </w:rPr>
-        <w:t>180</w:t>
-      </w:r>
-    </w:p>
-    <w:p>
-      <w:pPr>
-        <w:rPr>
-          <w:color w:val="000000" w:themeColor="text1"/>
-        </w:rPr>
-      </w:pPr>
-    </w:p>
-    <w:p>
-      <w:pPr>
-        <w:rPr>
-          <w:color w:val="000000" w:themeColor="text1"/>
-        </w:rPr>
-      </w:pPr>
-      <w:r>
-        <w:rPr>
-          <w:rFonts w:hint="eastAsia"/>
-          <w:color w:val="000000" w:themeColor="text1"/>
-        </w:rPr>
-        <w:t>如果用户已经关闭了网站的存储</w:t>
-      </w:r>
-      <w:r>
-        <w:rPr>
-          <w:rFonts w:hint="eastAsia"/>
-          <w:color w:val="000000" w:themeColor="text1"/>
-        </w:rPr>
-        <w:t>（</w:t>
-      </w:r>
-      <w:r>
-        <w:rPr>
-          <w:rFonts w:hint="eastAsia"/>
-          <w:color w:val="FF0000"/>
-        </w:rPr>
-        <w:t>？</w:t>
-      </w:r>
-      <w:r>
-        <w:rPr>
-          <w:rFonts w:hint="eastAsia"/>
-          <w:color w:val="000000" w:themeColor="text1"/>
-        </w:rPr>
-        <w:t>）</w:t>
-      </w:r>
-      <w:r>
-        <w:rPr>
-          <w:rFonts w:hint="eastAsia"/>
-          <w:color w:val="000000" w:themeColor="text1"/>
-        </w:rPr>
-        <w:t>，或者存储已达到其最大容量，那么此时设置数据将抛出</w:t>
-      </w:r>
-      <w:r>
-        <w:rPr>
-          <w:rFonts w:hint="eastAsia"/>
-          <w:color w:val="000000" w:themeColor="text1"/>
-        </w:rPr>
-        <w:t>QUOTA_EXCEEDED_ERROR</w:t>
-      </w:r>
-      <w:r>
-        <w:rPr>
-          <w:rFonts w:hint="eastAsia"/>
-          <w:color w:val="000000" w:themeColor="text1"/>
-        </w:rPr>
-        <w:t>错误。</w:t>
-      </w:r>
-      <w:r>
-        <w:rPr>
-          <w:color w:val="000000" w:themeColor="text1"/>
-        </w:rPr>
-        <w:t>P</w:t>
-      </w:r>
-      <w:r>
-        <w:rPr>
-          <w:rFonts w:hint="eastAsia"/>
-          <w:color w:val="000000" w:themeColor="text1"/>
-        </w:rPr>
-        <w:t>181</w:t>
-      </w:r>
-    </w:p>
-    <w:p>
-      <w:pPr>
-        <w:rPr>
-          <w:color w:val="000000" w:themeColor="text1"/>
-        </w:rPr>
-      </w:pPr>
-    </w:p>
-    <w:p>
-      <w:pPr>
-        <w:rPr>
-          <w:color w:val="000000" w:themeColor="text1"/>
-        </w:rPr>
-      </w:pPr>
-      <w:r>
-        <w:rPr>
-          <w:rFonts w:hint="eastAsia"/>
-          <w:color w:val="000000" w:themeColor="text1"/>
-        </w:rPr>
-        <w:t>删除数据项时不会将原有数据作为结果返回。在删除前请确保已经存储了相应数据副本。</w:t>
-      </w:r>
-      <w:r>
-        <w:rPr>
-          <w:rFonts w:hint="eastAsia"/>
-          <w:color w:val="000000" w:themeColor="text1"/>
-        </w:rPr>
-        <w:t>p181</w:t>
-      </w:r>
-    </w:p>
-    <w:p>
-      <w:pPr>
-        <w:rPr>
-          <w:color w:val="000000" w:themeColor="text1"/>
-        </w:rPr>
-      </w:pPr>
-    </w:p>
-    <w:p>
-      <w:pPr>
-        <w:rPr>
-          <w:color w:val="000000" w:themeColor="text1"/>
-        </w:rPr>
-      </w:pPr>
-      <w:r>
-        <w:rPr>
-          <w:rFonts w:hint="eastAsia"/>
-          <w:color w:val="000000" w:themeColor="text1"/>
-        </w:rPr>
-        <w:t>HTML5</w:t>
-      </w:r>
-      <w:r>
-        <w:rPr>
-          <w:rFonts w:hint="eastAsia"/>
-          <w:color w:val="000000" w:themeColor="text1"/>
-        </w:rPr>
-        <w:t>规范中建议浏览器允许每组（</w:t>
-      </w:r>
-      <w:r>
-        <w:rPr>
-          <w:rFonts w:hint="eastAsia"/>
-          <w:color w:val="000000" w:themeColor="text1"/>
-        </w:rPr>
-        <w:t>每组</w:t>
-      </w:r>
-      <w:r>
-        <w:rPr>
-          <w:rFonts w:hint="eastAsia"/>
-          <w:color w:val="FF0000"/>
-        </w:rPr>
-        <w:t>？</w:t>
-      </w:r>
-      <w:r>
-        <w:rPr>
-          <w:rFonts w:hint="eastAsia"/>
-          <w:color w:val="000000" w:themeColor="text1"/>
-        </w:rPr>
-        <w:t>）同源页面</w:t>
-      </w:r>
-      <w:r>
-        <w:rPr>
-          <w:rFonts w:hint="eastAsia"/>
-          <w:color w:val="000000" w:themeColor="text1"/>
-        </w:rPr>
-        <w:t>使用</w:t>
-      </w:r>
-      <w:r>
-        <w:rPr>
-          <w:rFonts w:hint="eastAsia"/>
-          <w:color w:val="000000" w:themeColor="text1"/>
-        </w:rPr>
-        <w:t>5MB</w:t>
-      </w:r>
-      <w:r>
-        <w:rPr>
-          <w:rFonts w:hint="eastAsia"/>
-          <w:color w:val="000000" w:themeColor="text1"/>
-        </w:rPr>
-        <w:t>空间。当达到空间配额时，浏览器提示用户分配更多空间。但实际浏览器表现各不相同。</w:t>
-      </w:r>
-      <w:r>
-        <w:rPr>
-          <w:color w:val="000000" w:themeColor="text1"/>
-        </w:rPr>
-        <w:t>P</w:t>
-      </w:r>
-      <w:r>
-        <w:rPr>
-          <w:rFonts w:hint="eastAsia"/>
-          <w:color w:val="000000" w:themeColor="text1"/>
-        </w:rPr>
-        <w:t>182</w:t>
-      </w:r>
-    </w:p>
-    <w:p>
-      <w:pPr>
-        <w:rPr>
-          <w:color w:val="000000" w:themeColor="text1"/>
-        </w:rPr>
-      </w:pPr>
-    </w:p>
-    <w:p>
-      <w:pPr>
-        <w:rPr>
-          <w:color w:val="000000" w:themeColor="text1"/>
-        </w:rPr>
-      </w:pPr>
-      <w:r>
-        <w:rPr>
-          <w:rFonts w:hint="eastAsia"/>
-          <w:color w:val="000000" w:themeColor="text1"/>
-        </w:rPr>
-        <w:lastRenderedPageBreak/>
-        <w:t>某些复杂情况下，多个网页、标签页或者</w:t>
-      </w:r>
-      <w:r>
-        <w:rPr>
-          <w:rFonts w:hint="eastAsia"/>
-          <w:color w:val="000000" w:themeColor="text1"/>
-        </w:rPr>
-        <w:t>Worker</w:t>
-      </w:r>
-      <w:r>
-        <w:rPr>
-          <w:rFonts w:hint="eastAsia"/>
-          <w:color w:val="000000" w:themeColor="text1"/>
-        </w:rPr>
-        <w:t>都需要访问存储的数据。此时，应用程序可能会在存储数据被修改后触发一系列操作。</w:t>
-      </w:r>
-      <w:r>
-        <w:rPr>
-          <w:rFonts w:hint="eastAsia"/>
-          <w:color w:val="000000" w:themeColor="text1"/>
-        </w:rPr>
-        <w:t>Web Storage</w:t>
-      </w:r>
-      <w:r>
-        <w:rPr>
-          <w:rFonts w:hint="eastAsia"/>
-          <w:color w:val="000000" w:themeColor="text1"/>
-        </w:rPr>
-        <w:t>可以将数据更新通知发送给感兴趣的监听者。无论监听窗口本身是否存储过数据，与执行存储操作的窗口同源的每个窗口的</w:t>
-      </w:r>
-      <w:r>
-        <w:rPr>
-          <w:rFonts w:hint="eastAsia"/>
-          <w:color w:val="000000" w:themeColor="text1"/>
-        </w:rPr>
-        <w:t>window</w:t>
-      </w:r>
-      <w:r>
-        <w:rPr>
-          <w:rFonts w:hint="eastAsia"/>
-          <w:color w:val="000000" w:themeColor="text1"/>
-        </w:rPr>
-        <w:t>对象上都会触发</w:t>
-      </w:r>
-      <w:r>
-        <w:rPr>
-          <w:rFonts w:hint="eastAsia"/>
-          <w:color w:val="000000" w:themeColor="text1"/>
-        </w:rPr>
-        <w:t>WebStorage</w:t>
-      </w:r>
-      <w:r>
-        <w:rPr>
-          <w:rFonts w:hint="eastAsia"/>
-          <w:color w:val="000000" w:themeColor="text1"/>
-        </w:rPr>
-        <w:t>事件。</w:t>
-      </w:r>
-      <w:r>
-        <w:rPr>
-          <w:color w:val="000000" w:themeColor="text1"/>
-        </w:rPr>
-        <w:t>P</w:t>
-      </w:r>
-      <w:r>
-        <w:rPr>
-          <w:rFonts w:hint="eastAsia"/>
-          <w:color w:val="000000" w:themeColor="text1"/>
-        </w:rPr>
-        <w:t>182</w:t>
-      </w:r>
-    </w:p>
-    <w:p>
-      <w:pPr>
-        <w:rPr>
-          <w:color w:val="000000" w:themeColor="text1"/>
-        </w:rPr>
-      </w:pPr>
-    </w:p>
-    <w:p>
-      <w:pPr>
-        <w:rPr>
-          <w:color w:val="000000" w:themeColor="text1"/>
-        </w:rPr>
-      </w:pPr>
-      <w:r>
-        <w:rPr>
-          <w:rFonts w:hint="eastAsia"/>
-          <w:color w:val="000000" w:themeColor="text1"/>
-        </w:rPr>
-        <w:t>数据库</w:t>
-      </w:r>
-      <w:r>
-        <w:rPr>
-          <w:rFonts w:hint="eastAsia"/>
-          <w:color w:val="000000" w:themeColor="text1"/>
-        </w:rPr>
-        <w:t>api</w:t>
-      </w:r>
-      <w:r>
-        <w:rPr>
-          <w:rFonts w:hint="eastAsia"/>
-          <w:color w:val="000000" w:themeColor="text1"/>
-        </w:rPr>
-        <w:t>细节尚在完善，并有多个方案，</w:t>
-      </w:r>
-      <w:r>
-        <w:rPr>
-          <w:rFonts w:hint="eastAsia"/>
-          <w:color w:val="000000" w:themeColor="text1"/>
-        </w:rPr>
-        <w:t>Web SQL Database</w:t>
-      </w:r>
-      <w:r>
-        <w:rPr>
-          <w:rFonts w:hint="eastAsia"/>
-          <w:color w:val="000000" w:themeColor="text1"/>
-        </w:rPr>
-        <w:t>是其中之一。</w:t>
-      </w:r>
-      <w:r>
-        <w:rPr>
-          <w:color w:val="000000" w:themeColor="text1"/>
-        </w:rPr>
-        <w:t>P</w:t>
-      </w:r>
-      <w:r>
-        <w:rPr>
-          <w:rFonts w:hint="eastAsia"/>
-          <w:color w:val="000000" w:themeColor="text1"/>
-        </w:rPr>
-        <w:t>195</w:t>
-      </w:r>
-    </w:p>
-    <w:p>
-      <w:pPr>
-        <w:rPr>
-          <w:color w:val="000000" w:themeColor="text1"/>
-        </w:rPr>
-      </w:pPr>
-    </w:p>
-    <w:p>
-      <w:pPr>
-        <w:rPr>
-          <w:color w:val="000000" w:themeColor="text1"/>
-        </w:rPr>
-      </w:pPr>
-      <w:r>
-        <w:rPr>
-          <w:rFonts w:hint="eastAsia"/>
-          <w:color w:val="000000" w:themeColor="text1"/>
-        </w:rPr>
-        <w:t>Web SQL Database</w:t>
-      </w:r>
-      <w:r>
-        <w:rPr>
-          <w:rFonts w:hint="eastAsia"/>
-          <w:color w:val="000000" w:themeColor="text1"/>
-        </w:rPr>
-        <w:t>允许应用程序通过一个异步</w:t>
-      </w:r>
-      <w:r>
-        <w:rPr>
-          <w:rFonts w:hint="eastAsia"/>
-          <w:color w:val="000000" w:themeColor="text1"/>
-        </w:rPr>
-        <w:t>js</w:t>
-      </w:r>
-      <w:r>
-        <w:rPr>
-          <w:rFonts w:hint="eastAsia"/>
-          <w:color w:val="000000" w:themeColor="text1"/>
-        </w:rPr>
-        <w:t>接口访问</w:t>
-      </w:r>
-      <w:r>
-        <w:rPr>
-          <w:rFonts w:hint="eastAsia"/>
-          <w:color w:val="000000" w:themeColor="text1"/>
-        </w:rPr>
-        <w:t>SQLite</w:t>
-      </w:r>
-      <w:r>
-        <w:rPr>
-          <w:rFonts w:hint="eastAsia"/>
-          <w:color w:val="000000" w:themeColor="text1"/>
-        </w:rPr>
-        <w:t>数据库。</w:t>
-      </w:r>
-      <w:r>
-        <w:rPr>
-          <w:rFonts w:hint="eastAsia"/>
-          <w:color w:val="000000" w:themeColor="text1"/>
-        </w:rPr>
-        <w:t xml:space="preserve"> </w:t>
-      </w:r>
-      <w:r>
-        <w:rPr>
-          <w:color w:val="000000" w:themeColor="text1"/>
-        </w:rPr>
-        <w:t>P</w:t>
-      </w:r>
-      <w:r>
-        <w:rPr>
-          <w:rFonts w:hint="eastAsia"/>
-          <w:color w:val="000000" w:themeColor="text1"/>
-        </w:rPr>
-        <w:t>195</w:t>
-      </w:r>
-    </w:p>
-    <w:p>
-      <w:pPr>
-        <w:rPr>
-          <w:color w:val="000000" w:themeColor="text1"/>
-        </w:rPr>
-      </w:pPr>
-    </w:p>
-    <w:p>
-      <w:pPr>
-        <w:rPr>
-          <w:color w:val="000000" w:themeColor="text1"/>
-        </w:rPr>
-      </w:pPr>
-      <w:r>
-        <w:rPr>
-          <w:rFonts w:hint="eastAsia"/>
-          <w:color w:val="000000" w:themeColor="text1"/>
-        </w:rPr>
-        <w:t>由于标准（？）认定直接执行</w:t>
-      </w:r>
-      <w:r>
-        <w:rPr>
-          <w:rFonts w:hint="eastAsia"/>
-          <w:color w:val="000000" w:themeColor="text1"/>
-        </w:rPr>
-        <w:t>SQL</w:t>
-      </w:r>
-      <w:r>
-        <w:rPr>
-          <w:rFonts w:hint="eastAsia"/>
-          <w:color w:val="000000" w:themeColor="text1"/>
-        </w:rPr>
-        <w:t>语句不可取，</w:t>
-      </w:r>
-      <w:r>
-        <w:rPr>
-          <w:rFonts w:hint="eastAsia"/>
-          <w:color w:val="000000" w:themeColor="text1"/>
-        </w:rPr>
-        <w:t>Web SQL Database</w:t>
-      </w:r>
-      <w:r>
-        <w:rPr>
-          <w:rFonts w:hint="eastAsia"/>
-          <w:color w:val="000000" w:themeColor="text1"/>
-        </w:rPr>
-        <w:t>已被较新的规范</w:t>
-      </w:r>
-      <w:r>
-        <w:rPr>
-          <w:color w:val="000000" w:themeColor="text1"/>
-        </w:rPr>
-        <w:t>—</w:t>
-      </w:r>
-      <w:r>
-        <w:rPr>
-          <w:rFonts w:hint="eastAsia"/>
-          <w:color w:val="000000" w:themeColor="text1"/>
-        </w:rPr>
-        <w:t>索引数据库（</w:t>
-      </w:r>
-      <w:r>
-        <w:rPr>
-          <w:rFonts w:hint="eastAsia"/>
-          <w:color w:val="000000" w:themeColor="text1"/>
-        </w:rPr>
-        <w:t>Indexed Database</w:t>
-      </w:r>
-      <w:r>
-        <w:rPr>
-          <w:rFonts w:hint="eastAsia"/>
-          <w:color w:val="000000" w:themeColor="text1"/>
-        </w:rPr>
-        <w:t>）所取代。</w:t>
-      </w:r>
-      <w:r>
-        <w:rPr>
-          <w:rFonts w:hint="eastAsia"/>
-          <w:color w:val="000000" w:themeColor="text1"/>
-        </w:rPr>
-        <w:t xml:space="preserve"> </w:t>
-      </w:r>
-      <w:r>
-        <w:rPr>
-          <w:color w:val="000000" w:themeColor="text1"/>
-        </w:rPr>
-        <w:t>P</w:t>
-      </w:r>
-      <w:r>
-        <w:rPr>
-          <w:rFonts w:hint="eastAsia"/>
-          <w:color w:val="000000" w:themeColor="text1"/>
-        </w:rPr>
-        <w:t>195</w:t>
-      </w:r>
-    </w:p>
-    <w:p>
-      <w:pPr>
-        <w:rPr>
-          <w:color w:val="000000" w:themeColor="text1"/>
-        </w:rPr>
-      </w:pPr>
-    </w:p>
-    <w:p>
-      <w:pPr>
-        <w:rPr>
-          <w:color w:val="000000" w:themeColor="text1"/>
-        </w:rPr>
-      </w:pPr>
-      <w:r>
-        <w:rPr>
-          <w:rFonts w:hint="eastAsia"/>
-          <w:color w:val="000000" w:themeColor="text1"/>
-        </w:rPr>
-        <w:t>JSON</w:t>
-      </w:r>
-      <w:r>
-        <w:rPr>
-          <w:rFonts w:hint="eastAsia"/>
-          <w:color w:val="000000" w:themeColor="text1"/>
-        </w:rPr>
-        <w:t>是一种将对象与字符串可以相互表示的数据转换标准。</w:t>
-      </w:r>
-      <w:r>
-        <w:rPr>
-          <w:color w:val="000000" w:themeColor="text1"/>
-        </w:rPr>
-        <w:t>P</w:t>
-      </w:r>
-      <w:r>
-        <w:rPr>
-          <w:rFonts w:hint="eastAsia"/>
-          <w:color w:val="000000" w:themeColor="text1"/>
-        </w:rPr>
-        <w:t>198</w:t>
-      </w:r>
-    </w:p>
-    <w:p>
-      <w:pPr>
-        <w:rPr>
-          <w:color w:val="000000" w:themeColor="text1"/>
-        </w:rPr>
-      </w:pPr>
-    </w:p>
-    <w:p>
-      <w:pPr>
-        <w:pStyle w:val="1"/>
-      </w:pPr>
-      <w:r>
-        <w:rPr>
-          <w:rFonts w:hint="eastAsia"/>
-        </w:rPr>
-        <w:t>音频和视频</w:t>
-      </w:r>
-    </w:p>
-    <w:p>
-      <w:pPr>
-        <w:rPr>
-          <w:rFonts w:hint="eastAsia"/>
-          <w:color w:val="000000" w:themeColor="text1"/>
-        </w:rPr>
-      </w:pPr>
-      <w:r>
-        <w:rPr>
-          <w:rFonts w:hint="eastAsia"/>
-          <w:color w:val="000000" w:themeColor="text1"/>
-        </w:rPr>
-        <w:t>不论音频还是视频文件实际上都只是一个容器文件，类似压缩了一组文件的</w:t>
-      </w:r>
-      <w:r>
-        <w:rPr>
-          <w:rFonts w:hint="eastAsia"/>
-          <w:color w:val="000000" w:themeColor="text1"/>
-        </w:rPr>
-        <w:t>zip</w:t>
-      </w:r>
-      <w:r>
-        <w:rPr>
-          <w:rFonts w:hint="eastAsia"/>
-          <w:color w:val="000000" w:themeColor="text1"/>
-        </w:rPr>
-        <w:t>文件。</w:t>
-      </w:r>
-      <w:r>
-        <w:rPr>
-          <w:color w:val="000000" w:themeColor="text1"/>
-        </w:rPr>
-        <w:t>P</w:t>
-      </w:r>
-      <w:r>
-        <w:rPr>
-          <w:rFonts w:hint="eastAsia"/>
-          <w:color w:val="000000" w:themeColor="text1"/>
-        </w:rPr>
-        <w:t>53</w:t>
-      </w:r>
-    </w:p>
-    <w:p>
-      <w:pPr>
-        <w:rPr>
-          <w:color w:val="000000" w:themeColor="text1"/>
-        </w:rPr>
-      </w:pPr>
-    </w:p>
-    <w:p>
-      <w:pPr>
-        <w:rPr>
-          <w:color w:val="000000" w:themeColor="text1"/>
-        </w:rPr>
-      </w:pPr>
-      <w:r>
-        <w:rPr>
-          <w:rFonts w:hint="eastAsia"/>
-          <w:color w:val="000000" w:themeColor="text1"/>
-        </w:rPr>
-        <w:t>音频和视频得编码</w:t>
-      </w:r>
-      <w:r>
-        <w:rPr>
-          <w:rFonts w:hint="eastAsia"/>
-          <w:color w:val="000000" w:themeColor="text1"/>
-        </w:rPr>
-        <w:t>/</w:t>
-      </w:r>
-      <w:r>
-        <w:rPr>
-          <w:rFonts w:hint="eastAsia"/>
-          <w:color w:val="000000" w:themeColor="text1"/>
-        </w:rPr>
-        <w:t>解码是一组算法，用来对一段特定音频或视频流进行解码和编码，一边音频和视频能够播放。</w:t>
-      </w:r>
-      <w:r>
-        <w:rPr>
-          <w:color w:val="000000" w:themeColor="text1"/>
-        </w:rPr>
-        <w:t>P</w:t>
-      </w:r>
-      <w:r>
-        <w:rPr>
-          <w:rFonts w:hint="eastAsia"/>
-          <w:color w:val="000000" w:themeColor="text1"/>
-        </w:rPr>
-        <w:t>54</w:t>
-      </w:r>
-    </w:p>
-    <w:p>
-      <w:pPr>
-        <w:rPr>
-          <w:color w:val="000000" w:themeColor="text1"/>
-        </w:rPr>
-      </w:pPr>
-    </w:p>
-    <w:p>
-      <w:pPr>
-        <w:rPr>
-          <w:color w:val="000000" w:themeColor="text1"/>
-        </w:rPr>
-      </w:pPr>
-      <w:r>
-        <w:rPr>
-          <w:rFonts w:hint="eastAsia"/>
-          <w:color w:val="000000" w:themeColor="text1"/>
-        </w:rPr>
-        <w:t>比如</w:t>
-      </w:r>
-      <w:r>
-        <w:rPr>
-          <w:rFonts w:hint="eastAsia"/>
-          <w:color w:val="000000" w:themeColor="text1"/>
-        </w:rPr>
-        <w:t>Ogg Theora</w:t>
-      </w:r>
-      <w:r>
-        <w:rPr>
-          <w:rFonts w:hint="eastAsia"/>
-          <w:color w:val="000000" w:themeColor="text1"/>
-        </w:rPr>
-        <w:t>，有的厂商考虑到他们已有的硬件或软件</w:t>
-      </w:r>
-      <w:r>
-        <w:rPr>
-          <w:rFonts w:hint="eastAsia"/>
-          <w:color w:val="000000" w:themeColor="text1"/>
-        </w:rPr>
-        <w:t>不</w:t>
-      </w:r>
-      <w:r>
-        <w:rPr>
-          <w:rFonts w:hint="eastAsia"/>
-          <w:color w:val="000000" w:themeColor="text1"/>
-        </w:rPr>
-        <w:t>支持，所以不希望</w:t>
-      </w:r>
-      <w:r>
-        <w:rPr>
-          <w:rFonts w:hint="eastAsia"/>
-          <w:color w:val="000000" w:themeColor="text1"/>
-        </w:rPr>
-        <w:t>HTML5</w:t>
-      </w:r>
-      <w:r>
-        <w:rPr>
-          <w:rFonts w:hint="eastAsia"/>
-          <w:color w:val="000000" w:themeColor="text1"/>
-        </w:rPr>
-        <w:t>规范中包含</w:t>
-      </w:r>
-      <w:r>
-        <w:rPr>
-          <w:rFonts w:hint="eastAsia"/>
-          <w:color w:val="000000" w:themeColor="text1"/>
-        </w:rPr>
-        <w:t>Ogg Theora</w:t>
-      </w:r>
-      <w:r>
-        <w:rPr>
-          <w:rFonts w:hint="eastAsia"/>
-          <w:color w:val="000000" w:themeColor="text1"/>
-        </w:rPr>
-        <w:t>。例如</w:t>
-      </w:r>
-      <w:r>
-        <w:rPr>
-          <w:rFonts w:hint="eastAsia"/>
-          <w:color w:val="000000" w:themeColor="text1"/>
-        </w:rPr>
-        <w:t>apple</w:t>
-      </w:r>
-      <w:r>
-        <w:rPr>
-          <w:rFonts w:hint="eastAsia"/>
-          <w:color w:val="000000" w:themeColor="text1"/>
-        </w:rPr>
-        <w:t>的</w:t>
-      </w:r>
-      <w:r>
-        <w:rPr>
-          <w:rFonts w:hint="eastAsia"/>
-          <w:color w:val="000000" w:themeColor="text1"/>
-        </w:rPr>
-        <w:t>iphone</w:t>
-      </w:r>
-      <w:r>
-        <w:rPr>
-          <w:rFonts w:hint="eastAsia"/>
-          <w:color w:val="000000" w:themeColor="text1"/>
-        </w:rPr>
-        <w:t>使用的硬件解码器就是</w:t>
-      </w:r>
-      <w:r>
-        <w:rPr>
-          <w:rFonts w:hint="eastAsia"/>
-          <w:color w:val="000000" w:themeColor="text1"/>
-        </w:rPr>
-        <w:t>H.264</w:t>
-      </w:r>
-      <w:r>
-        <w:rPr>
-          <w:rFonts w:hint="eastAsia"/>
-          <w:color w:val="000000" w:themeColor="text1"/>
-        </w:rPr>
-        <w:t>而不是</w:t>
-      </w:r>
-      <w:r>
-        <w:rPr>
-          <w:rFonts w:hint="eastAsia"/>
-          <w:color w:val="000000" w:themeColor="text1"/>
-        </w:rPr>
-        <w:t>Theora</w:t>
-      </w:r>
-      <w:r>
-        <w:rPr>
-          <w:rFonts w:hint="eastAsia"/>
-          <w:color w:val="000000" w:themeColor="text1"/>
-        </w:rPr>
-        <w:t>。另一方面，免费系统若采用要支付专利费的编码器将不可避免的影响其下游分销业务。而专有解码器的性能指标又是采用免费编码器的浏览器厂商需要考虑的一个重要因素。这种情况导致了现在的僵局，没有任何一种解码器可以被所有浏览器厂商接受并在其产品中提供支持。</w:t>
-      </w:r>
-      <w:r>
-        <w:rPr>
-          <w:rFonts w:hint="eastAsia"/>
-          <w:color w:val="000000" w:themeColor="text1"/>
-        </w:rPr>
-        <w:t xml:space="preserve"> </w:t>
-      </w:r>
-      <w:r>
-        <w:rPr>
-          <w:color w:val="000000" w:themeColor="text1"/>
-        </w:rPr>
-        <w:t>P</w:t>
-      </w:r>
-      <w:r>
-        <w:rPr>
-          <w:rFonts w:hint="eastAsia"/>
-          <w:color w:val="000000" w:themeColor="text1"/>
-        </w:rPr>
-        <w:t>55</w:t>
-      </w:r>
-    </w:p>
-    <w:p>
-      <w:pPr>
-        <w:rPr>
-          <w:rFonts w:hint="eastAsia"/>
-          <w:color w:val="000000" w:themeColor="text1"/>
-        </w:rPr>
-      </w:pPr>
-    </w:p>
-    <w:p>
-      <w:pPr>
-        <w:rPr>
-          <w:rFonts w:hint="eastAsia"/>
-          <w:color w:val="000000" w:themeColor="text1"/>
-        </w:rPr>
-      </w:pPr>
-      <w:r>
-        <w:rPr>
-          <w:color w:val="000000" w:themeColor="text1"/>
-        </w:rPr>
-        <w:t>V</w:t>
-      </w:r>
-      <w:r>
-        <w:rPr>
-          <w:rFonts w:hint="eastAsia"/>
-          <w:color w:val="000000" w:themeColor="text1"/>
-        </w:rPr>
-        <w:t>ideo</w:t>
-      </w:r>
-      <w:r>
-        <w:rPr>
-          <w:rFonts w:hint="eastAsia"/>
-          <w:color w:val="000000" w:themeColor="text1"/>
-        </w:rPr>
-        <w:t>和</w:t>
-      </w:r>
-      <w:r>
-        <w:rPr>
-          <w:rFonts w:hint="eastAsia"/>
-          <w:color w:val="000000" w:themeColor="text1"/>
-        </w:rPr>
-        <w:t>audio</w:t>
-      </w:r>
-      <w:r>
-        <w:rPr>
-          <w:rFonts w:hint="eastAsia"/>
-          <w:color w:val="000000" w:themeColor="text1"/>
-        </w:rPr>
-        <w:t>的限制：</w:t>
-      </w:r>
-    </w:p>
-    <w:p>
-      <w:pPr>
-        <w:rPr>
-          <w:rFonts w:hint="eastAsia"/>
-          <w:color w:val="000000" w:themeColor="text1"/>
-        </w:rPr>
-      </w:pPr>
-      <w:r>
-        <w:rPr>
-          <w:rFonts w:hint="eastAsia"/>
-          <w:color w:val="000000" w:themeColor="text1"/>
-        </w:rPr>
-        <w:t>流式音频和视频；</w:t>
-      </w:r>
-    </w:p>
-    <w:p>
-      <w:pPr>
-        <w:rPr>
-          <w:rFonts w:hint="eastAsia"/>
-          <w:color w:val="000000" w:themeColor="text1"/>
-        </w:rPr>
-      </w:pPr>
-      <w:r>
-        <w:rPr>
-          <w:rFonts w:hint="eastAsia"/>
-          <w:color w:val="000000" w:themeColor="text1"/>
-        </w:rPr>
-        <w:t>HTML5</w:t>
-      </w:r>
-      <w:r>
-        <w:rPr>
-          <w:rFonts w:hint="eastAsia"/>
-          <w:color w:val="000000" w:themeColor="text1"/>
-        </w:rPr>
-        <w:t>的媒体受到</w:t>
-      </w:r>
-      <w:r>
-        <w:rPr>
-          <w:rFonts w:hint="eastAsia"/>
-          <w:color w:val="000000" w:themeColor="text1"/>
-        </w:rPr>
-        <w:t>HTTP</w:t>
-      </w:r>
-      <w:r>
-        <w:rPr>
-          <w:rFonts w:hint="eastAsia"/>
-          <w:color w:val="000000" w:themeColor="text1"/>
-        </w:rPr>
-        <w:t>跨源（</w:t>
-      </w:r>
-      <w:r>
-        <w:rPr>
-          <w:rFonts w:hint="eastAsia"/>
-          <w:color w:val="000000" w:themeColor="text1"/>
-        </w:rPr>
-        <w:t>cross-origin</w:t>
-      </w:r>
-      <w:r>
-        <w:rPr>
-          <w:rFonts w:hint="eastAsia"/>
-          <w:color w:val="000000" w:themeColor="text1"/>
-        </w:rPr>
-        <w:t>）资源共享的限制；</w:t>
-      </w:r>
-    </w:p>
-    <w:p>
-      <w:pPr>
-        <w:rPr>
-          <w:rFonts w:hint="eastAsia"/>
-          <w:color w:val="000000" w:themeColor="text1"/>
-        </w:rPr>
-      </w:pPr>
-      <w:r>
-        <w:rPr>
-          <w:rFonts w:hint="eastAsia"/>
-          <w:color w:val="000000" w:themeColor="text1"/>
-        </w:rPr>
-        <w:t>全屏视频无法通过脚本控制；</w:t>
-      </w:r>
-    </w:p>
-    <w:p>
-      <w:pPr>
-        <w:rPr>
-          <w:rFonts w:hint="eastAsia"/>
-          <w:color w:val="000000" w:themeColor="text1"/>
-        </w:rPr>
-      </w:pPr>
-      <w:r>
-        <w:rPr>
-          <w:rFonts w:hint="eastAsia"/>
-          <w:color w:val="000000" w:themeColor="text1"/>
-        </w:rPr>
-        <w:t>对</w:t>
-      </w:r>
-      <w:r>
-        <w:rPr>
-          <w:rFonts w:hint="eastAsia"/>
-          <w:color w:val="000000" w:themeColor="text1"/>
-        </w:rPr>
-        <w:t>audio</w:t>
-      </w:r>
-      <w:r>
-        <w:rPr>
-          <w:rFonts w:hint="eastAsia"/>
-          <w:color w:val="000000" w:themeColor="text1"/>
-        </w:rPr>
-        <w:t>元素和</w:t>
-      </w:r>
-      <w:r>
-        <w:rPr>
-          <w:rFonts w:hint="eastAsia"/>
-          <w:color w:val="000000" w:themeColor="text1"/>
-        </w:rPr>
-        <w:t>video</w:t>
-      </w:r>
-      <w:r>
-        <w:rPr>
-          <w:rFonts w:hint="eastAsia"/>
-          <w:color w:val="000000" w:themeColor="text1"/>
-        </w:rPr>
-        <w:t>元素的访问尚未完全加入规范中。</w:t>
-      </w:r>
-    </w:p>
-    <w:p>
-      <w:pPr>
-        <w:rPr>
-          <w:rFonts w:hint="eastAsia"/>
-          <w:color w:val="000000" w:themeColor="text1"/>
-        </w:rPr>
-      </w:pPr>
-      <w:r>
-        <w:rPr>
-          <w:color w:val="000000" w:themeColor="text1"/>
-        </w:rPr>
-        <w:t>P</w:t>
-      </w:r>
-      <w:r>
-        <w:rPr>
-          <w:rFonts w:hint="eastAsia"/>
-          <w:color w:val="000000" w:themeColor="text1"/>
-        </w:rPr>
-        <w:t>56</w:t>
-      </w:r>
-    </w:p>
-    <w:p>
-      <w:pPr>
-        <w:rPr>
-          <w:rFonts w:hint="eastAsia"/>
-          <w:color w:val="000000" w:themeColor="text1"/>
-        </w:rPr>
-      </w:pPr>
-    </w:p>
-    <w:p>
-      <w:pPr>
-        <w:rPr>
-          <w:rFonts w:hint="eastAsia"/>
-          <w:color w:val="000000" w:themeColor="text1"/>
-        </w:rPr>
-      </w:pPr>
-      <w:r>
-        <w:rPr>
-          <w:rFonts w:hint="eastAsia"/>
-          <w:color w:val="000000" w:themeColor="text1"/>
-        </w:rPr>
-        <w:t>编码器、容器：</w:t>
-      </w:r>
-    </w:p>
-    <w:p>
-      <w:pPr>
-        <w:rPr>
-          <w:rFonts w:hint="eastAsia"/>
-          <w:color w:val="000000" w:themeColor="text1"/>
-        </w:rPr>
-      </w:pPr>
-      <w:r>
-        <w:rPr>
-          <w:rFonts w:hint="eastAsia"/>
-          <w:color w:val="000000" w:themeColor="text1"/>
-        </w:rPr>
-        <w:t>Chrome</w:t>
-      </w:r>
-      <w:r>
-        <w:rPr>
-          <w:rFonts w:hint="eastAsia"/>
-          <w:color w:val="000000" w:themeColor="text1"/>
-        </w:rPr>
-        <w:t>：</w:t>
-      </w:r>
-      <w:r>
-        <w:rPr>
-          <w:rFonts w:hint="eastAsia"/>
-          <w:color w:val="000000" w:themeColor="text1"/>
-        </w:rPr>
-        <w:t>Theora</w:t>
-      </w:r>
-      <w:r>
-        <w:rPr>
-          <w:rFonts w:hint="eastAsia"/>
-          <w:color w:val="000000" w:themeColor="text1"/>
-        </w:rPr>
-        <w:t>和</w:t>
-      </w:r>
-      <w:r>
-        <w:rPr>
-          <w:rFonts w:hint="eastAsia"/>
-          <w:color w:val="000000" w:themeColor="text1"/>
-        </w:rPr>
         <w:t>Vorbis</w:t>
       </w:r>
       <w:r>
@@ -4086,7 +4405,6 @@
     <w:p>
       <w:pPr>
         <w:rPr>
-          <w:rFonts w:hint="eastAsia"/>
           <w:color w:val="000000" w:themeColor="text1"/>
         </w:rPr>
       </w:pPr>
@@ -4158,7 +4476,6 @@
     <w:p>
       <w:pPr>
         <w:rPr>
-          <w:rFonts w:hint="eastAsia"/>
           <w:color w:val="000000" w:themeColor="text1"/>
         </w:rPr>
       </w:pPr>
@@ -4222,7 +4539,6 @@
     <w:p>
       <w:pPr>
         <w:rPr>
-          <w:rFonts w:hint="eastAsia"/>
           <w:color w:val="000000" w:themeColor="text1"/>
         </w:rPr>
       </w:pPr>
@@ -4286,7 +4602,6 @@
     <w:p>
       <w:pPr>
         <w:rPr>
-          <w:rFonts w:hint="eastAsia"/>
           <w:color w:val="000000" w:themeColor="text1"/>
         </w:rPr>
       </w:pPr>
@@ -4344,7 +4659,6 @@
     <w:p>
       <w:pPr>
         <w:rPr>
-          <w:rFonts w:hint="eastAsia"/>
           <w:color w:val="000000" w:themeColor="text1"/>
         </w:rPr>
       </w:pPr>
@@ -4408,15 +4722,13 @@
     <w:p>
       <w:pPr>
         <w:rPr>
-          <w:rFonts w:hint="eastAsia"/>
-          <w:color w:val="000000" w:themeColor="text1"/>
-        </w:rPr>
-      </w:pPr>
-      <w:r>
-        <w:rPr>
-          <w:color w:val="000000" w:themeColor="text1"/>
-        </w:rPr>
-        <w:lastRenderedPageBreak/>
+          <w:color w:val="000000" w:themeColor="text1"/>
+        </w:rPr>
+      </w:pPr>
+      <w:r>
+        <w:rPr>
+          <w:color w:val="000000" w:themeColor="text1"/>
+        </w:rPr>
         <w:t>P</w:t>
       </w:r>
       <w:r>
@@ -4430,23 +4742,20 @@
     <w:p>
       <w:pPr>
         <w:rPr>
-          <w:rFonts w:hint="eastAsia"/>
-          <w:color w:val="000000" w:themeColor="text1"/>
-        </w:rPr>
-      </w:pPr>
-    </w:p>
-    <w:p>
-      <w:pPr>
-        <w:rPr>
-          <w:rFonts w:hint="eastAsia"/>
-          <w:color w:val="000000" w:themeColor="text1"/>
-        </w:rPr>
-      </w:pPr>
-    </w:p>
-    <w:p>
-      <w:pPr>
-        <w:rPr>
-          <w:rFonts w:hint="eastAsia"/>
+          <w:color w:val="000000" w:themeColor="text1"/>
+        </w:rPr>
+      </w:pPr>
+    </w:p>
+    <w:p>
+      <w:pPr>
+        <w:rPr>
+          <w:color w:val="000000" w:themeColor="text1"/>
+        </w:rPr>
+      </w:pPr>
+    </w:p>
+    <w:p>
+      <w:pPr>
+        <w:rPr>
           <w:color w:val="000000" w:themeColor="text1"/>
         </w:rPr>
       </w:pPr>
@@ -4472,14 +4781,14 @@
 
 <file path=word/endnotes.xml><?xml version="1.0" encoding="utf-8"?>
 <w:endnotes xmlns:ve="http://schemas.openxmlformats.org/markup-compatibility/2006" xmlns:o="urn:schemas-microsoft-com:office:office" xmlns:r="http://schemas.openxmlformats.org/officeDocument/2006/relationships" xmlns:m="http://schemas.openxmlformats.org/officeDocument/2006/math" xmlns:v="urn:schemas-microsoft-com:vml" xmlns:wp="http://schemas.openxmlformats.org/drawingml/2006/wordprocessingDrawing" xmlns:w10="urn:schemas-microsoft-com:office:word" xmlns:w="http://schemas.openxmlformats.org/wordprocessingml/2006/main" xmlns:wne="http://schemas.microsoft.com/office/word/2006/wordml">
-  <w:endnote w:type="separator" w:id="-1">
+  <w:endnote w:type="separator" w:id="0">
     <w:p>
       <w:r>
         <w:separator/>
       </w:r>
     </w:p>
   </w:endnote>
-  <w:endnote w:type="continuationSeparator" w:id="0">
+  <w:endnote w:type="continuationSeparator" w:id="1">
     <w:p>
       <w:r>
         <w:continuationSeparator/>
@@ -4511,7 +4820,7 @@
               <w:noProof/>
               <w:lang w:val="zh-CN"/>
             </w:rPr>
-            <w:t>6</w:t>
+            <w:t>3</w:t>
           </w:r>
         </w:fldSimple>
       </w:p>
@@ -4527,14 +4836,14 @@
 
 <file path=word/footnotes.xml><?xml version="1.0" encoding="utf-8"?>
 <w:footnotes xmlns:ve="http://schemas.openxmlformats.org/markup-compatibility/2006" xmlns:o="urn:schemas-microsoft-com:office:office" xmlns:r="http://schemas.openxmlformats.org/officeDocument/2006/relationships" xmlns:m="http://schemas.openxmlformats.org/officeDocument/2006/math" xmlns:v="urn:schemas-microsoft-com:vml" xmlns:wp="http://schemas.openxmlformats.org/drawingml/2006/wordprocessingDrawing" xmlns:w10="urn:schemas-microsoft-com:office:word" xmlns:w="http://schemas.openxmlformats.org/wordprocessingml/2006/main" xmlns:wne="http://schemas.microsoft.com/office/word/2006/wordml">
-  <w:footnote w:type="separator" w:id="-1">
+  <w:footnote w:type="separator" w:id="0">
     <w:p>
       <w:r>
         <w:separator/>
       </w:r>
     </w:p>
   </w:footnote>
-  <w:footnote w:type="continuationSeparator" w:id="0">
+  <w:footnote w:type="continuationSeparator" w:id="1">
     <w:p>
       <w:r>
         <w:continuationSeparator/>
@@ -4565,7 +4874,7 @@
               <w:noProof/>
               <w:lang w:val="zh-CN"/>
             </w:rPr>
-            <w:t>6</w:t>
+            <w:t>3</w:t>
           </w:r>
         </w:fldSimple>
       </w:p>
@@ -4924,7 +5233,7 @@
         <a:sysClr val="windowText" lastClr="000000"/>
       </a:dk1>
       <a:lt1>
-        <a:sysClr val="window" lastClr="CCE8CD"/>
+        <a:sysClr val="window" lastClr="CCE8CF"/>
       </a:lt1>
       <a:dk2>
         <a:srgbClr val="1F497D"/>
